--- a/Tutorial.docx
+++ b/Tutorial.docx
@@ -60,19 +60,7 @@
           <w:rPr>
             <w:rStyle w:val="Hyperlink"/>
           </w:rPr>
-          <w:t>http</w:t>
-        </w:r>
-        <w:r>
-          <w:rPr>
-            <w:rStyle w:val="Hyperlink"/>
-          </w:rPr>
-          <w:t>s</w:t>
-        </w:r>
-        <w:r>
-          <w:rPr>
-            <w:rStyle w:val="Hyperlink"/>
-          </w:rPr>
-          <w:t>://itunes.apple.com/us/app/yo./id834335592?mt=8</w:t>
+          <w:t>https://itunes.apple.com/us/app/yo./id834335592?mt=8</w:t>
         </w:r>
       </w:hyperlink>
       <w:r>
@@ -818,52 +806,225 @@
       </w:r>
     </w:p>
     <w:p/>
-    <w:p/>
-    <w:p>
-      <w:r>
-        <w:t xml:space="preserve">Ok, the start project is </w:t>
+    <w:p>
+      <w:pPr>
+        <w:rPr>
+          <w:rFonts w:ascii="Times" w:eastAsia="Times New Roman" w:hAnsi="Times" w:cs="Times New Roman"/>
+          <w:sz w:val="20"/>
+          <w:szCs w:val="20"/>
+        </w:rPr>
+      </w:pPr>
+      <w:r>
+        <w:rPr>
+          <w:rFonts w:ascii="Helvetica" w:eastAsia="Times New Roman" w:hAnsi="Helvetica" w:cs="Times New Roman"/>
+          <w:color w:val="000000"/>
+          <w:shd w:val="clear" w:color="auto" w:fill="FFFFFF"/>
+        </w:rPr>
+        <w:t xml:space="preserve">The start project is ready, </w:t>
+      </w:r>
+      <w:r>
+        <w:rPr>
+          <w:rFonts w:ascii="Helvetica" w:eastAsia="Times New Roman" w:hAnsi="Helvetica" w:cs="Times New Roman"/>
+          <w:color w:val="000000"/>
+          <w:shd w:val="clear" w:color="auto" w:fill="FFFFFF"/>
+        </w:rPr>
+        <w:t>b</w:t>
+      </w:r>
+      <w:r>
+        <w:rPr>
+          <w:rFonts w:ascii="Helvetica" w:eastAsia="Times New Roman" w:hAnsi="Helvetica" w:cs="Times New Roman"/>
+          <w:color w:val="000000"/>
+          <w:shd w:val="clear" w:color="auto" w:fill="FFFFFF"/>
+        </w:rPr>
+        <w:t xml:space="preserve">efore starting the development of your </w:t>
       </w:r>
       <w:proofErr w:type="gramStart"/>
       <w:r>
-        <w:t>ready,</w:t>
+        <w:rPr>
+          <w:rFonts w:ascii="Helvetica" w:eastAsia="Times New Roman" w:hAnsi="Helvetica" w:cs="Times New Roman"/>
+          <w:color w:val="000000"/>
+          <w:shd w:val="clear" w:color="auto" w:fill="FFFFFF"/>
+        </w:rPr>
+        <w:t>app,</w:t>
       </w:r>
       <w:proofErr w:type="gramEnd"/>
       <w:r>
-        <w:t xml:space="preserve"> let open new account in Parse.com</w:t>
-      </w:r>
-    </w:p>
-    <w:p>
-      <w:pPr>
-        <w:pStyle w:val="ListParagraph"/>
-        <w:numPr>
-          <w:ilvl w:val="0"/>
-          <w:numId w:val="2"/>
-        </w:numPr>
-      </w:pPr>
-      <w:r>
-        <w:t>Login to Parse. Com with existing account or create a new one.</w:t>
-      </w:r>
-    </w:p>
-    <w:p>
-      <w:pPr>
-        <w:pStyle w:val="ListParagraph"/>
-        <w:numPr>
-          <w:ilvl w:val="0"/>
-          <w:numId w:val="2"/>
-        </w:numPr>
-      </w:pPr>
-      <w:r>
-        <w:t>Go to ‘select an App’ and click on ‘+Create app’.</w:t>
-      </w:r>
+        <w:rPr>
+          <w:rFonts w:ascii="Helvetica" w:eastAsia="Times New Roman" w:hAnsi="Helvetica" w:cs="Times New Roman"/>
+          <w:color w:val="000000"/>
+          <w:shd w:val="clear" w:color="auto" w:fill="FFFFFF"/>
+        </w:rPr>
+        <w:t xml:space="preserve"> the first step is to create an app in the Parse backend. Every developer and every app requires a unique identifier</w:t>
+      </w:r>
+      <w:r>
+        <w:rPr>
+          <w:rFonts w:ascii="Helvetica" w:eastAsia="Times New Roman" w:hAnsi="Helvetica" w:cs="Times New Roman"/>
+          <w:color w:val="000000"/>
+          <w:shd w:val="clear" w:color="auto" w:fill="FFFFFF"/>
+        </w:rPr>
+        <w:t>.</w:t>
+      </w:r>
+    </w:p>
+    <w:p>
+      <w:pPr>
+        <w:rPr>
+          <w:rFonts w:eastAsia="Times New Roman" w:cs="Times New Roman"/>
+        </w:rPr>
+      </w:pPr>
+      <w:r>
+        <w:rPr>
+          <w:rFonts w:ascii="Helvetica" w:eastAsia="Times New Roman" w:hAnsi="Helvetica" w:cs="Times New Roman"/>
+          <w:color w:val="000000"/>
+          <w:shd w:val="clear" w:color="auto" w:fill="FFFFFF"/>
+        </w:rPr>
+        <w:t>Your first step is to visit</w:t>
+      </w:r>
+      <w:r>
+        <w:rPr>
+          <w:rStyle w:val="apple-converted-space"/>
+          <w:rFonts w:ascii="Helvetica" w:eastAsia="Times New Roman" w:hAnsi="Helvetica" w:cs="Times New Roman"/>
+          <w:color w:val="000000"/>
+          <w:shd w:val="clear" w:color="auto" w:fill="FFFFFF"/>
+        </w:rPr>
+        <w:t> </w:t>
+      </w:r>
+      <w:hyperlink r:id="rId10" w:history="1">
+        <w:r>
+          <w:rPr>
+            <w:rStyle w:val="Hyperlink"/>
+            <w:rFonts w:ascii="Helvetica" w:eastAsia="Times New Roman" w:hAnsi="Helvetica" w:cs="Times New Roman"/>
+            <w:color w:val="006837"/>
+            <w:bdr w:val="none" w:sz="0" w:space="0" w:color="auto" w:frame="1"/>
+            <w:shd w:val="clear" w:color="auto" w:fill="FFFFFF"/>
+          </w:rPr>
+          <w:t>Parse.com</w:t>
+        </w:r>
+      </w:hyperlink>
+      <w:r>
+        <w:rPr>
+          <w:rStyle w:val="apple-converted-space"/>
+          <w:rFonts w:ascii="Helvetica" w:eastAsia="Times New Roman" w:hAnsi="Helvetica" w:cs="Times New Roman"/>
+          <w:color w:val="000000"/>
+          <w:shd w:val="clear" w:color="auto" w:fill="FFFFFF"/>
+        </w:rPr>
+        <w:t> </w:t>
+      </w:r>
+      <w:r>
+        <w:rPr>
+          <w:rFonts w:ascii="Helvetica" w:eastAsia="Times New Roman" w:hAnsi="Helvetica" w:cs="Times New Roman"/>
+          <w:color w:val="000000"/>
+          <w:shd w:val="clear" w:color="auto" w:fill="FFFFFF"/>
+        </w:rPr>
+        <w:t>and click</w:t>
+      </w:r>
+      <w:r>
+        <w:rPr>
+          <w:rStyle w:val="apple-converted-space"/>
+          <w:rFonts w:ascii="Helvetica" w:eastAsia="Times New Roman" w:hAnsi="Helvetica" w:cs="Times New Roman"/>
+          <w:color w:val="000000"/>
+          <w:shd w:val="clear" w:color="auto" w:fill="FFFFFF"/>
+        </w:rPr>
+        <w:t> </w:t>
+      </w:r>
+      <w:r>
+        <w:rPr>
+          <w:rStyle w:val="Emphasis"/>
+          <w:rFonts w:ascii="Helvetica" w:eastAsia="Times New Roman" w:hAnsi="Helvetica" w:cs="Times New Roman"/>
+          <w:b/>
+          <w:bCs/>
+          <w:color w:val="006837"/>
+          <w:bdr w:val="none" w:sz="0" w:space="0" w:color="auto" w:frame="1"/>
+          <w:shd w:val="clear" w:color="auto" w:fill="FFFFFF"/>
+        </w:rPr>
+        <w:t>Sign Up</w:t>
+      </w:r>
+      <w:r>
+        <w:rPr>
+          <w:rStyle w:val="apple-converted-space"/>
+          <w:rFonts w:ascii="Helvetica" w:eastAsia="Times New Roman" w:hAnsi="Helvetica" w:cs="Times New Roman"/>
+          <w:color w:val="000000"/>
+          <w:shd w:val="clear" w:color="auto" w:fill="FFFFFF"/>
+        </w:rPr>
+        <w:t> </w:t>
+      </w:r>
+      <w:r>
+        <w:rPr>
+          <w:rFonts w:ascii="Helvetica" w:eastAsia="Times New Roman" w:hAnsi="Helvetica" w:cs="Times New Roman"/>
+          <w:color w:val="000000"/>
+          <w:shd w:val="clear" w:color="auto" w:fill="FFFFFF"/>
+        </w:rPr>
+        <w:t>to create a new account or login with existing account.</w:t>
+      </w:r>
+    </w:p>
+    <w:p>
+      <w:pPr>
+        <w:rPr>
+          <w:rFonts w:ascii="Times" w:eastAsia="Times New Roman" w:hAnsi="Times" w:cs="Times New Roman"/>
+          <w:sz w:val="20"/>
+          <w:szCs w:val="20"/>
+        </w:rPr>
+      </w:pPr>
+      <w:r>
+        <w:rPr>
+          <w:rFonts w:ascii="Helvetica" w:eastAsia="Times New Roman" w:hAnsi="Helvetica" w:cs="Times New Roman"/>
+          <w:color w:val="000000"/>
+          <w:shd w:val="clear" w:color="auto" w:fill="FFFFFF"/>
+        </w:rPr>
+        <w:t xml:space="preserve">Once the account is created, you will be asked to create your first app. </w:t>
+      </w:r>
+      <w:proofErr w:type="gramStart"/>
+      <w:r>
+        <w:rPr>
+          <w:rFonts w:ascii="Helvetica" w:eastAsia="Times New Roman" w:hAnsi="Helvetica" w:cs="Times New Roman"/>
+          <w:color w:val="000000"/>
+          <w:shd w:val="clear" w:color="auto" w:fill="FFFFFF"/>
+        </w:rPr>
+        <w:t>Every</w:t>
+      </w:r>
+      <w:proofErr w:type="gramEnd"/>
+      <w:r>
+        <w:rPr>
+          <w:rFonts w:ascii="Helvetica" w:eastAsia="Times New Roman" w:hAnsi="Helvetica" w:cs="Times New Roman"/>
+          <w:color w:val="000000"/>
+          <w:shd w:val="clear" w:color="auto" w:fill="FFFFFF"/>
+        </w:rPr>
+        <w:t xml:space="preserve"> app you use with the backend must be registered separately. In this case, call it “</w:t>
+      </w:r>
+      <w:r>
+        <w:rPr>
+          <w:rFonts w:ascii="Helvetica" w:eastAsia="Times New Roman" w:hAnsi="Helvetica" w:cs="Times New Roman"/>
+          <w:color w:val="000000"/>
+          <w:shd w:val="clear" w:color="auto" w:fill="FFFFFF"/>
+        </w:rPr>
+        <w:t>Clone YO</w:t>
+      </w:r>
+      <w:r>
+        <w:rPr>
+          <w:rFonts w:ascii="Helvetica" w:eastAsia="Times New Roman" w:hAnsi="Helvetica" w:cs="Times New Roman"/>
+          <w:color w:val="000000"/>
+          <w:shd w:val="clear" w:color="auto" w:fill="FFFFFF"/>
+        </w:rPr>
+        <w:t>”</w:t>
+      </w:r>
+      <w:r>
+        <w:rPr>
+          <w:rFonts w:ascii="Helvetica" w:eastAsia="Times New Roman" w:hAnsi="Helvetica" w:cs="Times New Roman"/>
+          <w:color w:val="000000"/>
+          <w:shd w:val="clear" w:color="auto" w:fill="FFFFFF"/>
+        </w:rPr>
+        <w:t xml:space="preserve"> </w:t>
+      </w:r>
+    </w:p>
+    <w:p>
       <w:r>
         <w:rPr>
           <w:noProof/>
         </w:rPr>
         <w:drawing>
-          <wp:inline distT="0" distB="0" distL="0" distR="0" wp14:anchorId="5BFA704E" wp14:editId="31B3409F">
-            <wp:extent cx="3420745" cy="3115945"/>
-            <wp:effectExtent l="0" t="0" r="8255" b="8255"/>
-            <wp:docPr id="4" name="Picture 4" descr="TLVCMEM000119:Users:gk42896:Desktop:Screen Shot 2015-01-15 at 9.48.58 AM.png"/>
+          <wp:inline distT="0" distB="0" distL="0" distR="0" wp14:anchorId="3080B8CF" wp14:editId="0AE8F315">
+            <wp:extent cx="5478145" cy="3479800"/>
+            <wp:effectExtent l="0" t="0" r="8255" b="0"/>
+            <wp:docPr id="12" name="Picture 12" descr="TLVCMEM000119:Users:gk42896:Desktop:Screen Shot 2015-01-15 at 10.48.11 AM.png"/>
             <wp:cNvGraphicFramePr>
               <a:graphicFrameLocks xmlns:a="http://schemas.openxmlformats.org/drawingml/2006/main" noChangeAspect="1"/>
             </wp:cNvGraphicFramePr>
@@ -871,13 +1032,13 @@
               <a:graphicData uri="http://schemas.openxmlformats.org/drawingml/2006/picture">
                 <pic:pic xmlns:pic="http://schemas.openxmlformats.org/drawingml/2006/picture">
                   <pic:nvPicPr>
-                    <pic:cNvPr id="0" name="Picture 4" descr="TLVCMEM000119:Users:gk42896:Desktop:Screen Shot 2015-01-15 at 9.48.58 AM.png"/>
+                    <pic:cNvPr id="0" name="Picture 31" descr="TLVCMEM000119:Users:gk42896:Desktop:Screen Shot 2015-01-15 at 10.48.11 AM.png"/>
                     <pic:cNvPicPr>
                       <a:picLocks noChangeAspect="1" noChangeArrowheads="1"/>
                     </pic:cNvPicPr>
                   </pic:nvPicPr>
                   <pic:blipFill>
-                    <a:blip r:embed="rId10">
+                    <a:blip r:embed="rId11">
                       <a:extLst>
                         <a:ext uri="{28A0092B-C50C-407E-A947-70E740481C1C}">
                           <a14:useLocalDpi xmlns:a14="http://schemas.microsoft.com/office/drawing/2010/main" val="0"/>
@@ -892,7 +1053,7 @@
                   <pic:spPr bwMode="auto">
                     <a:xfrm>
                       <a:off x="0" y="0"/>
-                      <a:ext cx="3420745" cy="3115945"/>
+                      <a:ext cx="5478145" cy="3479800"/>
                     </a:xfrm>
                     <a:prstGeom prst="rect">
                       <a:avLst/>
@@ -908,6 +1069,13 @@
           </wp:inline>
         </w:drawing>
       </w:r>
+    </w:p>
+    <w:p>
+      <w:pPr>
+        <w:rPr>
+          <w:rFonts w:eastAsia="Times New Roman" w:cs="Times New Roman"/>
+        </w:rPr>
+      </w:pPr>
     </w:p>
     <w:p>
       <w:pPr>
@@ -966,7 +1134,7 @@
                     </pic:cNvPicPr>
                   </pic:nvPicPr>
                   <pic:blipFill>
-                    <a:blip r:embed="rId11">
+                    <a:blip r:embed="rId12">
                       <a:extLst>
                         <a:ext uri="{28A0092B-C50C-407E-A947-70E740481C1C}">
                           <a14:useLocalDpi xmlns:a14="http://schemas.microsoft.com/office/drawing/2010/main" val="0"/>
@@ -1011,12 +1179,2366 @@
         <w:t xml:space="preserve">Great, now we have a start project and </w:t>
       </w:r>
       <w:r>
-        <w:t>Parse account.</w:t>
-      </w:r>
-    </w:p>
-    <w:p>
-      <w:pPr>
-        <w:ind w:left="360"/>
+        <w:t xml:space="preserve">app in </w:t>
+      </w:r>
+      <w:proofErr w:type="gramStart"/>
+      <w:r>
+        <w:t>Parse .</w:t>
+      </w:r>
+      <w:proofErr w:type="gramEnd"/>
+    </w:p>
+    <w:p>
+      <w:pPr>
+        <w:ind w:left="360"/>
+      </w:pPr>
+      <w:r>
+        <w:t>Now we</w:t>
+      </w:r>
+      <w:r>
+        <w:t xml:space="preserve"> should to</w:t>
+      </w:r>
+      <w:r>
+        <w:t xml:space="preserve"> integrate parse </w:t>
+      </w:r>
+      <w:proofErr w:type="spellStart"/>
+      <w:r>
+        <w:t>iOS</w:t>
+      </w:r>
+      <w:proofErr w:type="spellEnd"/>
+      <w:r>
+        <w:t xml:space="preserve"> SDK into our project, download the latest Parse SDK for </w:t>
+      </w:r>
+      <w:proofErr w:type="spellStart"/>
+      <w:r>
+        <w:t>iOS</w:t>
+      </w:r>
+      <w:proofErr w:type="spellEnd"/>
+      <w:r>
+        <w:t xml:space="preserve"> from </w:t>
+      </w:r>
+      <w:hyperlink r:id="rId13" w:history="1">
+        <w:r>
+          <w:rPr>
+            <w:rStyle w:val="Hyperlink"/>
+          </w:rPr>
+          <w:t>https://parse.com/docs/downloads/</w:t>
+        </w:r>
+      </w:hyperlink>
+    </w:p>
+    <w:p>
+      <w:pPr>
+        <w:ind w:left="360"/>
+      </w:pPr>
+      <w:r>
+        <w:t>Unzip the file.</w:t>
+      </w:r>
+    </w:p>
+    <w:p>
+      <w:pPr>
+        <w:ind w:left="360"/>
+      </w:pPr>
+    </w:p>
+    <w:p>
+      <w:pPr>
+        <w:ind w:left="360"/>
+      </w:pPr>
+    </w:p>
+    <w:p>
+      <w:pPr>
+        <w:ind w:left="360"/>
+      </w:pPr>
+      <w:r>
+        <w:t xml:space="preserve">Create new group </w:t>
+      </w:r>
+    </w:p>
+    <w:p>
+      <w:pPr>
+        <w:ind w:left="360"/>
+      </w:pPr>
+      <w:r>
+        <w:rPr>
+          <w:noProof/>
+        </w:rPr>
+        <w:drawing>
+          <wp:inline distT="0" distB="0" distL="0" distR="0" wp14:anchorId="4CB588A6" wp14:editId="5A4A1231">
+            <wp:extent cx="2514600" cy="4062963"/>
+            <wp:effectExtent l="0" t="0" r="0" b="1270"/>
+            <wp:docPr id="13" name="Picture 13" descr="TLVCMEM000119:Users:gk42896:Desktop:Screen Shot 2015-01-15 at 10.50.39 AM.png"/>
+            <wp:cNvGraphicFramePr>
+              <a:graphicFrameLocks xmlns:a="http://schemas.openxmlformats.org/drawingml/2006/main" noChangeAspect="1"/>
+            </wp:cNvGraphicFramePr>
+            <a:graphic xmlns:a="http://schemas.openxmlformats.org/drawingml/2006/main">
+              <a:graphicData uri="http://schemas.openxmlformats.org/drawingml/2006/picture">
+                <pic:pic xmlns:pic="http://schemas.openxmlformats.org/drawingml/2006/picture">
+                  <pic:nvPicPr>
+                    <pic:cNvPr id="0" name="Picture 32" descr="TLVCMEM000119:Users:gk42896:Desktop:Screen Shot 2015-01-15 at 10.50.39 AM.png"/>
+                    <pic:cNvPicPr>
+                      <a:picLocks noChangeAspect="1" noChangeArrowheads="1"/>
+                    </pic:cNvPicPr>
+                  </pic:nvPicPr>
+                  <pic:blipFill>
+                    <a:blip r:embed="rId14">
+                      <a:extLst>
+                        <a:ext uri="{28A0092B-C50C-407E-A947-70E740481C1C}">
+                          <a14:useLocalDpi xmlns:a14="http://schemas.microsoft.com/office/drawing/2010/main" val="0"/>
+                        </a:ext>
+                      </a:extLst>
+                    </a:blip>
+                    <a:srcRect/>
+                    <a:stretch>
+                      <a:fillRect/>
+                    </a:stretch>
+                  </pic:blipFill>
+                  <pic:spPr bwMode="auto">
+                    <a:xfrm>
+                      <a:off x="0" y="0"/>
+                      <a:ext cx="2514600" cy="4062963"/>
+                    </a:xfrm>
+                    <a:prstGeom prst="rect">
+                      <a:avLst/>
+                    </a:prstGeom>
+                    <a:noFill/>
+                    <a:ln>
+                      <a:noFill/>
+                    </a:ln>
+                  </pic:spPr>
+                </pic:pic>
+              </a:graphicData>
+            </a:graphic>
+          </wp:inline>
+        </w:drawing>
+      </w:r>
+    </w:p>
+    <w:p>
+      <w:pPr>
+        <w:ind w:left="360"/>
+      </w:pPr>
+      <w:r>
+        <w:t>Called “Parse”</w:t>
+      </w:r>
+    </w:p>
+    <w:p>
+      <w:pPr>
+        <w:ind w:left="360"/>
+      </w:pPr>
+      <w:r>
+        <w:rPr>
+          <w:noProof/>
+        </w:rPr>
+        <w:drawing>
+          <wp:inline distT="0" distB="0" distL="0" distR="0" wp14:anchorId="2A1B9FE1" wp14:editId="53DBA368">
+            <wp:extent cx="2483148" cy="3657600"/>
+            <wp:effectExtent l="0" t="0" r="6350" b="0"/>
+            <wp:docPr id="14" name="Picture 14" descr="TLVCMEM000119:Users:gk42896:Desktop:Screen Shot 2015-01-15 at 10.54.41 AM.png"/>
+            <wp:cNvGraphicFramePr>
+              <a:graphicFrameLocks xmlns:a="http://schemas.openxmlformats.org/drawingml/2006/main" noChangeAspect="1"/>
+            </wp:cNvGraphicFramePr>
+            <a:graphic xmlns:a="http://schemas.openxmlformats.org/drawingml/2006/main">
+              <a:graphicData uri="http://schemas.openxmlformats.org/drawingml/2006/picture">
+                <pic:pic xmlns:pic="http://schemas.openxmlformats.org/drawingml/2006/picture">
+                  <pic:nvPicPr>
+                    <pic:cNvPr id="0" name="Picture 33" descr="TLVCMEM000119:Users:gk42896:Desktop:Screen Shot 2015-01-15 at 10.54.41 AM.png"/>
+                    <pic:cNvPicPr>
+                      <a:picLocks noChangeAspect="1" noChangeArrowheads="1"/>
+                    </pic:cNvPicPr>
+                  </pic:nvPicPr>
+                  <pic:blipFill>
+                    <a:blip r:embed="rId15">
+                      <a:extLst>
+                        <a:ext uri="{28A0092B-C50C-407E-A947-70E740481C1C}">
+                          <a14:useLocalDpi xmlns:a14="http://schemas.microsoft.com/office/drawing/2010/main" val="0"/>
+                        </a:ext>
+                      </a:extLst>
+                    </a:blip>
+                    <a:srcRect/>
+                    <a:stretch>
+                      <a:fillRect/>
+                    </a:stretch>
+                  </pic:blipFill>
+                  <pic:spPr bwMode="auto">
+                    <a:xfrm>
+                      <a:off x="0" y="0"/>
+                      <a:ext cx="2484480" cy="3659562"/>
+                    </a:xfrm>
+                    <a:prstGeom prst="rect">
+                      <a:avLst/>
+                    </a:prstGeom>
+                    <a:noFill/>
+                    <a:ln>
+                      <a:noFill/>
+                    </a:ln>
+                  </pic:spPr>
+                </pic:pic>
+              </a:graphicData>
+            </a:graphic>
+          </wp:inline>
+        </w:drawing>
+      </w:r>
+    </w:p>
+    <w:p>
+      <w:pPr>
+        <w:ind w:left="360"/>
+      </w:pPr>
+    </w:p>
+    <w:p>
+      <w:pPr>
+        <w:ind w:left="360"/>
+      </w:pPr>
+      <w:r>
+        <w:t xml:space="preserve">Drag and drop all the files from the Parse </w:t>
+      </w:r>
+      <w:proofErr w:type="spellStart"/>
+      <w:r>
+        <w:t>iOS</w:t>
+      </w:r>
+      <w:proofErr w:type="spellEnd"/>
+      <w:r>
+        <w:t xml:space="preserve"> SDK you unzip earlier.</w:t>
+      </w:r>
+    </w:p>
+    <w:p>
+      <w:pPr>
+        <w:ind w:left="360"/>
+      </w:pPr>
+    </w:p>
+    <w:p>
+      <w:pPr>
+        <w:ind w:left="360"/>
+      </w:pPr>
+      <w:r>
+        <w:rPr>
+          <w:noProof/>
+        </w:rPr>
+        <w:drawing>
+          <wp:inline distT="0" distB="0" distL="0" distR="0" wp14:anchorId="271888B0" wp14:editId="67F5A6B5">
+            <wp:extent cx="5478145" cy="1795145"/>
+            <wp:effectExtent l="0" t="0" r="8255" b="8255"/>
+            <wp:docPr id="15" name="Picture 15" descr="TLVCMEM000119:Users:gk42896:Desktop:Screen Shot 2015-01-15 at 10.52.07 AM.png"/>
+            <wp:cNvGraphicFramePr>
+              <a:graphicFrameLocks xmlns:a="http://schemas.openxmlformats.org/drawingml/2006/main" noChangeAspect="1"/>
+            </wp:cNvGraphicFramePr>
+            <a:graphic xmlns:a="http://schemas.openxmlformats.org/drawingml/2006/main">
+              <a:graphicData uri="http://schemas.openxmlformats.org/drawingml/2006/picture">
+                <pic:pic xmlns:pic="http://schemas.openxmlformats.org/drawingml/2006/picture">
+                  <pic:nvPicPr>
+                    <pic:cNvPr id="0" name="Picture 34" descr="TLVCMEM000119:Users:gk42896:Desktop:Screen Shot 2015-01-15 at 10.52.07 AM.png"/>
+                    <pic:cNvPicPr>
+                      <a:picLocks noChangeAspect="1" noChangeArrowheads="1"/>
+                    </pic:cNvPicPr>
+                  </pic:nvPicPr>
+                  <pic:blipFill>
+                    <a:blip r:embed="rId16">
+                      <a:extLst>
+                        <a:ext uri="{28A0092B-C50C-407E-A947-70E740481C1C}">
+                          <a14:useLocalDpi xmlns:a14="http://schemas.microsoft.com/office/drawing/2010/main" val="0"/>
+                        </a:ext>
+                      </a:extLst>
+                    </a:blip>
+                    <a:srcRect/>
+                    <a:stretch>
+                      <a:fillRect/>
+                    </a:stretch>
+                  </pic:blipFill>
+                  <pic:spPr bwMode="auto">
+                    <a:xfrm>
+                      <a:off x="0" y="0"/>
+                      <a:ext cx="5478145" cy="1795145"/>
+                    </a:xfrm>
+                    <a:prstGeom prst="rect">
+                      <a:avLst/>
+                    </a:prstGeom>
+                    <a:noFill/>
+                    <a:ln>
+                      <a:noFill/>
+                    </a:ln>
+                  </pic:spPr>
+                </pic:pic>
+              </a:graphicData>
+            </a:graphic>
+          </wp:inline>
+        </w:drawing>
+      </w:r>
+    </w:p>
+    <w:p>
+      <w:pPr>
+        <w:ind w:left="360"/>
+      </w:pPr>
+    </w:p>
+    <w:p>
+      <w:pPr>
+        <w:ind w:left="360"/>
+      </w:pPr>
+      <w:r>
+        <w:t>Do</w:t>
+      </w:r>
+      <w:r>
+        <w:t>n’</w:t>
+      </w:r>
+      <w:r>
+        <w:t>t forget select “Copy items if needed”.</w:t>
+      </w:r>
+    </w:p>
+    <w:p>
+      <w:pPr>
+        <w:ind w:left="360"/>
+      </w:pPr>
+    </w:p>
+    <w:p>
+      <w:pPr>
+        <w:ind w:left="360"/>
+      </w:pPr>
+      <w:r>
+        <w:rPr>
+          <w:noProof/>
+        </w:rPr>
+        <w:drawing>
+          <wp:inline distT="0" distB="0" distL="0" distR="0" wp14:anchorId="139A19C4" wp14:editId="11B767F9">
+            <wp:extent cx="5478145" cy="3259455"/>
+            <wp:effectExtent l="0" t="0" r="8255" b="0"/>
+            <wp:docPr id="16" name="Picture 16" descr="TLVCMEM000119:Users:gk42896:Desktop:Screen Shot 2015-01-15 at 11.01.09 AM.png"/>
+            <wp:cNvGraphicFramePr>
+              <a:graphicFrameLocks xmlns:a="http://schemas.openxmlformats.org/drawingml/2006/main" noChangeAspect="1"/>
+            </wp:cNvGraphicFramePr>
+            <a:graphic xmlns:a="http://schemas.openxmlformats.org/drawingml/2006/main">
+              <a:graphicData uri="http://schemas.openxmlformats.org/drawingml/2006/picture">
+                <pic:pic xmlns:pic="http://schemas.openxmlformats.org/drawingml/2006/picture">
+                  <pic:nvPicPr>
+                    <pic:cNvPr id="0" name="Picture 35" descr="TLVCMEM000119:Users:gk42896:Desktop:Screen Shot 2015-01-15 at 11.01.09 AM.png"/>
+                    <pic:cNvPicPr>
+                      <a:picLocks noChangeAspect="1" noChangeArrowheads="1"/>
+                    </pic:cNvPicPr>
+                  </pic:nvPicPr>
+                  <pic:blipFill>
+                    <a:blip r:embed="rId17">
+                      <a:extLst>
+                        <a:ext uri="{28A0092B-C50C-407E-A947-70E740481C1C}">
+                          <a14:useLocalDpi xmlns:a14="http://schemas.microsoft.com/office/drawing/2010/main" val="0"/>
+                        </a:ext>
+                      </a:extLst>
+                    </a:blip>
+                    <a:srcRect/>
+                    <a:stretch>
+                      <a:fillRect/>
+                    </a:stretch>
+                  </pic:blipFill>
+                  <pic:spPr bwMode="auto">
+                    <a:xfrm>
+                      <a:off x="0" y="0"/>
+                      <a:ext cx="5478145" cy="3259455"/>
+                    </a:xfrm>
+                    <a:prstGeom prst="rect">
+                      <a:avLst/>
+                    </a:prstGeom>
+                    <a:noFill/>
+                    <a:ln>
+                      <a:noFill/>
+                    </a:ln>
+                  </pic:spPr>
+                </pic:pic>
+              </a:graphicData>
+            </a:graphic>
+          </wp:inline>
+        </w:drawing>
+      </w:r>
+    </w:p>
+    <w:p>
+      <w:pPr>
+        <w:ind w:left="360"/>
+      </w:pPr>
+    </w:p>
+    <w:p>
+      <w:pPr>
+        <w:ind w:left="360"/>
+      </w:pPr>
+    </w:p>
+    <w:p>
+      <w:pPr>
+        <w:ind w:left="360"/>
+      </w:pPr>
+      <w:r>
+        <w:t xml:space="preserve">Parse </w:t>
+      </w:r>
+      <w:proofErr w:type="spellStart"/>
+      <w:r>
+        <w:t>iOS</w:t>
+      </w:r>
+      <w:proofErr w:type="spellEnd"/>
+      <w:r>
+        <w:t xml:space="preserve"> SDK is Objective C code and </w:t>
+      </w:r>
+      <w:proofErr w:type="spellStart"/>
+      <w:r>
+        <w:t>ouer</w:t>
+      </w:r>
+      <w:proofErr w:type="spellEnd"/>
+      <w:r>
+        <w:t xml:space="preserve"> project </w:t>
+      </w:r>
+      <w:proofErr w:type="spellStart"/>
+      <w:r>
+        <w:t>writh</w:t>
+      </w:r>
+      <w:proofErr w:type="spellEnd"/>
+      <w:r>
+        <w:t xml:space="preserve"> with </w:t>
+      </w:r>
+      <w:proofErr w:type="spellStart"/>
+      <w:proofErr w:type="gramStart"/>
+      <w:r>
+        <w:t>Swfit</w:t>
+      </w:r>
+      <w:proofErr w:type="spellEnd"/>
+      <w:r>
+        <w:t xml:space="preserve"> ,</w:t>
+      </w:r>
+      <w:proofErr w:type="gramEnd"/>
+      <w:r>
+        <w:t xml:space="preserve"> So how we can use with Objective C code from Swift project? </w:t>
+      </w:r>
+    </w:p>
+    <w:p>
+      <w:pPr>
+        <w:ind w:left="360"/>
+      </w:pPr>
+      <w:r>
+        <w:t>All we need is bridging file, we add all the imports to the bridging file.</w:t>
+      </w:r>
+    </w:p>
+    <w:p>
+      <w:pPr>
+        <w:ind w:left="360"/>
+      </w:pPr>
+      <w:r>
+        <w:t xml:space="preserve">How we create bridging </w:t>
+      </w:r>
+      <w:proofErr w:type="gramStart"/>
+      <w:r>
+        <w:t>file ?</w:t>
+      </w:r>
+      <w:proofErr w:type="gramEnd"/>
+    </w:p>
+    <w:p>
+      <w:pPr>
+        <w:ind w:left="360"/>
+      </w:pPr>
+      <w:r>
+        <w:t>There are several ways to create this file, I would prefer the automatic way.</w:t>
+      </w:r>
+    </w:p>
+    <w:p>
+      <w:pPr>
+        <w:ind w:left="360"/>
+      </w:pPr>
+      <w:r>
+        <w:t xml:space="preserve">We create a new Objective .m </w:t>
+      </w:r>
+      <w:proofErr w:type="gramStart"/>
+      <w:r>
+        <w:t xml:space="preserve">file  </w:t>
+      </w:r>
+      <w:proofErr w:type="spellStart"/>
+      <w:r>
+        <w:t>calles</w:t>
+      </w:r>
+      <w:proofErr w:type="spellEnd"/>
+      <w:proofErr w:type="gramEnd"/>
+      <w:r>
+        <w:t xml:space="preserve"> </w:t>
+      </w:r>
+      <w:proofErr w:type="spellStart"/>
+      <w:r>
+        <w:t>CustomObject</w:t>
+      </w:r>
+      <w:proofErr w:type="spellEnd"/>
+    </w:p>
+    <w:p>
+      <w:pPr>
+        <w:ind w:left="360"/>
+      </w:pPr>
+      <w:r>
+        <w:rPr>
+          <w:noProof/>
+        </w:rPr>
+        <w:drawing>
+          <wp:inline distT="0" distB="0" distL="0" distR="0" wp14:anchorId="279AD7DF" wp14:editId="3C6B068F">
+            <wp:extent cx="5486400" cy="3259455"/>
+            <wp:effectExtent l="0" t="0" r="0" b="0"/>
+            <wp:docPr id="17" name="Picture 17" descr="TLVCMEM000119:Users:gk42896:Desktop:Screen Shot 2015-01-15 at 4.45.03 PM.png"/>
+            <wp:cNvGraphicFramePr>
+              <a:graphicFrameLocks xmlns:a="http://schemas.openxmlformats.org/drawingml/2006/main" noChangeAspect="1"/>
+            </wp:cNvGraphicFramePr>
+            <a:graphic xmlns:a="http://schemas.openxmlformats.org/drawingml/2006/main">
+              <a:graphicData uri="http://schemas.openxmlformats.org/drawingml/2006/picture">
+                <pic:pic xmlns:pic="http://schemas.openxmlformats.org/drawingml/2006/picture">
+                  <pic:nvPicPr>
+                    <pic:cNvPr id="0" name="Picture 36" descr="TLVCMEM000119:Users:gk42896:Desktop:Screen Shot 2015-01-15 at 4.45.03 PM.png"/>
+                    <pic:cNvPicPr>
+                      <a:picLocks noChangeAspect="1" noChangeArrowheads="1"/>
+                    </pic:cNvPicPr>
+                  </pic:nvPicPr>
+                  <pic:blipFill>
+                    <a:blip r:embed="rId18">
+                      <a:extLst>
+                        <a:ext uri="{28A0092B-C50C-407E-A947-70E740481C1C}">
+                          <a14:useLocalDpi xmlns:a14="http://schemas.microsoft.com/office/drawing/2010/main" val="0"/>
+                        </a:ext>
+                      </a:extLst>
+                    </a:blip>
+                    <a:srcRect/>
+                    <a:stretch>
+                      <a:fillRect/>
+                    </a:stretch>
+                  </pic:blipFill>
+                  <pic:spPr bwMode="auto">
+                    <a:xfrm>
+                      <a:off x="0" y="0"/>
+                      <a:ext cx="5486400" cy="3259455"/>
+                    </a:xfrm>
+                    <a:prstGeom prst="rect">
+                      <a:avLst/>
+                    </a:prstGeom>
+                    <a:noFill/>
+                    <a:ln>
+                      <a:noFill/>
+                    </a:ln>
+                  </pic:spPr>
+                </pic:pic>
+              </a:graphicData>
+            </a:graphic>
+          </wp:inline>
+        </w:drawing>
+      </w:r>
+    </w:p>
+    <w:p>
+      <w:pPr>
+        <w:ind w:left="360"/>
+      </w:pPr>
+    </w:p>
+    <w:p>
+      <w:pPr>
+        <w:ind w:left="360"/>
+      </w:pPr>
+      <w:r>
+        <w:rPr>
+          <w:noProof/>
+        </w:rPr>
+        <w:drawing>
+          <wp:inline distT="0" distB="0" distL="0" distR="0" wp14:anchorId="2B1623DA" wp14:editId="0984D2C5">
+            <wp:extent cx="5486400" cy="3225800"/>
+            <wp:effectExtent l="0" t="0" r="0" b="0"/>
+            <wp:docPr id="18" name="Picture 18" descr="TLVCMEM000119:Users:gk42896:Desktop:Screen Shot 2015-01-15 at 12.10.21 PM.png"/>
+            <wp:cNvGraphicFramePr>
+              <a:graphicFrameLocks xmlns:a="http://schemas.openxmlformats.org/drawingml/2006/main" noChangeAspect="1"/>
+            </wp:cNvGraphicFramePr>
+            <a:graphic xmlns:a="http://schemas.openxmlformats.org/drawingml/2006/main">
+              <a:graphicData uri="http://schemas.openxmlformats.org/drawingml/2006/picture">
+                <pic:pic xmlns:pic="http://schemas.openxmlformats.org/drawingml/2006/picture">
+                  <pic:nvPicPr>
+                    <pic:cNvPr id="0" name="Picture 37" descr="TLVCMEM000119:Users:gk42896:Desktop:Screen Shot 2015-01-15 at 12.10.21 PM.png"/>
+                    <pic:cNvPicPr>
+                      <a:picLocks noChangeAspect="1" noChangeArrowheads="1"/>
+                    </pic:cNvPicPr>
+                  </pic:nvPicPr>
+                  <pic:blipFill>
+                    <a:blip r:embed="rId19">
+                      <a:extLst>
+                        <a:ext uri="{28A0092B-C50C-407E-A947-70E740481C1C}">
+                          <a14:useLocalDpi xmlns:a14="http://schemas.microsoft.com/office/drawing/2010/main" val="0"/>
+                        </a:ext>
+                      </a:extLst>
+                    </a:blip>
+                    <a:srcRect/>
+                    <a:stretch>
+                      <a:fillRect/>
+                    </a:stretch>
+                  </pic:blipFill>
+                  <pic:spPr bwMode="auto">
+                    <a:xfrm>
+                      <a:off x="0" y="0"/>
+                      <a:ext cx="5486400" cy="3225800"/>
+                    </a:xfrm>
+                    <a:prstGeom prst="rect">
+                      <a:avLst/>
+                    </a:prstGeom>
+                    <a:noFill/>
+                    <a:ln>
+                      <a:noFill/>
+                    </a:ln>
+                  </pic:spPr>
+                </pic:pic>
+              </a:graphicData>
+            </a:graphic>
+          </wp:inline>
+        </w:drawing>
+      </w:r>
+    </w:p>
+    <w:p>
+      <w:pPr>
+        <w:ind w:left="360"/>
+      </w:pPr>
+    </w:p>
+    <w:p>
+      <w:pPr>
+        <w:ind w:left="360"/>
+      </w:pPr>
+      <w:r>
+        <w:t>Click next.</w:t>
+      </w:r>
+    </w:p>
+    <w:p>
+      <w:pPr>
+        <w:ind w:left="360"/>
+      </w:pPr>
+      <w:r>
+        <w:t xml:space="preserve">Now the </w:t>
+      </w:r>
+      <w:proofErr w:type="spellStart"/>
+      <w:r>
+        <w:t>Xcode</w:t>
+      </w:r>
+      <w:proofErr w:type="spellEnd"/>
+      <w:r>
+        <w:t xml:space="preserve"> create a </w:t>
+      </w:r>
+      <w:proofErr w:type="gramStart"/>
+      <w:r>
+        <w:t>bridging  file</w:t>
+      </w:r>
+      <w:proofErr w:type="gramEnd"/>
+      <w:r>
+        <w:t xml:space="preserve"> for us.</w:t>
+      </w:r>
+    </w:p>
+    <w:p>
+      <w:pPr>
+        <w:ind w:left="360"/>
+      </w:pPr>
+      <w:r>
+        <w:rPr>
+          <w:noProof/>
+        </w:rPr>
+        <w:drawing>
+          <wp:inline distT="0" distB="0" distL="0" distR="0" wp14:anchorId="36F17CB1" wp14:editId="3FDE6B51">
+            <wp:extent cx="5478145" cy="3530600"/>
+            <wp:effectExtent l="0" t="0" r="8255" b="0"/>
+            <wp:docPr id="19" name="Picture 19" descr="TLVCMEM000119:Users:gk42896:Desktop:Screen Shot 2015-01-15 at 12.10.31 PM.png"/>
+            <wp:cNvGraphicFramePr>
+              <a:graphicFrameLocks xmlns:a="http://schemas.openxmlformats.org/drawingml/2006/main" noChangeAspect="1"/>
+            </wp:cNvGraphicFramePr>
+            <a:graphic xmlns:a="http://schemas.openxmlformats.org/drawingml/2006/main">
+              <a:graphicData uri="http://schemas.openxmlformats.org/drawingml/2006/picture">
+                <pic:pic xmlns:pic="http://schemas.openxmlformats.org/drawingml/2006/picture">
+                  <pic:nvPicPr>
+                    <pic:cNvPr id="0" name="Picture 38" descr="TLVCMEM000119:Users:gk42896:Desktop:Screen Shot 2015-01-15 at 12.10.31 PM.png"/>
+                    <pic:cNvPicPr>
+                      <a:picLocks noChangeAspect="1" noChangeArrowheads="1"/>
+                    </pic:cNvPicPr>
+                  </pic:nvPicPr>
+                  <pic:blipFill>
+                    <a:blip r:embed="rId20">
+                      <a:extLst>
+                        <a:ext uri="{28A0092B-C50C-407E-A947-70E740481C1C}">
+                          <a14:useLocalDpi xmlns:a14="http://schemas.microsoft.com/office/drawing/2010/main" val="0"/>
+                        </a:ext>
+                      </a:extLst>
+                    </a:blip>
+                    <a:srcRect/>
+                    <a:stretch>
+                      <a:fillRect/>
+                    </a:stretch>
+                  </pic:blipFill>
+                  <pic:spPr bwMode="auto">
+                    <a:xfrm>
+                      <a:off x="0" y="0"/>
+                      <a:ext cx="5478145" cy="3530600"/>
+                    </a:xfrm>
+                    <a:prstGeom prst="rect">
+                      <a:avLst/>
+                    </a:prstGeom>
+                    <a:noFill/>
+                    <a:ln>
+                      <a:noFill/>
+                    </a:ln>
+                  </pic:spPr>
+                </pic:pic>
+              </a:graphicData>
+            </a:graphic>
+          </wp:inline>
+        </w:drawing>
+      </w:r>
+    </w:p>
+    <w:p>
+      <w:pPr>
+        <w:ind w:left="360"/>
+      </w:pPr>
+    </w:p>
+    <w:p>
+      <w:pPr>
+        <w:ind w:left="360"/>
+      </w:pPr>
+      <w:r>
+        <w:t xml:space="preserve">Click </w:t>
+      </w:r>
+      <w:proofErr w:type="gramStart"/>
+      <w:r>
+        <w:t>Yes</w:t>
+      </w:r>
+      <w:proofErr w:type="gramEnd"/>
+      <w:r>
+        <w:t xml:space="preserve"> and now you can remove the </w:t>
+      </w:r>
+      <w:proofErr w:type="spellStart"/>
+      <w:r>
+        <w:t>CustomObject</w:t>
+      </w:r>
+      <w:proofErr w:type="spellEnd"/>
+      <w:r>
+        <w:t>.</w:t>
+      </w:r>
+    </w:p>
+    <w:p>
+      <w:pPr>
+        <w:ind w:left="360"/>
+      </w:pPr>
+      <w:r>
+        <w:t>Please ensure the have YO-Bridging-</w:t>
+      </w:r>
+      <w:proofErr w:type="spellStart"/>
+      <w:r>
+        <w:t>Header.h</w:t>
+      </w:r>
+      <w:proofErr w:type="spellEnd"/>
+      <w:r>
+        <w:t xml:space="preserve"> file in your </w:t>
+      </w:r>
+      <w:proofErr w:type="spellStart"/>
+      <w:r>
+        <w:t>prohect</w:t>
+      </w:r>
+      <w:proofErr w:type="spellEnd"/>
+      <w:r>
+        <w:t>.</w:t>
+      </w:r>
+    </w:p>
+    <w:p>
+      <w:pPr>
+        <w:ind w:left="360"/>
+      </w:pPr>
+    </w:p>
+    <w:p>
+      <w:pPr>
+        <w:ind w:left="360"/>
+      </w:pPr>
+      <w:r>
+        <w:rPr>
+          <w:noProof/>
+        </w:rPr>
+        <w:drawing>
+          <wp:inline distT="0" distB="0" distL="0" distR="0" wp14:anchorId="3ED1C737" wp14:editId="2D633737">
+            <wp:extent cx="3268345" cy="3784600"/>
+            <wp:effectExtent l="0" t="0" r="8255" b="0"/>
+            <wp:docPr id="20" name="Picture 20" descr="TLVCMEM000119:Users:gk42896:Desktop:Screen Shot 2015-01-15 at 12.11.03 PM.png"/>
+            <wp:cNvGraphicFramePr>
+              <a:graphicFrameLocks xmlns:a="http://schemas.openxmlformats.org/drawingml/2006/main" noChangeAspect="1"/>
+            </wp:cNvGraphicFramePr>
+            <a:graphic xmlns:a="http://schemas.openxmlformats.org/drawingml/2006/main">
+              <a:graphicData uri="http://schemas.openxmlformats.org/drawingml/2006/picture">
+                <pic:pic xmlns:pic="http://schemas.openxmlformats.org/drawingml/2006/picture">
+                  <pic:nvPicPr>
+                    <pic:cNvPr id="0" name="Picture 39" descr="TLVCMEM000119:Users:gk42896:Desktop:Screen Shot 2015-01-15 at 12.11.03 PM.png"/>
+                    <pic:cNvPicPr>
+                      <a:picLocks noChangeAspect="1" noChangeArrowheads="1"/>
+                    </pic:cNvPicPr>
+                  </pic:nvPicPr>
+                  <pic:blipFill>
+                    <a:blip r:embed="rId21">
+                      <a:extLst>
+                        <a:ext uri="{28A0092B-C50C-407E-A947-70E740481C1C}">
+                          <a14:useLocalDpi xmlns:a14="http://schemas.microsoft.com/office/drawing/2010/main" val="0"/>
+                        </a:ext>
+                      </a:extLst>
+                    </a:blip>
+                    <a:srcRect/>
+                    <a:stretch>
+                      <a:fillRect/>
+                    </a:stretch>
+                  </pic:blipFill>
+                  <pic:spPr bwMode="auto">
+                    <a:xfrm>
+                      <a:off x="0" y="0"/>
+                      <a:ext cx="3268345" cy="3784600"/>
+                    </a:xfrm>
+                    <a:prstGeom prst="rect">
+                      <a:avLst/>
+                    </a:prstGeom>
+                    <a:noFill/>
+                    <a:ln>
+                      <a:noFill/>
+                    </a:ln>
+                  </pic:spPr>
+                </pic:pic>
+              </a:graphicData>
+            </a:graphic>
+          </wp:inline>
+        </w:drawing>
+      </w:r>
+    </w:p>
+    <w:p>
+      <w:pPr>
+        <w:ind w:left="360"/>
+      </w:pPr>
+    </w:p>
+    <w:p>
+      <w:pPr>
+        <w:ind w:left="360"/>
+      </w:pPr>
+      <w:r>
+        <w:t>Parse also required list of other fram</w:t>
+      </w:r>
+      <w:r>
+        <w:t>eworks:</w:t>
+      </w:r>
+    </w:p>
+    <w:p>
+      <w:pPr>
+        <w:ind w:left="360"/>
+      </w:pPr>
+      <w:r>
+        <w:rPr>
+          <w:noProof/>
+        </w:rPr>
+        <w:drawing>
+          <wp:inline distT="0" distB="0" distL="0" distR="0" wp14:anchorId="1DCC27D3" wp14:editId="31887E39">
+            <wp:extent cx="3141345" cy="4089400"/>
+            <wp:effectExtent l="0" t="0" r="8255" b="0"/>
+            <wp:docPr id="21" name="Picture 21" descr="TLVCMEM000119:Users:gk42896:Desktop:Screen Shot 2015-01-15 at 5.39.49 PM.png"/>
+            <wp:cNvGraphicFramePr>
+              <a:graphicFrameLocks xmlns:a="http://schemas.openxmlformats.org/drawingml/2006/main" noChangeAspect="1"/>
+            </wp:cNvGraphicFramePr>
+            <a:graphic xmlns:a="http://schemas.openxmlformats.org/drawingml/2006/main">
+              <a:graphicData uri="http://schemas.openxmlformats.org/drawingml/2006/picture">
+                <pic:pic xmlns:pic="http://schemas.openxmlformats.org/drawingml/2006/picture">
+                  <pic:nvPicPr>
+                    <pic:cNvPr id="0" name="Picture 40" descr="TLVCMEM000119:Users:gk42896:Desktop:Screen Shot 2015-01-15 at 5.39.49 PM.png"/>
+                    <pic:cNvPicPr>
+                      <a:picLocks noChangeAspect="1" noChangeArrowheads="1"/>
+                    </pic:cNvPicPr>
+                  </pic:nvPicPr>
+                  <pic:blipFill>
+                    <a:blip r:embed="rId22">
+                      <a:extLst>
+                        <a:ext uri="{28A0092B-C50C-407E-A947-70E740481C1C}">
+                          <a14:useLocalDpi xmlns:a14="http://schemas.microsoft.com/office/drawing/2010/main" val="0"/>
+                        </a:ext>
+                      </a:extLst>
+                    </a:blip>
+                    <a:srcRect/>
+                    <a:stretch>
+                      <a:fillRect/>
+                    </a:stretch>
+                  </pic:blipFill>
+                  <pic:spPr bwMode="auto">
+                    <a:xfrm>
+                      <a:off x="0" y="0"/>
+                      <a:ext cx="3141345" cy="4089400"/>
+                    </a:xfrm>
+                    <a:prstGeom prst="rect">
+                      <a:avLst/>
+                    </a:prstGeom>
+                    <a:noFill/>
+                    <a:ln>
+                      <a:noFill/>
+                    </a:ln>
+                  </pic:spPr>
+                </pic:pic>
+              </a:graphicData>
+            </a:graphic>
+          </wp:inline>
+        </w:drawing>
+      </w:r>
+    </w:p>
+    <w:p>
+      <w:pPr>
+        <w:ind w:left="360"/>
+      </w:pPr>
+    </w:p>
+    <w:p>
+      <w:pPr>
+        <w:ind w:left="360"/>
+      </w:pPr>
+      <w:r>
+        <w:t xml:space="preserve">To add these frameworks, go to the YO </w:t>
+      </w:r>
+      <w:r>
+        <w:rPr>
+          <w:rFonts w:ascii="Helvetica" w:eastAsia="Times New Roman" w:hAnsi="Helvetica" w:cs="Times New Roman"/>
+          <w:color w:val="000000"/>
+          <w:shd w:val="clear" w:color="auto" w:fill="FFFFFF"/>
+        </w:rPr>
+        <w:t>target-&gt;</w:t>
+      </w:r>
+      <w:r>
+        <w:t xml:space="preserve"> </w:t>
+      </w:r>
+      <w:r>
+        <w:rPr>
+          <w:rFonts w:ascii="Helvetica" w:eastAsia="Times New Roman" w:hAnsi="Helvetica" w:cs="Times New Roman"/>
+          <w:b/>
+          <w:bCs/>
+          <w:i/>
+          <w:iCs/>
+          <w:color w:val="006837"/>
+          <w:bdr w:val="none" w:sz="0" w:space="0" w:color="auto" w:frame="1"/>
+          <w:shd w:val="clear" w:color="auto" w:fill="FFFFFF"/>
+        </w:rPr>
+        <w:t xml:space="preserve">General section -&gt; Linked Frameworks and </w:t>
+      </w:r>
+      <w:proofErr w:type="spellStart"/>
+      <w:r>
+        <w:rPr>
+          <w:rFonts w:ascii="Helvetica" w:eastAsia="Times New Roman" w:hAnsi="Helvetica" w:cs="Times New Roman"/>
+          <w:b/>
+          <w:bCs/>
+          <w:i/>
+          <w:iCs/>
+          <w:color w:val="006837"/>
+          <w:bdr w:val="none" w:sz="0" w:space="0" w:color="auto" w:frame="1"/>
+          <w:shd w:val="clear" w:color="auto" w:fill="FFFFFF"/>
+        </w:rPr>
+        <w:t>Liberaries</w:t>
+      </w:r>
+      <w:proofErr w:type="spellEnd"/>
+      <w:r>
+        <w:rPr>
+          <w:rFonts w:ascii="Helvetica" w:eastAsia="Times New Roman" w:hAnsi="Helvetica" w:cs="Times New Roman"/>
+          <w:b/>
+          <w:bCs/>
+          <w:i/>
+          <w:iCs/>
+          <w:color w:val="006837"/>
+          <w:bdr w:val="none" w:sz="0" w:space="0" w:color="auto" w:frame="1"/>
+          <w:shd w:val="clear" w:color="auto" w:fill="FFFFFF"/>
+        </w:rPr>
+        <w:t>.</w:t>
+      </w:r>
+    </w:p>
+    <w:p>
+      <w:pPr>
+        <w:ind w:left="360"/>
+      </w:pPr>
+    </w:p>
+    <w:p/>
+    <w:p>
+      <w:pPr>
+        <w:ind w:left="360"/>
+        <w:rPr>
+          <w:rFonts w:ascii="Times New Roman" w:hAnsi="Times New Roman" w:cs="Times New Roman"/>
+          <w:lang w:bidi="he-IL"/>
+        </w:rPr>
+      </w:pPr>
+      <w:r>
+        <w:t xml:space="preserve">Ok, We have start project, app id in Parse.com, </w:t>
+      </w:r>
+      <w:proofErr w:type="spellStart"/>
+      <w:r>
+        <w:t>iOS</w:t>
+      </w:r>
+      <w:proofErr w:type="spellEnd"/>
+      <w:r>
+        <w:t xml:space="preserve"> Parse SDK that wrote in Objective C code and we have </w:t>
+      </w:r>
+      <w:proofErr w:type="gramStart"/>
+      <w:r>
+        <w:t>bridging  file</w:t>
+      </w:r>
+      <w:proofErr w:type="gramEnd"/>
+      <w:r>
+        <w:t xml:space="preserve"> to connect</w:t>
+      </w:r>
+      <w:r>
+        <w:t xml:space="preserve"> between our Swift code and</w:t>
+      </w:r>
+      <w:r>
+        <w:rPr>
+          <w:rFonts w:ascii="Times New Roman" w:hAnsi="Times New Roman" w:cs="Times New Roman"/>
+          <w:lang w:bidi="he-IL"/>
+        </w:rPr>
+        <w:t xml:space="preserve"> Objective C code.</w:t>
+      </w:r>
+    </w:p>
+    <w:p>
+      <w:pPr>
+        <w:ind w:left="360"/>
+        <w:rPr>
+          <w:rFonts w:ascii="Times New Roman" w:hAnsi="Times New Roman" w:cs="Times New Roman"/>
+          <w:lang w:bidi="he-IL"/>
+        </w:rPr>
+      </w:pPr>
+    </w:p>
+    <w:p>
+      <w:pPr>
+        <w:ind w:left="360"/>
+        <w:rPr>
+          <w:rFonts w:ascii="Times New Roman" w:hAnsi="Times New Roman" w:cs="Times New Roman"/>
+          <w:lang w:bidi="he-IL"/>
+        </w:rPr>
+      </w:pPr>
+      <w:r>
+        <w:rPr>
+          <w:rFonts w:ascii="Times New Roman" w:hAnsi="Times New Roman" w:cs="Times New Roman"/>
+          <w:lang w:bidi="he-IL"/>
+        </w:rPr>
+        <w:t xml:space="preserve">Open the </w:t>
+      </w:r>
+      <w:r>
+        <w:t>YO-Bridging-</w:t>
+      </w:r>
+      <w:proofErr w:type="spellStart"/>
+      <w:r>
+        <w:t>Header.h</w:t>
+      </w:r>
+      <w:proofErr w:type="spellEnd"/>
+      <w:r>
+        <w:t xml:space="preserve"> and add:</w:t>
+      </w:r>
+    </w:p>
+    <w:p>
+      <w:pPr>
+        <w:rPr>
+          <w:rFonts w:ascii="Monaco" w:eastAsia="Times New Roman" w:hAnsi="Monaco" w:cs="Times New Roman"/>
+          <w:color w:val="B00040"/>
+          <w:sz w:val="19"/>
+          <w:szCs w:val="19"/>
+          <w:shd w:val="clear" w:color="auto" w:fill="E9F2FF"/>
+        </w:rPr>
+      </w:pPr>
+    </w:p>
+    <w:p>
+      <w:pPr>
+        <w:ind w:firstLine="360"/>
+        <w:rPr>
+          <w:rFonts w:ascii="Times" w:eastAsia="Times New Roman" w:hAnsi="Times" w:cs="Times New Roman"/>
+          <w:sz w:val="20"/>
+          <w:szCs w:val="20"/>
+        </w:rPr>
+      </w:pPr>
+      <w:r>
+        <w:rPr>
+          <w:rFonts w:ascii="Monaco" w:eastAsia="Times New Roman" w:hAnsi="Monaco" w:cs="Times New Roman"/>
+          <w:color w:val="B00040"/>
+          <w:sz w:val="19"/>
+          <w:szCs w:val="19"/>
+          <w:shd w:val="clear" w:color="auto" w:fill="E9F2FF"/>
+        </w:rPr>
+        <w:t>#</w:t>
+      </w:r>
+      <w:proofErr w:type="gramStart"/>
+      <w:r>
+        <w:rPr>
+          <w:rFonts w:ascii="Monaco" w:eastAsia="Times New Roman" w:hAnsi="Monaco" w:cs="Times New Roman"/>
+          <w:color w:val="B00040"/>
+          <w:sz w:val="19"/>
+          <w:szCs w:val="19"/>
+          <w:shd w:val="clear" w:color="auto" w:fill="E9F2FF"/>
+        </w:rPr>
+        <w:t>import</w:t>
+      </w:r>
+      <w:proofErr w:type="gramEnd"/>
+      <w:r>
+        <w:rPr>
+          <w:rFonts w:ascii="Monaco" w:eastAsia="Times New Roman" w:hAnsi="Monaco" w:cs="Times New Roman"/>
+          <w:color w:val="B00040"/>
+          <w:sz w:val="19"/>
+          <w:szCs w:val="19"/>
+          <w:shd w:val="clear" w:color="auto" w:fill="E9F2FF"/>
+        </w:rPr>
+        <w:t xml:space="preserve"> &lt;Parse/</w:t>
+      </w:r>
+      <w:proofErr w:type="spellStart"/>
+      <w:r>
+        <w:rPr>
+          <w:rFonts w:ascii="Monaco" w:eastAsia="Times New Roman" w:hAnsi="Monaco" w:cs="Times New Roman"/>
+          <w:color w:val="B00040"/>
+          <w:sz w:val="19"/>
+          <w:szCs w:val="19"/>
+          <w:shd w:val="clear" w:color="auto" w:fill="E9F2FF"/>
+        </w:rPr>
+        <w:t>Parse.h</w:t>
+      </w:r>
+      <w:proofErr w:type="spellEnd"/>
+      <w:r>
+        <w:rPr>
+          <w:rFonts w:ascii="Monaco" w:eastAsia="Times New Roman" w:hAnsi="Monaco" w:cs="Times New Roman"/>
+          <w:color w:val="B00040"/>
+          <w:sz w:val="19"/>
+          <w:szCs w:val="19"/>
+          <w:shd w:val="clear" w:color="auto" w:fill="E9F2FF"/>
+        </w:rPr>
+        <w:t>&gt;</w:t>
+      </w:r>
+    </w:p>
+    <w:p>
+      <w:pPr>
+        <w:ind w:left="360"/>
+        <w:rPr>
+          <w:rFonts w:ascii="Times New Roman" w:hAnsi="Times New Roman" w:cs="Times New Roman"/>
+          <w:lang w:bidi="he-IL"/>
+        </w:rPr>
+      </w:pPr>
+    </w:p>
+    <w:p>
+      <w:pPr>
+        <w:ind w:left="360"/>
+        <w:rPr>
+          <w:rFonts w:ascii="Times New Roman" w:hAnsi="Times New Roman" w:cs="Times New Roman"/>
+          <w:lang w:bidi="he-IL"/>
+        </w:rPr>
+      </w:pPr>
+      <w:r>
+        <w:rPr>
+          <w:rFonts w:ascii="Times New Roman" w:hAnsi="Times New Roman" w:cs="Times New Roman"/>
+          <w:lang w:bidi="he-IL"/>
+        </w:rPr>
+        <w:t>Now we want to our parse application.</w:t>
+      </w:r>
+    </w:p>
+    <w:p>
+      <w:pPr>
+        <w:ind w:left="360"/>
+        <w:rPr>
+          <w:rFonts w:ascii="Times New Roman" w:hAnsi="Times New Roman" w:cs="Times New Roman"/>
+          <w:lang w:bidi="he-IL"/>
+        </w:rPr>
+      </w:pPr>
+    </w:p>
+    <w:p>
+      <w:pPr>
+        <w:ind w:left="360"/>
+        <w:rPr>
+          <w:rFonts w:ascii="Times New Roman" w:hAnsi="Times New Roman" w:cs="Times New Roman"/>
+          <w:lang w:bidi="he-IL"/>
+        </w:rPr>
+      </w:pPr>
+      <w:r>
+        <w:rPr>
+          <w:rFonts w:ascii="Times New Roman" w:hAnsi="Times New Roman" w:cs="Times New Roman"/>
+          <w:lang w:bidi="he-IL"/>
+        </w:rPr>
+        <w:t xml:space="preserve">Open </w:t>
+      </w:r>
+      <w:proofErr w:type="spellStart"/>
+      <w:r>
+        <w:rPr>
+          <w:rFonts w:ascii="Times New Roman" w:hAnsi="Times New Roman" w:cs="Times New Roman"/>
+          <w:lang w:bidi="he-IL"/>
+        </w:rPr>
+        <w:t>appDelegate.swift</w:t>
+      </w:r>
+      <w:proofErr w:type="spellEnd"/>
+      <w:r>
+        <w:rPr>
+          <w:rFonts w:ascii="Times New Roman" w:hAnsi="Times New Roman" w:cs="Times New Roman"/>
+          <w:lang w:bidi="he-IL"/>
+        </w:rPr>
+        <w:t xml:space="preserve"> and replace with the following method:</w:t>
+      </w:r>
+    </w:p>
+    <w:p>
+      <w:pPr>
+        <w:ind w:left="360"/>
+        <w:rPr>
+          <w:rFonts w:ascii="Times New Roman" w:hAnsi="Times New Roman" w:cs="Times New Roman"/>
+          <w:lang w:bidi="he-IL"/>
+        </w:rPr>
+      </w:pPr>
+    </w:p>
+    <w:p>
+      <w:pPr>
+        <w:widowControl w:val="0"/>
+        <w:tabs>
+          <w:tab w:val="left" w:pos="770"/>
+        </w:tabs>
+        <w:autoSpaceDE w:val="0"/>
+        <w:autoSpaceDN w:val="0"/>
+        <w:adjustRightInd w:val="0"/>
+        <w:rPr>
+          <w:rFonts w:ascii="Menlo Regular" w:hAnsi="Menlo Regular" w:cs="Menlo Regular"/>
+          <w:sz w:val="22"/>
+          <w:szCs w:val="22"/>
+        </w:rPr>
+      </w:pPr>
+      <w:r>
+        <w:rPr>
+          <w:rFonts w:ascii="Menlo Regular" w:hAnsi="Menlo Regular" w:cs="Menlo Regular"/>
+          <w:sz w:val="22"/>
+          <w:szCs w:val="22"/>
+        </w:rPr>
+        <w:t xml:space="preserve">    </w:t>
+      </w:r>
+      <w:proofErr w:type="spellStart"/>
+      <w:proofErr w:type="gramStart"/>
+      <w:r>
+        <w:rPr>
+          <w:rFonts w:ascii="Menlo Regular" w:hAnsi="Menlo Regular" w:cs="Menlo Regular"/>
+          <w:sz w:val="22"/>
+          <w:szCs w:val="22"/>
+        </w:rPr>
+        <w:t>func</w:t>
+      </w:r>
+      <w:proofErr w:type="spellEnd"/>
+      <w:proofErr w:type="gramEnd"/>
+      <w:r>
+        <w:rPr>
+          <w:rFonts w:ascii="Menlo Regular" w:hAnsi="Menlo Regular" w:cs="Menlo Regular"/>
+          <w:sz w:val="22"/>
+          <w:szCs w:val="22"/>
+        </w:rPr>
+        <w:t xml:space="preserve"> application(application: </w:t>
+      </w:r>
+      <w:proofErr w:type="spellStart"/>
+      <w:r>
+        <w:rPr>
+          <w:rFonts w:ascii="Menlo Regular" w:hAnsi="Menlo Regular" w:cs="Menlo Regular"/>
+          <w:sz w:val="22"/>
+          <w:szCs w:val="22"/>
+        </w:rPr>
+        <w:t>UIApplication</w:t>
+      </w:r>
+      <w:proofErr w:type="spellEnd"/>
+      <w:r>
+        <w:rPr>
+          <w:rFonts w:ascii="Menlo Regular" w:hAnsi="Menlo Regular" w:cs="Menlo Regular"/>
+          <w:sz w:val="22"/>
+          <w:szCs w:val="22"/>
+        </w:rPr>
+        <w:t xml:space="preserve">, </w:t>
+      </w:r>
+      <w:proofErr w:type="spellStart"/>
+      <w:r>
+        <w:rPr>
+          <w:rFonts w:ascii="Menlo Regular" w:hAnsi="Menlo Regular" w:cs="Menlo Regular"/>
+          <w:sz w:val="22"/>
+          <w:szCs w:val="22"/>
+        </w:rPr>
+        <w:t>didFinishLaunchingWithOptions</w:t>
+      </w:r>
+      <w:proofErr w:type="spellEnd"/>
+      <w:r>
+        <w:rPr>
+          <w:rFonts w:ascii="Menlo Regular" w:hAnsi="Menlo Regular" w:cs="Menlo Regular"/>
+          <w:sz w:val="22"/>
+          <w:szCs w:val="22"/>
+        </w:rPr>
+        <w:t xml:space="preserve"> </w:t>
+      </w:r>
+      <w:proofErr w:type="spellStart"/>
+      <w:r>
+        <w:rPr>
+          <w:rFonts w:ascii="Menlo Regular" w:hAnsi="Menlo Regular" w:cs="Menlo Regular"/>
+          <w:sz w:val="22"/>
+          <w:szCs w:val="22"/>
+        </w:rPr>
+        <w:t>launchOptions</w:t>
+      </w:r>
+      <w:proofErr w:type="spellEnd"/>
+      <w:r>
+        <w:rPr>
+          <w:rFonts w:ascii="Menlo Regular" w:hAnsi="Menlo Regular" w:cs="Menlo Regular"/>
+          <w:sz w:val="22"/>
+          <w:szCs w:val="22"/>
+        </w:rPr>
+        <w:t>: [</w:t>
+      </w:r>
+      <w:proofErr w:type="spellStart"/>
+      <w:r>
+        <w:rPr>
+          <w:rFonts w:ascii="Menlo Regular" w:hAnsi="Menlo Regular" w:cs="Menlo Regular"/>
+          <w:sz w:val="22"/>
+          <w:szCs w:val="22"/>
+        </w:rPr>
+        <w:t>NSObject</w:t>
+      </w:r>
+      <w:proofErr w:type="spellEnd"/>
+      <w:r>
+        <w:rPr>
+          <w:rFonts w:ascii="Menlo Regular" w:hAnsi="Menlo Regular" w:cs="Menlo Regular"/>
+          <w:sz w:val="22"/>
+          <w:szCs w:val="22"/>
+        </w:rPr>
+        <w:t xml:space="preserve">: </w:t>
+      </w:r>
+      <w:proofErr w:type="spellStart"/>
+      <w:r>
+        <w:rPr>
+          <w:rFonts w:ascii="Menlo Regular" w:hAnsi="Menlo Regular" w:cs="Menlo Regular"/>
+          <w:sz w:val="22"/>
+          <w:szCs w:val="22"/>
+        </w:rPr>
+        <w:t>AnyObject</w:t>
+      </w:r>
+      <w:proofErr w:type="spellEnd"/>
+      <w:r>
+        <w:rPr>
+          <w:rFonts w:ascii="Menlo Regular" w:hAnsi="Menlo Regular" w:cs="Menlo Regular"/>
+          <w:sz w:val="22"/>
+          <w:szCs w:val="22"/>
+        </w:rPr>
+        <w:t xml:space="preserve">]?) -&gt; </w:t>
+      </w:r>
+      <w:proofErr w:type="spellStart"/>
+      <w:r>
+        <w:rPr>
+          <w:rFonts w:ascii="Menlo Regular" w:hAnsi="Menlo Regular" w:cs="Menlo Regular"/>
+          <w:sz w:val="22"/>
+          <w:szCs w:val="22"/>
+        </w:rPr>
+        <w:t>Bool</w:t>
+      </w:r>
+      <w:proofErr w:type="spellEnd"/>
+      <w:r>
+        <w:rPr>
+          <w:rFonts w:ascii="Menlo Regular" w:hAnsi="Menlo Regular" w:cs="Menlo Regular"/>
+          <w:sz w:val="22"/>
+          <w:szCs w:val="22"/>
+        </w:rPr>
+        <w:t xml:space="preserve"> {</w:t>
+      </w:r>
+    </w:p>
+    <w:p>
+      <w:pPr>
+        <w:widowControl w:val="0"/>
+        <w:tabs>
+          <w:tab w:val="left" w:pos="770"/>
+        </w:tabs>
+        <w:autoSpaceDE w:val="0"/>
+        <w:autoSpaceDN w:val="0"/>
+        <w:adjustRightInd w:val="0"/>
+        <w:rPr>
+          <w:rFonts w:ascii="Menlo Regular" w:hAnsi="Menlo Regular" w:cs="Menlo Regular"/>
+          <w:sz w:val="22"/>
+          <w:szCs w:val="22"/>
+        </w:rPr>
+      </w:pPr>
+      <w:r>
+        <w:rPr>
+          <w:rFonts w:ascii="Menlo Regular" w:hAnsi="Menlo Regular" w:cs="Menlo Regular"/>
+          <w:sz w:val="22"/>
+          <w:szCs w:val="22"/>
+        </w:rPr>
+        <w:t xml:space="preserve">   </w:t>
+      </w:r>
+      <w:r>
+        <w:rPr>
+          <w:rFonts w:ascii="Menlo Regular" w:hAnsi="Menlo Regular" w:cs="Menlo Regular"/>
+          <w:sz w:val="22"/>
+          <w:szCs w:val="22"/>
+        </w:rPr>
+        <w:t xml:space="preserve">    </w:t>
+      </w:r>
+      <w:proofErr w:type="spellStart"/>
+      <w:proofErr w:type="gramStart"/>
+      <w:r>
+        <w:rPr>
+          <w:rFonts w:ascii="Menlo Regular" w:hAnsi="Menlo Regular" w:cs="Menlo Regular"/>
+          <w:sz w:val="22"/>
+          <w:szCs w:val="22"/>
+        </w:rPr>
+        <w:t>Parse.setApplicationId</w:t>
+      </w:r>
+      <w:proofErr w:type="spellEnd"/>
+      <w:r>
+        <w:rPr>
+          <w:rFonts w:ascii="Menlo Regular" w:hAnsi="Menlo Regular" w:cs="Menlo Regular"/>
+          <w:sz w:val="22"/>
+          <w:szCs w:val="22"/>
+        </w:rPr>
+        <w:t>(</w:t>
+      </w:r>
+      <w:proofErr w:type="gramEnd"/>
+      <w:r>
+        <w:rPr>
+          <w:rFonts w:ascii="Menlo Regular" w:hAnsi="Menlo Regular" w:cs="Menlo Regular"/>
+          <w:sz w:val="22"/>
+          <w:szCs w:val="22"/>
+        </w:rPr>
+        <w:t xml:space="preserve">"qhRyaWCd7ZOEJJhJmFKs6Z32uutxFkQYFFJBixaI", </w:t>
+      </w:r>
+      <w:proofErr w:type="spellStart"/>
+      <w:r>
+        <w:rPr>
+          <w:rFonts w:ascii="Menlo Regular" w:hAnsi="Menlo Regular" w:cs="Menlo Regular"/>
+          <w:sz w:val="22"/>
+          <w:szCs w:val="22"/>
+        </w:rPr>
+        <w:t>clientKey</w:t>
+      </w:r>
+      <w:proofErr w:type="spellEnd"/>
+      <w:r>
+        <w:rPr>
+          <w:rFonts w:ascii="Menlo Regular" w:hAnsi="Menlo Regular" w:cs="Menlo Regular"/>
+          <w:sz w:val="22"/>
+          <w:szCs w:val="22"/>
+        </w:rPr>
+        <w:t>: "iWNE0YD5ri179DnEn8IE0PeTzRBZoVLaOJ0OZ5BI")</w:t>
+      </w:r>
+    </w:p>
+    <w:p>
+      <w:pPr>
+        <w:widowControl w:val="0"/>
+        <w:tabs>
+          <w:tab w:val="left" w:pos="770"/>
+        </w:tabs>
+        <w:autoSpaceDE w:val="0"/>
+        <w:autoSpaceDN w:val="0"/>
+        <w:adjustRightInd w:val="0"/>
+        <w:rPr>
+          <w:rFonts w:ascii="Menlo Regular" w:hAnsi="Menlo Regular" w:cs="Menlo Regular"/>
+          <w:sz w:val="22"/>
+          <w:szCs w:val="22"/>
+        </w:rPr>
+      </w:pPr>
+      <w:r>
+        <w:rPr>
+          <w:rFonts w:ascii="Menlo Regular" w:hAnsi="Menlo Regular" w:cs="Menlo Regular"/>
+          <w:sz w:val="22"/>
+          <w:szCs w:val="22"/>
+        </w:rPr>
+        <w:t xml:space="preserve">        </w:t>
+      </w:r>
+      <w:proofErr w:type="gramStart"/>
+      <w:r>
+        <w:rPr>
+          <w:rFonts w:ascii="Menlo Regular" w:hAnsi="Menlo Regular" w:cs="Menlo Regular"/>
+          <w:sz w:val="22"/>
+          <w:szCs w:val="22"/>
+        </w:rPr>
+        <w:t>return</w:t>
+      </w:r>
+      <w:proofErr w:type="gramEnd"/>
+      <w:r>
+        <w:rPr>
+          <w:rFonts w:ascii="Menlo Regular" w:hAnsi="Menlo Regular" w:cs="Menlo Regular"/>
+          <w:sz w:val="22"/>
+          <w:szCs w:val="22"/>
+        </w:rPr>
+        <w:t xml:space="preserve"> true</w:t>
+      </w:r>
+    </w:p>
+    <w:p>
+      <w:pPr>
+        <w:widowControl w:val="0"/>
+        <w:tabs>
+          <w:tab w:val="left" w:pos="770"/>
+        </w:tabs>
+        <w:autoSpaceDE w:val="0"/>
+        <w:autoSpaceDN w:val="0"/>
+        <w:adjustRightInd w:val="0"/>
+        <w:rPr>
+          <w:rFonts w:ascii="Menlo Regular" w:hAnsi="Menlo Regular" w:cs="Menlo Regular"/>
+          <w:sz w:val="22"/>
+          <w:szCs w:val="22"/>
+        </w:rPr>
+      </w:pPr>
+      <w:r>
+        <w:rPr>
+          <w:rFonts w:ascii="Menlo Regular" w:hAnsi="Menlo Regular" w:cs="Menlo Regular"/>
+          <w:sz w:val="22"/>
+          <w:szCs w:val="22"/>
+        </w:rPr>
+        <w:t xml:space="preserve">    }</w:t>
+      </w:r>
+    </w:p>
+    <w:p>
+      <w:pPr>
+        <w:ind w:left="360"/>
+        <w:rPr>
+          <w:rFonts w:ascii="Menlo Regular" w:hAnsi="Menlo Regular" w:cs="Menlo Regular"/>
+          <w:color w:val="FFFFFF"/>
+          <w:sz w:val="22"/>
+          <w:szCs w:val="22"/>
+        </w:rPr>
+      </w:pPr>
+      <w:r>
+        <w:rPr>
+          <w:rFonts w:ascii="Menlo Regular" w:hAnsi="Menlo Regular" w:cs="Menlo Regular"/>
+          <w:color w:val="FFFFFF"/>
+          <w:sz w:val="22"/>
+          <w:szCs w:val="22"/>
+        </w:rPr>
+        <w:t xml:space="preserve">    </w:t>
+      </w:r>
+    </w:p>
+    <w:p>
+      <w:pPr>
+        <w:rPr>
+          <w:rFonts w:ascii="Menlo Regular" w:hAnsi="Menlo Regular" w:cs="Menlo Regular"/>
+          <w:sz w:val="22"/>
+          <w:szCs w:val="22"/>
+        </w:rPr>
+      </w:pPr>
+      <w:r>
+        <w:rPr>
+          <w:rFonts w:ascii="Menlo Regular" w:hAnsi="Menlo Regular" w:cs="Menlo Regular"/>
+          <w:sz w:val="22"/>
+          <w:szCs w:val="22"/>
+        </w:rPr>
+        <w:t>Build and run the app to be sure all works fine.</w:t>
+      </w:r>
+    </w:p>
+    <w:p>
+      <w:pPr>
+        <w:rPr>
+          <w:rFonts w:ascii="Menlo Regular" w:hAnsi="Menlo Regular" w:cs="Menlo Regular"/>
+          <w:sz w:val="22"/>
+          <w:szCs w:val="22"/>
+        </w:rPr>
+      </w:pPr>
+    </w:p>
+    <w:p>
+      <w:pPr>
+        <w:rPr>
+          <w:rFonts w:ascii="Menlo Regular" w:hAnsi="Menlo Regular" w:cs="Menlo Regular"/>
+          <w:sz w:val="22"/>
+          <w:szCs w:val="22"/>
+        </w:rPr>
+      </w:pPr>
+      <w:r>
+        <w:rPr>
+          <w:rFonts w:ascii="Menlo Regular" w:hAnsi="Menlo Regular" w:cs="Menlo Regular"/>
+          <w:sz w:val="22"/>
+          <w:szCs w:val="22"/>
+        </w:rPr>
+        <w:t xml:space="preserve">Open the </w:t>
+      </w:r>
+      <w:proofErr w:type="spellStart"/>
+      <w:r>
+        <w:rPr>
+          <w:rFonts w:ascii="Menlo Regular" w:hAnsi="Menlo Regular" w:cs="Menlo Regular"/>
+          <w:sz w:val="22"/>
+          <w:szCs w:val="22"/>
+        </w:rPr>
+        <w:t>LaunchScreen</w:t>
+      </w:r>
+      <w:r>
+        <w:rPr>
+          <w:rFonts w:ascii="Menlo Regular" w:hAnsi="Menlo Regular" w:cs="Menlo Regular"/>
+          <w:sz w:val="22"/>
+          <w:szCs w:val="22"/>
+        </w:rPr>
+        <w:t>.xib</w:t>
+      </w:r>
+      <w:proofErr w:type="spellEnd"/>
+      <w:r>
+        <w:rPr>
+          <w:rFonts w:ascii="Menlo Regular" w:hAnsi="Menlo Regular" w:cs="Menlo Regular"/>
+          <w:sz w:val="22"/>
+          <w:szCs w:val="22"/>
+        </w:rPr>
+        <w:t xml:space="preserve"> update the </w:t>
+      </w:r>
+      <w:proofErr w:type="spellStart"/>
+      <w:r>
+        <w:rPr>
+          <w:rFonts w:ascii="Menlo Regular" w:hAnsi="Menlo Regular" w:cs="Menlo Regular"/>
+          <w:sz w:val="22"/>
+          <w:szCs w:val="22"/>
+        </w:rPr>
+        <w:t>UILable</w:t>
+      </w:r>
+      <w:proofErr w:type="spellEnd"/>
+      <w:r>
+        <w:rPr>
+          <w:rFonts w:ascii="Menlo Regular" w:hAnsi="Menlo Regular" w:cs="Menlo Regular"/>
+          <w:sz w:val="22"/>
+          <w:szCs w:val="22"/>
+        </w:rPr>
+        <w:t xml:space="preserve"> on the bottom screen to “Clone YO tutorial RayW</w:t>
+      </w:r>
+      <w:r>
+        <w:rPr>
+          <w:rFonts w:ascii="Menlo Regular" w:hAnsi="Menlo Regular" w:cs="Menlo Regular"/>
+          <w:sz w:val="22"/>
+          <w:szCs w:val="22"/>
+        </w:rPr>
+        <w:t>enderlich.com</w:t>
+      </w:r>
+      <w:r>
+        <w:rPr>
+          <w:rFonts w:ascii="Menlo Regular" w:hAnsi="Menlo Regular" w:cs="Menlo Regular"/>
+          <w:sz w:val="22"/>
+          <w:szCs w:val="22"/>
+        </w:rPr>
+        <w:t xml:space="preserve">” and Changed the background color to </w:t>
+      </w:r>
+      <w:proofErr w:type="gramStart"/>
+      <w:r>
+        <w:rPr>
+          <w:rFonts w:ascii="Menlo Regular" w:hAnsi="Menlo Regular" w:cs="Menlo Regular"/>
+          <w:sz w:val="22"/>
+          <w:szCs w:val="22"/>
+        </w:rPr>
+        <w:t>RGB(</w:t>
+      </w:r>
+      <w:proofErr w:type="gramEnd"/>
+      <w:r>
+        <w:rPr>
+          <w:rFonts w:ascii="Menlo Regular" w:hAnsi="Menlo Regular" w:cs="Menlo Regular"/>
+          <w:sz w:val="22"/>
+          <w:szCs w:val="22"/>
+        </w:rPr>
+        <w:t>135,64,69).</w:t>
+      </w:r>
+    </w:p>
+    <w:p>
+      <w:pPr>
+        <w:rPr>
+          <w:rFonts w:ascii="Menlo Regular" w:hAnsi="Menlo Regular" w:cs="Menlo Regular"/>
+          <w:sz w:val="22"/>
+          <w:szCs w:val="22"/>
+        </w:rPr>
+      </w:pPr>
+    </w:p>
+    <w:p>
+      <w:pPr>
+        <w:rPr>
+          <w:rFonts w:ascii="Menlo Regular" w:hAnsi="Menlo Regular" w:cs="Menlo Regular"/>
+          <w:sz w:val="22"/>
+          <w:szCs w:val="22"/>
+        </w:rPr>
+      </w:pPr>
+      <w:r>
+        <w:rPr>
+          <w:rFonts w:ascii="Menlo Regular" w:hAnsi="Menlo Regular" w:cs="Menlo Regular"/>
+          <w:noProof/>
+          <w:sz w:val="22"/>
+          <w:szCs w:val="22"/>
+        </w:rPr>
+        <w:drawing>
+          <wp:inline distT="0" distB="0" distL="0" distR="0" wp14:anchorId="5F1A957A" wp14:editId="41E2FD70">
+            <wp:extent cx="5486400" cy="4148455"/>
+            <wp:effectExtent l="0" t="0" r="0" b="0"/>
+            <wp:docPr id="22" name="Picture 22" descr="TLVCMEM000119:Users:gk42896:Desktop:Screen Shot 2015-01-15 at 5.49.38 PM.png"/>
+            <wp:cNvGraphicFramePr>
+              <a:graphicFrameLocks xmlns:a="http://schemas.openxmlformats.org/drawingml/2006/main" noChangeAspect="1"/>
+            </wp:cNvGraphicFramePr>
+            <a:graphic xmlns:a="http://schemas.openxmlformats.org/drawingml/2006/main">
+              <a:graphicData uri="http://schemas.openxmlformats.org/drawingml/2006/picture">
+                <pic:pic xmlns:pic="http://schemas.openxmlformats.org/drawingml/2006/picture">
+                  <pic:nvPicPr>
+                    <pic:cNvPr id="0" name="Picture 41" descr="TLVCMEM000119:Users:gk42896:Desktop:Screen Shot 2015-01-15 at 5.49.38 PM.png"/>
+                    <pic:cNvPicPr>
+                      <a:picLocks noChangeAspect="1" noChangeArrowheads="1"/>
+                    </pic:cNvPicPr>
+                  </pic:nvPicPr>
+                  <pic:blipFill>
+                    <a:blip r:embed="rId23">
+                      <a:extLst>
+                        <a:ext uri="{28A0092B-C50C-407E-A947-70E740481C1C}">
+                          <a14:useLocalDpi xmlns:a14="http://schemas.microsoft.com/office/drawing/2010/main" val="0"/>
+                        </a:ext>
+                      </a:extLst>
+                    </a:blip>
+                    <a:srcRect/>
+                    <a:stretch>
+                      <a:fillRect/>
+                    </a:stretch>
+                  </pic:blipFill>
+                  <pic:spPr bwMode="auto">
+                    <a:xfrm>
+                      <a:off x="0" y="0"/>
+                      <a:ext cx="5486400" cy="4148455"/>
+                    </a:xfrm>
+                    <a:prstGeom prst="rect">
+                      <a:avLst/>
+                    </a:prstGeom>
+                    <a:noFill/>
+                    <a:ln>
+                      <a:noFill/>
+                    </a:ln>
+                  </pic:spPr>
+                </pic:pic>
+              </a:graphicData>
+            </a:graphic>
+          </wp:inline>
+        </w:drawing>
+      </w:r>
+    </w:p>
+    <w:p>
+      <w:pPr>
+        <w:rPr>
+          <w:rFonts w:ascii="Menlo Regular" w:hAnsi="Menlo Regular" w:cs="Menlo Regular"/>
+          <w:sz w:val="22"/>
+          <w:szCs w:val="22"/>
+        </w:rPr>
+      </w:pPr>
+    </w:p>
+    <w:p>
+      <w:pPr>
+        <w:rPr>
+          <w:rFonts w:ascii="Menlo Regular" w:hAnsi="Menlo Regular" w:cs="Menlo Regular"/>
+          <w:sz w:val="22"/>
+          <w:szCs w:val="22"/>
+        </w:rPr>
+      </w:pPr>
+    </w:p>
+    <w:p>
+      <w:pPr>
+        <w:rPr>
+          <w:rFonts w:ascii="Menlo Regular" w:hAnsi="Menlo Regular" w:cs="Menlo Regular"/>
+          <w:sz w:val="22"/>
+          <w:szCs w:val="22"/>
+        </w:rPr>
+      </w:pPr>
+    </w:p>
+    <w:p>
+      <w:pPr>
+        <w:rPr>
+          <w:rFonts w:ascii="Menlo Regular" w:hAnsi="Menlo Regular" w:cs="Menlo Regular"/>
+          <w:sz w:val="22"/>
+          <w:szCs w:val="22"/>
+        </w:rPr>
+      </w:pPr>
+    </w:p>
+    <w:p>
+      <w:pPr>
+        <w:rPr>
+          <w:rFonts w:ascii="Menlo Regular" w:hAnsi="Menlo Regular" w:cs="Menlo Regular"/>
+          <w:sz w:val="22"/>
+          <w:szCs w:val="22"/>
+        </w:rPr>
+      </w:pPr>
+    </w:p>
+    <w:p>
+      <w:pPr>
+        <w:rPr>
+          <w:rFonts w:ascii="Menlo Regular" w:hAnsi="Menlo Regular" w:cs="Menlo Regular"/>
+          <w:sz w:val="22"/>
+          <w:szCs w:val="22"/>
+        </w:rPr>
+      </w:pPr>
+    </w:p>
+    <w:p>
+      <w:pPr>
+        <w:rPr>
+          <w:rFonts w:ascii="Menlo Regular" w:hAnsi="Menlo Regular" w:cs="Menlo Regular"/>
+          <w:sz w:val="22"/>
+          <w:szCs w:val="22"/>
+        </w:rPr>
+      </w:pPr>
+    </w:p>
+    <w:p>
+      <w:pPr>
+        <w:rPr>
+          <w:rFonts w:ascii="Menlo Regular" w:hAnsi="Menlo Regular" w:cs="Menlo Regular"/>
+          <w:sz w:val="22"/>
+          <w:szCs w:val="22"/>
+        </w:rPr>
+      </w:pPr>
+    </w:p>
+    <w:p>
+      <w:pPr>
+        <w:rPr>
+          <w:rFonts w:ascii="Menlo Regular" w:hAnsi="Menlo Regular" w:cs="Menlo Regular"/>
+          <w:sz w:val="22"/>
+          <w:szCs w:val="22"/>
+        </w:rPr>
+      </w:pPr>
+    </w:p>
+    <w:p>
+      <w:pPr>
+        <w:rPr>
+          <w:rFonts w:ascii="Menlo Regular" w:hAnsi="Menlo Regular" w:cs="Menlo Regular"/>
+          <w:sz w:val="22"/>
+          <w:szCs w:val="22"/>
+        </w:rPr>
+      </w:pPr>
+    </w:p>
+    <w:p>
+      <w:pPr>
+        <w:rPr>
+          <w:rFonts w:ascii="Menlo Regular" w:hAnsi="Menlo Regular" w:cs="Menlo Regular"/>
+          <w:sz w:val="22"/>
+          <w:szCs w:val="22"/>
+        </w:rPr>
+      </w:pPr>
+    </w:p>
+    <w:p>
+      <w:pPr>
+        <w:rPr>
+          <w:rFonts w:ascii="Menlo Regular" w:hAnsi="Menlo Regular" w:cs="Menlo Regular"/>
+          <w:sz w:val="22"/>
+          <w:szCs w:val="22"/>
+        </w:rPr>
+      </w:pPr>
+    </w:p>
+    <w:p>
+      <w:pPr>
+        <w:rPr>
+          <w:rFonts w:ascii="Menlo Regular" w:hAnsi="Menlo Regular" w:cs="Menlo Regular"/>
+          <w:sz w:val="22"/>
+          <w:szCs w:val="22"/>
+        </w:rPr>
+      </w:pPr>
+    </w:p>
+    <w:p>
+      <w:pPr>
+        <w:rPr>
+          <w:rFonts w:ascii="Menlo Regular" w:hAnsi="Menlo Regular" w:cs="Menlo Regular"/>
+          <w:sz w:val="22"/>
+          <w:szCs w:val="22"/>
+        </w:rPr>
+      </w:pPr>
+    </w:p>
+    <w:p>
+      <w:pPr>
+        <w:rPr>
+          <w:rFonts w:ascii="Menlo Regular" w:hAnsi="Menlo Regular" w:cs="Menlo Regular"/>
+          <w:sz w:val="22"/>
+          <w:szCs w:val="22"/>
+        </w:rPr>
+      </w:pPr>
+    </w:p>
+    <w:p>
+      <w:pPr>
+        <w:rPr>
+          <w:rFonts w:ascii="Menlo Regular" w:hAnsi="Menlo Regular" w:cs="Menlo Regular"/>
+          <w:sz w:val="22"/>
+          <w:szCs w:val="22"/>
+        </w:rPr>
+      </w:pPr>
+      <w:r>
+        <w:rPr>
+          <w:rFonts w:ascii="Menlo Regular" w:hAnsi="Menlo Regular" w:cs="Menlo Regular"/>
+          <w:sz w:val="22"/>
+          <w:szCs w:val="22"/>
+        </w:rPr>
+        <w:t>1.Login screen.</w:t>
+      </w:r>
+    </w:p>
+    <w:p>
+      <w:pPr>
+        <w:rPr>
+          <w:rFonts w:ascii="Menlo Regular" w:hAnsi="Menlo Regular" w:cs="Menlo Regular"/>
+          <w:sz w:val="22"/>
+          <w:szCs w:val="22"/>
+        </w:rPr>
+      </w:pPr>
+    </w:p>
+    <w:p>
+      <w:pPr>
+        <w:rPr>
+          <w:rFonts w:ascii="Menlo Regular" w:hAnsi="Menlo Regular" w:cs="Menlo Regular"/>
+          <w:sz w:val="22"/>
+          <w:szCs w:val="22"/>
+        </w:rPr>
+      </w:pPr>
+    </w:p>
+    <w:p>
+      <w:pPr>
+        <w:rPr>
+          <w:rFonts w:ascii="Menlo Regular" w:hAnsi="Menlo Regular" w:cs="Menlo Regular"/>
+          <w:sz w:val="22"/>
+          <w:szCs w:val="22"/>
+        </w:rPr>
+      </w:pPr>
+      <w:r>
+        <w:rPr>
+          <w:rFonts w:ascii="Menlo Regular" w:hAnsi="Menlo Regular" w:cs="Menlo Regular"/>
+          <w:sz w:val="22"/>
+          <w:szCs w:val="22"/>
+        </w:rPr>
+        <w:t xml:space="preserve">Open to </w:t>
+      </w:r>
+      <w:proofErr w:type="spellStart"/>
+      <w:r>
+        <w:rPr>
+          <w:rFonts w:ascii="Menlo Regular" w:hAnsi="Menlo Regular" w:cs="Menlo Regular"/>
+          <w:sz w:val="22"/>
+          <w:szCs w:val="22"/>
+        </w:rPr>
+        <w:t>Main.storyboard</w:t>
+      </w:r>
+      <w:proofErr w:type="spellEnd"/>
+      <w:r>
+        <w:rPr>
+          <w:rFonts w:ascii="Menlo Regular" w:hAnsi="Menlo Regular" w:cs="Menlo Regular"/>
+          <w:sz w:val="22"/>
+          <w:szCs w:val="22"/>
+        </w:rPr>
+        <w:t>, Our app support only in iPhone so we need to change the size class for iPhone only:</w:t>
+      </w:r>
+    </w:p>
+    <w:p>
+      <w:pPr>
+        <w:rPr>
+          <w:rFonts w:ascii="Menlo Regular" w:hAnsi="Menlo Regular" w:cs="Menlo Regular"/>
+          <w:sz w:val="22"/>
+          <w:szCs w:val="22"/>
+        </w:rPr>
+      </w:pPr>
+    </w:p>
+    <w:p>
+      <w:pPr>
+        <w:rPr>
+          <w:rFonts w:ascii="Menlo Regular" w:hAnsi="Menlo Regular" w:cs="Menlo Regular"/>
+          <w:sz w:val="22"/>
+          <w:szCs w:val="22"/>
+        </w:rPr>
+      </w:pPr>
+      <w:r>
+        <w:rPr>
+          <w:rFonts w:ascii="Menlo Regular" w:hAnsi="Menlo Regular" w:cs="Menlo Regular"/>
+          <w:noProof/>
+          <w:sz w:val="22"/>
+          <w:szCs w:val="22"/>
+        </w:rPr>
+        <w:drawing>
+          <wp:inline distT="0" distB="0" distL="0" distR="0" wp14:anchorId="0A93E466" wp14:editId="75BF4CE2">
+            <wp:extent cx="3886200" cy="5265711"/>
+            <wp:effectExtent l="0" t="0" r="0" b="0"/>
+            <wp:docPr id="23" name="Picture 23" descr="TLVCMEM000119:Users:gk42896:Desktop:Screen Shot 2015-01-15 at 5.51.41 PM.png"/>
+            <wp:cNvGraphicFramePr>
+              <a:graphicFrameLocks xmlns:a="http://schemas.openxmlformats.org/drawingml/2006/main" noChangeAspect="1"/>
+            </wp:cNvGraphicFramePr>
+            <a:graphic xmlns:a="http://schemas.openxmlformats.org/drawingml/2006/main">
+              <a:graphicData uri="http://schemas.openxmlformats.org/drawingml/2006/picture">
+                <pic:pic xmlns:pic="http://schemas.openxmlformats.org/drawingml/2006/picture">
+                  <pic:nvPicPr>
+                    <pic:cNvPr id="0" name="Picture 42" descr="TLVCMEM000119:Users:gk42896:Desktop:Screen Shot 2015-01-15 at 5.51.41 PM.png"/>
+                    <pic:cNvPicPr>
+                      <a:picLocks noChangeAspect="1" noChangeArrowheads="1"/>
+                    </pic:cNvPicPr>
+                  </pic:nvPicPr>
+                  <pic:blipFill>
+                    <a:blip r:embed="rId24">
+                      <a:extLst>
+                        <a:ext uri="{28A0092B-C50C-407E-A947-70E740481C1C}">
+                          <a14:useLocalDpi xmlns:a14="http://schemas.microsoft.com/office/drawing/2010/main" val="0"/>
+                        </a:ext>
+                      </a:extLst>
+                    </a:blip>
+                    <a:srcRect/>
+                    <a:stretch>
+                      <a:fillRect/>
+                    </a:stretch>
+                  </pic:blipFill>
+                  <pic:spPr bwMode="auto">
+                    <a:xfrm>
+                      <a:off x="0" y="0"/>
+                      <a:ext cx="3886386" cy="5265964"/>
+                    </a:xfrm>
+                    <a:prstGeom prst="rect">
+                      <a:avLst/>
+                    </a:prstGeom>
+                    <a:noFill/>
+                    <a:ln>
+                      <a:noFill/>
+                    </a:ln>
+                  </pic:spPr>
+                </pic:pic>
+              </a:graphicData>
+            </a:graphic>
+          </wp:inline>
+        </w:drawing>
+      </w:r>
+    </w:p>
+    <w:p>
+      <w:pPr>
+        <w:rPr>
+          <w:rFonts w:ascii="Menlo Regular" w:hAnsi="Menlo Regular" w:cs="Menlo Regular"/>
+          <w:sz w:val="22"/>
+          <w:szCs w:val="22"/>
+        </w:rPr>
+      </w:pPr>
+    </w:p>
+    <w:p>
+      <w:pPr>
+        <w:rPr>
+          <w:rFonts w:ascii="Menlo Regular" w:hAnsi="Menlo Regular" w:cs="Menlo Regular"/>
+          <w:sz w:val="22"/>
+          <w:szCs w:val="22"/>
+        </w:rPr>
+      </w:pPr>
+      <w:r>
+        <w:rPr>
+          <w:rFonts w:ascii="Menlo Regular" w:hAnsi="Menlo Regular" w:cs="Menlo Regular"/>
+          <w:sz w:val="22"/>
+          <w:szCs w:val="22"/>
+        </w:rPr>
+        <w:t xml:space="preserve">Drag and drop </w:t>
+      </w:r>
+      <w:proofErr w:type="spellStart"/>
+      <w:r>
+        <w:rPr>
+          <w:rFonts w:ascii="Menlo Regular" w:hAnsi="Menlo Regular" w:cs="Menlo Regular"/>
+          <w:sz w:val="22"/>
+          <w:szCs w:val="22"/>
+        </w:rPr>
+        <w:t>tableView</w:t>
+      </w:r>
+      <w:proofErr w:type="spellEnd"/>
+      <w:r>
+        <w:rPr>
+          <w:rFonts w:ascii="Menlo Regular" w:hAnsi="Menlo Regular" w:cs="Menlo Regular"/>
+          <w:sz w:val="22"/>
+          <w:szCs w:val="22"/>
+        </w:rPr>
+        <w:t>:</w:t>
+      </w:r>
+    </w:p>
+    <w:p>
+      <w:pPr>
+        <w:rPr>
+          <w:rFonts w:ascii="Menlo Regular" w:hAnsi="Menlo Regular" w:cs="Menlo Regular"/>
+          <w:sz w:val="22"/>
+          <w:szCs w:val="22"/>
+        </w:rPr>
+      </w:pPr>
+      <w:r>
+        <w:rPr>
+          <w:rFonts w:ascii="Menlo Regular" w:hAnsi="Menlo Regular" w:cs="Menlo Regular"/>
+          <w:noProof/>
+          <w:sz w:val="22"/>
+          <w:szCs w:val="22"/>
+        </w:rPr>
+        <w:drawing>
+          <wp:inline distT="0" distB="0" distL="0" distR="0" wp14:anchorId="70732F28" wp14:editId="24169CB8">
+            <wp:extent cx="5486400" cy="8178800"/>
+            <wp:effectExtent l="0" t="0" r="0" b="0"/>
+            <wp:docPr id="26" name="Picture 26" descr="TLVCMEM000119:Users:gk42896:Desktop:Screen Shot 2015-01-15 at 6.04.30 PM.png"/>
+            <wp:cNvGraphicFramePr>
+              <a:graphicFrameLocks xmlns:a="http://schemas.openxmlformats.org/drawingml/2006/main" noChangeAspect="1"/>
+            </wp:cNvGraphicFramePr>
+            <a:graphic xmlns:a="http://schemas.openxmlformats.org/drawingml/2006/main">
+              <a:graphicData uri="http://schemas.openxmlformats.org/drawingml/2006/picture">
+                <pic:pic xmlns:pic="http://schemas.openxmlformats.org/drawingml/2006/picture">
+                  <pic:nvPicPr>
+                    <pic:cNvPr id="0" name="Picture 45" descr="TLVCMEM000119:Users:gk42896:Desktop:Screen Shot 2015-01-15 at 6.04.30 PM.png"/>
+                    <pic:cNvPicPr>
+                      <a:picLocks noChangeAspect="1" noChangeArrowheads="1"/>
+                    </pic:cNvPicPr>
+                  </pic:nvPicPr>
+                  <pic:blipFill>
+                    <a:blip r:embed="rId25">
+                      <a:extLst>
+                        <a:ext uri="{28A0092B-C50C-407E-A947-70E740481C1C}">
+                          <a14:useLocalDpi xmlns:a14="http://schemas.microsoft.com/office/drawing/2010/main" val="0"/>
+                        </a:ext>
+                      </a:extLst>
+                    </a:blip>
+                    <a:srcRect/>
+                    <a:stretch>
+                      <a:fillRect/>
+                    </a:stretch>
+                  </pic:blipFill>
+                  <pic:spPr bwMode="auto">
+                    <a:xfrm>
+                      <a:off x="0" y="0"/>
+                      <a:ext cx="5486400" cy="8178800"/>
+                    </a:xfrm>
+                    <a:prstGeom prst="rect">
+                      <a:avLst/>
+                    </a:prstGeom>
+                    <a:noFill/>
+                    <a:ln>
+                      <a:noFill/>
+                    </a:ln>
+                  </pic:spPr>
+                </pic:pic>
+              </a:graphicData>
+            </a:graphic>
+          </wp:inline>
+        </w:drawing>
+      </w:r>
+    </w:p>
+    <w:p>
+      <w:pPr>
+        <w:rPr>
+          <w:rFonts w:ascii="Menlo Regular" w:hAnsi="Menlo Regular" w:cs="Menlo Regular"/>
+          <w:sz w:val="22"/>
+          <w:szCs w:val="22"/>
+        </w:rPr>
+      </w:pPr>
+    </w:p>
+    <w:p>
+      <w:pPr>
+        <w:rPr>
+          <w:rFonts w:ascii="Menlo Regular" w:hAnsi="Menlo Regular" w:cs="Menlo Regular"/>
+          <w:sz w:val="22"/>
+          <w:szCs w:val="22"/>
+        </w:rPr>
+      </w:pPr>
+      <w:r>
+        <w:rPr>
+          <w:rFonts w:ascii="Menlo Regular" w:hAnsi="Menlo Regular" w:cs="Menlo Regular"/>
+          <w:sz w:val="22"/>
+          <w:szCs w:val="22"/>
+        </w:rPr>
+        <w:t xml:space="preserve">Set the </w:t>
+      </w:r>
+      <w:proofErr w:type="spellStart"/>
+      <w:r>
+        <w:rPr>
+          <w:rFonts w:ascii="Menlo Regular" w:hAnsi="Menlo Regular" w:cs="Menlo Regular"/>
+          <w:sz w:val="22"/>
+          <w:szCs w:val="22"/>
+        </w:rPr>
+        <w:t>viewController</w:t>
+      </w:r>
+      <w:proofErr w:type="spellEnd"/>
+      <w:r>
+        <w:rPr>
+          <w:rFonts w:ascii="Menlo Regular" w:hAnsi="Menlo Regular" w:cs="Menlo Regular"/>
+          <w:sz w:val="22"/>
+          <w:szCs w:val="22"/>
+        </w:rPr>
+        <w:t xml:space="preserve"> as delegate and data Source for the </w:t>
+      </w:r>
+      <w:proofErr w:type="spellStart"/>
+      <w:r>
+        <w:rPr>
+          <w:rFonts w:ascii="Menlo Regular" w:hAnsi="Menlo Regular" w:cs="Menlo Regular"/>
+          <w:sz w:val="22"/>
+          <w:szCs w:val="22"/>
+        </w:rPr>
+        <w:t>tableview</w:t>
+      </w:r>
+      <w:proofErr w:type="spellEnd"/>
+      <w:r>
+        <w:rPr>
+          <w:rFonts w:ascii="Menlo Regular" w:hAnsi="Menlo Regular" w:cs="Menlo Regular"/>
+          <w:sz w:val="22"/>
+          <w:szCs w:val="22"/>
+        </w:rPr>
+        <w:t>.</w:t>
+      </w:r>
+      <w:r>
+        <w:rPr>
+          <w:rFonts w:ascii="Menlo Regular" w:hAnsi="Menlo Regular" w:cs="Menlo Regular"/>
+          <w:noProof/>
+          <w:sz w:val="22"/>
+          <w:szCs w:val="22"/>
+        </w:rPr>
+        <w:drawing>
+          <wp:inline distT="0" distB="0" distL="0" distR="0" wp14:anchorId="7F53F12F" wp14:editId="64018D90">
+            <wp:extent cx="5486400" cy="2395855"/>
+            <wp:effectExtent l="0" t="0" r="0" b="0"/>
+            <wp:docPr id="27" name="Picture 27" descr="TLVCMEM000119:Users:gk42896:Desktop:Screen Shot 2015-01-15 at 6.05.25 PM.png"/>
+            <wp:cNvGraphicFramePr>
+              <a:graphicFrameLocks xmlns:a="http://schemas.openxmlformats.org/drawingml/2006/main" noChangeAspect="1"/>
+            </wp:cNvGraphicFramePr>
+            <a:graphic xmlns:a="http://schemas.openxmlformats.org/drawingml/2006/main">
+              <a:graphicData uri="http://schemas.openxmlformats.org/drawingml/2006/picture">
+                <pic:pic xmlns:pic="http://schemas.openxmlformats.org/drawingml/2006/picture">
+                  <pic:nvPicPr>
+                    <pic:cNvPr id="0" name="Picture 46" descr="TLVCMEM000119:Users:gk42896:Desktop:Screen Shot 2015-01-15 at 6.05.25 PM.png"/>
+                    <pic:cNvPicPr>
+                      <a:picLocks noChangeAspect="1" noChangeArrowheads="1"/>
+                    </pic:cNvPicPr>
+                  </pic:nvPicPr>
+                  <pic:blipFill>
+                    <a:blip r:embed="rId26">
+                      <a:extLst>
+                        <a:ext uri="{28A0092B-C50C-407E-A947-70E740481C1C}">
+                          <a14:useLocalDpi xmlns:a14="http://schemas.microsoft.com/office/drawing/2010/main" val="0"/>
+                        </a:ext>
+                      </a:extLst>
+                    </a:blip>
+                    <a:srcRect/>
+                    <a:stretch>
+                      <a:fillRect/>
+                    </a:stretch>
+                  </pic:blipFill>
+                  <pic:spPr bwMode="auto">
+                    <a:xfrm>
+                      <a:off x="0" y="0"/>
+                      <a:ext cx="5486400" cy="2395855"/>
+                    </a:xfrm>
+                    <a:prstGeom prst="rect">
+                      <a:avLst/>
+                    </a:prstGeom>
+                    <a:noFill/>
+                    <a:ln>
+                      <a:noFill/>
+                    </a:ln>
+                  </pic:spPr>
+                </pic:pic>
+              </a:graphicData>
+            </a:graphic>
+          </wp:inline>
+        </w:drawing>
+      </w:r>
+    </w:p>
+    <w:p>
+      <w:pPr>
+        <w:rPr>
+          <w:rFonts w:ascii="Menlo Regular" w:hAnsi="Menlo Regular" w:cs="Menlo Regular"/>
+          <w:sz w:val="22"/>
+          <w:szCs w:val="22"/>
+        </w:rPr>
+      </w:pPr>
+      <w:r>
+        <w:rPr>
+          <w:rFonts w:ascii="Menlo Regular" w:hAnsi="Menlo Regular" w:cs="Menlo Regular"/>
+          <w:sz w:val="22"/>
+          <w:szCs w:val="22"/>
+        </w:rPr>
+        <w:t xml:space="preserve"> </w:t>
+      </w:r>
+    </w:p>
+    <w:p>
+      <w:pPr>
+        <w:rPr>
+          <w:rFonts w:ascii="Menlo Regular" w:hAnsi="Menlo Regular" w:cs="Menlo Regular"/>
+          <w:sz w:val="22"/>
+          <w:szCs w:val="22"/>
+        </w:rPr>
+      </w:pPr>
+      <w:r>
+        <w:rPr>
+          <w:rFonts w:ascii="Menlo Regular" w:hAnsi="Menlo Regular" w:cs="Menlo Regular"/>
+          <w:sz w:val="22"/>
+          <w:szCs w:val="22"/>
+        </w:rPr>
+        <w:t>In addition update the auto layout:</w:t>
+      </w:r>
+    </w:p>
+    <w:p>
+      <w:r>
+        <w:rPr>
+          <w:noProof/>
+        </w:rPr>
+        <w:drawing>
+          <wp:inline distT="0" distB="0" distL="0" distR="0" wp14:anchorId="11FA589A" wp14:editId="3D26A508">
+            <wp:extent cx="5478145" cy="5351145"/>
+            <wp:effectExtent l="0" t="0" r="8255" b="8255"/>
+            <wp:docPr id="6" name="Picture 6" descr="TLVCMEM000119:Users:gk42896:Desktop:Screen Shot 2015-01-21 at 5.03.56 PM.png"/>
+            <wp:cNvGraphicFramePr>
+              <a:graphicFrameLocks xmlns:a="http://schemas.openxmlformats.org/drawingml/2006/main" noChangeAspect="1"/>
+            </wp:cNvGraphicFramePr>
+            <a:graphic xmlns:a="http://schemas.openxmlformats.org/drawingml/2006/main">
+              <a:graphicData uri="http://schemas.openxmlformats.org/drawingml/2006/picture">
+                <pic:pic xmlns:pic="http://schemas.openxmlformats.org/drawingml/2006/picture">
+                  <pic:nvPicPr>
+                    <pic:cNvPr id="0" name="Picture 2" descr="TLVCMEM000119:Users:gk42896:Desktop:Screen Shot 2015-01-21 at 5.03.56 PM.png"/>
+                    <pic:cNvPicPr>
+                      <a:picLocks noChangeAspect="1" noChangeArrowheads="1"/>
+                    </pic:cNvPicPr>
+                  </pic:nvPicPr>
+                  <pic:blipFill>
+                    <a:blip r:embed="rId27">
+                      <a:extLst>
+                        <a:ext uri="{28A0092B-C50C-407E-A947-70E740481C1C}">
+                          <a14:useLocalDpi xmlns:a14="http://schemas.microsoft.com/office/drawing/2010/main" val="0"/>
+                        </a:ext>
+                      </a:extLst>
+                    </a:blip>
+                    <a:srcRect/>
+                    <a:stretch>
+                      <a:fillRect/>
+                    </a:stretch>
+                  </pic:blipFill>
+                  <pic:spPr bwMode="auto">
+                    <a:xfrm>
+                      <a:off x="0" y="0"/>
+                      <a:ext cx="5478145" cy="5351145"/>
+                    </a:xfrm>
+                    <a:prstGeom prst="rect">
+                      <a:avLst/>
+                    </a:prstGeom>
+                    <a:noFill/>
+                    <a:ln>
+                      <a:noFill/>
+                    </a:ln>
+                  </pic:spPr>
+                </pic:pic>
+              </a:graphicData>
+            </a:graphic>
+          </wp:inline>
+        </w:drawing>
+      </w:r>
+    </w:p>
+    <w:p>
+      <w:pPr>
+        <w:rPr>
+          <w:rFonts w:ascii="Menlo Regular" w:hAnsi="Menlo Regular" w:cs="Menlo Regular"/>
+          <w:sz w:val="22"/>
+          <w:szCs w:val="22"/>
+        </w:rPr>
+      </w:pPr>
+      <w:r>
+        <w:rPr>
+          <w:rFonts w:ascii="Menlo Regular" w:hAnsi="Menlo Regular" w:cs="Menlo Regular"/>
+          <w:noProof/>
+          <w:sz w:val="22"/>
+          <w:szCs w:val="22"/>
+        </w:rPr>
+        <w:drawing>
+          <wp:inline distT="0" distB="0" distL="0" distR="0" wp14:anchorId="054C7E4C" wp14:editId="1B4E0FAA">
+            <wp:extent cx="5478145" cy="6180455"/>
+            <wp:effectExtent l="0" t="0" r="8255" b="0"/>
+            <wp:docPr id="28" name="Picture 28" descr="TLVCMEM000119:Users:gk42896:Desktop:Screen Shot 2015-01-15 at 6.05.40 PM.png"/>
+            <wp:cNvGraphicFramePr>
+              <a:graphicFrameLocks xmlns:a="http://schemas.openxmlformats.org/drawingml/2006/main" noChangeAspect="1"/>
+            </wp:cNvGraphicFramePr>
+            <a:graphic xmlns:a="http://schemas.openxmlformats.org/drawingml/2006/main">
+              <a:graphicData uri="http://schemas.openxmlformats.org/drawingml/2006/picture">
+                <pic:pic xmlns:pic="http://schemas.openxmlformats.org/drawingml/2006/picture">
+                  <pic:nvPicPr>
+                    <pic:cNvPr id="0" name="Picture 47" descr="TLVCMEM000119:Users:gk42896:Desktop:Screen Shot 2015-01-15 at 6.05.40 PM.png"/>
+                    <pic:cNvPicPr>
+                      <a:picLocks noChangeAspect="1" noChangeArrowheads="1"/>
+                    </pic:cNvPicPr>
+                  </pic:nvPicPr>
+                  <pic:blipFill>
+                    <a:blip r:embed="rId28">
+                      <a:extLst>
+                        <a:ext uri="{28A0092B-C50C-407E-A947-70E740481C1C}">
+                          <a14:useLocalDpi xmlns:a14="http://schemas.microsoft.com/office/drawing/2010/main" val="0"/>
+                        </a:ext>
+                      </a:extLst>
+                    </a:blip>
+                    <a:srcRect/>
+                    <a:stretch>
+                      <a:fillRect/>
+                    </a:stretch>
+                  </pic:blipFill>
+                  <pic:spPr bwMode="auto">
+                    <a:xfrm>
+                      <a:off x="0" y="0"/>
+                      <a:ext cx="5478145" cy="6180455"/>
+                    </a:xfrm>
+                    <a:prstGeom prst="rect">
+                      <a:avLst/>
+                    </a:prstGeom>
+                    <a:noFill/>
+                    <a:ln>
+                      <a:noFill/>
+                    </a:ln>
+                  </pic:spPr>
+                </pic:pic>
+              </a:graphicData>
+            </a:graphic>
+          </wp:inline>
+        </w:drawing>
+      </w:r>
+    </w:p>
+    <w:p>
+      <w:pPr>
+        <w:rPr>
+          <w:rFonts w:ascii="Menlo Regular" w:hAnsi="Menlo Regular" w:cs="Menlo Regular"/>
+          <w:sz w:val="22"/>
+          <w:szCs w:val="22"/>
+        </w:rPr>
+      </w:pPr>
+    </w:p>
+    <w:p>
+      <w:pPr>
+        <w:rPr>
+          <w:rFonts w:ascii="Menlo Regular" w:hAnsi="Menlo Regular" w:cs="Menlo Regular"/>
+          <w:sz w:val="22"/>
+          <w:szCs w:val="22"/>
+        </w:rPr>
       </w:pPr>
       <w:bookmarkStart w:id="0" w:name="_GoBack"/>
       <w:bookmarkEnd w:id="0"/>
@@ -1458,7 +3980,6 @@
   <w:style w:type="character" w:default="1" w:styleId="DefaultParagraphFont">
     <w:name w:val="Default Paragraph Font"/>
     <w:uiPriority w:val="1"/>
-    <w:semiHidden/>
     <w:unhideWhenUsed/>
   </w:style>
   <w:style w:type="table" w:default="1" w:styleId="TableNormal">
@@ -1770,7 +4291,6 @@
   <w:style w:type="character" w:default="1" w:styleId="DefaultParagraphFont">
     <w:name w:val="Default Paragraph Font"/>
     <w:uiPriority w:val="1"/>
-    <w:semiHidden/>
     <w:unhideWhenUsed/>
   </w:style>
   <w:style w:type="table" w:default="1" w:styleId="TableNormal">

--- a/Tutorial.docx
+++ b/Tutorial.docx
@@ -67,7 +67,10 @@
         <w:t xml:space="preserve">) names Clone YO </w:t>
       </w:r>
       <w:r>
-        <w:t xml:space="preserve">with cloud service Parse.com Swift and </w:t>
+        <w:t xml:space="preserve">with cloud service Parse.com </w:t>
+      </w:r>
+      <w:r>
+        <w:t xml:space="preserve">Swift and </w:t>
       </w:r>
       <w:proofErr w:type="spellStart"/>
       <w:r>
@@ -80,7 +83,13 @@
     </w:p>
     <w:p>
       <w:r>
-        <w:t>Parse.com is cloud service from Facebook.</w:t>
+        <w:t>Parse.com is</w:t>
+      </w:r>
+      <w:r>
+        <w:t xml:space="preserve"> backend</w:t>
+      </w:r>
+      <w:r>
+        <w:t xml:space="preserve"> cloud service from Facebook.</w:t>
       </w:r>
     </w:p>
     <w:p/>
@@ -92,7 +101,13 @@
         </w:rPr>
       </w:pPr>
       <w:r>
-        <w:t xml:space="preserve">In the process of going through this tutorial, you’ll get some excellent practice with Swift new </w:t>
+        <w:t>In the process of going through this tutorial, you’ll get some excellent practice with Swift</w:t>
+      </w:r>
+      <w:r>
+        <w:t>,</w:t>
+      </w:r>
+      <w:r>
+        <w:t xml:space="preserve"> new </w:t>
       </w:r>
       <w:proofErr w:type="spellStart"/>
       <w:r>
@@ -199,7 +214,21 @@
           <w:rFonts w:ascii="Times New Roman" w:hAnsi="Times New Roman" w:cs="Times New Roman"/>
           <w:color w:val="000000"/>
         </w:rPr>
-        <w:t xml:space="preserve"> 6, go to </w:t>
+        <w:t xml:space="preserve"> 6</w:t>
+      </w:r>
+      <w:r>
+        <w:rPr>
+          <w:rFonts w:ascii="Times New Roman" w:hAnsi="Times New Roman" w:cs="Times New Roman"/>
+          <w:color w:val="000000"/>
+        </w:rPr>
+        <w:t>.x</w:t>
+      </w:r>
+      <w:r>
+        <w:rPr>
+          <w:rFonts w:ascii="Times New Roman" w:hAnsi="Times New Roman" w:cs="Times New Roman"/>
+          <w:color w:val="000000"/>
+        </w:rPr>
+        <w:t>, go to </w:t>
       </w:r>
       <w:r>
         <w:rPr>
@@ -405,6 +434,7 @@
         </w:rPr>
         <w:t>Product Name: </w:t>
       </w:r>
+      <w:proofErr w:type="spellStart"/>
       <w:r>
         <w:rPr>
           <w:rFonts w:ascii="Times New Roman" w:eastAsia="Times New Roman" w:hAnsi="Times New Roman" w:cs="Times New Roman"/>
@@ -415,8 +445,21 @@
           <w:color w:val="006837"/>
           <w:bdr w:val="none" w:sz="0" w:space="0" w:color="auto" w:frame="1"/>
         </w:rPr>
-        <w:t>YO</w:t>
-      </w:r>
+        <w:t>CloneY</w:t>
+      </w:r>
+      <w:r>
+        <w:rPr>
+          <w:rFonts w:ascii="Times New Roman" w:eastAsia="Times New Roman" w:hAnsi="Times New Roman" w:cs="Times New Roman"/>
+          <w:b/>
+          <w:bCs/>
+          <w:i/>
+          <w:iCs/>
+          <w:color w:val="006837"/>
+          <w:bdr w:val="none" w:sz="0" w:space="0" w:color="auto" w:frame="1"/>
+        </w:rPr>
+        <w:t>O</w:t>
+      </w:r>
+      <w:proofErr w:type="spellEnd"/>
     </w:p>
     <w:p>
       <w:pPr>
@@ -838,6 +881,24 @@
         </w:rPr>
         <w:t xml:space="preserve">efore starting the development of your </w:t>
       </w:r>
+      <w:proofErr w:type="spellStart"/>
+      <w:r>
+        <w:rPr>
+          <w:rFonts w:ascii="Helvetica" w:eastAsia="Times New Roman" w:hAnsi="Helvetica" w:cs="Times New Roman"/>
+          <w:color w:val="000000"/>
+          <w:shd w:val="clear" w:color="auto" w:fill="FFFFFF"/>
+        </w:rPr>
+        <w:t>CloneYO</w:t>
+      </w:r>
+      <w:proofErr w:type="spellEnd"/>
+      <w:r>
+        <w:rPr>
+          <w:rFonts w:ascii="Helvetica" w:eastAsia="Times New Roman" w:hAnsi="Helvetica" w:cs="Times New Roman"/>
+          <w:color w:val="000000"/>
+          <w:shd w:val="clear" w:color="auto" w:fill="FFFFFF"/>
+        </w:rPr>
+        <w:t xml:space="preserve"> </w:t>
+      </w:r>
       <w:proofErr w:type="gramStart"/>
       <w:r>
         <w:rPr>
@@ -1566,90 +1627,381 @@
       <w:r>
         <w:t xml:space="preserve"> SDK is Objective C code and </w:t>
       </w:r>
+      <w:r>
+        <w:t>our</w:t>
+      </w:r>
+      <w:r>
+        <w:t xml:space="preserve"> project </w:t>
+      </w:r>
+      <w:r>
+        <w:t xml:space="preserve">will </w:t>
+      </w:r>
+      <w:r>
+        <w:t xml:space="preserve">written </w:t>
+      </w:r>
+      <w:r>
+        <w:t>with Swift</w:t>
+      </w:r>
+      <w:r>
+        <w:t xml:space="preserve">, So how we can use with Objective C code from Swift project? </w:t>
+      </w:r>
+    </w:p>
+    <w:p>
+      <w:pPr>
+        <w:ind w:left="360"/>
+      </w:pPr>
+      <w:r>
+        <w:t>All we need is bridging file,</w:t>
+      </w:r>
+      <w:r>
+        <w:t xml:space="preserve"> </w:t>
+      </w:r>
+      <w:proofErr w:type="gramStart"/>
+      <w:r>
+        <w:t>That</w:t>
+      </w:r>
+      <w:proofErr w:type="gramEnd"/>
+      <w:r>
+        <w:t xml:space="preserve"> bridge </w:t>
+      </w:r>
+      <w:r>
+        <w:t xml:space="preserve">between </w:t>
+      </w:r>
+      <w:r>
+        <w:t>the</w:t>
+      </w:r>
+      <w:r>
+        <w:t xml:space="preserve"> </w:t>
+      </w:r>
+      <w:r>
+        <w:t xml:space="preserve">code is written in </w:t>
+      </w:r>
+      <w:r>
+        <w:t>Swift</w:t>
+      </w:r>
+      <w:r>
+        <w:t xml:space="preserve"> code </w:t>
+      </w:r>
+      <w:r>
+        <w:t>and Objective C code.</w:t>
+      </w:r>
+      <w:r>
+        <w:t xml:space="preserve"> </w:t>
+      </w:r>
+      <w:r>
+        <w:t xml:space="preserve"> </w:t>
+      </w:r>
+      <w:proofErr w:type="gramStart"/>
+      <w:r>
+        <w:t>we</w:t>
+      </w:r>
+      <w:proofErr w:type="gramEnd"/>
+      <w:r>
+        <w:t xml:space="preserve"> </w:t>
+      </w:r>
+      <w:r>
+        <w:t xml:space="preserve">should to </w:t>
+      </w:r>
+      <w:r>
+        <w:t xml:space="preserve">add all the imports </w:t>
+      </w:r>
+      <w:r>
+        <w:t xml:space="preserve">(Objective C code ) </w:t>
+      </w:r>
+      <w:r>
+        <w:t>to the bridging file.</w:t>
+      </w:r>
+    </w:p>
+    <w:p>
+      <w:pPr>
+        <w:ind w:left="360"/>
+      </w:pPr>
+      <w:r>
+        <w:t xml:space="preserve">How we create </w:t>
+      </w:r>
+      <w:r>
+        <w:t xml:space="preserve">a </w:t>
+      </w:r>
+      <w:r>
+        <w:t xml:space="preserve">bridging </w:t>
+      </w:r>
+      <w:r>
+        <w:t>file?</w:t>
+      </w:r>
+    </w:p>
+    <w:p>
+      <w:pPr>
+        <w:ind w:left="360"/>
+      </w:pPr>
+      <w:r>
+        <w:t xml:space="preserve">There are several ways to create this </w:t>
+      </w:r>
+      <w:r>
+        <w:t xml:space="preserve">bridge </w:t>
+      </w:r>
+      <w:r>
+        <w:t>file, I would prefer the automatic way.</w:t>
+      </w:r>
+    </w:p>
+    <w:p>
+      <w:pPr>
+        <w:ind w:left="360"/>
+      </w:pPr>
+      <w:r>
+        <w:t xml:space="preserve">We </w:t>
+      </w:r>
+      <w:r>
+        <w:t>create a new Objective .m file calls</w:t>
+      </w:r>
+      <w:r>
+        <w:t xml:space="preserve"> </w:t>
+      </w:r>
       <w:proofErr w:type="spellStart"/>
       <w:r>
-        <w:t>ouer</w:t>
+        <w:t>CustomObject</w:t>
       </w:r>
       <w:proofErr w:type="spellEnd"/>
       <w:r>
-        <w:t xml:space="preserve"> project </w:t>
+        <w:t>.</w:t>
+      </w:r>
+    </w:p>
+    <w:p>
+      <w:pPr>
+        <w:rPr>
+          <w:rFonts w:ascii="Times" w:eastAsia="Times New Roman" w:hAnsi="Times" w:cs="Times New Roman"/>
+          <w:sz w:val="20"/>
+          <w:szCs w:val="20"/>
+        </w:rPr>
+      </w:pPr>
+      <w:r>
+        <w:rPr>
+          <w:rFonts w:ascii="Times New Roman" w:hAnsi="Times New Roman" w:cs="Times New Roman"/>
+          <w:color w:val="000000"/>
+        </w:rPr>
+        <w:t xml:space="preserve"> </w:t>
+      </w:r>
+      <w:proofErr w:type="gramStart"/>
+      <w:r>
+        <w:rPr>
+          <w:rFonts w:ascii="Times New Roman" w:hAnsi="Times New Roman" w:cs="Times New Roman"/>
+          <w:color w:val="000000"/>
+        </w:rPr>
+        <w:t>go</w:t>
+      </w:r>
+      <w:proofErr w:type="gramEnd"/>
+      <w:r>
+        <w:rPr>
+          <w:rFonts w:ascii="Times New Roman" w:hAnsi="Times New Roman" w:cs="Times New Roman"/>
+          <w:color w:val="000000"/>
+        </w:rPr>
+        <w:t xml:space="preserve"> to </w:t>
+      </w:r>
+      <w:r>
+        <w:rPr>
+          <w:rFonts w:ascii="Times New Roman" w:hAnsi="Times New Roman" w:cs="Times New Roman"/>
+          <w:b/>
+          <w:bCs/>
+          <w:i/>
+          <w:iCs/>
+          <w:color w:val="006837"/>
+          <w:bdr w:val="none" w:sz="0" w:space="0" w:color="auto" w:frame="1"/>
+        </w:rPr>
+        <w:t>File\New\</w:t>
+      </w:r>
+      <w:r>
+        <w:rPr>
+          <w:rFonts w:ascii="Times New Roman" w:hAnsi="Times New Roman" w:cs="Times New Roman"/>
+          <w:b/>
+          <w:bCs/>
+          <w:i/>
+          <w:iCs/>
+          <w:color w:val="006837"/>
+          <w:bdr w:val="none" w:sz="0" w:space="0" w:color="auto" w:frame="1"/>
+        </w:rPr>
+        <w:t>File</w:t>
+      </w:r>
+      <w:r>
+        <w:rPr>
+          <w:rFonts w:ascii="Times New Roman" w:hAnsi="Times New Roman" w:cs="Times New Roman"/>
+          <w:b/>
+          <w:bCs/>
+          <w:i/>
+          <w:iCs/>
+          <w:color w:val="006837"/>
+          <w:bdr w:val="none" w:sz="0" w:space="0" w:color="auto" w:frame="1"/>
+        </w:rPr>
+        <w:t>…</w:t>
+      </w:r>
+      <w:r>
+        <w:rPr>
+          <w:rFonts w:ascii="Times New Roman" w:hAnsi="Times New Roman" w:cs="Times New Roman"/>
+          <w:b/>
+          <w:bCs/>
+          <w:i/>
+          <w:iCs/>
+          <w:color w:val="006837"/>
+          <w:bdr w:val="none" w:sz="0" w:space="0" w:color="auto" w:frame="1"/>
+        </w:rPr>
+        <w:t xml:space="preserve"> (</w:t>
+      </w:r>
+      <w:proofErr w:type="gramStart"/>
+      <w:r>
+        <w:rPr>
+          <w:rFonts w:ascii="Times New Roman" w:hAnsi="Times New Roman" w:cs="Times New Roman"/>
+          <w:b/>
+          <w:bCs/>
+          <w:i/>
+          <w:iCs/>
+          <w:color w:val="006837"/>
+          <w:bdr w:val="none" w:sz="0" w:space="0" w:color="auto" w:frame="1"/>
+        </w:rPr>
+        <w:t>or</w:t>
+      </w:r>
+      <w:proofErr w:type="gramEnd"/>
+      <w:r>
+        <w:rPr>
+          <w:rFonts w:ascii="Times New Roman" w:hAnsi="Times New Roman" w:cs="Times New Roman"/>
+          <w:b/>
+          <w:bCs/>
+          <w:i/>
+          <w:iCs/>
+          <w:color w:val="006837"/>
+          <w:bdr w:val="none" w:sz="0" w:space="0" w:color="auto" w:frame="1"/>
+        </w:rPr>
+        <w:t xml:space="preserve"> just use the </w:t>
       </w:r>
       <w:proofErr w:type="spellStart"/>
       <w:r>
-        <w:t>writh</w:t>
+        <w:rPr>
+          <w:rFonts w:ascii="Times New Roman" w:hAnsi="Times New Roman" w:cs="Times New Roman"/>
+          <w:b/>
+          <w:bCs/>
+          <w:i/>
+          <w:iCs/>
+          <w:color w:val="006837"/>
+          <w:bdr w:val="none" w:sz="0" w:space="0" w:color="auto" w:frame="1"/>
+        </w:rPr>
+        <w:t>Xcode</w:t>
       </w:r>
       <w:proofErr w:type="spellEnd"/>
       <w:r>
-        <w:t xml:space="preserve"> with </w:t>
+        <w:rPr>
+          <w:rFonts w:ascii="Times New Roman" w:hAnsi="Times New Roman" w:cs="Times New Roman"/>
+          <w:b/>
+          <w:bCs/>
+          <w:i/>
+          <w:iCs/>
+          <w:color w:val="006837"/>
+          <w:bdr w:val="none" w:sz="0" w:space="0" w:color="auto" w:frame="1"/>
+        </w:rPr>
+        <w:t xml:space="preserve"> keyboard Shortcuts </w:t>
+      </w:r>
+      <w:r>
+        <w:rPr>
+          <w:rFonts w:ascii="Lucida Grande" w:eastAsia="Times New Roman" w:hAnsi="Lucida Grande" w:cs="Lucida Grande"/>
+          <w:color w:val="222222"/>
+          <w:sz w:val="18"/>
+          <w:szCs w:val="18"/>
+          <w:shd w:val="clear" w:color="auto" w:fill="EEEEEE"/>
+        </w:rPr>
+        <w:t>⌘</w:t>
+      </w:r>
+      <w:r>
+        <w:rPr>
+          <w:rFonts w:ascii="Times" w:eastAsia="Times New Roman" w:hAnsi="Times" w:cs="Times New Roman"/>
+          <w:sz w:val="20"/>
+          <w:szCs w:val="20"/>
+        </w:rPr>
+        <w:t>N</w:t>
+      </w:r>
+      <w:r>
+        <w:rPr>
+          <w:rFonts w:ascii="Times New Roman" w:hAnsi="Times New Roman" w:cs="Times New Roman"/>
+          <w:b/>
+          <w:bCs/>
+          <w:i/>
+          <w:iCs/>
+          <w:color w:val="006837"/>
+          <w:bdr w:val="none" w:sz="0" w:space="0" w:color="auto" w:frame="1"/>
+        </w:rPr>
+        <w:t>)</w:t>
+      </w:r>
+      <w:r>
+        <w:rPr>
+          <w:rFonts w:ascii="Times New Roman" w:hAnsi="Times New Roman" w:cs="Times New Roman"/>
+          <w:color w:val="000000"/>
+        </w:rPr>
+        <w:t>, choose the </w:t>
       </w:r>
       <w:proofErr w:type="spellStart"/>
-      <w:proofErr w:type="gramStart"/>
-      <w:r>
-        <w:t>Swfit</w:t>
+      <w:r>
+        <w:rPr>
+          <w:rFonts w:ascii="Times New Roman" w:hAnsi="Times New Roman" w:cs="Times New Roman"/>
+          <w:b/>
+          <w:bCs/>
+          <w:i/>
+          <w:iCs/>
+          <w:color w:val="006837"/>
+          <w:bdr w:val="none" w:sz="0" w:space="0" w:color="auto" w:frame="1"/>
+        </w:rPr>
+        <w:t>iOS</w:t>
       </w:r>
       <w:proofErr w:type="spellEnd"/>
       <w:r>
-        <w:t xml:space="preserve"> ,</w:t>
-      </w:r>
-      <w:proofErr w:type="gramEnd"/>
-      <w:r>
-        <w:t xml:space="preserve"> So how we can use with Objective C code from Swift project? </w:t>
-      </w:r>
-    </w:p>
-    <w:p>
-      <w:pPr>
-        <w:ind w:left="360"/>
-      </w:pPr>
-      <w:r>
-        <w:t>All we need is bridging file, we add all the imports to the bridging file.</w:t>
-      </w:r>
-    </w:p>
-    <w:p>
-      <w:pPr>
-        <w:ind w:left="360"/>
-      </w:pPr>
-      <w:r>
-        <w:t xml:space="preserve">How we create bridging </w:t>
-      </w:r>
-      <w:proofErr w:type="gramStart"/>
-      <w:r>
-        <w:t>file ?</w:t>
-      </w:r>
-      <w:proofErr w:type="gramEnd"/>
-    </w:p>
-    <w:p>
-      <w:pPr>
-        <w:ind w:left="360"/>
-      </w:pPr>
-      <w:r>
-        <w:t>There are several ways to create this file, I would prefer the automatic way.</w:t>
-      </w:r>
-    </w:p>
-    <w:p>
-      <w:pPr>
-        <w:ind w:left="360"/>
-      </w:pPr>
-      <w:r>
-        <w:t xml:space="preserve">We create a new Objective .m </w:t>
-      </w:r>
-      <w:proofErr w:type="gramStart"/>
-      <w:r>
-        <w:t xml:space="preserve">file  </w:t>
-      </w:r>
-      <w:proofErr w:type="spellStart"/>
-      <w:r>
-        <w:t>calles</w:t>
-      </w:r>
-      <w:proofErr w:type="spellEnd"/>
-      <w:proofErr w:type="gramEnd"/>
-      <w:r>
-        <w:t xml:space="preserve"> </w:t>
-      </w:r>
-      <w:proofErr w:type="spellStart"/>
-      <w:r>
-        <w:t>CustomObject</w:t>
-      </w:r>
-      <w:proofErr w:type="spellEnd"/>
+        <w:rPr>
+          <w:rFonts w:ascii="Times New Roman" w:hAnsi="Times New Roman" w:cs="Times New Roman"/>
+          <w:b/>
+          <w:bCs/>
+          <w:i/>
+          <w:iCs/>
+          <w:color w:val="006837"/>
+          <w:bdr w:val="none" w:sz="0" w:space="0" w:color="auto" w:frame="1"/>
+        </w:rPr>
+        <w:t>\</w:t>
+      </w:r>
+      <w:r>
+        <w:rPr>
+          <w:rFonts w:ascii="Times New Roman" w:hAnsi="Times New Roman" w:cs="Times New Roman"/>
+          <w:b/>
+          <w:bCs/>
+          <w:i/>
+          <w:iCs/>
+          <w:color w:val="006837"/>
+          <w:bdr w:val="none" w:sz="0" w:space="0" w:color="auto" w:frame="1"/>
+        </w:rPr>
+        <w:t xml:space="preserve">Source\Objective-C File </w:t>
+      </w:r>
+      <w:r>
+        <w:rPr>
+          <w:rFonts w:ascii="Times New Roman" w:hAnsi="Times New Roman" w:cs="Times New Roman"/>
+          <w:color w:val="000000"/>
+        </w:rPr>
+        <w:t xml:space="preserve"> and click </w:t>
+      </w:r>
+      <w:r>
+        <w:rPr>
+          <w:rFonts w:ascii="Times New Roman" w:hAnsi="Times New Roman" w:cs="Times New Roman"/>
+          <w:b/>
+          <w:bCs/>
+          <w:i/>
+          <w:iCs/>
+          <w:color w:val="006837"/>
+          <w:bdr w:val="none" w:sz="0" w:space="0" w:color="auto" w:frame="1"/>
+        </w:rPr>
+        <w:t>Next</w:t>
+      </w:r>
+      <w:r>
+        <w:rPr>
+          <w:rFonts w:ascii="Times New Roman" w:hAnsi="Times New Roman" w:cs="Times New Roman"/>
+          <w:color w:val="000000"/>
+        </w:rPr>
+        <w:t>. Fill out the options as follows:</w:t>
+      </w:r>
+    </w:p>
+    <w:p>
+      <w:pPr>
+        <w:ind w:left="360"/>
+      </w:pPr>
     </w:p>
     <w:p>
       <w:pPr>
@@ -1800,11 +2152,9 @@
       <w:r>
         <w:t xml:space="preserve"> create a </w:t>
       </w:r>
-      <w:proofErr w:type="gramStart"/>
-      <w:r>
-        <w:t>bridging  file</w:t>
-      </w:r>
-      <w:proofErr w:type="gramEnd"/>
+      <w:r>
+        <w:t>bridging file</w:t>
+      </w:r>
       <w:r>
         <w:t xml:space="preserve"> for us.</w:t>
       </w:r>
@@ -2299,7 +2649,35 @@
           <w:rFonts w:ascii="Times New Roman" w:hAnsi="Times New Roman" w:cs="Times New Roman"/>
           <w:lang w:bidi="he-IL"/>
         </w:rPr>
-        <w:t>Now we want to our parse application.</w:t>
+        <w:t xml:space="preserve">Now we want to </w:t>
+      </w:r>
+      <w:r>
+        <w:rPr>
+          <w:rFonts w:ascii="Times New Roman" w:hAnsi="Times New Roman" w:cs="Times New Roman"/>
+          <w:lang w:bidi="he-IL"/>
+        </w:rPr>
+        <w:t xml:space="preserve">connect </w:t>
+      </w:r>
+      <w:r>
+        <w:rPr>
+          <w:rFonts w:ascii="Times New Roman" w:hAnsi="Times New Roman" w:cs="Times New Roman"/>
+          <w:lang w:bidi="he-IL"/>
+        </w:rPr>
+        <w:t>our parse application</w:t>
+      </w:r>
+      <w:r>
+        <w:rPr>
+          <w:rFonts w:ascii="Times New Roman" w:hAnsi="Times New Roman" w:cs="Times New Roman"/>
+          <w:lang w:bidi="he-IL"/>
+        </w:rPr>
+        <w:t xml:space="preserve"> with our application code</w:t>
+      </w:r>
+      <w:r>
+        <w:rPr>
+          <w:rFonts w:ascii="Times New Roman" w:hAnsi="Times New Roman" w:cs="Times New Roman"/>
+          <w:lang w:bidi="he-IL"/>
+        </w:rPr>
+        <w:t>.</w:t>
       </w:r>
     </w:p>
     <w:p>
@@ -2671,16 +3049,12 @@
     <w:p>
       <w:pPr>
         <w:rPr>
-          <w:rFonts w:ascii="Menlo Regular" w:hAnsi="Menlo Regular" w:cs="Menlo Regular"/>
-          <w:sz w:val="22"/>
-          <w:szCs w:val="22"/>
-        </w:rPr>
-      </w:pPr>
-      <w:r>
-        <w:rPr>
-          <w:rFonts w:ascii="Menlo Regular" w:hAnsi="Menlo Regular" w:cs="Menlo Regular"/>
-          <w:sz w:val="22"/>
-          <w:szCs w:val="22"/>
+          <w:rFonts w:cs="Menlo Regular"/>
+        </w:rPr>
+      </w:pPr>
+      <w:r>
+        <w:rPr>
+          <w:rFonts w:cs="Menlo Regular"/>
         </w:rPr>
         <w:t>Build and run the app to be sure all works fine.</w:t>
       </w:r>
@@ -2688,103 +3062,61 @@
     <w:p>
       <w:pPr>
         <w:rPr>
-          <w:rFonts w:ascii="Menlo Regular" w:hAnsi="Menlo Regular" w:cs="Menlo Regular"/>
-          <w:sz w:val="22"/>
-          <w:szCs w:val="22"/>
-        </w:rPr>
-      </w:pPr>
-    </w:p>
-    <w:p>
-      <w:pPr>
-        <w:rPr>
-          <w:rFonts w:ascii="Menlo Regular" w:hAnsi="Menlo Regular" w:cs="Menlo Regular"/>
-          <w:sz w:val="22"/>
-          <w:szCs w:val="22"/>
-        </w:rPr>
-      </w:pPr>
-      <w:r>
-        <w:rPr>
-          <w:rFonts w:ascii="Menlo Regular" w:hAnsi="Menlo Regular" w:cs="Menlo Regular"/>
-          <w:sz w:val="22"/>
-          <w:szCs w:val="22"/>
+          <w:rFonts w:cs="Menlo Regular"/>
+        </w:rPr>
+      </w:pPr>
+    </w:p>
+    <w:p>
+      <w:pPr>
+        <w:rPr>
+          <w:rFonts w:cs="Menlo Regular"/>
+        </w:rPr>
+      </w:pPr>
+      <w:r>
+        <w:rPr>
+          <w:rFonts w:cs="Menlo Regular"/>
         </w:rPr>
         <w:t xml:space="preserve">Open the </w:t>
       </w:r>
       <w:proofErr w:type="spellStart"/>
       <w:r>
         <w:rPr>
-          <w:rFonts w:ascii="Menlo Regular" w:hAnsi="Menlo Regular" w:cs="Menlo Regular"/>
-          <w:sz w:val="22"/>
-          <w:szCs w:val="22"/>
-        </w:rPr>
-        <w:t>LaunchScreen</w:t>
-      </w:r>
-      <w:r>
-        <w:rPr>
-          <w:rFonts w:ascii="Menlo Regular" w:hAnsi="Menlo Regular" w:cs="Menlo Regular"/>
-          <w:sz w:val="22"/>
-          <w:szCs w:val="22"/>
-        </w:rPr>
-        <w:t>.xib</w:t>
+          <w:rFonts w:cs="Menlo Regular"/>
+        </w:rPr>
+        <w:t>LaunchScreen.xib</w:t>
       </w:r>
       <w:proofErr w:type="spellEnd"/>
       <w:r>
         <w:rPr>
-          <w:rFonts w:ascii="Menlo Regular" w:hAnsi="Menlo Regular" w:cs="Menlo Regular"/>
-          <w:sz w:val="22"/>
-          <w:szCs w:val="22"/>
+          <w:rFonts w:cs="Menlo Regular"/>
         </w:rPr>
         <w:t xml:space="preserve"> update the </w:t>
       </w:r>
       <w:proofErr w:type="spellStart"/>
       <w:r>
         <w:rPr>
-          <w:rFonts w:ascii="Menlo Regular" w:hAnsi="Menlo Regular" w:cs="Menlo Regular"/>
-          <w:sz w:val="22"/>
-          <w:szCs w:val="22"/>
+          <w:rFonts w:cs="Menlo Regular"/>
         </w:rPr>
         <w:t>UILable</w:t>
       </w:r>
       <w:proofErr w:type="spellEnd"/>
       <w:r>
         <w:rPr>
-          <w:rFonts w:ascii="Menlo Regular" w:hAnsi="Menlo Regular" w:cs="Menlo Regular"/>
-          <w:sz w:val="22"/>
-          <w:szCs w:val="22"/>
-        </w:rPr>
-        <w:t xml:space="preserve"> on the bottom screen to “Clone YO tutorial RayW</w:t>
-      </w:r>
-      <w:r>
-        <w:rPr>
-          <w:rFonts w:ascii="Menlo Regular" w:hAnsi="Menlo Regular" w:cs="Menlo Regular"/>
-          <w:sz w:val="22"/>
-          <w:szCs w:val="22"/>
-        </w:rPr>
-        <w:t>enderlich.com</w:t>
-      </w:r>
-      <w:r>
-        <w:rPr>
-          <w:rFonts w:ascii="Menlo Regular" w:hAnsi="Menlo Regular" w:cs="Menlo Regular"/>
-          <w:sz w:val="22"/>
-          <w:szCs w:val="22"/>
-        </w:rPr>
-        <w:t xml:space="preserve">” and Changed the background color to </w:t>
+          <w:rFonts w:cs="Menlo Regular"/>
+        </w:rPr>
+        <w:t xml:space="preserve"> on the bottom screen to “Clone YO tutorial RayWenderlich.com” and Changed the background color to </w:t>
       </w:r>
       <w:proofErr w:type="gramStart"/>
       <w:r>
         <w:rPr>
-          <w:rFonts w:ascii="Menlo Regular" w:hAnsi="Menlo Regular" w:cs="Menlo Regular"/>
-          <w:sz w:val="22"/>
-          <w:szCs w:val="22"/>
+          <w:rFonts w:cs="Menlo Regular"/>
         </w:rPr>
         <w:t>RGB(</w:t>
       </w:r>
       <w:proofErr w:type="gramEnd"/>
       <w:r>
         <w:rPr>
-          <w:rFonts w:ascii="Menlo Regular" w:hAnsi="Menlo Regular" w:cs="Menlo Regular"/>
-          <w:sz w:val="22"/>
-          <w:szCs w:val="22"/>
+          <w:rFonts w:cs="Menlo Regular"/>
         </w:rPr>
         <w:t>135,64,69).</w:t>
       </w:r>
@@ -3023,15 +3355,8 @@
           <w:szCs w:val="22"/>
         </w:rPr>
       </w:pPr>
-    </w:p>
-    <w:p>
-      <w:pPr>
-        <w:rPr>
-          <w:rFonts w:ascii="Menlo Regular" w:hAnsi="Menlo Regular" w:cs="Menlo Regular"/>
-          <w:sz w:val="22"/>
-          <w:szCs w:val="22"/>
-        </w:rPr>
-      </w:pPr>
+      <w:bookmarkStart w:id="0" w:name="_GoBack"/>
+      <w:bookmarkEnd w:id="0"/>
     </w:p>
     <w:p>
       <w:pPr>
@@ -3540,8 +3865,6 @@
           <w:szCs w:val="22"/>
         </w:rPr>
       </w:pPr>
-      <w:bookmarkStart w:id="0" w:name="_GoBack"/>
-      <w:bookmarkEnd w:id="0"/>
     </w:p>
     <w:sectPr>
       <w:pgSz w:w="12240" w:h="15840"/>
@@ -3980,6 +4303,7 @@
   <w:style w:type="character" w:default="1" w:styleId="DefaultParagraphFont">
     <w:name w:val="Default Paragraph Font"/>
     <w:uiPriority w:val="1"/>
+    <w:semiHidden/>
     <w:unhideWhenUsed/>
   </w:style>
   <w:style w:type="table" w:default="1" w:styleId="TableNormal">
@@ -4291,6 +4615,7 @@
   <w:style w:type="character" w:default="1" w:styleId="DefaultParagraphFont">
     <w:name w:val="Default Paragraph Font"/>
     <w:uiPriority w:val="1"/>
+    <w:semiHidden/>
     <w:unhideWhenUsed/>
   </w:style>
   <w:style w:type="table" w:default="1" w:styleId="TableNormal">

--- a/Tutorial.docx
+++ b/Tutorial.docx
@@ -36,13 +36,11 @@
     <w:p/>
     <w:p>
       <w:r>
-        <w:t xml:space="preserve">In this tutorial, you’ll learn how to make </w:t>
-      </w:r>
-      <w:proofErr w:type="gramStart"/>
-      <w:r>
-        <w:t>a</w:t>
-      </w:r>
-      <w:proofErr w:type="gramEnd"/>
+        <w:t>In this tutorial, you’ll learn how to make a</w:t>
+      </w:r>
+      <w:r>
+        <w:t>n</w:t>
+      </w:r>
       <w:r>
         <w:t xml:space="preserve"> app</w:t>
       </w:r>
@@ -123,21 +121,24 @@
           <w:rFonts w:ascii="Times New Roman" w:hAnsi="Times New Roman" w:cs="Times New Roman"/>
           <w:lang w:bidi="he-IL"/>
         </w:rPr>
-        <w:t xml:space="preserve"> 8 features such as Interactive Push Notification. You’ll also learn a lot about social app </w:t>
-      </w:r>
-      <w:r>
-        <w:rPr>
-          <w:rFonts w:ascii="Times New Roman" w:hAnsi="Times New Roman" w:cs="Times New Roman"/>
-          <w:lang w:bidi="he-IL"/>
-        </w:rPr>
-        <w:t>architecture</w:t>
-      </w:r>
-      <w:r>
-        <w:rPr>
-          <w:rFonts w:ascii="Times New Roman" w:hAnsi="Times New Roman" w:cs="Times New Roman"/>
-          <w:lang w:bidi="he-IL"/>
-        </w:rPr>
-        <w:t xml:space="preserve"> and best practices.</w:t>
+        <w:t xml:space="preserve"> 8 features such as Interactive Push Notification. </w:t>
+      </w:r>
+    </w:p>
+    <w:p>
+      <w:pPr>
+        <w:rPr>
+          <w:rFonts w:ascii="Times New Roman" w:hAnsi="Times New Roman" w:cs="Times New Roman"/>
+          <w:color w:val="FF0000"/>
+          <w:lang w:bidi="he-IL"/>
+        </w:rPr>
+      </w:pPr>
+      <w:r>
+        <w:rPr>
+          <w:rFonts w:ascii="Times New Roman" w:hAnsi="Times New Roman" w:cs="Times New Roman"/>
+          <w:color w:val="FF0000"/>
+          <w:lang w:bidi="he-IL"/>
+        </w:rPr>
+        <w:t>You’ll also learn a lot about social app architecture and best practices.</w:t>
       </w:r>
     </w:p>
     <w:p>
@@ -669,9 +670,9 @@
     <w:p>
       <w:pPr>
         <w:rPr>
-          <w:rFonts w:ascii="Times" w:eastAsia="Times New Roman" w:hAnsi="Times" w:cs="Times New Roman"/>
-          <w:sz w:val="20"/>
-          <w:szCs w:val="20"/>
+          <w:rFonts w:ascii="Helvetica" w:eastAsia="Times New Roman" w:hAnsi="Helvetica" w:cs="Times New Roman"/>
+          <w:color w:val="000000"/>
+          <w:shd w:val="clear" w:color="auto" w:fill="FFFFFF"/>
         </w:rPr>
       </w:pPr>
       <w:r>
@@ -792,6 +793,15 @@
         </w:rPr>
         <w:t> section:</w:t>
       </w:r>
+    </w:p>
+    <w:p>
+      <w:pPr>
+        <w:rPr>
+          <w:rFonts w:ascii="Times" w:eastAsia="Times New Roman" w:hAnsi="Times" w:cs="Times New Roman"/>
+          <w:sz w:val="20"/>
+          <w:szCs w:val="20"/>
+        </w:rPr>
+      </w:pPr>
     </w:p>
     <w:p>
       <w:r>
@@ -849,6 +859,7 @@
       </w:r>
     </w:p>
     <w:p/>
+    <w:p/>
     <w:p>
       <w:pPr>
         <w:rPr>
@@ -915,7 +926,23 @@
           <w:color w:val="000000"/>
           <w:shd w:val="clear" w:color="auto" w:fill="FFFFFF"/>
         </w:rPr>
-        <w:t xml:space="preserve"> the first step is to create an app in the Parse backend. Every developer and every app requires a unique identifier</w:t>
+        <w:t xml:space="preserve"> the first step is to create an app in the Parse</w:t>
+      </w:r>
+      <w:r>
+        <w:rPr>
+          <w:rFonts w:ascii="Helvetica" w:eastAsia="Times New Roman" w:hAnsi="Helvetica" w:cs="Times New Roman"/>
+          <w:color w:val="000000"/>
+          <w:shd w:val="clear" w:color="auto" w:fill="FFFFFF"/>
+        </w:rPr>
+        <w:t>.com</w:t>
+      </w:r>
+      <w:r>
+        <w:rPr>
+          <w:rFonts w:ascii="Helvetica" w:eastAsia="Times New Roman" w:hAnsi="Helvetica" w:cs="Times New Roman"/>
+          <w:color w:val="000000"/>
+          <w:shd w:val="clear" w:color="auto" w:fill="FFFFFF"/>
+        </w:rPr>
+        <w:t xml:space="preserve"> backend. Every developer and every app requires a unique identifier</w:t>
       </w:r>
       <w:r>
         <w:rPr>
@@ -1014,7 +1041,18 @@
           <w:color w:val="000000"/>
           <w:shd w:val="clear" w:color="auto" w:fill="FFFFFF"/>
         </w:rPr>
-        <w:t>to create a new account or login with existing account.</w:t>
+        <w:t xml:space="preserve">to </w:t>
+      </w:r>
+      <w:r>
+        <w:t>create</w:t>
+      </w:r>
+      <w:r>
+        <w:rPr>
+          <w:rFonts w:ascii="Helvetica" w:eastAsia="Times New Roman" w:hAnsi="Helvetica" w:cs="Times New Roman"/>
+          <w:color w:val="000000"/>
+          <w:shd w:val="clear" w:color="auto" w:fill="FFFFFF"/>
+        </w:rPr>
+        <w:t xml:space="preserve"> a new account or login with existing account.</w:t>
       </w:r>
     </w:p>
     <w:p>
@@ -1033,23 +1071,37 @@
         </w:rPr>
         <w:t xml:space="preserve">Once the account is created, you will be asked to create your first app. </w:t>
       </w:r>
-      <w:proofErr w:type="gramStart"/>
       <w:r>
         <w:rPr>
           <w:rFonts w:ascii="Helvetica" w:eastAsia="Times New Roman" w:hAnsi="Helvetica" w:cs="Times New Roman"/>
           <w:color w:val="000000"/>
           <w:shd w:val="clear" w:color="auto" w:fill="FFFFFF"/>
         </w:rPr>
-        <w:t>Every</w:t>
-      </w:r>
-      <w:proofErr w:type="gramEnd"/>
+        <w:t>every</w:t>
+      </w:r>
       <w:r>
         <w:rPr>
           <w:rFonts w:ascii="Helvetica" w:eastAsia="Times New Roman" w:hAnsi="Helvetica" w:cs="Times New Roman"/>
           <w:color w:val="000000"/>
           <w:shd w:val="clear" w:color="auto" w:fill="FFFFFF"/>
         </w:rPr>
-        <w:t xml:space="preserve"> app you use with the backend must be registered separately. In this case, call it “</w:t>
+        <w:t xml:space="preserve"> app you use with the backend must be registered separately. In this case, </w:t>
+      </w:r>
+      <w:r>
+        <w:rPr>
+          <w:rFonts w:ascii="Helvetica" w:eastAsia="Times New Roman" w:hAnsi="Helvetica" w:cs="Times New Roman"/>
+          <w:color w:val="000000"/>
+          <w:shd w:val="clear" w:color="auto" w:fill="FFFFFF"/>
+        </w:rPr>
+        <w:t xml:space="preserve">we </w:t>
+      </w:r>
+      <w:r>
+        <w:rPr>
+          <w:rFonts w:ascii="Helvetica" w:eastAsia="Times New Roman" w:hAnsi="Helvetica" w:cs="Times New Roman"/>
+          <w:color w:val="000000"/>
+          <w:shd w:val="clear" w:color="auto" w:fill="FFFFFF"/>
+        </w:rPr>
+        <w:t>call it “</w:t>
       </w:r>
       <w:r>
         <w:rPr>
@@ -1242,11 +1294,12 @@
       <w:r>
         <w:t xml:space="preserve">app in </w:t>
       </w:r>
-      <w:proofErr w:type="gramStart"/>
-      <w:r>
-        <w:t>Parse .</w:t>
-      </w:r>
-      <w:proofErr w:type="gramEnd"/>
+      <w:r>
+        <w:t>Parse</w:t>
+      </w:r>
+      <w:r>
+        <w:t>.</w:t>
+      </w:r>
     </w:p>
     <w:p>
       <w:pPr>
@@ -1309,7 +1362,7 @@
         <w:ind w:left="360"/>
       </w:pPr>
       <w:r>
-        <w:t xml:space="preserve">Create new group </w:t>
+        <w:t>Create new group.</w:t>
       </w:r>
     </w:p>
     <w:p>
@@ -1446,7 +1499,13 @@
         <w:ind w:left="360"/>
       </w:pPr>
       <w:r>
-        <w:t xml:space="preserve">Drag and drop all the files from the Parse </w:t>
+        <w:t>Drag and drop all the files from the</w:t>
+      </w:r>
+      <w:r>
+        <w:t xml:space="preserve"> Parse</w:t>
+      </w:r>
+      <w:r>
+        <w:t xml:space="preserve"> </w:t>
       </w:r>
       <w:proofErr w:type="spellStart"/>
       <w:r>
@@ -1636,14 +1695,64 @@
       <w:r>
         <w:t xml:space="preserve">will </w:t>
       </w:r>
-      <w:r>
-        <w:t xml:space="preserve">written </w:t>
+      <w:proofErr w:type="gramStart"/>
+      <w:r>
+        <w:t>written</w:t>
+      </w:r>
+      <w:proofErr w:type="gramEnd"/>
+      <w:r>
+        <w:t xml:space="preserve"> </w:t>
       </w:r>
       <w:r>
         <w:t>with Swift</w:t>
       </w:r>
       <w:r>
-        <w:t xml:space="preserve">, So how we can use with Objective C code from Swift project? </w:t>
+        <w:t>, So</w:t>
+      </w:r>
+      <w:r>
+        <w:t>,</w:t>
+      </w:r>
+      <w:r>
+        <w:t xml:space="preserve"> </w:t>
+      </w:r>
+      <w:r>
+        <w:rPr>
+          <w:rStyle w:val="Emphasis"/>
+          <w:rFonts w:ascii="Helvetica" w:eastAsia="Times New Roman" w:hAnsi="Helvetica" w:cs="Times New Roman"/>
+          <w:b/>
+          <w:bCs/>
+          <w:color w:val="006837"/>
+          <w:bdr w:val="none" w:sz="0" w:space="0" w:color="auto" w:frame="1"/>
+          <w:shd w:val="clear" w:color="auto" w:fill="FFFFFF"/>
+        </w:rPr>
+        <w:t xml:space="preserve">how we can use with </w:t>
+      </w:r>
+      <w:r>
+        <w:rPr>
+          <w:rStyle w:val="Emphasis"/>
+          <w:rFonts w:ascii="Helvetica" w:eastAsia="Times New Roman" w:hAnsi="Helvetica" w:cs="Times New Roman"/>
+          <w:b/>
+          <w:bCs/>
+          <w:color w:val="006837"/>
+          <w:bdr w:val="none" w:sz="0" w:space="0" w:color="auto" w:frame="1"/>
+          <w:shd w:val="clear" w:color="auto" w:fill="FFFFFF"/>
+        </w:rPr>
+        <w:t xml:space="preserve">legacy </w:t>
+      </w:r>
+      <w:r>
+        <w:rPr>
+          <w:rStyle w:val="Emphasis"/>
+          <w:rFonts w:ascii="Helvetica" w:eastAsia="Times New Roman" w:hAnsi="Helvetica" w:cs="Times New Roman"/>
+          <w:b/>
+          <w:bCs/>
+          <w:color w:val="006837"/>
+          <w:bdr w:val="none" w:sz="0" w:space="0" w:color="auto" w:frame="1"/>
+          <w:shd w:val="clear" w:color="auto" w:fill="FFFFFF"/>
+        </w:rPr>
+        <w:t>Objective C code from Swift project?</w:t>
+      </w:r>
+      <w:r>
+        <w:t xml:space="preserve"> </w:t>
       </w:r>
     </w:p>
     <w:p>
@@ -1656,13 +1765,23 @@
       <w:r>
         <w:t xml:space="preserve"> </w:t>
       </w:r>
-      <w:proofErr w:type="gramStart"/>
-      <w:r>
-        <w:t>That</w:t>
-      </w:r>
-      <w:proofErr w:type="gramEnd"/>
-      <w:r>
-        <w:t xml:space="preserve"> bridge </w:t>
+      <w:r>
+        <w:t>that</w:t>
+      </w:r>
+      <w:r>
+        <w:t xml:space="preserve"> </w:t>
+      </w:r>
+      <w:r>
+        <w:t>‘</w:t>
+      </w:r>
+      <w:r>
+        <w:t>bridge</w:t>
+      </w:r>
+      <w:r>
+        <w:t>’</w:t>
+      </w:r>
+      <w:r>
+        <w:t xml:space="preserve"> </w:t>
       </w:r>
       <w:r>
         <w:t xml:space="preserve">between </w:t>
@@ -1683,7 +1802,10 @@
         <w:t xml:space="preserve"> code </w:t>
       </w:r>
       <w:r>
-        <w:t>and Objective C code.</w:t>
+        <w:t>to the</w:t>
+      </w:r>
+      <w:r>
+        <w:t xml:space="preserve"> Objective C code.</w:t>
       </w:r>
       <w:r>
         <w:t xml:space="preserve"> </w:t>
@@ -1691,56 +1813,137 @@
       <w:r>
         <w:t xml:space="preserve"> </w:t>
       </w:r>
-      <w:proofErr w:type="gramStart"/>
-      <w:r>
-        <w:t>we</w:t>
-      </w:r>
-      <w:proofErr w:type="gramEnd"/>
+    </w:p>
+    <w:p>
+      <w:pPr>
+        <w:ind w:left="360"/>
+      </w:pPr>
+      <w:r>
+        <w:t>W</w:t>
+      </w:r>
+      <w:r>
+        <w:t xml:space="preserve">e </w:t>
+      </w:r>
+      <w:r>
+        <w:t xml:space="preserve">should to </w:t>
+      </w:r>
+      <w:r>
+        <w:t xml:space="preserve">add all the imports </w:t>
+      </w:r>
+      <w:r>
+        <w:t>(Objective C code</w:t>
+      </w:r>
+      <w:r>
+        <w:t xml:space="preserve">) </w:t>
+      </w:r>
+      <w:r>
+        <w:t>to the bridging file.</w:t>
+      </w:r>
+    </w:p>
+    <w:p>
+      <w:pPr>
+        <w:ind w:left="360"/>
+        <w:rPr>
+          <w:rStyle w:val="Emphasis"/>
+          <w:rFonts w:ascii="Helvetica" w:eastAsia="Times New Roman" w:hAnsi="Helvetica" w:cs="Times New Roman"/>
+          <w:b/>
+          <w:bCs/>
+          <w:color w:val="006837"/>
+          <w:bdr w:val="none" w:sz="0" w:space="0" w:color="auto" w:frame="1"/>
+          <w:shd w:val="clear" w:color="auto" w:fill="FFFFFF"/>
+        </w:rPr>
+      </w:pPr>
+      <w:r>
+        <w:rPr>
+          <w:rStyle w:val="Emphasis"/>
+          <w:rFonts w:ascii="Helvetica" w:eastAsia="Times New Roman" w:hAnsi="Helvetica" w:cs="Times New Roman"/>
+          <w:b/>
+          <w:bCs/>
+          <w:color w:val="006837"/>
+          <w:bdr w:val="none" w:sz="0" w:space="0" w:color="auto" w:frame="1"/>
+          <w:shd w:val="clear" w:color="auto" w:fill="FFFFFF"/>
+        </w:rPr>
+        <w:t xml:space="preserve">How we create </w:t>
+      </w:r>
+      <w:r>
+        <w:rPr>
+          <w:rStyle w:val="Emphasis"/>
+          <w:rFonts w:ascii="Helvetica" w:eastAsia="Times New Roman" w:hAnsi="Helvetica" w:cs="Times New Roman"/>
+          <w:b/>
+          <w:bCs/>
+          <w:color w:val="006837"/>
+          <w:bdr w:val="none" w:sz="0" w:space="0" w:color="auto" w:frame="1"/>
+          <w:shd w:val="clear" w:color="auto" w:fill="FFFFFF"/>
+        </w:rPr>
+        <w:t xml:space="preserve">a </w:t>
+      </w:r>
+      <w:r>
+        <w:rPr>
+          <w:rStyle w:val="Emphasis"/>
+          <w:rFonts w:ascii="Helvetica" w:eastAsia="Times New Roman" w:hAnsi="Helvetica" w:cs="Times New Roman"/>
+          <w:b/>
+          <w:bCs/>
+          <w:color w:val="006837"/>
+          <w:bdr w:val="none" w:sz="0" w:space="0" w:color="auto" w:frame="1"/>
+          <w:shd w:val="clear" w:color="auto" w:fill="FFFFFF"/>
+        </w:rPr>
+        <w:t xml:space="preserve">bridging </w:t>
+      </w:r>
+      <w:r>
+        <w:rPr>
+          <w:rStyle w:val="Emphasis"/>
+          <w:rFonts w:ascii="Helvetica" w:eastAsia="Times New Roman" w:hAnsi="Helvetica" w:cs="Times New Roman"/>
+          <w:b/>
+          <w:bCs/>
+          <w:color w:val="006837"/>
+          <w:bdr w:val="none" w:sz="0" w:space="0" w:color="auto" w:frame="1"/>
+          <w:shd w:val="clear" w:color="auto" w:fill="FFFFFF"/>
+        </w:rPr>
+        <w:t>file?</w:t>
+      </w:r>
+    </w:p>
+    <w:p>
+      <w:pPr>
+        <w:ind w:left="360"/>
+      </w:pPr>
+      <w:r>
+        <w:t xml:space="preserve">There are several ways to create this </w:t>
+      </w:r>
+      <w:r>
+        <w:t xml:space="preserve">bridge </w:t>
+      </w:r>
+      <w:r>
+        <w:t>file, I would prefer the automatic way.</w:t>
+      </w:r>
       <w:r>
         <w:t xml:space="preserve"> </w:t>
       </w:r>
-      <w:r>
-        <w:t xml:space="preserve">should to </w:t>
-      </w:r>
-      <w:r>
-        <w:t xml:space="preserve">add all the imports </w:t>
-      </w:r>
-      <w:r>
-        <w:t xml:space="preserve">(Objective C code ) </w:t>
-      </w:r>
-      <w:r>
-        <w:t>to the bridging file.</w:t>
-      </w:r>
     </w:p>
     <w:p>
       <w:pPr>
         <w:ind w:left="360"/>
       </w:pPr>
-      <w:r>
-        <w:t xml:space="preserve">How we create </w:t>
-      </w:r>
-      <w:r>
-        <w:t xml:space="preserve">a </w:t>
-      </w:r>
-      <w:r>
-        <w:t xml:space="preserve">bridging </w:t>
-      </w:r>
-      <w:r>
-        <w:t>file?</w:t>
-      </w:r>
     </w:p>
     <w:p>
       <w:pPr>
         <w:ind w:left="360"/>
       </w:pPr>
       <w:r>
-        <w:t xml:space="preserve">There are several ways to create this </w:t>
-      </w:r>
-      <w:r>
-        <w:t xml:space="preserve">bridge </w:t>
-      </w:r>
-      <w:r>
-        <w:t>file, I would prefer the automatic way.</w:t>
+        <w:t xml:space="preserve">We </w:t>
+      </w:r>
+      <w:r>
+        <w:t>create a new Objective .m file calls</w:t>
+      </w:r>
+      <w:r>
+        <w:t xml:space="preserve"> </w:t>
+      </w:r>
+      <w:proofErr w:type="spellStart"/>
+      <w:r>
+        <w:t>CustomObject</w:t>
+      </w:r>
+      <w:proofErr w:type="spellEnd"/>
+      <w:r>
+        <w:t>.</w:t>
       </w:r>
     </w:p>
     <w:p>
@@ -1748,53 +1951,18 @@
         <w:ind w:left="360"/>
       </w:pPr>
       <w:r>
-        <w:t xml:space="preserve">We </w:t>
-      </w:r>
-      <w:r>
-        <w:t>create a new Objective .m file calls</w:t>
-      </w:r>
-      <w:r>
-        <w:t xml:space="preserve"> </w:t>
-      </w:r>
-      <w:proofErr w:type="spellStart"/>
-      <w:r>
-        <w:t>CustomObject</w:t>
-      </w:r>
-      <w:proofErr w:type="spellEnd"/>
-      <w:r>
-        <w:t>.</w:t>
-      </w:r>
-    </w:p>
-    <w:p>
-      <w:pPr>
-        <w:rPr>
-          <w:rFonts w:ascii="Times" w:eastAsia="Times New Roman" w:hAnsi="Times" w:cs="Times New Roman"/>
-          <w:sz w:val="20"/>
-          <w:szCs w:val="20"/>
-        </w:rPr>
-      </w:pPr>
-      <w:r>
         <w:rPr>
           <w:rFonts w:ascii="Times New Roman" w:hAnsi="Times New Roman" w:cs="Times New Roman"/>
           <w:color w:val="000000"/>
         </w:rPr>
-        <w:t xml:space="preserve"> </w:t>
-      </w:r>
-      <w:proofErr w:type="gramStart"/>
+        <w:t>G</w:t>
+      </w:r>
       <w:r>
         <w:rPr>
           <w:rFonts w:ascii="Times New Roman" w:hAnsi="Times New Roman" w:cs="Times New Roman"/>
           <w:color w:val="000000"/>
         </w:rPr>
-        <w:t>go</w:t>
-      </w:r>
-      <w:proofErr w:type="gramEnd"/>
-      <w:r>
-        <w:rPr>
-          <w:rFonts w:ascii="Times New Roman" w:hAnsi="Times New Roman" w:cs="Times New Roman"/>
-          <w:color w:val="000000"/>
-        </w:rPr>
-        <w:t xml:space="preserve"> to </w:t>
+        <w:t>o to </w:t>
       </w:r>
       <w:r>
         <w:rPr>
@@ -2231,6 +2399,15 @@
       </w:r>
       <w:proofErr w:type="gramStart"/>
       <w:r>
+        <w:rPr>
+          <w:rStyle w:val="Emphasis"/>
+          <w:rFonts w:ascii="Helvetica" w:eastAsia="Times New Roman" w:hAnsi="Helvetica" w:cs="Times New Roman"/>
+          <w:b/>
+          <w:bCs/>
+          <w:color w:val="006837"/>
+          <w:bdr w:val="none" w:sz="0" w:space="0" w:color="auto" w:frame="1"/>
+          <w:shd w:val="clear" w:color="auto" w:fill="FFFFFF"/>
+        </w:rPr>
         <w:t>Yes</w:t>
       </w:r>
       <w:proofErr w:type="gramEnd"/>
@@ -2245,13 +2422,38 @@
       <w:r>
         <w:t>.</w:t>
       </w:r>
+      <w:r>
+        <w:t xml:space="preserve"> (We aren’t </w:t>
+      </w:r>
+      <w:r>
+        <w:rPr>
+          <w:rFonts w:ascii="Times New Roman" w:hAnsi="Times New Roman" w:cs="Times New Roman"/>
+          <w:lang w:bidi="he-IL"/>
+        </w:rPr>
+        <w:t>really need this file</w:t>
+      </w:r>
+      <w:r>
+        <w:t>)</w:t>
+      </w:r>
     </w:p>
     <w:p>
       <w:pPr>
         <w:ind w:left="360"/>
       </w:pPr>
       <w:r>
-        <w:t>Please ensure the have YO-Bridging-</w:t>
+        <w:t xml:space="preserve">Please ensure </w:t>
+      </w:r>
+      <w:r>
+        <w:t>you</w:t>
+      </w:r>
+      <w:r>
+        <w:t xml:space="preserve"> have </w:t>
+      </w:r>
+      <w:r>
+        <w:t xml:space="preserve">the </w:t>
+      </w:r>
+      <w:r>
+        <w:t>YO-Bridging-</w:t>
       </w:r>
       <w:proofErr w:type="spellStart"/>
       <w:r>
@@ -2261,11 +2463,9 @@
       <w:r>
         <w:t xml:space="preserve"> file in your </w:t>
       </w:r>
-      <w:proofErr w:type="spellStart"/>
-      <w:r>
-        <w:t>prohect</w:t>
-      </w:r>
-      <w:proofErr w:type="spellEnd"/>
+      <w:r>
+        <w:t>project</w:t>
+      </w:r>
       <w:r>
         <w:t>.</w:t>
       </w:r>
@@ -2343,11 +2543,27 @@
         <w:ind w:left="360"/>
       </w:pPr>
       <w:r>
-        <w:t>Parse also required list of other fram</w:t>
+        <w:t xml:space="preserve">Parse </w:t>
+      </w:r>
+      <w:proofErr w:type="spellStart"/>
+      <w:r>
+        <w:t>iOS</w:t>
+      </w:r>
+      <w:proofErr w:type="spellEnd"/>
+      <w:r>
+        <w:t xml:space="preserve"> SDK </w:t>
+      </w:r>
+      <w:r>
+        <w:t>also required list of other fram</w:t>
       </w:r>
       <w:r>
         <w:t>eworks:</w:t>
       </w:r>
+    </w:p>
+    <w:p>
+      <w:pPr>
+        <w:ind w:left="360"/>
+      </w:pPr>
     </w:p>
     <w:p>
       <w:pPr>
@@ -2487,7 +2703,13 @@
         </w:rPr>
       </w:pPr>
       <w:r>
-        <w:t xml:space="preserve">Ok, We have start project, app id in Parse.com, </w:t>
+        <w:t xml:space="preserve">Ok, We have start project, app </w:t>
+      </w:r>
+      <w:r>
+        <w:t>Id</w:t>
+      </w:r>
+      <w:r>
+        <w:t xml:space="preserve"> in Parse.com, </w:t>
       </w:r>
       <w:proofErr w:type="spellStart"/>
       <w:r>
@@ -2663,7 +2885,14 @@
           <w:rFonts w:ascii="Times New Roman" w:hAnsi="Times New Roman" w:cs="Times New Roman"/>
           <w:lang w:bidi="he-IL"/>
         </w:rPr>
-        <w:t>our parse application</w:t>
+        <w:t>our P</w:t>
+      </w:r>
+      <w:r>
+        <w:rPr>
+          <w:rFonts w:ascii="Times New Roman" w:hAnsi="Times New Roman" w:cs="Times New Roman"/>
+          <w:lang w:bidi="he-IL"/>
+        </w:rPr>
+        <w:t>arse application</w:t>
       </w:r>
       <w:r>
         <w:rPr>
@@ -2682,16 +2911,7 @@
     </w:p>
     <w:p>
       <w:pPr>
-        <w:ind w:left="360"/>
-        <w:rPr>
-          <w:rFonts w:ascii="Times New Roman" w:hAnsi="Times New Roman" w:cs="Times New Roman"/>
-          <w:lang w:bidi="he-IL"/>
-        </w:rPr>
-      </w:pPr>
-    </w:p>
-    <w:p>
-      <w:pPr>
-        <w:ind w:left="360"/>
+        <w:ind w:firstLine="360"/>
         <w:rPr>
           <w:rFonts w:ascii="Times New Roman" w:hAnsi="Times New Roman" w:cs="Times New Roman"/>
           <w:lang w:bidi="he-IL"/>
@@ -2720,315 +2940,428 @@
         </w:rPr>
         <w:t xml:space="preserve"> and replace with the following method:</w:t>
       </w:r>
-    </w:p>
-    <w:p>
-      <w:pPr>
-        <w:ind w:left="360"/>
-        <w:rPr>
-          <w:rFonts w:ascii="Times New Roman" w:hAnsi="Times New Roman" w:cs="Times New Roman"/>
-          <w:lang w:bidi="he-IL"/>
-        </w:rPr>
-      </w:pPr>
     </w:p>
     <w:p>
       <w:pPr>
         <w:widowControl w:val="0"/>
         <w:tabs>
-          <w:tab w:val="left" w:pos="770"/>
+          <w:tab w:val="left" w:pos="866"/>
         </w:tabs>
         <w:autoSpaceDE w:val="0"/>
         <w:autoSpaceDN w:val="0"/>
         <w:adjustRightInd w:val="0"/>
         <w:rPr>
-          <w:rFonts w:ascii="Menlo Regular" w:hAnsi="Menlo Regular" w:cs="Menlo Regular"/>
-          <w:sz w:val="22"/>
-          <w:szCs w:val="22"/>
-        </w:rPr>
-      </w:pPr>
-      <w:r>
-        <w:rPr>
-          <w:rFonts w:ascii="Menlo Regular" w:hAnsi="Menlo Regular" w:cs="Menlo Regular"/>
-          <w:sz w:val="22"/>
-          <w:szCs w:val="22"/>
-        </w:rPr>
-        <w:t xml:space="preserve">    </w:t>
-      </w:r>
-      <w:proofErr w:type="spellStart"/>
-      <w:proofErr w:type="gramStart"/>
-      <w:r>
-        <w:rPr>
-          <w:rFonts w:ascii="Menlo Regular" w:hAnsi="Menlo Regular" w:cs="Menlo Regular"/>
-          <w:sz w:val="22"/>
-          <w:szCs w:val="22"/>
-        </w:rPr>
-        <w:t>func</w:t>
-      </w:r>
-      <w:proofErr w:type="spellEnd"/>
-      <w:proofErr w:type="gramEnd"/>
-      <w:r>
-        <w:rPr>
-          <w:rFonts w:ascii="Menlo Regular" w:hAnsi="Menlo Regular" w:cs="Menlo Regular"/>
-          <w:sz w:val="22"/>
-          <w:szCs w:val="22"/>
-        </w:rPr>
-        <w:t xml:space="preserve"> application(application: </w:t>
-      </w:r>
-      <w:proofErr w:type="spellStart"/>
-      <w:r>
-        <w:rPr>
-          <w:rFonts w:ascii="Menlo Regular" w:hAnsi="Menlo Regular" w:cs="Menlo Regular"/>
-          <w:sz w:val="22"/>
-          <w:szCs w:val="22"/>
-        </w:rPr>
-        <w:t>UIApplication</w:t>
-      </w:r>
-      <w:proofErr w:type="spellEnd"/>
-      <w:r>
-        <w:rPr>
-          <w:rFonts w:ascii="Menlo Regular" w:hAnsi="Menlo Regular" w:cs="Menlo Regular"/>
-          <w:sz w:val="22"/>
-          <w:szCs w:val="22"/>
-        </w:rPr>
-        <w:t xml:space="preserve">, </w:t>
-      </w:r>
-      <w:proofErr w:type="spellStart"/>
-      <w:r>
-        <w:rPr>
-          <w:rFonts w:ascii="Menlo Regular" w:hAnsi="Menlo Regular" w:cs="Menlo Regular"/>
-          <w:sz w:val="22"/>
-          <w:szCs w:val="22"/>
-        </w:rPr>
-        <w:t>didFinishLaunchingWithOptions</w:t>
-      </w:r>
-      <w:proofErr w:type="spellEnd"/>
-      <w:r>
-        <w:rPr>
-          <w:rFonts w:ascii="Menlo Regular" w:hAnsi="Menlo Regular" w:cs="Menlo Regular"/>
-          <w:sz w:val="22"/>
-          <w:szCs w:val="22"/>
-        </w:rPr>
-        <w:t xml:space="preserve"> </w:t>
-      </w:r>
-      <w:proofErr w:type="spellStart"/>
-      <w:r>
-        <w:rPr>
-          <w:rFonts w:ascii="Menlo Regular" w:hAnsi="Menlo Regular" w:cs="Menlo Regular"/>
-          <w:sz w:val="22"/>
-          <w:szCs w:val="22"/>
-        </w:rPr>
-        <w:t>launchOptions</w:t>
-      </w:r>
-      <w:proofErr w:type="spellEnd"/>
-      <w:r>
-        <w:rPr>
-          <w:rFonts w:ascii="Menlo Regular" w:hAnsi="Menlo Regular" w:cs="Menlo Regular"/>
-          <w:sz w:val="22"/>
-          <w:szCs w:val="22"/>
-        </w:rPr>
-        <w:t>: [</w:t>
-      </w:r>
-      <w:proofErr w:type="spellStart"/>
-      <w:r>
-        <w:rPr>
-          <w:rFonts w:ascii="Menlo Regular" w:hAnsi="Menlo Regular" w:cs="Menlo Regular"/>
-          <w:sz w:val="22"/>
-          <w:szCs w:val="22"/>
-        </w:rPr>
-        <w:t>NSObject</w:t>
-      </w:r>
-      <w:proofErr w:type="spellEnd"/>
-      <w:r>
-        <w:rPr>
-          <w:rFonts w:ascii="Menlo Regular" w:hAnsi="Menlo Regular" w:cs="Menlo Regular"/>
-          <w:sz w:val="22"/>
-          <w:szCs w:val="22"/>
-        </w:rPr>
-        <w:t xml:space="preserve">: </w:t>
-      </w:r>
-      <w:proofErr w:type="spellStart"/>
-      <w:r>
-        <w:rPr>
-          <w:rFonts w:ascii="Menlo Regular" w:hAnsi="Menlo Regular" w:cs="Menlo Regular"/>
-          <w:sz w:val="22"/>
-          <w:szCs w:val="22"/>
-        </w:rPr>
-        <w:t>AnyObject</w:t>
-      </w:r>
-      <w:proofErr w:type="spellEnd"/>
-      <w:r>
-        <w:rPr>
-          <w:rFonts w:ascii="Menlo Regular" w:hAnsi="Menlo Regular" w:cs="Menlo Regular"/>
-          <w:sz w:val="22"/>
-          <w:szCs w:val="22"/>
-        </w:rPr>
-        <w:t xml:space="preserve">]?) -&gt; </w:t>
-      </w:r>
-      <w:proofErr w:type="spellStart"/>
-      <w:r>
-        <w:rPr>
-          <w:rFonts w:ascii="Menlo Regular" w:hAnsi="Menlo Regular" w:cs="Menlo Regular"/>
-          <w:sz w:val="22"/>
-          <w:szCs w:val="22"/>
-        </w:rPr>
-        <w:t>Bool</w:t>
-      </w:r>
-      <w:proofErr w:type="spellEnd"/>
-      <w:r>
-        <w:rPr>
-          <w:rFonts w:ascii="Menlo Regular" w:hAnsi="Menlo Regular" w:cs="Menlo Regular"/>
-          <w:sz w:val="22"/>
-          <w:szCs w:val="22"/>
-        </w:rPr>
-        <w:t xml:space="preserve"> {</w:t>
-      </w:r>
+          <w:rFonts w:ascii="Times New Roman" w:hAnsi="Times New Roman" w:cs="Times New Roman"/>
+          <w:lang w:bidi="he-IL"/>
+        </w:rPr>
+      </w:pPr>
     </w:p>
     <w:p>
       <w:pPr>
         <w:widowControl w:val="0"/>
         <w:tabs>
-          <w:tab w:val="left" w:pos="770"/>
+          <w:tab w:val="left" w:pos="866"/>
         </w:tabs>
         <w:autoSpaceDE w:val="0"/>
         <w:autoSpaceDN w:val="0"/>
         <w:adjustRightInd w:val="0"/>
         <w:rPr>
-          <w:rFonts w:ascii="Menlo Regular" w:hAnsi="Menlo Regular" w:cs="Menlo Regular"/>
-          <w:sz w:val="22"/>
-          <w:szCs w:val="22"/>
-        </w:rPr>
-      </w:pPr>
-      <w:r>
-        <w:rPr>
-          <w:rFonts w:ascii="Menlo Regular" w:hAnsi="Menlo Regular" w:cs="Menlo Regular"/>
-          <w:sz w:val="22"/>
-          <w:szCs w:val="22"/>
-        </w:rPr>
-        <w:t xml:space="preserve">   </w:t>
-      </w:r>
-      <w:r>
-        <w:rPr>
-          <w:rFonts w:ascii="Menlo Regular" w:hAnsi="Menlo Regular" w:cs="Menlo Regular"/>
-          <w:sz w:val="22"/>
-          <w:szCs w:val="22"/>
-        </w:rPr>
-        <w:t xml:space="preserve">    </w:t>
-      </w:r>
-      <w:proofErr w:type="spellStart"/>
-      <w:proofErr w:type="gramStart"/>
-      <w:r>
-        <w:rPr>
-          <w:rFonts w:ascii="Menlo Regular" w:hAnsi="Menlo Regular" w:cs="Menlo Regular"/>
-          <w:sz w:val="22"/>
-          <w:szCs w:val="22"/>
-        </w:rPr>
-        <w:t>Parse.setApplicationId</w:t>
-      </w:r>
-      <w:proofErr w:type="spellEnd"/>
-      <w:r>
-        <w:rPr>
-          <w:rFonts w:ascii="Menlo Regular" w:hAnsi="Menlo Regular" w:cs="Menlo Regular"/>
-          <w:sz w:val="22"/>
-          <w:szCs w:val="22"/>
-        </w:rPr>
-        <w:t>(</w:t>
-      </w:r>
-      <w:proofErr w:type="gramEnd"/>
-      <w:r>
-        <w:rPr>
-          <w:rFonts w:ascii="Menlo Regular" w:hAnsi="Menlo Regular" w:cs="Menlo Regular"/>
-          <w:sz w:val="22"/>
-          <w:szCs w:val="22"/>
-        </w:rPr>
-        <w:t xml:space="preserve">"qhRyaWCd7ZOEJJhJmFKs6Z32uutxFkQYFFJBixaI", </w:t>
-      </w:r>
-      <w:proofErr w:type="spellStart"/>
-      <w:r>
-        <w:rPr>
-          <w:rFonts w:ascii="Menlo Regular" w:hAnsi="Menlo Regular" w:cs="Menlo Regular"/>
-          <w:sz w:val="22"/>
-          <w:szCs w:val="22"/>
-        </w:rPr>
-        <w:t>clientKey</w:t>
-      </w:r>
-      <w:proofErr w:type="spellEnd"/>
-      <w:r>
-        <w:rPr>
-          <w:rFonts w:ascii="Menlo Regular" w:hAnsi="Menlo Regular" w:cs="Menlo Regular"/>
-          <w:sz w:val="22"/>
-          <w:szCs w:val="22"/>
-        </w:rPr>
-        <w:t>: "iWNE0YD5ri179DnEn8IE0PeTzRBZoVLaOJ0OZ5BI")</w:t>
-      </w:r>
+          <w:rFonts w:ascii="Times New Roman" w:hAnsi="Times New Roman" w:cs="Times New Roman"/>
+          <w:lang w:bidi="he-IL"/>
+        </w:rPr>
+      </w:pPr>
     </w:p>
     <w:p>
       <w:pPr>
         <w:widowControl w:val="0"/>
         <w:tabs>
-          <w:tab w:val="left" w:pos="770"/>
+          <w:tab w:val="left" w:pos="866"/>
         </w:tabs>
         <w:autoSpaceDE w:val="0"/>
         <w:autoSpaceDN w:val="0"/>
         <w:adjustRightInd w:val="0"/>
         <w:rPr>
-          <w:rFonts w:ascii="Menlo Regular" w:hAnsi="Menlo Regular" w:cs="Menlo Regular"/>
-          <w:sz w:val="22"/>
-          <w:szCs w:val="22"/>
-        </w:rPr>
-      </w:pPr>
-      <w:r>
-        <w:rPr>
-          <w:rFonts w:ascii="Menlo Regular" w:hAnsi="Menlo Regular" w:cs="Menlo Regular"/>
-          <w:sz w:val="22"/>
-          <w:szCs w:val="22"/>
-        </w:rPr>
-        <w:t xml:space="preserve">        </w:t>
-      </w:r>
-      <w:proofErr w:type="gramStart"/>
-      <w:r>
-        <w:rPr>
-          <w:rFonts w:ascii="Menlo Regular" w:hAnsi="Menlo Regular" w:cs="Menlo Regular"/>
-          <w:sz w:val="22"/>
-          <w:szCs w:val="22"/>
-        </w:rPr>
-        <w:t>return</w:t>
-      </w:r>
-      <w:proofErr w:type="gramEnd"/>
-      <w:r>
-        <w:rPr>
-          <w:rFonts w:ascii="Menlo Regular" w:hAnsi="Menlo Regular" w:cs="Menlo Regular"/>
-          <w:sz w:val="22"/>
-          <w:szCs w:val="22"/>
-        </w:rPr>
-        <w:t xml:space="preserve"> true</w:t>
-      </w:r>
+          <w:rFonts w:ascii="Times New Roman" w:hAnsi="Times New Roman" w:cs="Times New Roman"/>
+          <w:lang w:bidi="he-IL"/>
+        </w:rPr>
+      </w:pPr>
     </w:p>
     <w:p>
       <w:pPr>
         <w:widowControl w:val="0"/>
         <w:tabs>
-          <w:tab w:val="left" w:pos="770"/>
+          <w:tab w:val="left" w:pos="866"/>
         </w:tabs>
         <w:autoSpaceDE w:val="0"/>
         <w:autoSpaceDN w:val="0"/>
         <w:adjustRightInd w:val="0"/>
         <w:rPr>
-          <w:rFonts w:ascii="Menlo Regular" w:hAnsi="Menlo Regular" w:cs="Menlo Regular"/>
-          <w:sz w:val="22"/>
-          <w:szCs w:val="22"/>
-        </w:rPr>
-      </w:pPr>
-      <w:r>
-        <w:rPr>
-          <w:rFonts w:ascii="Menlo Regular" w:hAnsi="Menlo Regular" w:cs="Menlo Regular"/>
-          <w:sz w:val="22"/>
-          <w:szCs w:val="22"/>
-        </w:rPr>
-        <w:t xml:space="preserve">    }</w:t>
-      </w:r>
-    </w:p>
-    <w:p>
-      <w:pPr>
-        <w:ind w:left="360"/>
+          <w:rFonts w:ascii="Times New Roman" w:hAnsi="Times New Roman" w:cs="Times New Roman"/>
+          <w:lang w:bidi="he-IL"/>
+        </w:rPr>
+      </w:pPr>
+    </w:p>
+    <w:p>
+      <w:pPr>
+        <w:widowControl w:val="0"/>
+        <w:tabs>
+          <w:tab w:val="left" w:pos="866"/>
+        </w:tabs>
+        <w:autoSpaceDE w:val="0"/>
+        <w:autoSpaceDN w:val="0"/>
+        <w:adjustRightInd w:val="0"/>
+        <w:rPr>
+          <w:rFonts w:ascii="Times New Roman" w:hAnsi="Times New Roman" w:cs="Times New Roman"/>
+          <w:lang w:bidi="he-IL"/>
+        </w:rPr>
+      </w:pPr>
+    </w:p>
+    <w:p>
+      <w:pPr>
+        <w:widowControl w:val="0"/>
+        <w:tabs>
+          <w:tab w:val="left" w:pos="866"/>
+        </w:tabs>
+        <w:autoSpaceDE w:val="0"/>
+        <w:autoSpaceDN w:val="0"/>
+        <w:adjustRightInd w:val="0"/>
+        <w:rPr>
+          <w:rFonts w:ascii="Menlo Regular" w:hAnsi="Menlo Regular" w:cs="Menlo Regular"/>
+          <w:color w:val="808080"/>
+          <w:sz w:val="20"/>
+          <w:szCs w:val="20"/>
+        </w:rPr>
+      </w:pPr>
+      <w:proofErr w:type="spellStart"/>
+      <w:proofErr w:type="gramStart"/>
+      <w:r>
+        <w:rPr>
+          <w:rFonts w:ascii="Menlo Regular" w:hAnsi="Menlo Regular" w:cs="Menlo Regular"/>
+          <w:color w:val="B21889"/>
+          <w:sz w:val="20"/>
+          <w:szCs w:val="20"/>
+        </w:rPr>
+        <w:t>func</w:t>
+      </w:r>
+      <w:proofErr w:type="spellEnd"/>
+      <w:proofErr w:type="gramEnd"/>
+      <w:r>
+        <w:rPr>
+          <w:rFonts w:ascii="Menlo Regular" w:hAnsi="Menlo Regular" w:cs="Menlo Regular"/>
+          <w:color w:val="808080"/>
+          <w:sz w:val="20"/>
+          <w:szCs w:val="20"/>
+        </w:rPr>
+        <w:t xml:space="preserve"> application(application: </w:t>
+      </w:r>
+      <w:proofErr w:type="spellStart"/>
+      <w:r>
+        <w:rPr>
+          <w:rFonts w:ascii="Menlo Regular" w:hAnsi="Menlo Regular" w:cs="Menlo Regular"/>
+          <w:color w:val="00A0BE"/>
+          <w:sz w:val="20"/>
+          <w:szCs w:val="20"/>
+        </w:rPr>
+        <w:t>UIApplication</w:t>
+      </w:r>
+      <w:proofErr w:type="spellEnd"/>
+      <w:r>
+        <w:rPr>
+          <w:rFonts w:ascii="Menlo Regular" w:hAnsi="Menlo Regular" w:cs="Menlo Regular"/>
+          <w:color w:val="808080"/>
+          <w:sz w:val="20"/>
+          <w:szCs w:val="20"/>
+        </w:rPr>
+        <w:t xml:space="preserve">, </w:t>
+      </w:r>
+      <w:proofErr w:type="spellStart"/>
+      <w:r>
+        <w:rPr>
+          <w:rFonts w:ascii="Menlo Regular" w:hAnsi="Menlo Regular" w:cs="Menlo Regular"/>
+          <w:color w:val="808080"/>
+          <w:sz w:val="20"/>
+          <w:szCs w:val="20"/>
+        </w:rPr>
+        <w:t>didFinishLaunchingWithOptions</w:t>
+      </w:r>
+      <w:proofErr w:type="spellEnd"/>
+      <w:r>
+        <w:rPr>
+          <w:rFonts w:ascii="Menlo Regular" w:hAnsi="Menlo Regular" w:cs="Menlo Regular"/>
+          <w:color w:val="808080"/>
+          <w:sz w:val="20"/>
+          <w:szCs w:val="20"/>
+        </w:rPr>
+        <w:t xml:space="preserve"> </w:t>
+      </w:r>
+      <w:proofErr w:type="spellStart"/>
+      <w:r>
+        <w:rPr>
+          <w:rFonts w:ascii="Menlo Regular" w:hAnsi="Menlo Regular" w:cs="Menlo Regular"/>
+          <w:color w:val="808080"/>
+          <w:sz w:val="20"/>
+          <w:szCs w:val="20"/>
+        </w:rPr>
+        <w:t>launchOptions</w:t>
+      </w:r>
+      <w:proofErr w:type="spellEnd"/>
+      <w:r>
+        <w:rPr>
+          <w:rFonts w:ascii="Menlo Regular" w:hAnsi="Menlo Regular" w:cs="Menlo Regular"/>
+          <w:color w:val="808080"/>
+          <w:sz w:val="20"/>
+          <w:szCs w:val="20"/>
+        </w:rPr>
+        <w:t>: [</w:t>
+      </w:r>
+      <w:proofErr w:type="spellStart"/>
+      <w:r>
+        <w:rPr>
+          <w:rFonts w:ascii="Menlo Regular" w:hAnsi="Menlo Regular" w:cs="Menlo Regular"/>
+          <w:color w:val="00A0BE"/>
+          <w:sz w:val="20"/>
+          <w:szCs w:val="20"/>
+        </w:rPr>
+        <w:t>NSObject</w:t>
+      </w:r>
+      <w:proofErr w:type="spellEnd"/>
+      <w:r>
+        <w:rPr>
+          <w:rFonts w:ascii="Menlo Regular" w:hAnsi="Menlo Regular" w:cs="Menlo Regular"/>
+          <w:color w:val="808080"/>
+          <w:sz w:val="20"/>
+          <w:szCs w:val="20"/>
+        </w:rPr>
+        <w:t xml:space="preserve">: </w:t>
+      </w:r>
+      <w:proofErr w:type="spellStart"/>
+      <w:r>
+        <w:rPr>
+          <w:rFonts w:ascii="Menlo Regular" w:hAnsi="Menlo Regular" w:cs="Menlo Regular"/>
+          <w:color w:val="00A0BE"/>
+          <w:sz w:val="20"/>
+          <w:szCs w:val="20"/>
+        </w:rPr>
+        <w:t>AnyObject</w:t>
+      </w:r>
+      <w:proofErr w:type="spellEnd"/>
+      <w:r>
+        <w:rPr>
+          <w:rFonts w:ascii="Menlo Regular" w:hAnsi="Menlo Regular" w:cs="Menlo Regular"/>
+          <w:color w:val="808080"/>
+          <w:sz w:val="20"/>
+          <w:szCs w:val="20"/>
+        </w:rPr>
+        <w:t xml:space="preserve">]?) -&gt; </w:t>
+      </w:r>
+      <w:proofErr w:type="spellStart"/>
+      <w:r>
+        <w:rPr>
+          <w:rFonts w:ascii="Menlo Regular" w:hAnsi="Menlo Regular" w:cs="Menlo Regular"/>
+          <w:color w:val="00A0BE"/>
+          <w:sz w:val="20"/>
+          <w:szCs w:val="20"/>
+        </w:rPr>
+        <w:t>Bool</w:t>
+      </w:r>
+      <w:proofErr w:type="spellEnd"/>
+      <w:r>
+        <w:rPr>
+          <w:rFonts w:ascii="Menlo Regular" w:hAnsi="Menlo Regular" w:cs="Menlo Regular"/>
+          <w:color w:val="808080"/>
+          <w:sz w:val="20"/>
+          <w:szCs w:val="20"/>
+        </w:rPr>
+        <w:t xml:space="preserve"> {</w:t>
+      </w:r>
+    </w:p>
+    <w:p>
+      <w:pPr>
+        <w:widowControl w:val="0"/>
+        <w:tabs>
+          <w:tab w:val="left" w:pos="866"/>
+        </w:tabs>
+        <w:autoSpaceDE w:val="0"/>
+        <w:autoSpaceDN w:val="0"/>
+        <w:adjustRightInd w:val="0"/>
+        <w:rPr>
+          <w:rFonts w:ascii="Menlo Regular" w:hAnsi="Menlo Regular" w:cs="Menlo Regular"/>
+          <w:color w:val="808080"/>
+          <w:sz w:val="20"/>
+          <w:szCs w:val="20"/>
+        </w:rPr>
+      </w:pPr>
+      <w:proofErr w:type="spellStart"/>
+      <w:proofErr w:type="gramStart"/>
+      <w:r>
+        <w:rPr>
+          <w:rFonts w:ascii="Menlo Regular" w:hAnsi="Menlo Regular" w:cs="Menlo Regular"/>
+          <w:color w:val="83C057"/>
+          <w:sz w:val="20"/>
+          <w:szCs w:val="20"/>
+        </w:rPr>
+        <w:t>Parse</w:t>
+      </w:r>
+      <w:r>
+        <w:rPr>
+          <w:rFonts w:ascii="Menlo Regular" w:hAnsi="Menlo Regular" w:cs="Menlo Regular"/>
+          <w:color w:val="808080"/>
+          <w:sz w:val="20"/>
+          <w:szCs w:val="20"/>
+        </w:rPr>
+        <w:t>.</w:t>
+      </w:r>
+      <w:r>
+        <w:rPr>
+          <w:rFonts w:ascii="Menlo Regular" w:hAnsi="Menlo Regular" w:cs="Menlo Regular"/>
+          <w:color w:val="83C057"/>
+          <w:sz w:val="20"/>
+          <w:szCs w:val="20"/>
+        </w:rPr>
+        <w:t>setApplicationId</w:t>
+      </w:r>
+      <w:proofErr w:type="spellEnd"/>
+      <w:r>
+        <w:rPr>
+          <w:rFonts w:ascii="Menlo Regular" w:hAnsi="Menlo Regular" w:cs="Menlo Regular"/>
+          <w:color w:val="808080"/>
+          <w:sz w:val="20"/>
+          <w:szCs w:val="20"/>
+        </w:rPr>
+        <w:t>(</w:t>
+      </w:r>
+      <w:proofErr w:type="gramEnd"/>
+      <w:r>
+        <w:rPr>
+          <w:rFonts w:ascii="Menlo Regular" w:hAnsi="Menlo Regular" w:cs="Menlo Regular"/>
+          <w:color w:val="DB2C38"/>
+          <w:sz w:val="20"/>
+          <w:szCs w:val="20"/>
+        </w:rPr>
+        <w:t>"P0Z9bmqCaoXBcxooUcUrOTABymXYwFjMtxCV4lK3"</w:t>
+      </w:r>
+      <w:r>
+        <w:rPr>
+          <w:rFonts w:ascii="Menlo Regular" w:hAnsi="Menlo Regular" w:cs="Menlo Regular"/>
+          <w:color w:val="808080"/>
+          <w:sz w:val="20"/>
+          <w:szCs w:val="20"/>
+        </w:rPr>
+        <w:t xml:space="preserve">, </w:t>
+      </w:r>
+      <w:proofErr w:type="spellStart"/>
+      <w:r>
+        <w:rPr>
+          <w:rFonts w:ascii="Menlo Regular" w:hAnsi="Menlo Regular" w:cs="Menlo Regular"/>
+          <w:color w:val="808080"/>
+          <w:sz w:val="20"/>
+          <w:szCs w:val="20"/>
+        </w:rPr>
+        <w:t>clientKey</w:t>
+      </w:r>
+      <w:proofErr w:type="spellEnd"/>
+      <w:r>
+        <w:rPr>
+          <w:rFonts w:ascii="Menlo Regular" w:hAnsi="Menlo Regular" w:cs="Menlo Regular"/>
+          <w:color w:val="808080"/>
+          <w:sz w:val="20"/>
+          <w:szCs w:val="20"/>
+        </w:rPr>
+        <w:t xml:space="preserve">: </w:t>
+      </w:r>
+      <w:r>
+        <w:rPr>
+          <w:rFonts w:ascii="Menlo Regular" w:hAnsi="Menlo Regular" w:cs="Menlo Regular"/>
+          <w:color w:val="DB2C38"/>
+          <w:sz w:val="20"/>
+          <w:szCs w:val="20"/>
+        </w:rPr>
+        <w:t>"5Vp3WpaqughFbLkTzI1BAKEoctBkvT6KTPNv5BdJ"</w:t>
+      </w:r>
+      <w:r>
+        <w:rPr>
+          <w:rFonts w:ascii="Menlo Regular" w:hAnsi="Menlo Regular" w:cs="Menlo Regular"/>
+          <w:color w:val="808080"/>
+          <w:sz w:val="20"/>
+          <w:szCs w:val="20"/>
+        </w:rPr>
+        <w:t>)</w:t>
+      </w:r>
+    </w:p>
+    <w:p>
+      <w:pPr>
+        <w:widowControl w:val="0"/>
+        <w:tabs>
+          <w:tab w:val="left" w:pos="866"/>
+        </w:tabs>
+        <w:autoSpaceDE w:val="0"/>
+        <w:autoSpaceDN w:val="0"/>
+        <w:adjustRightInd w:val="0"/>
+        <w:rPr>
+          <w:rFonts w:ascii="Menlo Regular" w:hAnsi="Menlo Regular" w:cs="Menlo Regular"/>
+          <w:color w:val="808080"/>
+          <w:sz w:val="20"/>
+          <w:szCs w:val="20"/>
+        </w:rPr>
+      </w:pPr>
+      <w:proofErr w:type="gramStart"/>
+      <w:r>
+        <w:rPr>
+          <w:rFonts w:ascii="Menlo Regular" w:hAnsi="Menlo Regular" w:cs="Menlo Regular"/>
+          <w:color w:val="B21889"/>
+          <w:sz w:val="20"/>
+          <w:szCs w:val="20"/>
+        </w:rPr>
+        <w:t>return</w:t>
+      </w:r>
+      <w:proofErr w:type="gramEnd"/>
+      <w:r>
+        <w:rPr>
+          <w:rFonts w:ascii="Menlo Regular" w:hAnsi="Menlo Regular" w:cs="Menlo Regular"/>
+          <w:color w:val="808080"/>
+          <w:sz w:val="20"/>
+          <w:szCs w:val="20"/>
+        </w:rPr>
+        <w:t xml:space="preserve"> </w:t>
+      </w:r>
+      <w:r>
+        <w:rPr>
+          <w:rFonts w:ascii="Menlo Regular" w:hAnsi="Menlo Regular" w:cs="Menlo Regular"/>
+          <w:color w:val="B21889"/>
+          <w:sz w:val="20"/>
+          <w:szCs w:val="20"/>
+        </w:rPr>
+        <w:t>true</w:t>
+      </w:r>
+    </w:p>
+    <w:p>
+      <w:pPr>
+        <w:widowControl w:val="0"/>
+        <w:tabs>
+          <w:tab w:val="left" w:pos="866"/>
+        </w:tabs>
+        <w:autoSpaceDE w:val="0"/>
+        <w:autoSpaceDN w:val="0"/>
+        <w:adjustRightInd w:val="0"/>
+        <w:rPr>
+          <w:rFonts w:ascii="Menlo Regular" w:hAnsi="Menlo Regular" w:cs="Menlo Regular"/>
+          <w:color w:val="808080"/>
+          <w:sz w:val="20"/>
+          <w:szCs w:val="20"/>
+        </w:rPr>
+      </w:pPr>
+      <w:r>
+        <w:rPr>
+          <w:rFonts w:ascii="Menlo Regular" w:hAnsi="Menlo Regular" w:cs="Menlo Regular"/>
+          <w:color w:val="808080"/>
+          <w:sz w:val="20"/>
+          <w:szCs w:val="20"/>
+        </w:rPr>
+        <w:t>}</w:t>
+      </w:r>
+    </w:p>
+    <w:p>
+      <w:pPr>
         <w:rPr>
           <w:rFonts w:ascii="Menlo Regular" w:hAnsi="Menlo Regular" w:cs="Menlo Regular"/>
           <w:color w:val="FFFFFF"/>
@@ -3056,7 +3389,19 @@
         <w:rPr>
           <w:rFonts w:cs="Menlo Regular"/>
         </w:rPr>
-        <w:t>Build and run the app to be sure all works fine.</w:t>
+        <w:t>Build and run the app to be sure</w:t>
+      </w:r>
+      <w:r>
+        <w:rPr>
+          <w:rFonts w:cs="Menlo Regular"/>
+        </w:rPr>
+        <w:t xml:space="preserve"> that</w:t>
+      </w:r>
+      <w:r>
+        <w:rPr>
+          <w:rFonts w:cs="Menlo Regular"/>
+        </w:rPr>
+        <w:t xml:space="preserve"> all works fine.</w:t>
       </w:r>
     </w:p>
     <w:p>
@@ -3090,66 +3435,97 @@
         <w:rPr>
           <w:rFonts w:cs="Menlo Regular"/>
         </w:rPr>
-        <w:t xml:space="preserve"> update the </w:t>
-      </w:r>
+        <w:t>.</w:t>
+      </w:r>
+    </w:p>
+    <w:p>
+      <w:pPr>
+        <w:rPr>
+          <w:rFonts w:cs="Menlo Regular"/>
+        </w:rPr>
+      </w:pPr>
+      <w:proofErr w:type="gramStart"/>
+      <w:r>
+        <w:rPr>
+          <w:rFonts w:cs="Menlo Regular"/>
+        </w:rPr>
+        <w:t>Our application s</w:t>
+      </w:r>
+      <w:r>
+        <w:rPr>
+          <w:rFonts w:cs="Menlo Regular"/>
+        </w:rPr>
+        <w:t>upport only iPhone on portrait.</w:t>
+      </w:r>
+      <w:proofErr w:type="gramEnd"/>
+    </w:p>
+    <w:p>
+      <w:pPr>
+        <w:rPr>
+          <w:rFonts w:cs="Menlo Regular"/>
+        </w:rPr>
+      </w:pPr>
+    </w:p>
+    <w:p>
+      <w:pPr>
+        <w:rPr>
+          <w:rFonts w:cs="Menlo Regular"/>
+        </w:rPr>
+      </w:pPr>
       <w:proofErr w:type="spellStart"/>
-      <w:r>
-        <w:rPr>
-          <w:rFonts w:cs="Menlo Regular"/>
-        </w:rPr>
-        <w:t>UILable</w:t>
+      <w:proofErr w:type="gramStart"/>
+      <w:r>
+        <w:rPr>
+          <w:rFonts w:cs="Menlo Regular"/>
+        </w:rPr>
+        <w:t>iPad</w:t>
       </w:r>
       <w:proofErr w:type="spellEnd"/>
-      <w:r>
-        <w:rPr>
-          <w:rFonts w:cs="Menlo Regular"/>
-        </w:rPr>
-        <w:t xml:space="preserve"> on the bottom screen to “Clone YO tutorial RayWenderlich.com” and Changed the background color to </w:t>
-      </w:r>
-      <w:proofErr w:type="gramStart"/>
-      <w:r>
-        <w:rPr>
-          <w:rFonts w:cs="Menlo Regular"/>
-        </w:rPr>
-        <w:t>RGB(</w:t>
-      </w:r>
       <w:proofErr w:type="gramEnd"/>
       <w:r>
         <w:rPr>
           <w:rFonts w:cs="Menlo Regular"/>
         </w:rPr>
-        <w:t>135,64,69).</w:t>
-      </w:r>
-    </w:p>
-    <w:p>
-      <w:pPr>
-        <w:rPr>
-          <w:rFonts w:ascii="Menlo Regular" w:hAnsi="Menlo Regular" w:cs="Menlo Regular"/>
-          <w:sz w:val="22"/>
-          <w:szCs w:val="22"/>
-        </w:rPr>
-      </w:pPr>
-    </w:p>
-    <w:p>
-      <w:pPr>
-        <w:rPr>
-          <w:rFonts w:ascii="Menlo Regular" w:hAnsi="Menlo Regular" w:cs="Menlo Regular"/>
-          <w:sz w:val="22"/>
-          <w:szCs w:val="22"/>
-        </w:rPr>
-      </w:pPr>
-      <w:r>
-        <w:rPr>
-          <w:rFonts w:ascii="Menlo Regular" w:hAnsi="Menlo Regular" w:cs="Menlo Regular"/>
+        <w:t xml:space="preserve"> portrait and landscape is </w:t>
+      </w:r>
+      <w:r>
+        <w:rPr>
+          <w:rFonts w:cs="Menlo Regular"/>
+          <w:b/>
+        </w:rPr>
+        <w:t>Regular</w:t>
+      </w:r>
+      <w:r>
+        <w:rPr>
+          <w:rFonts w:cs="Menlo Regular"/>
+        </w:rPr>
+        <w:t xml:space="preserve"> height and width:</w:t>
+      </w:r>
+    </w:p>
+    <w:p>
+      <w:pPr>
+        <w:rPr>
+          <w:rFonts w:cs="Menlo Regular"/>
+        </w:rPr>
+      </w:pPr>
+      <w:r>
+        <w:rPr>
+          <w:rFonts w:cs="Menlo Regular"/>
           <w:noProof/>
-          <w:sz w:val="22"/>
-          <w:szCs w:val="22"/>
         </w:rPr>
         <w:drawing>
-          <wp:inline distT="0" distB="0" distL="0" distR="0" wp14:anchorId="5F1A957A" wp14:editId="41E2FD70">
-            <wp:extent cx="5486400" cy="4148455"/>
-            <wp:effectExtent l="0" t="0" r="0" b="0"/>
-            <wp:docPr id="22" name="Picture 22" descr="TLVCMEM000119:Users:gk42896:Desktop:Screen Shot 2015-01-15 at 5.49.38 PM.png"/>
+          <wp:anchor distT="0" distB="0" distL="114300" distR="114300" simplePos="0" relativeHeight="251660288" behindDoc="0" locked="0" layoutInCell="1" allowOverlap="1" wp14:anchorId="048F147B" wp14:editId="5857771B">
+            <wp:simplePos x="0" y="0"/>
+            <wp:positionH relativeFrom="column">
+              <wp:posOffset>1942465</wp:posOffset>
+            </wp:positionH>
+            <wp:positionV relativeFrom="paragraph">
+              <wp:posOffset>130810</wp:posOffset>
+            </wp:positionV>
+            <wp:extent cx="2679065" cy="1943100"/>
+            <wp:effectExtent l="0" t="0" r="0" b="12700"/>
+            <wp:wrapNone/>
+            <wp:docPr id="8" name="Picture 8" descr="Macintosh HD:private:var:folders:jw:3bcl5y5s103fjw7kh2jbf_qm0000gn:T:TemporaryItems:ipad_size_class_h_2x.png"/>
             <wp:cNvGraphicFramePr>
               <a:graphicFrameLocks xmlns:a="http://schemas.openxmlformats.org/drawingml/2006/main" noChangeAspect="1"/>
             </wp:cNvGraphicFramePr>
@@ -3157,7 +3533,7 @@
               <a:graphicData uri="http://schemas.openxmlformats.org/drawingml/2006/picture">
                 <pic:pic xmlns:pic="http://schemas.openxmlformats.org/drawingml/2006/picture">
                   <pic:nvPicPr>
-                    <pic:cNvPr id="0" name="Picture 41" descr="TLVCMEM000119:Users:gk42896:Desktop:Screen Shot 2015-01-15 at 5.49.38 PM.png"/>
+                    <pic:cNvPr id="0" name="Picture 3" descr="Macintosh HD:private:var:folders:jw:3bcl5y5s103fjw7kh2jbf_qm0000gn:T:TemporaryItems:ipad_size_class_h_2x.png"/>
                     <pic:cNvPicPr>
                       <a:picLocks noChangeAspect="1" noChangeArrowheads="1"/>
                     </pic:cNvPicPr>
@@ -3178,7 +3554,2282 @@
                   <pic:spPr bwMode="auto">
                     <a:xfrm>
                       <a:off x="0" y="0"/>
-                      <a:ext cx="5486400" cy="4148455"/>
+                      <a:ext cx="2679065" cy="1943100"/>
+                    </a:xfrm>
+                    <a:prstGeom prst="rect">
+                      <a:avLst/>
+                    </a:prstGeom>
+                    <a:noFill/>
+                    <a:ln>
+                      <a:noFill/>
+                    </a:ln>
+                  </pic:spPr>
+                </pic:pic>
+              </a:graphicData>
+            </a:graphic>
+            <wp14:sizeRelH relativeFrom="page">
+              <wp14:pctWidth>0</wp14:pctWidth>
+            </wp14:sizeRelH>
+            <wp14:sizeRelV relativeFrom="page">
+              <wp14:pctHeight>0</wp14:pctHeight>
+            </wp14:sizeRelV>
+          </wp:anchor>
+        </w:drawing>
+      </w:r>
+      <w:r>
+        <w:rPr>
+          <w:rFonts w:cs="Menlo Regular"/>
+          <w:noProof/>
+        </w:rPr>
+        <w:drawing>
+          <wp:anchor distT="0" distB="0" distL="114300" distR="114300" simplePos="0" relativeHeight="251658240" behindDoc="0" locked="0" layoutInCell="1" allowOverlap="1" wp14:anchorId="2F2AA9DA" wp14:editId="066A489C">
+            <wp:simplePos x="0" y="0"/>
+            <wp:positionH relativeFrom="column">
+              <wp:posOffset>-228600</wp:posOffset>
+            </wp:positionH>
+            <wp:positionV relativeFrom="paragraph">
+              <wp:posOffset>31115</wp:posOffset>
+            </wp:positionV>
+            <wp:extent cx="1943100" cy="2456180"/>
+            <wp:effectExtent l="0" t="0" r="12700" b="7620"/>
+            <wp:wrapNone/>
+            <wp:docPr id="7" name="Picture 7" descr="Macintosh HD:private:var:folders:jw:3bcl5y5s103fjw7kh2jbf_qm0000gn:T:TemporaryItems:ipad_size_class_v_2x.png"/>
+            <wp:cNvGraphicFramePr>
+              <a:graphicFrameLocks xmlns:a="http://schemas.openxmlformats.org/drawingml/2006/main" noChangeAspect="1"/>
+            </wp:cNvGraphicFramePr>
+            <a:graphic xmlns:a="http://schemas.openxmlformats.org/drawingml/2006/main">
+              <a:graphicData uri="http://schemas.openxmlformats.org/drawingml/2006/picture">
+                <pic:pic xmlns:pic="http://schemas.openxmlformats.org/drawingml/2006/picture">
+                  <pic:nvPicPr>
+                    <pic:cNvPr id="0" name="Picture 2" descr="Macintosh HD:private:var:folders:jw:3bcl5y5s103fjw7kh2jbf_qm0000gn:T:TemporaryItems:ipad_size_class_v_2x.png"/>
+                    <pic:cNvPicPr>
+                      <a:picLocks noChangeAspect="1" noChangeArrowheads="1"/>
+                    </pic:cNvPicPr>
+                  </pic:nvPicPr>
+                  <pic:blipFill>
+                    <a:blip r:embed="rId24">
+                      <a:extLst>
+                        <a:ext uri="{28A0092B-C50C-407E-A947-70E740481C1C}">
+                          <a14:useLocalDpi xmlns:a14="http://schemas.microsoft.com/office/drawing/2010/main" val="0"/>
+                        </a:ext>
+                      </a:extLst>
+                    </a:blip>
+                    <a:srcRect/>
+                    <a:stretch>
+                      <a:fillRect/>
+                    </a:stretch>
+                  </pic:blipFill>
+                  <pic:spPr bwMode="auto">
+                    <a:xfrm>
+                      <a:off x="0" y="0"/>
+                      <a:ext cx="1943100" cy="2456180"/>
+                    </a:xfrm>
+                    <a:prstGeom prst="rect">
+                      <a:avLst/>
+                    </a:prstGeom>
+                    <a:noFill/>
+                    <a:ln>
+                      <a:noFill/>
+                    </a:ln>
+                  </pic:spPr>
+                </pic:pic>
+              </a:graphicData>
+            </a:graphic>
+            <wp14:sizeRelH relativeFrom="page">
+              <wp14:pctWidth>0</wp14:pctWidth>
+            </wp14:sizeRelH>
+            <wp14:sizeRelV relativeFrom="page">
+              <wp14:pctHeight>0</wp14:pctHeight>
+            </wp14:sizeRelV>
+          </wp:anchor>
+        </w:drawing>
+      </w:r>
+    </w:p>
+    <w:p>
+      <w:pPr>
+        <w:rPr>
+          <w:rFonts w:cs="Menlo Regular"/>
+        </w:rPr>
+      </w:pPr>
+    </w:p>
+    <w:p>
+      <w:pPr>
+        <w:rPr>
+          <w:rFonts w:cs="Menlo Regular"/>
+        </w:rPr>
+      </w:pPr>
+    </w:p>
+    <w:p>
+      <w:pPr>
+        <w:rPr>
+          <w:rFonts w:cs="Menlo Regular"/>
+        </w:rPr>
+      </w:pPr>
+    </w:p>
+    <w:p>
+      <w:pPr>
+        <w:rPr>
+          <w:rFonts w:cs="Menlo Regular"/>
+        </w:rPr>
+      </w:pPr>
+    </w:p>
+    <w:p>
+      <w:pPr>
+        <w:rPr>
+          <w:rFonts w:cs="Menlo Regular"/>
+        </w:rPr>
+      </w:pPr>
+    </w:p>
+    <w:p>
+      <w:pPr>
+        <w:rPr>
+          <w:rFonts w:cs="Menlo Regular"/>
+        </w:rPr>
+      </w:pPr>
+    </w:p>
+    <w:p>
+      <w:pPr>
+        <w:rPr>
+          <w:rFonts w:cs="Menlo Regular"/>
+        </w:rPr>
+      </w:pPr>
+    </w:p>
+    <w:p>
+      <w:pPr>
+        <w:rPr>
+          <w:rFonts w:cs="Menlo Regular"/>
+        </w:rPr>
+      </w:pPr>
+    </w:p>
+    <w:p>
+      <w:pPr>
+        <w:rPr>
+          <w:rFonts w:cs="Menlo Regular"/>
+        </w:rPr>
+      </w:pPr>
+    </w:p>
+    <w:p>
+      <w:pPr>
+        <w:rPr>
+          <w:rFonts w:cs="Menlo Regular"/>
+        </w:rPr>
+      </w:pPr>
+    </w:p>
+    <w:p>
+      <w:pPr>
+        <w:rPr>
+          <w:rFonts w:cs="Menlo Regular"/>
+        </w:rPr>
+      </w:pPr>
+    </w:p>
+    <w:p>
+      <w:pPr>
+        <w:rPr>
+          <w:rFonts w:cs="Menlo Regular"/>
+        </w:rPr>
+      </w:pPr>
+    </w:p>
+    <w:p>
+      <w:pPr>
+        <w:rPr>
+          <w:rFonts w:cs="Menlo Regular"/>
+        </w:rPr>
+      </w:pPr>
+    </w:p>
+    <w:p>
+      <w:pPr>
+        <w:rPr>
+          <w:rFonts w:cs="Menlo Regular"/>
+        </w:rPr>
+      </w:pPr>
+    </w:p>
+    <w:p>
+      <w:pPr>
+        <w:rPr>
+          <w:rFonts w:cs="Menlo Regular"/>
+        </w:rPr>
+      </w:pPr>
+      <w:proofErr w:type="gramStart"/>
+      <w:r>
+        <w:rPr>
+          <w:rFonts w:cs="Menlo Regular"/>
+        </w:rPr>
+        <w:t>iPhones</w:t>
+      </w:r>
+      <w:proofErr w:type="gramEnd"/>
+      <w:r>
+        <w:rPr>
+          <w:rFonts w:cs="Menlo Regular"/>
+        </w:rPr>
+        <w:t xml:space="preserve"> (include 6 plus) portrait is </w:t>
+      </w:r>
+      <w:r>
+        <w:rPr>
+          <w:rFonts w:cs="Menlo Regular"/>
+          <w:b/>
+        </w:rPr>
+        <w:t>Regular</w:t>
+      </w:r>
+      <w:r>
+        <w:rPr>
+          <w:rFonts w:cs="Menlo Regular"/>
+        </w:rPr>
+        <w:t xml:space="preserve"> height and </w:t>
+      </w:r>
+      <w:r>
+        <w:rPr>
+          <w:rFonts w:cs="Menlo Regular"/>
+          <w:b/>
+        </w:rPr>
+        <w:t>Compact</w:t>
+      </w:r>
+      <w:r>
+        <w:rPr>
+          <w:rFonts w:cs="Menlo Regular"/>
+        </w:rPr>
+        <w:t xml:space="preserve"> width:</w:t>
+      </w:r>
+    </w:p>
+    <w:p>
+      <w:pPr>
+        <w:rPr>
+          <w:rFonts w:cs="Menlo Regular"/>
+        </w:rPr>
+      </w:pPr>
+      <w:r>
+        <w:rPr>
+          <w:rFonts w:cs="Menlo Regular"/>
+          <w:noProof/>
+        </w:rPr>
+        <w:drawing>
+          <wp:anchor distT="0" distB="0" distL="114300" distR="114300" simplePos="0" relativeHeight="251661312" behindDoc="0" locked="0" layoutInCell="1" allowOverlap="1" wp14:anchorId="0322C4BA" wp14:editId="66A2F571">
+            <wp:simplePos x="0" y="0"/>
+            <wp:positionH relativeFrom="column">
+              <wp:posOffset>0</wp:posOffset>
+            </wp:positionH>
+            <wp:positionV relativeFrom="paragraph">
+              <wp:posOffset>129540</wp:posOffset>
+            </wp:positionV>
+            <wp:extent cx="1446530" cy="2286000"/>
+            <wp:effectExtent l="0" t="0" r="1270" b="0"/>
+            <wp:wrapNone/>
+            <wp:docPr id="9" name="Picture 9" descr="Macintosh HD:private:var:folders:jw:3bcl5y5s103fjw7kh2jbf_qm0000gn:T:TemporaryItems:iphone01_size_class_v_2x.png"/>
+            <wp:cNvGraphicFramePr>
+              <a:graphicFrameLocks xmlns:a="http://schemas.openxmlformats.org/drawingml/2006/main" noChangeAspect="1"/>
+            </wp:cNvGraphicFramePr>
+            <a:graphic xmlns:a="http://schemas.openxmlformats.org/drawingml/2006/main">
+              <a:graphicData uri="http://schemas.openxmlformats.org/drawingml/2006/picture">
+                <pic:pic xmlns:pic="http://schemas.openxmlformats.org/drawingml/2006/picture">
+                  <pic:nvPicPr>
+                    <pic:cNvPr id="0" name="Picture 4" descr="Macintosh HD:private:var:folders:jw:3bcl5y5s103fjw7kh2jbf_qm0000gn:T:TemporaryItems:iphone01_size_class_v_2x.png"/>
+                    <pic:cNvPicPr>
+                      <a:picLocks noChangeAspect="1" noChangeArrowheads="1"/>
+                    </pic:cNvPicPr>
+                  </pic:nvPicPr>
+                  <pic:blipFill>
+                    <a:blip r:embed="rId25">
+                      <a:extLst>
+                        <a:ext uri="{28A0092B-C50C-407E-A947-70E740481C1C}">
+                          <a14:useLocalDpi xmlns:a14="http://schemas.microsoft.com/office/drawing/2010/main" val="0"/>
+                        </a:ext>
+                      </a:extLst>
+                    </a:blip>
+                    <a:srcRect/>
+                    <a:stretch>
+                      <a:fillRect/>
+                    </a:stretch>
+                  </pic:blipFill>
+                  <pic:spPr bwMode="auto">
+                    <a:xfrm>
+                      <a:off x="0" y="0"/>
+                      <a:ext cx="1446530" cy="2286000"/>
+                    </a:xfrm>
+                    <a:prstGeom prst="rect">
+                      <a:avLst/>
+                    </a:prstGeom>
+                    <a:noFill/>
+                    <a:ln>
+                      <a:noFill/>
+                    </a:ln>
+                  </pic:spPr>
+                </pic:pic>
+              </a:graphicData>
+            </a:graphic>
+            <wp14:sizeRelH relativeFrom="page">
+              <wp14:pctWidth>0</wp14:pctWidth>
+            </wp14:sizeRelH>
+            <wp14:sizeRelV relativeFrom="page">
+              <wp14:pctHeight>0</wp14:pctHeight>
+            </wp14:sizeRelV>
+          </wp:anchor>
+        </w:drawing>
+      </w:r>
+    </w:p>
+    <w:p>
+      <w:pPr>
+        <w:rPr>
+          <w:rFonts w:cs="Menlo Regular"/>
+        </w:rPr>
+      </w:pPr>
+    </w:p>
+    <w:p>
+      <w:pPr>
+        <w:rPr>
+          <w:rFonts w:cs="Menlo Regular"/>
+        </w:rPr>
+      </w:pPr>
+    </w:p>
+    <w:p>
+      <w:pPr>
+        <w:rPr>
+          <w:rFonts w:cs="Menlo Regular"/>
+        </w:rPr>
+      </w:pPr>
+    </w:p>
+    <w:p>
+      <w:pPr>
+        <w:rPr>
+          <w:rFonts w:cs="Menlo Regular"/>
+        </w:rPr>
+      </w:pPr>
+    </w:p>
+    <w:p>
+      <w:pPr>
+        <w:rPr>
+          <w:rFonts w:cs="Menlo Regular"/>
+        </w:rPr>
+      </w:pPr>
+    </w:p>
+    <w:p>
+      <w:pPr>
+        <w:rPr>
+          <w:rFonts w:cs="Menlo Regular"/>
+        </w:rPr>
+      </w:pPr>
+    </w:p>
+    <w:p>
+      <w:pPr>
+        <w:rPr>
+          <w:rFonts w:cs="Menlo Regular"/>
+        </w:rPr>
+      </w:pPr>
+    </w:p>
+    <w:p>
+      <w:pPr>
+        <w:rPr>
+          <w:rFonts w:cs="Menlo Regular"/>
+        </w:rPr>
+      </w:pPr>
+    </w:p>
+    <w:p>
+      <w:pPr>
+        <w:rPr>
+          <w:rFonts w:cs="Menlo Regular"/>
+        </w:rPr>
+      </w:pPr>
+    </w:p>
+    <w:p>
+      <w:pPr>
+        <w:rPr>
+          <w:rFonts w:cs="Menlo Regular"/>
+        </w:rPr>
+      </w:pPr>
+    </w:p>
+    <w:p>
+      <w:pPr>
+        <w:rPr>
+          <w:rFonts w:cs="Menlo Regular"/>
+        </w:rPr>
+      </w:pPr>
+    </w:p>
+    <w:p>
+      <w:pPr>
+        <w:rPr>
+          <w:rFonts w:cs="Menlo Regular"/>
+        </w:rPr>
+      </w:pPr>
+    </w:p>
+    <w:p>
+      <w:pPr>
+        <w:rPr>
+          <w:rFonts w:cs="Menlo Regular"/>
+        </w:rPr>
+      </w:pPr>
+    </w:p>
+    <w:p>
+      <w:pPr>
+        <w:rPr>
+          <w:rFonts w:cs="Menlo Regular"/>
+        </w:rPr>
+      </w:pPr>
+    </w:p>
+    <w:p>
+      <w:pPr>
+        <w:rPr>
+          <w:rFonts w:cs="Menlo Regular"/>
+        </w:rPr>
+      </w:pPr>
+    </w:p>
+    <w:p>
+      <w:pPr>
+        <w:rPr>
+          <w:rFonts w:cs="Menlo Regular"/>
+        </w:rPr>
+      </w:pPr>
+    </w:p>
+    <w:p>
+      <w:pPr>
+        <w:rPr>
+          <w:rFonts w:cs="Menlo Regular"/>
+        </w:rPr>
+      </w:pPr>
+      <w:proofErr w:type="gramStart"/>
+      <w:r>
+        <w:rPr>
+          <w:rFonts w:cs="Menlo Regular"/>
+        </w:rPr>
+        <w:t>iPhones</w:t>
+      </w:r>
+      <w:proofErr w:type="gramEnd"/>
+      <w:r>
+        <w:rPr>
+          <w:rFonts w:cs="Menlo Regular"/>
+        </w:rPr>
+        <w:t xml:space="preserve"> (not include 6 plus) landscape is </w:t>
+      </w:r>
+      <w:r>
+        <w:rPr>
+          <w:rFonts w:cs="Menlo Regular"/>
+          <w:b/>
+        </w:rPr>
+        <w:t>Compact</w:t>
+      </w:r>
+      <w:r>
+        <w:rPr>
+          <w:rFonts w:cs="Menlo Regular"/>
+        </w:rPr>
+        <w:t xml:space="preserve"> height and width:</w:t>
+      </w:r>
+    </w:p>
+    <w:p>
+      <w:pPr>
+        <w:rPr>
+          <w:rFonts w:cs="Menlo Regular"/>
+        </w:rPr>
+      </w:pPr>
+    </w:p>
+    <w:p>
+      <w:pPr>
+        <w:rPr>
+          <w:rFonts w:cs="Menlo Regular"/>
+        </w:rPr>
+      </w:pPr>
+    </w:p>
+    <w:p>
+      <w:pPr>
+        <w:rPr>
+          <w:rFonts w:cs="Menlo Regular"/>
+        </w:rPr>
+      </w:pPr>
+      <w:r>
+        <w:drawing>
+          <wp:anchor distT="0" distB="0" distL="114300" distR="114300" simplePos="0" relativeHeight="251662336" behindDoc="0" locked="0" layoutInCell="1" allowOverlap="1" wp14:anchorId="13CA2158" wp14:editId="577F3599">
+            <wp:simplePos x="0" y="0"/>
+            <wp:positionH relativeFrom="column">
+              <wp:posOffset>1</wp:posOffset>
+            </wp:positionH>
+            <wp:positionV relativeFrom="paragraph">
+              <wp:posOffset>0</wp:posOffset>
+            </wp:positionV>
+            <wp:extent cx="2857500" cy="1369936"/>
+            <wp:effectExtent l="0" t="0" r="0" b="1905"/>
+            <wp:wrapNone/>
+            <wp:docPr id="10" name="Picture 5"/>
+            <wp:cNvGraphicFramePr>
+              <a:graphicFrameLocks xmlns:a="http://schemas.openxmlformats.org/drawingml/2006/main" noChangeAspect="1"/>
+            </wp:cNvGraphicFramePr>
+            <a:graphic xmlns:a="http://schemas.openxmlformats.org/drawingml/2006/main">
+              <a:graphicData uri="http://schemas.openxmlformats.org/drawingml/2006/picture">
+                <pic:pic xmlns:pic="http://schemas.openxmlformats.org/drawingml/2006/picture">
+                  <pic:nvPicPr>
+                    <pic:cNvPr id="0" name="Picture 5"/>
+                    <pic:cNvPicPr>
+                      <a:picLocks noChangeAspect="1" noChangeArrowheads="1"/>
+                    </pic:cNvPicPr>
+                  </pic:nvPicPr>
+                  <pic:blipFill>
+                    <a:blip r:embed="rId26">
+                      <a:extLst>
+                        <a:ext uri="{28A0092B-C50C-407E-A947-70E740481C1C}">
+                          <a14:useLocalDpi xmlns:a14="http://schemas.microsoft.com/office/drawing/2010/main" val="0"/>
+                        </a:ext>
+                      </a:extLst>
+                    </a:blip>
+                    <a:srcRect/>
+                    <a:stretch>
+                      <a:fillRect/>
+                    </a:stretch>
+                  </pic:blipFill>
+                  <pic:spPr bwMode="auto">
+                    <a:xfrm>
+                      <a:off x="0" y="0"/>
+                      <a:ext cx="2857616" cy="1369992"/>
+                    </a:xfrm>
+                    <a:prstGeom prst="rect">
+                      <a:avLst/>
+                    </a:prstGeom>
+                    <a:noFill/>
+                    <a:ln>
+                      <a:noFill/>
+                    </a:ln>
+                  </pic:spPr>
+                </pic:pic>
+              </a:graphicData>
+            </a:graphic>
+            <wp14:sizeRelH relativeFrom="page">
+              <wp14:pctWidth>0</wp14:pctWidth>
+            </wp14:sizeRelH>
+            <wp14:sizeRelV relativeFrom="page">
+              <wp14:pctHeight>0</wp14:pctHeight>
+            </wp14:sizeRelV>
+          </wp:anchor>
+        </w:drawing>
+      </w:r>
+    </w:p>
+    <w:p>
+      <w:pPr>
+        <w:rPr>
+          <w:rFonts w:cs="Menlo Regular"/>
+        </w:rPr>
+      </w:pPr>
+    </w:p>
+    <w:p>
+      <w:pPr>
+        <w:rPr>
+          <w:rFonts w:cs="Menlo Regular"/>
+        </w:rPr>
+      </w:pPr>
+    </w:p>
+    <w:p>
+      <w:pPr>
+        <w:rPr>
+          <w:rFonts w:cs="Menlo Regular"/>
+        </w:rPr>
+      </w:pPr>
+    </w:p>
+    <w:p>
+      <w:pPr>
+        <w:rPr>
+          <w:rFonts w:cs="Menlo Regular"/>
+        </w:rPr>
+      </w:pPr>
+    </w:p>
+    <w:p>
+      <w:pPr>
+        <w:rPr>
+          <w:rFonts w:cs="Menlo Regular"/>
+        </w:rPr>
+      </w:pPr>
+    </w:p>
+    <w:p>
+      <w:pPr>
+        <w:rPr>
+          <w:rFonts w:cs="Menlo Regular"/>
+        </w:rPr>
+      </w:pPr>
+    </w:p>
+    <w:p>
+      <w:pPr>
+        <w:rPr>
+          <w:rFonts w:cs="Menlo Regular"/>
+        </w:rPr>
+      </w:pPr>
+    </w:p>
+    <w:p>
+      <w:pPr>
+        <w:rPr>
+          <w:rFonts w:cs="Menlo Regular"/>
+        </w:rPr>
+      </w:pPr>
+    </w:p>
+    <w:p>
+      <w:pPr>
+        <w:rPr>
+          <w:rFonts w:cs="Menlo Regular"/>
+        </w:rPr>
+      </w:pPr>
+    </w:p>
+    <w:p>
+      <w:pPr>
+        <w:rPr>
+          <w:rFonts w:cs="Menlo Regular"/>
+        </w:rPr>
+      </w:pPr>
+      <w:proofErr w:type="gramStart"/>
+      <w:r>
+        <w:rPr>
+          <w:rFonts w:cs="Menlo Regular"/>
+        </w:rPr>
+        <w:t>iPhone</w:t>
+      </w:r>
+      <w:proofErr w:type="gramEnd"/>
+      <w:r>
+        <w:rPr>
+          <w:rFonts w:cs="Menlo Regular"/>
+        </w:rPr>
+        <w:t xml:space="preserve"> 6 plus landscape is </w:t>
+      </w:r>
+      <w:r>
+        <w:rPr>
+          <w:rFonts w:cs="Menlo Regular"/>
+          <w:b/>
+        </w:rPr>
+        <w:t>Compact</w:t>
+      </w:r>
+      <w:r>
+        <w:rPr>
+          <w:rFonts w:cs="Menlo Regular"/>
+        </w:rPr>
+        <w:t xml:space="preserve"> height and </w:t>
+      </w:r>
+      <w:r>
+        <w:rPr>
+          <w:rFonts w:cs="Menlo Regular"/>
+          <w:b/>
+        </w:rPr>
+        <w:t>Regular</w:t>
+      </w:r>
+      <w:r>
+        <w:rPr>
+          <w:rFonts w:cs="Menlo Regular"/>
+        </w:rPr>
+        <w:t xml:space="preserve"> width:</w:t>
+      </w:r>
+    </w:p>
+    <w:p>
+      <w:pPr>
+        <w:rPr>
+          <w:rFonts w:cs="Menlo Regular"/>
+        </w:rPr>
+      </w:pPr>
+      <w:r>
+        <w:rPr>
+          <w:rFonts w:cs="Menlo Regular"/>
+          <w:noProof/>
+        </w:rPr>
+        <w:drawing>
+          <wp:anchor distT="0" distB="0" distL="114300" distR="114300" simplePos="0" relativeHeight="251663360" behindDoc="0" locked="0" layoutInCell="1" allowOverlap="1" wp14:anchorId="617F3241" wp14:editId="7F4B6103">
+            <wp:simplePos x="0" y="0"/>
+            <wp:positionH relativeFrom="column">
+              <wp:posOffset>0</wp:posOffset>
+            </wp:positionH>
+            <wp:positionV relativeFrom="paragraph">
+              <wp:posOffset>127635</wp:posOffset>
+            </wp:positionV>
+            <wp:extent cx="2743200" cy="1350010"/>
+            <wp:effectExtent l="0" t="0" r="0" b="0"/>
+            <wp:wrapNone/>
+            <wp:docPr id="11" name="Picture 11" descr="Macintosh HD:private:var:folders:jw:3bcl5y5s103fjw7kh2jbf_qm0000gn:T:TemporaryItems:iphone02_size_class_h_2x.png"/>
+            <wp:cNvGraphicFramePr>
+              <a:graphicFrameLocks xmlns:a="http://schemas.openxmlformats.org/drawingml/2006/main" noChangeAspect="1"/>
+            </wp:cNvGraphicFramePr>
+            <a:graphic xmlns:a="http://schemas.openxmlformats.org/drawingml/2006/main">
+              <a:graphicData uri="http://schemas.openxmlformats.org/drawingml/2006/picture">
+                <pic:pic xmlns:pic="http://schemas.openxmlformats.org/drawingml/2006/picture">
+                  <pic:nvPicPr>
+                    <pic:cNvPr id="0" name="Picture 6" descr="Macintosh HD:private:var:folders:jw:3bcl5y5s103fjw7kh2jbf_qm0000gn:T:TemporaryItems:iphone02_size_class_h_2x.png"/>
+                    <pic:cNvPicPr>
+                      <a:picLocks noChangeAspect="1" noChangeArrowheads="1"/>
+                    </pic:cNvPicPr>
+                  </pic:nvPicPr>
+                  <pic:blipFill>
+                    <a:blip r:embed="rId27">
+                      <a:extLst>
+                        <a:ext uri="{28A0092B-C50C-407E-A947-70E740481C1C}">
+                          <a14:useLocalDpi xmlns:a14="http://schemas.microsoft.com/office/drawing/2010/main" val="0"/>
+                        </a:ext>
+                      </a:extLst>
+                    </a:blip>
+                    <a:srcRect/>
+                    <a:stretch>
+                      <a:fillRect/>
+                    </a:stretch>
+                  </pic:blipFill>
+                  <pic:spPr bwMode="auto">
+                    <a:xfrm>
+                      <a:off x="0" y="0"/>
+                      <a:ext cx="2743200" cy="1350010"/>
+                    </a:xfrm>
+                    <a:prstGeom prst="rect">
+                      <a:avLst/>
+                    </a:prstGeom>
+                    <a:noFill/>
+                    <a:ln>
+                      <a:noFill/>
+                    </a:ln>
+                  </pic:spPr>
+                </pic:pic>
+              </a:graphicData>
+            </a:graphic>
+            <wp14:sizeRelH relativeFrom="page">
+              <wp14:pctWidth>0</wp14:pctWidth>
+            </wp14:sizeRelH>
+            <wp14:sizeRelV relativeFrom="page">
+              <wp14:pctHeight>0</wp14:pctHeight>
+            </wp14:sizeRelV>
+          </wp:anchor>
+        </w:drawing>
+      </w:r>
+    </w:p>
+    <w:p>
+      <w:pPr>
+        <w:rPr>
+          <w:rFonts w:cs="Menlo Regular"/>
+        </w:rPr>
+      </w:pPr>
+    </w:p>
+    <w:p>
+      <w:pPr>
+        <w:rPr>
+          <w:rFonts w:cs="Menlo Regular"/>
+        </w:rPr>
+      </w:pPr>
+    </w:p>
+    <w:p>
+      <w:pPr>
+        <w:rPr>
+          <w:rFonts w:cs="Menlo Regular"/>
+        </w:rPr>
+      </w:pPr>
+    </w:p>
+    <w:p>
+      <w:pPr>
+        <w:rPr>
+          <w:rFonts w:cs="Menlo Regular"/>
+        </w:rPr>
+      </w:pPr>
+    </w:p>
+    <w:p>
+      <w:pPr>
+        <w:rPr>
+          <w:rFonts w:cs="Menlo Regular"/>
+        </w:rPr>
+      </w:pPr>
+    </w:p>
+    <w:p>
+      <w:pPr>
+        <w:rPr>
+          <w:rFonts w:cs="Menlo Regular"/>
+        </w:rPr>
+      </w:pPr>
+    </w:p>
+    <w:p>
+      <w:pPr>
+        <w:rPr>
+          <w:rFonts w:cs="Menlo Regular"/>
+        </w:rPr>
+      </w:pPr>
+    </w:p>
+    <w:p>
+      <w:pPr>
+        <w:rPr>
+          <w:rFonts w:cs="Menlo Regular"/>
+        </w:rPr>
+      </w:pPr>
+    </w:p>
+    <w:p>
+      <w:pPr>
+        <w:rPr>
+          <w:rFonts w:ascii="Menlo Regular" w:hAnsi="Menlo Regular" w:cs="Menlo Regular" w:hint="cs"/>
+          <w:noProof/>
+          <w:sz w:val="22"/>
+          <w:szCs w:val="22"/>
+          <w:lang w:bidi="he-IL"/>
+        </w:rPr>
+      </w:pPr>
+      <w:r>
+        <w:rPr>
+          <w:rFonts w:cs="Menlo Regular"/>
+        </w:rPr>
+        <w:t xml:space="preserve">So </w:t>
+      </w:r>
+      <w:r>
+        <w:rPr>
+          <w:rFonts w:cs="Menlo Regular"/>
+        </w:rPr>
+        <w:t xml:space="preserve">it’s easy in our case, </w:t>
+      </w:r>
+      <w:r>
+        <w:rPr>
+          <w:rFonts w:cs="Menlo Regular"/>
+        </w:rPr>
+        <w:t xml:space="preserve">we should change the size classes to </w:t>
+      </w:r>
+      <w:proofErr w:type="spellStart"/>
+      <w:r>
+        <w:rPr>
+          <w:rFonts w:cs="Menlo Regular"/>
+        </w:rPr>
+        <w:t>wCompact</w:t>
+      </w:r>
+      <w:proofErr w:type="spellEnd"/>
+      <w:r>
+        <w:rPr>
+          <w:rFonts w:cs="Menlo Regular"/>
+        </w:rPr>
+        <w:t xml:space="preserve"> </w:t>
+      </w:r>
+      <w:proofErr w:type="spellStart"/>
+      <w:r>
+        <w:rPr>
+          <w:rFonts w:cs="Menlo Regular"/>
+        </w:rPr>
+        <w:t>hRegular</w:t>
+      </w:r>
+      <w:proofErr w:type="spellEnd"/>
+      <w:r>
+        <w:rPr>
+          <w:rFonts w:cs="Menlo Regular"/>
+        </w:rPr>
+        <w:t>.</w:t>
+      </w:r>
+      <w:r>
+        <w:rPr>
+          <w:rFonts w:ascii="Menlo Regular" w:hAnsi="Menlo Regular" w:cs="Menlo Regular"/>
+          <w:noProof/>
+          <w:sz w:val="22"/>
+          <w:szCs w:val="22"/>
+        </w:rPr>
+        <w:t xml:space="preserve"> </w:t>
+      </w:r>
+    </w:p>
+    <w:p>
+      <w:pPr>
+        <w:rPr>
+          <w:rFonts w:ascii="Menlo Regular" w:hAnsi="Menlo Regular" w:cs="Menlo Regular" w:hint="cs"/>
+          <w:noProof/>
+          <w:sz w:val="22"/>
+          <w:szCs w:val="22"/>
+          <w:lang w:bidi="he-IL"/>
+        </w:rPr>
+      </w:pPr>
+      <w:r>
+        <w:rPr>
+          <w:rFonts w:cs="Menlo Regular"/>
+          <w:noProof/>
+        </w:rPr>
+        <w:drawing>
+          <wp:anchor distT="0" distB="0" distL="114300" distR="114300" simplePos="0" relativeHeight="251664384" behindDoc="0" locked="0" layoutInCell="1" allowOverlap="1" wp14:anchorId="4A8247A4" wp14:editId="52EEC675">
+            <wp:simplePos x="0" y="0"/>
+            <wp:positionH relativeFrom="column">
+              <wp:posOffset>0</wp:posOffset>
+            </wp:positionH>
+            <wp:positionV relativeFrom="paragraph">
+              <wp:posOffset>55245</wp:posOffset>
+            </wp:positionV>
+            <wp:extent cx="4782820" cy="4768215"/>
+            <wp:effectExtent l="0" t="0" r="0" b="6985"/>
+            <wp:wrapNone/>
+            <wp:docPr id="24" name="Picture 24" descr="Macintosh HD:Users:guykahlon:Dropbox:Screenshots:Screenshot 2015-03-13 18.46.25.png"/>
+            <wp:cNvGraphicFramePr>
+              <a:graphicFrameLocks xmlns:a="http://schemas.openxmlformats.org/drawingml/2006/main" noChangeAspect="1"/>
+            </wp:cNvGraphicFramePr>
+            <a:graphic xmlns:a="http://schemas.openxmlformats.org/drawingml/2006/main">
+              <a:graphicData uri="http://schemas.openxmlformats.org/drawingml/2006/picture">
+                <pic:pic xmlns:pic="http://schemas.openxmlformats.org/drawingml/2006/picture">
+                  <pic:nvPicPr>
+                    <pic:cNvPr id="0" name="Picture 7" descr="Macintosh HD:Users:guykahlon:Dropbox:Screenshots:Screenshot 2015-03-13 18.46.25.png"/>
+                    <pic:cNvPicPr>
+                      <a:picLocks noChangeAspect="1" noChangeArrowheads="1"/>
+                    </pic:cNvPicPr>
+                  </pic:nvPicPr>
+                  <pic:blipFill>
+                    <a:blip r:embed="rId28">
+                      <a:extLst>
+                        <a:ext uri="{28A0092B-C50C-407E-A947-70E740481C1C}">
+                          <a14:useLocalDpi xmlns:a14="http://schemas.microsoft.com/office/drawing/2010/main" val="0"/>
+                        </a:ext>
+                      </a:extLst>
+                    </a:blip>
+                    <a:srcRect/>
+                    <a:stretch>
+                      <a:fillRect/>
+                    </a:stretch>
+                  </pic:blipFill>
+                  <pic:spPr bwMode="auto">
+                    <a:xfrm>
+                      <a:off x="0" y="0"/>
+                      <a:ext cx="4782820" cy="4768215"/>
+                    </a:xfrm>
+                    <a:prstGeom prst="rect">
+                      <a:avLst/>
+                    </a:prstGeom>
+                    <a:noFill/>
+                    <a:ln>
+                      <a:noFill/>
+                    </a:ln>
+                  </pic:spPr>
+                </pic:pic>
+              </a:graphicData>
+            </a:graphic>
+            <wp14:sizeRelH relativeFrom="page">
+              <wp14:pctWidth>0</wp14:pctWidth>
+            </wp14:sizeRelH>
+            <wp14:sizeRelV relativeFrom="page">
+              <wp14:pctHeight>0</wp14:pctHeight>
+            </wp14:sizeRelV>
+          </wp:anchor>
+        </w:drawing>
+      </w:r>
+    </w:p>
+    <w:p>
+      <w:pPr>
+        <w:rPr>
+          <w:rFonts w:cs="Menlo Regular"/>
+        </w:rPr>
+      </w:pPr>
+    </w:p>
+    <w:p>
+      <w:pPr>
+        <w:rPr>
+          <w:rFonts w:cs="Menlo Regular"/>
+        </w:rPr>
+      </w:pPr>
+    </w:p>
+    <w:p>
+      <w:pPr>
+        <w:rPr>
+          <w:rFonts w:cs="Menlo Regular"/>
+        </w:rPr>
+      </w:pPr>
+      <w:r>
+        <w:rPr>
+          <w:rFonts w:cs="Menlo Regular"/>
+        </w:rPr>
+        <w:t xml:space="preserve"> </w:t>
+      </w:r>
+    </w:p>
+    <w:p>
+      <w:pPr>
+        <w:rPr>
+          <w:rFonts w:cs="Menlo Regular"/>
+        </w:rPr>
+      </w:pPr>
+      <w:r>
+        <w:rPr>
+          <w:rFonts w:cs="Menlo Regular"/>
+        </w:rPr>
+        <w:t xml:space="preserve"> </w:t>
+      </w:r>
+    </w:p>
+    <w:p>
+      <w:pPr>
+        <w:rPr>
+          <w:rFonts w:cs="Menlo Regular"/>
+        </w:rPr>
+      </w:pPr>
+    </w:p>
+    <w:p>
+      <w:pPr>
+        <w:rPr>
+          <w:rFonts w:cs="Menlo Regular"/>
+        </w:rPr>
+      </w:pPr>
+    </w:p>
+    <w:p>
+      <w:pPr>
+        <w:rPr>
+          <w:rFonts w:cs="Menlo Regular"/>
+        </w:rPr>
+      </w:pPr>
+    </w:p>
+    <w:p>
+      <w:pPr>
+        <w:rPr>
+          <w:rFonts w:cs="Menlo Regular"/>
+        </w:rPr>
+      </w:pPr>
+    </w:p>
+    <w:p>
+      <w:pPr>
+        <w:rPr>
+          <w:rFonts w:cs="Menlo Regular"/>
+        </w:rPr>
+      </w:pPr>
+    </w:p>
+    <w:p>
+      <w:pPr>
+        <w:rPr>
+          <w:rFonts w:cs="Menlo Regular"/>
+        </w:rPr>
+      </w:pPr>
+    </w:p>
+    <w:p>
+      <w:pPr>
+        <w:rPr>
+          <w:rFonts w:cs="Menlo Regular"/>
+        </w:rPr>
+      </w:pPr>
+    </w:p>
+    <w:p>
+      <w:pPr>
+        <w:rPr>
+          <w:rFonts w:cs="Menlo Regular"/>
+        </w:rPr>
+      </w:pPr>
+    </w:p>
+    <w:p>
+      <w:pPr>
+        <w:rPr>
+          <w:rFonts w:cs="Menlo Regular"/>
+        </w:rPr>
+      </w:pPr>
+    </w:p>
+    <w:p>
+      <w:pPr>
+        <w:rPr>
+          <w:rFonts w:cs="Menlo Regular"/>
+        </w:rPr>
+      </w:pPr>
+    </w:p>
+    <w:p>
+      <w:pPr>
+        <w:rPr>
+          <w:rFonts w:cs="Menlo Regular"/>
+        </w:rPr>
+      </w:pPr>
+    </w:p>
+    <w:p>
+      <w:pPr>
+        <w:rPr>
+          <w:rFonts w:cs="Menlo Regular"/>
+        </w:rPr>
+      </w:pPr>
+    </w:p>
+    <w:p>
+      <w:pPr>
+        <w:rPr>
+          <w:rFonts w:cs="Menlo Regular"/>
+        </w:rPr>
+      </w:pPr>
+    </w:p>
+    <w:p>
+      <w:pPr>
+        <w:rPr>
+          <w:rFonts w:cs="Menlo Regular"/>
+        </w:rPr>
+      </w:pPr>
+    </w:p>
+    <w:p>
+      <w:pPr>
+        <w:rPr>
+          <w:rFonts w:cs="Menlo Regular"/>
+        </w:rPr>
+      </w:pPr>
+    </w:p>
+    <w:p>
+      <w:pPr>
+        <w:rPr>
+          <w:rFonts w:cs="Menlo Regular"/>
+        </w:rPr>
+      </w:pPr>
+    </w:p>
+    <w:p>
+      <w:pPr>
+        <w:rPr>
+          <w:rFonts w:cs="Menlo Regular"/>
+        </w:rPr>
+      </w:pPr>
+      <w:r>
+        <w:rPr>
+          <w:rFonts w:cs="Menlo Regular"/>
+        </w:rPr>
+        <w:t xml:space="preserve">Open the </w:t>
+      </w:r>
+      <w:proofErr w:type="spellStart"/>
+      <w:r>
+        <w:rPr>
+          <w:rFonts w:cs="Menlo Regular"/>
+        </w:rPr>
+        <w:t>LaunchScreen.xib</w:t>
+      </w:r>
+      <w:proofErr w:type="spellEnd"/>
+      <w:r>
+        <w:rPr>
+          <w:rFonts w:cs="Menlo Regular"/>
+        </w:rPr>
+        <w:t xml:space="preserve"> update the </w:t>
+      </w:r>
+      <w:proofErr w:type="spellStart"/>
+      <w:r>
+        <w:rPr>
+          <w:rFonts w:cs="Menlo Regular"/>
+        </w:rPr>
+        <w:t>UILable</w:t>
+      </w:r>
+      <w:proofErr w:type="spellEnd"/>
+      <w:r>
+        <w:rPr>
+          <w:rFonts w:cs="Menlo Regular"/>
+        </w:rPr>
+        <w:t xml:space="preserve"> on the bottom screen to “Clone YO tutorial RayWenderlich.com” and Changed the background color to </w:t>
+      </w:r>
+      <w:r>
+        <w:rPr>
+          <w:rFonts w:ascii="Times New Roman" w:hAnsi="Times New Roman" w:cs="Times New Roman"/>
+          <w:lang w:bidi="he-IL"/>
+        </w:rPr>
+        <w:t>White</w:t>
+      </w:r>
+      <w:r>
+        <w:rPr>
+          <w:rFonts w:cs="Menlo Regular"/>
+        </w:rPr>
+        <w:t>.</w:t>
+      </w:r>
+    </w:p>
+    <w:p>
+      <w:pPr>
+        <w:rPr>
+          <w:rFonts w:ascii="Menlo Regular" w:hAnsi="Menlo Regular" w:cs="Menlo Regular"/>
+          <w:sz w:val="22"/>
+          <w:szCs w:val="22"/>
+        </w:rPr>
+      </w:pPr>
+    </w:p>
+    <w:p>
+      <w:pPr>
+        <w:rPr>
+          <w:rFonts w:ascii="Menlo Regular" w:hAnsi="Menlo Regular" w:cs="Menlo Regular"/>
+          <w:sz w:val="22"/>
+          <w:szCs w:val="22"/>
+        </w:rPr>
+      </w:pPr>
+    </w:p>
+    <w:p>
+      <w:pPr>
+        <w:rPr>
+          <w:rFonts w:ascii="Menlo Regular" w:hAnsi="Menlo Regular" w:cs="Menlo Regular"/>
+          <w:sz w:val="22"/>
+          <w:szCs w:val="22"/>
+        </w:rPr>
+      </w:pPr>
+    </w:p>
+    <w:p>
+      <w:pPr>
+        <w:rPr>
+          <w:rFonts w:ascii="Menlo Regular" w:hAnsi="Menlo Regular" w:cs="Menlo Regular"/>
+          <w:sz w:val="22"/>
+          <w:szCs w:val="22"/>
+        </w:rPr>
+      </w:pPr>
+    </w:p>
+    <w:p>
+      <w:pPr>
+        <w:rPr>
+          <w:rFonts w:ascii="Menlo Regular" w:hAnsi="Menlo Regular" w:cs="Menlo Regular"/>
+          <w:sz w:val="22"/>
+          <w:szCs w:val="22"/>
+        </w:rPr>
+      </w:pPr>
+    </w:p>
+    <w:p>
+      <w:pPr>
+        <w:rPr>
+          <w:rFonts w:ascii="Menlo Regular" w:hAnsi="Menlo Regular" w:cs="Menlo Regular"/>
+          <w:sz w:val="22"/>
+          <w:szCs w:val="22"/>
+        </w:rPr>
+      </w:pPr>
+    </w:p>
+    <w:p>
+      <w:pPr>
+        <w:rPr>
+          <w:rFonts w:ascii="Menlo Regular" w:hAnsi="Menlo Regular" w:cs="Menlo Regular"/>
+          <w:sz w:val="22"/>
+          <w:szCs w:val="22"/>
+        </w:rPr>
+      </w:pPr>
+    </w:p>
+    <w:p>
+      <w:pPr>
+        <w:rPr>
+          <w:rFonts w:ascii="Menlo Regular" w:hAnsi="Menlo Regular" w:cs="Menlo Regular"/>
+          <w:sz w:val="22"/>
+          <w:szCs w:val="22"/>
+        </w:rPr>
+      </w:pPr>
+    </w:p>
+    <w:p>
+      <w:pPr>
+        <w:rPr>
+          <w:rFonts w:ascii="Menlo Regular" w:hAnsi="Menlo Regular" w:cs="Menlo Regular"/>
+          <w:sz w:val="22"/>
+          <w:szCs w:val="22"/>
+        </w:rPr>
+      </w:pPr>
+    </w:p>
+    <w:p>
+      <w:pPr>
+        <w:rPr>
+          <w:rFonts w:ascii="Menlo Regular" w:hAnsi="Menlo Regular" w:cs="Menlo Regular"/>
+          <w:sz w:val="22"/>
+          <w:szCs w:val="22"/>
+        </w:rPr>
+      </w:pPr>
+    </w:p>
+    <w:p>
+      <w:pPr>
+        <w:rPr>
+          <w:rFonts w:ascii="Menlo Regular" w:hAnsi="Menlo Regular" w:cs="Menlo Regular"/>
+          <w:sz w:val="22"/>
+          <w:szCs w:val="22"/>
+        </w:rPr>
+      </w:pPr>
+    </w:p>
+    <w:p>
+      <w:pPr>
+        <w:rPr>
+          <w:rFonts w:ascii="Menlo Regular" w:hAnsi="Menlo Regular" w:cs="Menlo Regular"/>
+          <w:sz w:val="22"/>
+          <w:szCs w:val="22"/>
+        </w:rPr>
+      </w:pPr>
+    </w:p>
+    <w:p>
+      <w:pPr>
+        <w:rPr>
+          <w:rFonts w:ascii="Menlo Regular" w:hAnsi="Menlo Regular" w:cs="Menlo Regular"/>
+          <w:sz w:val="22"/>
+          <w:szCs w:val="22"/>
+        </w:rPr>
+      </w:pPr>
+    </w:p>
+    <w:p>
+      <w:pPr>
+        <w:rPr>
+          <w:rFonts w:ascii="Menlo Regular" w:hAnsi="Menlo Regular" w:cs="Menlo Regular"/>
+          <w:sz w:val="22"/>
+          <w:szCs w:val="22"/>
+        </w:rPr>
+      </w:pPr>
+    </w:p>
+    <w:p>
+      <w:pPr>
+        <w:rPr>
+          <w:rFonts w:ascii="Menlo Regular" w:hAnsi="Menlo Regular" w:cs="Menlo Regular"/>
+          <w:sz w:val="22"/>
+          <w:szCs w:val="22"/>
+        </w:rPr>
+      </w:pPr>
+    </w:p>
+    <w:p>
+      <w:pPr>
+        <w:rPr>
+          <w:rFonts w:ascii="Menlo Regular" w:hAnsi="Menlo Regular" w:cs="Menlo Regular"/>
+          <w:sz w:val="22"/>
+          <w:szCs w:val="22"/>
+        </w:rPr>
+      </w:pPr>
+    </w:p>
+    <w:p>
+      <w:pPr>
+        <w:rPr>
+          <w:rFonts w:ascii="Menlo Regular" w:hAnsi="Menlo Regular" w:cs="Menlo Regular"/>
+          <w:sz w:val="22"/>
+          <w:szCs w:val="22"/>
+        </w:rPr>
+      </w:pPr>
+    </w:p>
+    <w:p>
+      <w:pPr>
+        <w:rPr>
+          <w:rFonts w:ascii="Menlo Regular" w:hAnsi="Menlo Regular" w:cs="Menlo Regular"/>
+          <w:sz w:val="22"/>
+          <w:szCs w:val="22"/>
+        </w:rPr>
+      </w:pPr>
+    </w:p>
+    <w:p>
+      <w:pPr>
+        <w:rPr>
+          <w:rFonts w:ascii="Menlo Regular" w:hAnsi="Menlo Regular" w:cs="Menlo Regular"/>
+          <w:sz w:val="22"/>
+          <w:szCs w:val="22"/>
+        </w:rPr>
+      </w:pPr>
+    </w:p>
+    <w:p>
+      <w:pPr>
+        <w:rPr>
+          <w:rFonts w:ascii="Menlo Regular" w:hAnsi="Menlo Regular" w:cs="Menlo Regular"/>
+          <w:sz w:val="22"/>
+          <w:szCs w:val="22"/>
+        </w:rPr>
+      </w:pPr>
+    </w:p>
+    <w:p>
+      <w:pPr>
+        <w:rPr>
+          <w:rFonts w:ascii="Menlo Regular" w:hAnsi="Menlo Regular" w:cs="Menlo Regular"/>
+          <w:sz w:val="22"/>
+          <w:szCs w:val="22"/>
+        </w:rPr>
+      </w:pPr>
+    </w:p>
+    <w:p>
+      <w:pPr>
+        <w:rPr>
+          <w:rFonts w:ascii="Menlo Regular" w:hAnsi="Menlo Regular" w:cs="Menlo Regular"/>
+          <w:sz w:val="22"/>
+          <w:szCs w:val="22"/>
+        </w:rPr>
+      </w:pPr>
+    </w:p>
+    <w:p>
+      <w:pPr>
+        <w:rPr>
+          <w:rFonts w:ascii="Menlo Regular" w:hAnsi="Menlo Regular" w:cs="Menlo Regular"/>
+          <w:sz w:val="22"/>
+          <w:szCs w:val="22"/>
+        </w:rPr>
+      </w:pPr>
+    </w:p>
+    <w:p>
+      <w:pPr>
+        <w:rPr>
+          <w:rFonts w:ascii="Menlo Regular" w:hAnsi="Menlo Regular" w:cs="Menlo Regular"/>
+          <w:sz w:val="22"/>
+          <w:szCs w:val="22"/>
+        </w:rPr>
+      </w:pPr>
+    </w:p>
+    <w:p>
+      <w:pPr>
+        <w:rPr>
+          <w:rFonts w:ascii="Menlo Regular" w:hAnsi="Menlo Regular" w:cs="Menlo Regular"/>
+          <w:sz w:val="22"/>
+          <w:szCs w:val="22"/>
+        </w:rPr>
+      </w:pPr>
+    </w:p>
+    <w:p>
+      <w:pPr>
+        <w:rPr>
+          <w:rFonts w:ascii="Menlo Regular" w:hAnsi="Menlo Regular" w:cs="Menlo Regular"/>
+          <w:sz w:val="22"/>
+          <w:szCs w:val="22"/>
+        </w:rPr>
+      </w:pPr>
+    </w:p>
+    <w:p>
+      <w:pPr>
+        <w:rPr>
+          <w:rFonts w:ascii="Menlo Regular" w:hAnsi="Menlo Regular" w:cs="Menlo Regular"/>
+          <w:sz w:val="22"/>
+          <w:szCs w:val="22"/>
+        </w:rPr>
+      </w:pPr>
+    </w:p>
+    <w:p>
+      <w:pPr>
+        <w:rPr>
+          <w:rFonts w:ascii="Menlo Regular" w:hAnsi="Menlo Regular" w:cs="Menlo Regular"/>
+          <w:sz w:val="22"/>
+          <w:szCs w:val="22"/>
+        </w:rPr>
+      </w:pPr>
+    </w:p>
+    <w:p>
+      <w:pPr>
+        <w:rPr>
+          <w:rFonts w:ascii="Menlo Regular" w:hAnsi="Menlo Regular" w:cs="Menlo Regular"/>
+          <w:sz w:val="22"/>
+          <w:szCs w:val="22"/>
+        </w:rPr>
+      </w:pPr>
+    </w:p>
+    <w:p>
+      <w:pPr>
+        <w:rPr>
+          <w:rFonts w:ascii="Menlo Regular" w:hAnsi="Menlo Regular" w:cs="Menlo Regular"/>
+          <w:sz w:val="22"/>
+          <w:szCs w:val="22"/>
+        </w:rPr>
+      </w:pPr>
+    </w:p>
+    <w:p>
+      <w:pPr>
+        <w:rPr>
+          <w:rFonts w:ascii="Menlo Regular" w:hAnsi="Menlo Regular" w:cs="Menlo Regular"/>
+          <w:sz w:val="22"/>
+          <w:szCs w:val="22"/>
+        </w:rPr>
+      </w:pPr>
+    </w:p>
+    <w:p>
+      <w:pPr>
+        <w:rPr>
+          <w:rFonts w:ascii="Menlo Regular" w:hAnsi="Menlo Regular" w:cs="Menlo Regular"/>
+          <w:sz w:val="22"/>
+          <w:szCs w:val="22"/>
+        </w:rPr>
+      </w:pPr>
+    </w:p>
+    <w:p>
+      <w:pPr>
+        <w:rPr>
+          <w:rFonts w:ascii="Menlo Regular" w:hAnsi="Menlo Regular" w:cs="Menlo Regular"/>
+          <w:sz w:val="22"/>
+          <w:szCs w:val="22"/>
+        </w:rPr>
+      </w:pPr>
+    </w:p>
+    <w:p>
+      <w:pPr>
+        <w:rPr>
+          <w:rFonts w:ascii="Menlo Regular" w:hAnsi="Menlo Regular" w:cs="Menlo Regular"/>
+          <w:sz w:val="22"/>
+          <w:szCs w:val="22"/>
+        </w:rPr>
+      </w:pPr>
+    </w:p>
+    <w:p>
+      <w:pPr>
+        <w:rPr>
+          <w:rFonts w:ascii="Menlo Regular" w:hAnsi="Menlo Regular" w:cs="Menlo Regular"/>
+          <w:sz w:val="22"/>
+          <w:szCs w:val="22"/>
+        </w:rPr>
+      </w:pPr>
+    </w:p>
+    <w:p>
+      <w:pPr>
+        <w:rPr>
+          <w:rFonts w:ascii="Menlo Regular" w:hAnsi="Menlo Regular" w:cs="Menlo Regular"/>
+          <w:sz w:val="22"/>
+          <w:szCs w:val="22"/>
+        </w:rPr>
+      </w:pPr>
+    </w:p>
+    <w:p>
+      <w:pPr>
+        <w:rPr>
+          <w:rFonts w:ascii="Menlo Regular" w:hAnsi="Menlo Regular" w:cs="Menlo Regular"/>
+          <w:sz w:val="22"/>
+          <w:szCs w:val="22"/>
+        </w:rPr>
+      </w:pPr>
+    </w:p>
+    <w:p>
+      <w:pPr>
+        <w:rPr>
+          <w:rFonts w:ascii="Menlo Regular" w:hAnsi="Menlo Regular" w:cs="Menlo Regular"/>
+          <w:sz w:val="22"/>
+          <w:szCs w:val="22"/>
+        </w:rPr>
+      </w:pPr>
+    </w:p>
+    <w:p>
+      <w:pPr>
+        <w:rPr>
+          <w:rFonts w:ascii="Menlo Regular" w:hAnsi="Menlo Regular" w:cs="Menlo Regular"/>
+          <w:sz w:val="22"/>
+          <w:szCs w:val="22"/>
+        </w:rPr>
+      </w:pPr>
+    </w:p>
+    <w:p>
+      <w:pPr>
+        <w:rPr>
+          <w:rFonts w:ascii="Menlo Regular" w:hAnsi="Menlo Regular" w:cs="Menlo Regular"/>
+          <w:sz w:val="22"/>
+          <w:szCs w:val="22"/>
+        </w:rPr>
+      </w:pPr>
+    </w:p>
+    <w:p>
+      <w:pPr>
+        <w:rPr>
+          <w:rFonts w:ascii="Menlo Regular" w:hAnsi="Menlo Regular" w:cs="Menlo Regular"/>
+          <w:sz w:val="22"/>
+          <w:szCs w:val="22"/>
+        </w:rPr>
+      </w:pPr>
+    </w:p>
+    <w:p>
+      <w:pPr>
+        <w:rPr>
+          <w:rFonts w:ascii="Menlo Regular" w:hAnsi="Menlo Regular" w:cs="Menlo Regular"/>
+          <w:sz w:val="22"/>
+          <w:szCs w:val="22"/>
+        </w:rPr>
+      </w:pPr>
+    </w:p>
+    <w:p>
+      <w:pPr>
+        <w:rPr>
+          <w:rFonts w:ascii="Menlo Regular" w:hAnsi="Menlo Regular" w:cs="Menlo Regular"/>
+          <w:sz w:val="22"/>
+          <w:szCs w:val="22"/>
+        </w:rPr>
+      </w:pPr>
+    </w:p>
+    <w:p>
+      <w:pPr>
+        <w:rPr>
+          <w:rFonts w:ascii="Menlo Regular" w:hAnsi="Menlo Regular" w:cs="Menlo Regular"/>
+          <w:sz w:val="22"/>
+          <w:szCs w:val="22"/>
+        </w:rPr>
+      </w:pPr>
+    </w:p>
+    <w:p>
+      <w:pPr>
+        <w:rPr>
+          <w:rFonts w:ascii="Menlo Regular" w:hAnsi="Menlo Regular" w:cs="Menlo Regular"/>
+          <w:sz w:val="22"/>
+          <w:szCs w:val="22"/>
+        </w:rPr>
+      </w:pPr>
+    </w:p>
+    <w:p>
+      <w:pPr>
+        <w:rPr>
+          <w:rFonts w:ascii="Menlo Regular" w:hAnsi="Menlo Regular" w:cs="Menlo Regular"/>
+          <w:sz w:val="22"/>
+          <w:szCs w:val="22"/>
+        </w:rPr>
+      </w:pPr>
+    </w:p>
+    <w:p>
+      <w:pPr>
+        <w:rPr>
+          <w:rFonts w:ascii="Menlo Regular" w:hAnsi="Menlo Regular" w:cs="Menlo Regular"/>
+          <w:sz w:val="22"/>
+          <w:szCs w:val="22"/>
+        </w:rPr>
+      </w:pPr>
+    </w:p>
+    <w:p>
+      <w:pPr>
+        <w:rPr>
+          <w:rFonts w:ascii="Menlo Regular" w:hAnsi="Menlo Regular" w:cs="Menlo Regular"/>
+          <w:sz w:val="22"/>
+          <w:szCs w:val="22"/>
+        </w:rPr>
+      </w:pPr>
+    </w:p>
+    <w:p>
+      <w:pPr>
+        <w:rPr>
+          <w:rFonts w:ascii="Times New Roman" w:hAnsi="Times New Roman" w:cs="Times New Roman"/>
+          <w:lang w:bidi="he-IL"/>
+        </w:rPr>
+      </w:pPr>
+      <w:r>
+        <w:rPr>
+          <w:rFonts w:cs="Menlo Regular"/>
+        </w:rPr>
+        <w:t>Ok, finally we start to developer our application. If we familiar with the</w:t>
+      </w:r>
+      <w:r>
+        <w:rPr>
+          <w:rFonts w:ascii="Times New Roman" w:hAnsi="Times New Roman" w:cs="Times New Roman"/>
+          <w:lang w:bidi="he-IL"/>
+        </w:rPr>
+        <w:t xml:space="preserve"> first YO version y</w:t>
+      </w:r>
+      <w:r>
+        <w:rPr>
+          <w:rFonts w:ascii="Times New Roman" w:hAnsi="Times New Roman" w:cs="Times New Roman"/>
+          <w:lang w:bidi="he-IL"/>
+        </w:rPr>
+        <w:t xml:space="preserve">ou know that is vey simple app, </w:t>
+      </w:r>
+      <w:r>
+        <w:rPr>
+          <w:rFonts w:ascii="Times New Roman" w:hAnsi="Times New Roman" w:cs="Times New Roman"/>
+          <w:lang w:bidi="he-IL"/>
+        </w:rPr>
+        <w:t>in our app we have</w:t>
+      </w:r>
+      <w:r>
+        <w:rPr>
+          <w:rFonts w:ascii="Times New Roman" w:hAnsi="Times New Roman" w:cs="Times New Roman"/>
+          <w:lang w:bidi="he-IL"/>
+        </w:rPr>
+        <w:t xml:space="preserve"> four screens</w:t>
+      </w:r>
+      <w:r>
+        <w:rPr>
+          <w:rFonts w:ascii="Times New Roman" w:hAnsi="Times New Roman" w:cs="Times New Roman"/>
+          <w:lang w:bidi="he-IL"/>
+        </w:rPr>
+        <w:t xml:space="preserve"> before the user are </w:t>
+      </w:r>
+      <w:proofErr w:type="spellStart"/>
+      <w:r>
+        <w:rPr>
+          <w:rFonts w:ascii="Times New Roman" w:hAnsi="Times New Roman" w:cs="Times New Roman"/>
+          <w:lang w:bidi="he-IL"/>
+        </w:rPr>
+        <w:t>logined</w:t>
+      </w:r>
+      <w:proofErr w:type="spellEnd"/>
+      <w:r>
+        <w:rPr>
+          <w:rFonts w:ascii="Times New Roman" w:hAnsi="Times New Roman" w:cs="Times New Roman"/>
+          <w:lang w:bidi="he-IL"/>
+        </w:rPr>
+        <w:t>:</w:t>
+      </w:r>
+    </w:p>
+    <w:p>
+      <w:pPr>
+        <w:rPr>
+          <w:rFonts w:ascii="Times New Roman" w:hAnsi="Times New Roman" w:cs="Times New Roman"/>
+          <w:lang w:bidi="he-IL"/>
+        </w:rPr>
+      </w:pPr>
+      <w:r>
+        <w:rPr>
+          <w:rFonts w:ascii="Times New Roman" w:hAnsi="Times New Roman" w:cs="Times New Roman"/>
+          <w:lang w:bidi="he-IL"/>
+        </w:rPr>
+        <w:t xml:space="preserve"> </w:t>
+      </w:r>
+      <w:r>
+        <w:rPr>
+          <w:rFonts w:ascii="Times New Roman" w:hAnsi="Times New Roman" w:cs="Times New Roman"/>
+          <w:lang w:bidi="he-IL"/>
+        </w:rPr>
+        <w:t>Main:</w:t>
+      </w:r>
+    </w:p>
+    <w:p>
+      <w:pPr>
+        <w:rPr>
+          <w:rFonts w:ascii="Times New Roman" w:hAnsi="Times New Roman" w:cs="Times New Roman" w:hint="cs"/>
+          <w:lang w:bidi="he-IL"/>
+        </w:rPr>
+      </w:pPr>
+      <w:r>
+        <w:rPr>
+          <w:rFonts w:ascii="Times New Roman" w:hAnsi="Times New Roman" w:cs="Times New Roman" w:hint="cs"/>
+          <w:noProof/>
+        </w:rPr>
+        <w:drawing>
+          <wp:anchor distT="0" distB="0" distL="114300" distR="114300" simplePos="0" relativeHeight="251669504" behindDoc="0" locked="0" layoutInCell="1" allowOverlap="1" wp14:anchorId="1ED1A19B" wp14:editId="31E33AB5">
+            <wp:simplePos x="0" y="0"/>
+            <wp:positionH relativeFrom="column">
+              <wp:posOffset>0</wp:posOffset>
+            </wp:positionH>
+            <wp:positionV relativeFrom="paragraph">
+              <wp:posOffset>0</wp:posOffset>
+            </wp:positionV>
+            <wp:extent cx="1375080" cy="2442845"/>
+            <wp:effectExtent l="0" t="0" r="0" b="0"/>
+            <wp:wrapNone/>
+            <wp:docPr id="32" name="Picture 32" descr="Macintosh HD:Users:guykahlon:Desktop:iOS Simulator Screen Shot Mar 14, 2015, 12.14.04 PM.png"/>
+            <wp:cNvGraphicFramePr>
+              <a:graphicFrameLocks xmlns:a="http://schemas.openxmlformats.org/drawingml/2006/main" noChangeAspect="1"/>
+            </wp:cNvGraphicFramePr>
+            <a:graphic xmlns:a="http://schemas.openxmlformats.org/drawingml/2006/main">
+              <a:graphicData uri="http://schemas.openxmlformats.org/drawingml/2006/picture">
+                <pic:pic xmlns:pic="http://schemas.openxmlformats.org/drawingml/2006/picture">
+                  <pic:nvPicPr>
+                    <pic:cNvPr id="0" name="Picture 12" descr="Macintosh HD:Users:guykahlon:Desktop:iOS Simulator Screen Shot Mar 14, 2015, 12.14.04 PM.png"/>
+                    <pic:cNvPicPr>
+                      <a:picLocks noChangeAspect="1" noChangeArrowheads="1"/>
+                    </pic:cNvPicPr>
+                  </pic:nvPicPr>
+                  <pic:blipFill>
+                    <a:blip r:embed="rId29">
+                      <a:extLst>
+                        <a:ext uri="{28A0092B-C50C-407E-A947-70E740481C1C}">
+                          <a14:useLocalDpi xmlns:a14="http://schemas.microsoft.com/office/drawing/2010/main" val="0"/>
+                        </a:ext>
+                      </a:extLst>
+                    </a:blip>
+                    <a:srcRect/>
+                    <a:stretch>
+                      <a:fillRect/>
+                    </a:stretch>
+                  </pic:blipFill>
+                  <pic:spPr bwMode="auto">
+                    <a:xfrm>
+                      <a:off x="0" y="0"/>
+                      <a:ext cx="1375961" cy="2444410"/>
+                    </a:xfrm>
+                    <a:prstGeom prst="rect">
+                      <a:avLst/>
+                    </a:prstGeom>
+                    <a:noFill/>
+                    <a:ln>
+                      <a:noFill/>
+                    </a:ln>
+                  </pic:spPr>
+                </pic:pic>
+              </a:graphicData>
+            </a:graphic>
+            <wp14:sizeRelH relativeFrom="page">
+              <wp14:pctWidth>0</wp14:pctWidth>
+            </wp14:sizeRelH>
+            <wp14:sizeRelV relativeFrom="page">
+              <wp14:pctHeight>0</wp14:pctHeight>
+            </wp14:sizeRelV>
+          </wp:anchor>
+        </w:drawing>
+      </w:r>
+    </w:p>
+    <w:p>
+      <w:pPr>
+        <w:rPr>
+          <w:rFonts w:ascii="Times New Roman" w:hAnsi="Times New Roman" w:cs="Times New Roman"/>
+          <w:lang w:bidi="he-IL"/>
+        </w:rPr>
+      </w:pPr>
+    </w:p>
+    <w:p>
+      <w:pPr>
+        <w:rPr>
+          <w:rFonts w:ascii="Times New Roman" w:hAnsi="Times New Roman" w:cs="Times New Roman"/>
+          <w:lang w:bidi="he-IL"/>
+        </w:rPr>
+      </w:pPr>
+    </w:p>
+    <w:p>
+      <w:pPr>
+        <w:rPr>
+          <w:rFonts w:ascii="Times New Roman" w:hAnsi="Times New Roman" w:cs="Times New Roman"/>
+          <w:lang w:bidi="he-IL"/>
+        </w:rPr>
+      </w:pPr>
+    </w:p>
+    <w:p>
+      <w:pPr>
+        <w:rPr>
+          <w:rFonts w:ascii="Times New Roman" w:hAnsi="Times New Roman" w:cs="Times New Roman"/>
+          <w:lang w:bidi="he-IL"/>
+        </w:rPr>
+      </w:pPr>
+    </w:p>
+    <w:p>
+      <w:pPr>
+        <w:rPr>
+          <w:rFonts w:ascii="Times New Roman" w:hAnsi="Times New Roman" w:cs="Times New Roman"/>
+          <w:lang w:bidi="he-IL"/>
+        </w:rPr>
+      </w:pPr>
+    </w:p>
+    <w:p>
+      <w:pPr>
+        <w:rPr>
+          <w:rFonts w:ascii="Times New Roman" w:hAnsi="Times New Roman" w:cs="Times New Roman"/>
+          <w:lang w:bidi="he-IL"/>
+        </w:rPr>
+      </w:pPr>
+    </w:p>
+    <w:p>
+      <w:pPr>
+        <w:rPr>
+          <w:rFonts w:ascii="Times New Roman" w:hAnsi="Times New Roman" w:cs="Times New Roman"/>
+          <w:lang w:bidi="he-IL"/>
+        </w:rPr>
+      </w:pPr>
+    </w:p>
+    <w:p>
+      <w:pPr>
+        <w:rPr>
+          <w:rFonts w:ascii="Times New Roman" w:hAnsi="Times New Roman" w:cs="Times New Roman"/>
+          <w:lang w:bidi="he-IL"/>
+        </w:rPr>
+      </w:pPr>
+    </w:p>
+    <w:p>
+      <w:pPr>
+        <w:rPr>
+          <w:rFonts w:ascii="Times New Roman" w:hAnsi="Times New Roman" w:cs="Times New Roman"/>
+          <w:lang w:bidi="he-IL"/>
+        </w:rPr>
+      </w:pPr>
+    </w:p>
+    <w:p>
+      <w:pPr>
+        <w:rPr>
+          <w:rFonts w:ascii="Times New Roman" w:hAnsi="Times New Roman" w:cs="Times New Roman"/>
+          <w:lang w:bidi="he-IL"/>
+        </w:rPr>
+      </w:pPr>
+    </w:p>
+    <w:p>
+      <w:pPr>
+        <w:rPr>
+          <w:rFonts w:ascii="Times New Roman" w:hAnsi="Times New Roman" w:cs="Times New Roman"/>
+          <w:lang w:bidi="he-IL"/>
+        </w:rPr>
+      </w:pPr>
+    </w:p>
+    <w:p>
+      <w:pPr>
+        <w:rPr>
+          <w:rFonts w:ascii="Times New Roman" w:hAnsi="Times New Roman" w:cs="Times New Roman"/>
+          <w:lang w:bidi="he-IL"/>
+        </w:rPr>
+      </w:pPr>
+    </w:p>
+    <w:p>
+      <w:pPr>
+        <w:rPr>
+          <w:rFonts w:ascii="Times New Roman" w:hAnsi="Times New Roman" w:cs="Times New Roman"/>
+          <w:lang w:bidi="he-IL"/>
+        </w:rPr>
+      </w:pPr>
+    </w:p>
+    <w:p>
+      <w:pPr>
+        <w:rPr>
+          <w:rFonts w:ascii="Times New Roman" w:hAnsi="Times New Roman" w:cs="Times New Roman"/>
+          <w:lang w:bidi="he-IL"/>
+        </w:rPr>
+      </w:pPr>
+    </w:p>
+    <w:p>
+      <w:pPr>
+        <w:rPr>
+          <w:rFonts w:ascii="Times New Roman" w:hAnsi="Times New Roman" w:cs="Times New Roman"/>
+          <w:lang w:bidi="he-IL"/>
+        </w:rPr>
+      </w:pPr>
+      <w:r>
+        <w:rPr>
+          <w:rFonts w:ascii="Times New Roman" w:hAnsi="Times New Roman" w:cs="Times New Roman"/>
+          <w:lang w:bidi="he-IL"/>
+        </w:rPr>
+        <w:t>Signup:</w:t>
+      </w:r>
+    </w:p>
+    <w:p>
+      <w:pPr>
+        <w:rPr>
+          <w:rFonts w:ascii="Times New Roman" w:hAnsi="Times New Roman" w:cs="Times New Roman"/>
+          <w:lang w:bidi="he-IL"/>
+        </w:rPr>
+      </w:pPr>
+      <w:r>
+        <w:rPr>
+          <w:rFonts w:ascii="Times New Roman" w:hAnsi="Times New Roman" w:cs="Times New Roman"/>
+          <w:noProof/>
+        </w:rPr>
+        <w:drawing>
+          <wp:anchor distT="0" distB="0" distL="114300" distR="114300" simplePos="0" relativeHeight="251670528" behindDoc="0" locked="0" layoutInCell="1" allowOverlap="1" wp14:anchorId="08FAC1A8" wp14:editId="75F11FED">
+            <wp:simplePos x="0" y="0"/>
+            <wp:positionH relativeFrom="column">
+              <wp:posOffset>0</wp:posOffset>
+            </wp:positionH>
+            <wp:positionV relativeFrom="paragraph">
+              <wp:posOffset>95885</wp:posOffset>
+            </wp:positionV>
+            <wp:extent cx="1371600" cy="2437256"/>
+            <wp:effectExtent l="0" t="0" r="0" b="1270"/>
+            <wp:wrapNone/>
+            <wp:docPr id="33" name="Picture 33" descr="Macintosh HD:Users:guykahlon:Desktop:iOS Simulator Screen Shot Mar 14, 2015, 12.14.06 PM.png"/>
+            <wp:cNvGraphicFramePr>
+              <a:graphicFrameLocks xmlns:a="http://schemas.openxmlformats.org/drawingml/2006/main" noChangeAspect="1"/>
+            </wp:cNvGraphicFramePr>
+            <a:graphic xmlns:a="http://schemas.openxmlformats.org/drawingml/2006/main">
+              <a:graphicData uri="http://schemas.openxmlformats.org/drawingml/2006/picture">
+                <pic:pic xmlns:pic="http://schemas.openxmlformats.org/drawingml/2006/picture">
+                  <pic:nvPicPr>
+                    <pic:cNvPr id="0" name="Picture 13" descr="Macintosh HD:Users:guykahlon:Desktop:iOS Simulator Screen Shot Mar 14, 2015, 12.14.06 PM.png"/>
+                    <pic:cNvPicPr>
+                      <a:picLocks noChangeAspect="1" noChangeArrowheads="1"/>
+                    </pic:cNvPicPr>
+                  </pic:nvPicPr>
+                  <pic:blipFill>
+                    <a:blip r:embed="rId30">
+                      <a:extLst>
+                        <a:ext uri="{28A0092B-C50C-407E-A947-70E740481C1C}">
+                          <a14:useLocalDpi xmlns:a14="http://schemas.microsoft.com/office/drawing/2010/main" val="0"/>
+                        </a:ext>
+                      </a:extLst>
+                    </a:blip>
+                    <a:srcRect/>
+                    <a:stretch>
+                      <a:fillRect/>
+                    </a:stretch>
+                  </pic:blipFill>
+                  <pic:spPr bwMode="auto">
+                    <a:xfrm>
+                      <a:off x="0" y="0"/>
+                      <a:ext cx="1371671" cy="2437383"/>
+                    </a:xfrm>
+                    <a:prstGeom prst="rect">
+                      <a:avLst/>
+                    </a:prstGeom>
+                    <a:noFill/>
+                    <a:ln>
+                      <a:noFill/>
+                    </a:ln>
+                  </pic:spPr>
+                </pic:pic>
+              </a:graphicData>
+            </a:graphic>
+            <wp14:sizeRelH relativeFrom="page">
+              <wp14:pctWidth>0</wp14:pctWidth>
+            </wp14:sizeRelH>
+            <wp14:sizeRelV relativeFrom="page">
+              <wp14:pctHeight>0</wp14:pctHeight>
+            </wp14:sizeRelV>
+          </wp:anchor>
+        </w:drawing>
+      </w:r>
+    </w:p>
+    <w:p>
+      <w:pPr>
+        <w:rPr>
+          <w:rFonts w:ascii="Times New Roman" w:hAnsi="Times New Roman" w:cs="Times New Roman"/>
+          <w:lang w:bidi="he-IL"/>
+        </w:rPr>
+      </w:pPr>
+    </w:p>
+    <w:p>
+      <w:pPr>
+        <w:rPr>
+          <w:rFonts w:ascii="Times New Roman" w:hAnsi="Times New Roman" w:cs="Times New Roman"/>
+          <w:lang w:bidi="he-IL"/>
+        </w:rPr>
+      </w:pPr>
+    </w:p>
+    <w:p>
+      <w:pPr>
+        <w:rPr>
+          <w:rFonts w:ascii="Times New Roman" w:hAnsi="Times New Roman" w:cs="Times New Roman"/>
+          <w:lang w:bidi="he-IL"/>
+        </w:rPr>
+      </w:pPr>
+    </w:p>
+    <w:p>
+      <w:pPr>
+        <w:rPr>
+          <w:rFonts w:ascii="Times New Roman" w:hAnsi="Times New Roman" w:cs="Times New Roman"/>
+          <w:lang w:bidi="he-IL"/>
+        </w:rPr>
+      </w:pPr>
+    </w:p>
+    <w:p>
+      <w:pPr>
+        <w:rPr>
+          <w:rFonts w:ascii="Times New Roman" w:hAnsi="Times New Roman" w:cs="Times New Roman"/>
+          <w:lang w:bidi="he-IL"/>
+        </w:rPr>
+      </w:pPr>
+    </w:p>
+    <w:p>
+      <w:pPr>
+        <w:rPr>
+          <w:rFonts w:ascii="Times New Roman" w:hAnsi="Times New Roman" w:cs="Times New Roman"/>
+          <w:lang w:bidi="he-IL"/>
+        </w:rPr>
+      </w:pPr>
+    </w:p>
+    <w:p>
+      <w:pPr>
+        <w:rPr>
+          <w:rFonts w:ascii="Times New Roman" w:hAnsi="Times New Roman" w:cs="Times New Roman"/>
+          <w:lang w:bidi="he-IL"/>
+        </w:rPr>
+      </w:pPr>
+    </w:p>
+    <w:p>
+      <w:pPr>
+        <w:rPr>
+          <w:rFonts w:ascii="Times New Roman" w:hAnsi="Times New Roman" w:cs="Times New Roman"/>
+          <w:lang w:bidi="he-IL"/>
+        </w:rPr>
+      </w:pPr>
+    </w:p>
+    <w:p>
+      <w:pPr>
+        <w:rPr>
+          <w:rFonts w:ascii="Times New Roman" w:hAnsi="Times New Roman" w:cs="Times New Roman"/>
+          <w:lang w:bidi="he-IL"/>
+        </w:rPr>
+      </w:pPr>
+    </w:p>
+    <w:p>
+      <w:pPr>
+        <w:rPr>
+          <w:rFonts w:ascii="Times New Roman" w:hAnsi="Times New Roman" w:cs="Times New Roman"/>
+          <w:lang w:bidi="he-IL"/>
+        </w:rPr>
+      </w:pPr>
+    </w:p>
+    <w:p>
+      <w:pPr>
+        <w:rPr>
+          <w:rFonts w:ascii="Times New Roman" w:hAnsi="Times New Roman" w:cs="Times New Roman"/>
+          <w:lang w:bidi="he-IL"/>
+        </w:rPr>
+      </w:pPr>
+    </w:p>
+    <w:p>
+      <w:pPr>
+        <w:rPr>
+          <w:rFonts w:ascii="Times New Roman" w:hAnsi="Times New Roman" w:cs="Times New Roman"/>
+          <w:lang w:bidi="he-IL"/>
+        </w:rPr>
+      </w:pPr>
+    </w:p>
+    <w:p>
+      <w:pPr>
+        <w:rPr>
+          <w:rFonts w:ascii="Times New Roman" w:hAnsi="Times New Roman" w:cs="Times New Roman"/>
+          <w:lang w:bidi="he-IL"/>
+        </w:rPr>
+      </w:pPr>
+    </w:p>
+    <w:p>
+      <w:pPr>
+        <w:rPr>
+          <w:rFonts w:ascii="Times New Roman" w:hAnsi="Times New Roman" w:cs="Times New Roman"/>
+          <w:lang w:bidi="he-IL"/>
+        </w:rPr>
+      </w:pPr>
+    </w:p>
+    <w:p>
+      <w:pPr>
+        <w:rPr>
+          <w:rFonts w:ascii="Times New Roman" w:hAnsi="Times New Roman" w:cs="Times New Roman"/>
+          <w:lang w:bidi="he-IL"/>
+        </w:rPr>
+      </w:pPr>
+      <w:r>
+        <w:rPr>
+          <w:rFonts w:ascii="Times New Roman" w:hAnsi="Times New Roman" w:cs="Times New Roman"/>
+          <w:lang w:bidi="he-IL"/>
+        </w:rPr>
+        <w:t>Login:</w:t>
+      </w:r>
+    </w:p>
+    <w:p>
+      <w:pPr>
+        <w:rPr>
+          <w:rFonts w:ascii="Times New Roman" w:hAnsi="Times New Roman" w:cs="Times New Roman"/>
+          <w:lang w:bidi="he-IL"/>
+        </w:rPr>
+      </w:pPr>
+      <w:r>
+        <w:rPr>
+          <w:rFonts w:ascii="Times New Roman" w:hAnsi="Times New Roman" w:cs="Times New Roman"/>
+          <w:noProof/>
+        </w:rPr>
+        <w:drawing>
+          <wp:anchor distT="0" distB="0" distL="114300" distR="114300" simplePos="0" relativeHeight="251671552" behindDoc="0" locked="0" layoutInCell="1" allowOverlap="1" wp14:anchorId="5F6AB0EF" wp14:editId="26D4CCAD">
+            <wp:simplePos x="0" y="0"/>
+            <wp:positionH relativeFrom="column">
+              <wp:posOffset>0</wp:posOffset>
+            </wp:positionH>
+            <wp:positionV relativeFrom="paragraph">
+              <wp:posOffset>0</wp:posOffset>
+            </wp:positionV>
+            <wp:extent cx="1415471" cy="2514600"/>
+            <wp:effectExtent l="0" t="0" r="6985" b="0"/>
+            <wp:wrapNone/>
+            <wp:docPr id="34" name="Picture 34" descr="Macintosh HD:Users:guykahlon:Desktop:iOS Simulator Screen Shot Mar 14, 2015, 12.14.10 PM.png"/>
+            <wp:cNvGraphicFramePr>
+              <a:graphicFrameLocks xmlns:a="http://schemas.openxmlformats.org/drawingml/2006/main" noChangeAspect="1"/>
+            </wp:cNvGraphicFramePr>
+            <a:graphic xmlns:a="http://schemas.openxmlformats.org/drawingml/2006/main">
+              <a:graphicData uri="http://schemas.openxmlformats.org/drawingml/2006/picture">
+                <pic:pic xmlns:pic="http://schemas.openxmlformats.org/drawingml/2006/picture">
+                  <pic:nvPicPr>
+                    <pic:cNvPr id="0" name="Picture 14" descr="Macintosh HD:Users:guykahlon:Desktop:iOS Simulator Screen Shot Mar 14, 2015, 12.14.10 PM.png"/>
+                    <pic:cNvPicPr>
+                      <a:picLocks noChangeAspect="1" noChangeArrowheads="1"/>
+                    </pic:cNvPicPr>
+                  </pic:nvPicPr>
+                  <pic:blipFill>
+                    <a:blip r:embed="rId31">
+                      <a:extLst>
+                        <a:ext uri="{28A0092B-C50C-407E-A947-70E740481C1C}">
+                          <a14:useLocalDpi xmlns:a14="http://schemas.microsoft.com/office/drawing/2010/main" val="0"/>
+                        </a:ext>
+                      </a:extLst>
+                    </a:blip>
+                    <a:srcRect/>
+                    <a:stretch>
+                      <a:fillRect/>
+                    </a:stretch>
+                  </pic:blipFill>
+                  <pic:spPr bwMode="auto">
+                    <a:xfrm>
+                      <a:off x="0" y="0"/>
+                      <a:ext cx="1415471" cy="2514600"/>
+                    </a:xfrm>
+                    <a:prstGeom prst="rect">
+                      <a:avLst/>
+                    </a:prstGeom>
+                    <a:noFill/>
+                    <a:ln>
+                      <a:noFill/>
+                    </a:ln>
+                  </pic:spPr>
+                </pic:pic>
+              </a:graphicData>
+            </a:graphic>
+            <wp14:sizeRelH relativeFrom="page">
+              <wp14:pctWidth>0</wp14:pctWidth>
+            </wp14:sizeRelH>
+            <wp14:sizeRelV relativeFrom="page">
+              <wp14:pctHeight>0</wp14:pctHeight>
+            </wp14:sizeRelV>
+          </wp:anchor>
+        </w:drawing>
+      </w:r>
+    </w:p>
+    <w:p>
+      <w:pPr>
+        <w:rPr>
+          <w:rFonts w:ascii="Times New Roman" w:hAnsi="Times New Roman" w:cs="Times New Roman"/>
+          <w:lang w:bidi="he-IL"/>
+        </w:rPr>
+      </w:pPr>
+    </w:p>
+    <w:p>
+      <w:pPr>
+        <w:rPr>
+          <w:rFonts w:ascii="Times New Roman" w:hAnsi="Times New Roman" w:cs="Times New Roman"/>
+          <w:lang w:bidi="he-IL"/>
+        </w:rPr>
+      </w:pPr>
+    </w:p>
+    <w:p>
+      <w:pPr>
+        <w:rPr>
+          <w:rFonts w:ascii="Times New Roman" w:hAnsi="Times New Roman" w:cs="Times New Roman"/>
+          <w:lang w:bidi="he-IL"/>
+        </w:rPr>
+      </w:pPr>
+    </w:p>
+    <w:p>
+      <w:pPr>
+        <w:rPr>
+          <w:rFonts w:ascii="Times New Roman" w:hAnsi="Times New Roman" w:cs="Times New Roman"/>
+          <w:lang w:bidi="he-IL"/>
+        </w:rPr>
+      </w:pPr>
+    </w:p>
+    <w:p>
+      <w:pPr>
+        <w:rPr>
+          <w:rFonts w:ascii="Times New Roman" w:hAnsi="Times New Roman" w:cs="Times New Roman"/>
+          <w:lang w:bidi="he-IL"/>
+        </w:rPr>
+      </w:pPr>
+    </w:p>
+    <w:p>
+      <w:pPr>
+        <w:rPr>
+          <w:rFonts w:ascii="Times New Roman" w:hAnsi="Times New Roman" w:cs="Times New Roman"/>
+          <w:lang w:bidi="he-IL"/>
+        </w:rPr>
+      </w:pPr>
+    </w:p>
+    <w:p>
+      <w:pPr>
+        <w:rPr>
+          <w:rFonts w:ascii="Times New Roman" w:hAnsi="Times New Roman" w:cs="Times New Roman"/>
+          <w:lang w:bidi="he-IL"/>
+        </w:rPr>
+      </w:pPr>
+    </w:p>
+    <w:p>
+      <w:pPr>
+        <w:rPr>
+          <w:rFonts w:ascii="Times New Roman" w:hAnsi="Times New Roman" w:cs="Times New Roman"/>
+          <w:lang w:bidi="he-IL"/>
+        </w:rPr>
+      </w:pPr>
+    </w:p>
+    <w:p>
+      <w:pPr>
+        <w:rPr>
+          <w:rFonts w:ascii="Times New Roman" w:hAnsi="Times New Roman" w:cs="Times New Roman"/>
+          <w:lang w:bidi="he-IL"/>
+        </w:rPr>
+      </w:pPr>
+    </w:p>
+    <w:p>
+      <w:pPr>
+        <w:rPr>
+          <w:rFonts w:ascii="Times New Roman" w:hAnsi="Times New Roman" w:cs="Times New Roman"/>
+          <w:lang w:bidi="he-IL"/>
+        </w:rPr>
+      </w:pPr>
+    </w:p>
+    <w:p>
+      <w:pPr>
+        <w:rPr>
+          <w:rFonts w:ascii="Times New Roman" w:hAnsi="Times New Roman" w:cs="Times New Roman"/>
+          <w:lang w:bidi="he-IL"/>
+        </w:rPr>
+      </w:pPr>
+      <w:r>
+        <w:rPr>
+          <w:rFonts w:ascii="Times New Roman" w:hAnsi="Times New Roman" w:cs="Times New Roman"/>
+          <w:lang w:bidi="he-IL"/>
+        </w:rPr>
+        <w:t>Recover password:</w:t>
+      </w:r>
+    </w:p>
+    <w:p>
+      <w:pPr>
+        <w:rPr>
+          <w:rFonts w:ascii="Times New Roman" w:hAnsi="Times New Roman" w:cs="Times New Roman"/>
+          <w:lang w:bidi="he-IL"/>
+        </w:rPr>
+      </w:pPr>
+      <w:r>
+        <w:rPr>
+          <w:rFonts w:ascii="Times New Roman" w:hAnsi="Times New Roman" w:cs="Times New Roman"/>
+          <w:noProof/>
+        </w:rPr>
+        <w:drawing>
+          <wp:inline distT="0" distB="0" distL="0" distR="0" wp14:anchorId="0DCB23E7" wp14:editId="03A56BAD">
+            <wp:extent cx="1379727" cy="2451100"/>
+            <wp:effectExtent l="0" t="0" r="0" b="0"/>
+            <wp:docPr id="35" name="Picture 35" descr="Macintosh HD:Users:guykahlon:Desktop:iOS Simulator Screen Shot Mar 14, 2015, 12.14.16 PM.png"/>
+            <wp:cNvGraphicFramePr>
+              <a:graphicFrameLocks xmlns:a="http://schemas.openxmlformats.org/drawingml/2006/main" noChangeAspect="1"/>
+            </wp:cNvGraphicFramePr>
+            <a:graphic xmlns:a="http://schemas.openxmlformats.org/drawingml/2006/main">
+              <a:graphicData uri="http://schemas.openxmlformats.org/drawingml/2006/picture">
+                <pic:pic xmlns:pic="http://schemas.openxmlformats.org/drawingml/2006/picture">
+                  <pic:nvPicPr>
+                    <pic:cNvPr id="0" name="Picture 15" descr="Macintosh HD:Users:guykahlon:Desktop:iOS Simulator Screen Shot Mar 14, 2015, 12.14.16 PM.png"/>
+                    <pic:cNvPicPr>
+                      <a:picLocks noChangeAspect="1" noChangeArrowheads="1"/>
+                    </pic:cNvPicPr>
+                  </pic:nvPicPr>
+                  <pic:blipFill>
+                    <a:blip r:embed="rId32">
+                      <a:extLst>
+                        <a:ext uri="{28A0092B-C50C-407E-A947-70E740481C1C}">
+                          <a14:useLocalDpi xmlns:a14="http://schemas.microsoft.com/office/drawing/2010/main" val="0"/>
+                        </a:ext>
+                      </a:extLst>
+                    </a:blip>
+                    <a:srcRect/>
+                    <a:stretch>
+                      <a:fillRect/>
+                    </a:stretch>
+                  </pic:blipFill>
+                  <pic:spPr bwMode="auto">
+                    <a:xfrm>
+                      <a:off x="0" y="0"/>
+                      <a:ext cx="1379953" cy="2451502"/>
                     </a:xfrm>
                     <a:prstGeom prst="rect">
                       <a:avLst/>
@@ -3198,200 +5849,479 @@
     <w:p>
       <w:pPr>
         <w:rPr>
-          <w:rFonts w:ascii="Menlo Regular" w:hAnsi="Menlo Regular" w:cs="Menlo Regular"/>
-          <w:sz w:val="22"/>
-          <w:szCs w:val="22"/>
-        </w:rPr>
-      </w:pPr>
-    </w:p>
-    <w:p>
-      <w:pPr>
-        <w:rPr>
-          <w:rFonts w:ascii="Menlo Regular" w:hAnsi="Menlo Regular" w:cs="Menlo Regular"/>
-          <w:sz w:val="22"/>
-          <w:szCs w:val="22"/>
-        </w:rPr>
-      </w:pPr>
-    </w:p>
-    <w:p>
-      <w:pPr>
-        <w:rPr>
-          <w:rFonts w:ascii="Menlo Regular" w:hAnsi="Menlo Regular" w:cs="Menlo Regular"/>
-          <w:sz w:val="22"/>
-          <w:szCs w:val="22"/>
-        </w:rPr>
-      </w:pPr>
-    </w:p>
-    <w:p>
-      <w:pPr>
-        <w:rPr>
-          <w:rFonts w:ascii="Menlo Regular" w:hAnsi="Menlo Regular" w:cs="Menlo Regular"/>
-          <w:sz w:val="22"/>
-          <w:szCs w:val="22"/>
-        </w:rPr>
-      </w:pPr>
-    </w:p>
-    <w:p>
-      <w:pPr>
-        <w:rPr>
-          <w:rFonts w:ascii="Menlo Regular" w:hAnsi="Menlo Regular" w:cs="Menlo Regular"/>
-          <w:sz w:val="22"/>
-          <w:szCs w:val="22"/>
-        </w:rPr>
-      </w:pPr>
-    </w:p>
-    <w:p>
-      <w:pPr>
-        <w:rPr>
-          <w:rFonts w:ascii="Menlo Regular" w:hAnsi="Menlo Regular" w:cs="Menlo Regular"/>
-          <w:sz w:val="22"/>
-          <w:szCs w:val="22"/>
-        </w:rPr>
-      </w:pPr>
-    </w:p>
-    <w:p>
-      <w:pPr>
-        <w:rPr>
-          <w:rFonts w:ascii="Menlo Regular" w:hAnsi="Menlo Regular" w:cs="Menlo Regular"/>
-          <w:sz w:val="22"/>
-          <w:szCs w:val="22"/>
-        </w:rPr>
-      </w:pPr>
-    </w:p>
-    <w:p>
-      <w:pPr>
-        <w:rPr>
-          <w:rFonts w:ascii="Menlo Regular" w:hAnsi="Menlo Regular" w:cs="Menlo Regular"/>
-          <w:sz w:val="22"/>
-          <w:szCs w:val="22"/>
-        </w:rPr>
-      </w:pPr>
-    </w:p>
-    <w:p>
-      <w:pPr>
-        <w:rPr>
-          <w:rFonts w:ascii="Menlo Regular" w:hAnsi="Menlo Regular" w:cs="Menlo Regular"/>
-          <w:sz w:val="22"/>
-          <w:szCs w:val="22"/>
-        </w:rPr>
-      </w:pPr>
-    </w:p>
-    <w:p>
-      <w:pPr>
-        <w:rPr>
-          <w:rFonts w:ascii="Menlo Regular" w:hAnsi="Menlo Regular" w:cs="Menlo Regular"/>
-          <w:sz w:val="22"/>
-          <w:szCs w:val="22"/>
-        </w:rPr>
-      </w:pPr>
-    </w:p>
-    <w:p>
-      <w:pPr>
-        <w:rPr>
-          <w:rFonts w:ascii="Menlo Regular" w:hAnsi="Menlo Regular" w:cs="Menlo Regular"/>
-          <w:sz w:val="22"/>
-          <w:szCs w:val="22"/>
-        </w:rPr>
-      </w:pPr>
-    </w:p>
-    <w:p>
-      <w:pPr>
-        <w:rPr>
-          <w:rFonts w:ascii="Menlo Regular" w:hAnsi="Menlo Regular" w:cs="Menlo Regular"/>
-          <w:sz w:val="22"/>
-          <w:szCs w:val="22"/>
-        </w:rPr>
-      </w:pPr>
-    </w:p>
-    <w:p>
-      <w:pPr>
-        <w:rPr>
-          <w:rFonts w:ascii="Menlo Regular" w:hAnsi="Menlo Regular" w:cs="Menlo Regular"/>
-          <w:sz w:val="22"/>
-          <w:szCs w:val="22"/>
-        </w:rPr>
-      </w:pPr>
-    </w:p>
-    <w:p>
-      <w:pPr>
-        <w:rPr>
-          <w:rFonts w:ascii="Menlo Regular" w:hAnsi="Menlo Regular" w:cs="Menlo Regular"/>
-          <w:sz w:val="22"/>
-          <w:szCs w:val="22"/>
-        </w:rPr>
-      </w:pPr>
-    </w:p>
-    <w:p>
-      <w:pPr>
-        <w:rPr>
-          <w:rFonts w:ascii="Menlo Regular" w:hAnsi="Menlo Regular" w:cs="Menlo Regular"/>
-          <w:sz w:val="22"/>
-          <w:szCs w:val="22"/>
-        </w:rPr>
-      </w:pPr>
-    </w:p>
-    <w:p>
-      <w:pPr>
-        <w:rPr>
-          <w:rFonts w:ascii="Menlo Regular" w:hAnsi="Menlo Regular" w:cs="Menlo Regular"/>
-          <w:sz w:val="22"/>
-          <w:szCs w:val="22"/>
-        </w:rPr>
-      </w:pPr>
-      <w:r>
-        <w:rPr>
-          <w:rFonts w:ascii="Menlo Regular" w:hAnsi="Menlo Regular" w:cs="Menlo Regular"/>
-          <w:sz w:val="22"/>
-          <w:szCs w:val="22"/>
-        </w:rPr>
-        <w:t>1.Login screen.</w:t>
-      </w:r>
-    </w:p>
-    <w:p>
-      <w:pPr>
-        <w:rPr>
-          <w:rFonts w:ascii="Menlo Regular" w:hAnsi="Menlo Regular" w:cs="Menlo Regular"/>
-          <w:sz w:val="22"/>
-          <w:szCs w:val="22"/>
-        </w:rPr>
-      </w:pPr>
-      <w:bookmarkStart w:id="0" w:name="_GoBack"/>
-      <w:bookmarkEnd w:id="0"/>
-    </w:p>
-    <w:p>
-      <w:pPr>
-        <w:rPr>
-          <w:rFonts w:ascii="Menlo Regular" w:hAnsi="Menlo Regular" w:cs="Menlo Regular"/>
-          <w:sz w:val="22"/>
-          <w:szCs w:val="22"/>
-        </w:rPr>
-      </w:pPr>
-      <w:r>
-        <w:rPr>
-          <w:rFonts w:ascii="Menlo Regular" w:hAnsi="Menlo Regular" w:cs="Menlo Regular"/>
-          <w:sz w:val="22"/>
-          <w:szCs w:val="22"/>
-        </w:rPr>
-        <w:t xml:space="preserve">Open to </w:t>
+          <w:rFonts w:ascii="Times New Roman" w:hAnsi="Times New Roman" w:cs="Times New Roman"/>
+          <w:lang w:bidi="he-IL"/>
+        </w:rPr>
+      </w:pPr>
+    </w:p>
+    <w:p>
+      <w:pPr>
+        <w:rPr>
+          <w:rFonts w:ascii="Times New Roman" w:hAnsi="Times New Roman" w:cs="Times New Roman"/>
+          <w:lang w:bidi="he-IL"/>
+        </w:rPr>
+      </w:pPr>
+      <w:r>
+        <w:rPr>
+          <w:rFonts w:ascii="Times New Roman" w:hAnsi="Times New Roman" w:cs="Times New Roman"/>
+          <w:lang w:bidi="he-IL"/>
+        </w:rPr>
+        <w:t>And only one screen after the user login:</w:t>
+      </w:r>
+    </w:p>
+    <w:p>
+      <w:pPr>
+        <w:rPr>
+          <w:rFonts w:ascii="Times New Roman" w:hAnsi="Times New Roman" w:cs="Times New Roman"/>
+          <w:lang w:bidi="he-IL"/>
+        </w:rPr>
+      </w:pPr>
+      <w:r>
+        <w:rPr>
+          <w:rFonts w:ascii="Times New Roman" w:hAnsi="Times New Roman" w:cs="Times New Roman"/>
+          <w:noProof/>
+        </w:rPr>
+        <w:drawing>
+          <wp:anchor distT="0" distB="0" distL="114300" distR="114300" simplePos="0" relativeHeight="251672576" behindDoc="0" locked="0" layoutInCell="1" allowOverlap="1" wp14:anchorId="797BA51F" wp14:editId="79F8DF19">
+            <wp:simplePos x="0" y="0"/>
+            <wp:positionH relativeFrom="column">
+              <wp:posOffset>0</wp:posOffset>
+            </wp:positionH>
+            <wp:positionV relativeFrom="paragraph">
+              <wp:posOffset>48260</wp:posOffset>
+            </wp:positionV>
+            <wp:extent cx="1377950" cy="2449195"/>
+            <wp:effectExtent l="0" t="0" r="0" b="0"/>
+            <wp:wrapNone/>
+            <wp:docPr id="36" name="Picture 36" descr="Macintosh HD:Users:guykahlon:Desktop:iOS Simulator Screen Shot Mar 14, 2015, 12.14.37 PM.png"/>
+            <wp:cNvGraphicFramePr>
+              <a:graphicFrameLocks xmlns:a="http://schemas.openxmlformats.org/drawingml/2006/main" noChangeAspect="1"/>
+            </wp:cNvGraphicFramePr>
+            <a:graphic xmlns:a="http://schemas.openxmlformats.org/drawingml/2006/main">
+              <a:graphicData uri="http://schemas.openxmlformats.org/drawingml/2006/picture">
+                <pic:pic xmlns:pic="http://schemas.openxmlformats.org/drawingml/2006/picture">
+                  <pic:nvPicPr>
+                    <pic:cNvPr id="0" name="Picture 16" descr="Macintosh HD:Users:guykahlon:Desktop:iOS Simulator Screen Shot Mar 14, 2015, 12.14.37 PM.png"/>
+                    <pic:cNvPicPr>
+                      <a:picLocks noChangeAspect="1" noChangeArrowheads="1"/>
+                    </pic:cNvPicPr>
+                  </pic:nvPicPr>
+                  <pic:blipFill>
+                    <a:blip r:embed="rId33">
+                      <a:extLst>
+                        <a:ext uri="{28A0092B-C50C-407E-A947-70E740481C1C}">
+                          <a14:useLocalDpi xmlns:a14="http://schemas.microsoft.com/office/drawing/2010/main" val="0"/>
+                        </a:ext>
+                      </a:extLst>
+                    </a:blip>
+                    <a:srcRect/>
+                    <a:stretch>
+                      <a:fillRect/>
+                    </a:stretch>
+                  </pic:blipFill>
+                  <pic:spPr bwMode="auto">
+                    <a:xfrm>
+                      <a:off x="0" y="0"/>
+                      <a:ext cx="1377950" cy="2449195"/>
+                    </a:xfrm>
+                    <a:prstGeom prst="rect">
+                      <a:avLst/>
+                    </a:prstGeom>
+                    <a:noFill/>
+                    <a:ln>
+                      <a:noFill/>
+                    </a:ln>
+                  </pic:spPr>
+                </pic:pic>
+              </a:graphicData>
+            </a:graphic>
+            <wp14:sizeRelH relativeFrom="page">
+              <wp14:pctWidth>0</wp14:pctWidth>
+            </wp14:sizeRelH>
+            <wp14:sizeRelV relativeFrom="page">
+              <wp14:pctHeight>0</wp14:pctHeight>
+            </wp14:sizeRelV>
+          </wp:anchor>
+        </w:drawing>
+      </w:r>
+    </w:p>
+    <w:p>
+      <w:pPr>
+        <w:rPr>
+          <w:rFonts w:ascii="Times New Roman" w:hAnsi="Times New Roman" w:cs="Times New Roman"/>
+          <w:lang w:bidi="he-IL"/>
+        </w:rPr>
+      </w:pPr>
+    </w:p>
+    <w:p>
+      <w:pPr>
+        <w:rPr>
+          <w:rFonts w:ascii="Times New Roman" w:hAnsi="Times New Roman" w:cs="Times New Roman"/>
+          <w:lang w:bidi="he-IL"/>
+        </w:rPr>
+      </w:pPr>
+    </w:p>
+    <w:p>
+      <w:pPr>
+        <w:rPr>
+          <w:rFonts w:ascii="Times New Roman" w:hAnsi="Times New Roman" w:cs="Times New Roman"/>
+          <w:lang w:bidi="he-IL"/>
+        </w:rPr>
+      </w:pPr>
+    </w:p>
+    <w:p>
+      <w:pPr>
+        <w:rPr>
+          <w:rFonts w:ascii="Times New Roman" w:hAnsi="Times New Roman" w:cs="Times New Roman"/>
+          <w:lang w:bidi="he-IL"/>
+        </w:rPr>
+      </w:pPr>
+    </w:p>
+    <w:p>
+      <w:pPr>
+        <w:rPr>
+          <w:rFonts w:ascii="Times New Roman" w:hAnsi="Times New Roman" w:cs="Times New Roman"/>
+          <w:lang w:bidi="he-IL"/>
+        </w:rPr>
+      </w:pPr>
+    </w:p>
+    <w:p>
+      <w:pPr>
+        <w:rPr>
+          <w:rFonts w:ascii="Times New Roman" w:hAnsi="Times New Roman" w:cs="Times New Roman"/>
+          <w:lang w:bidi="he-IL"/>
+        </w:rPr>
+      </w:pPr>
+    </w:p>
+    <w:p>
+      <w:pPr>
+        <w:rPr>
+          <w:rFonts w:ascii="Times New Roman" w:hAnsi="Times New Roman" w:cs="Times New Roman"/>
+          <w:lang w:bidi="he-IL"/>
+        </w:rPr>
+      </w:pPr>
+    </w:p>
+    <w:p>
+      <w:pPr>
+        <w:rPr>
+          <w:rFonts w:ascii="Times New Roman" w:hAnsi="Times New Roman" w:cs="Times New Roman"/>
+          <w:lang w:bidi="he-IL"/>
+        </w:rPr>
+      </w:pPr>
+    </w:p>
+    <w:p>
+      <w:pPr>
+        <w:rPr>
+          <w:rFonts w:ascii="Times New Roman" w:hAnsi="Times New Roman" w:cs="Times New Roman"/>
+          <w:lang w:bidi="he-IL"/>
+        </w:rPr>
+      </w:pPr>
+    </w:p>
+    <w:p>
+      <w:pPr>
+        <w:rPr>
+          <w:rFonts w:ascii="Times New Roman" w:hAnsi="Times New Roman" w:cs="Times New Roman"/>
+          <w:lang w:bidi="he-IL"/>
+        </w:rPr>
+      </w:pPr>
+    </w:p>
+    <w:p>
+      <w:pPr>
+        <w:rPr>
+          <w:rFonts w:ascii="Times New Roman" w:hAnsi="Times New Roman" w:cs="Times New Roman"/>
+          <w:lang w:bidi="he-IL"/>
+        </w:rPr>
+      </w:pPr>
+    </w:p>
+    <w:p>
+      <w:pPr>
+        <w:rPr>
+          <w:rFonts w:ascii="Times New Roman" w:hAnsi="Times New Roman" w:cs="Times New Roman"/>
+          <w:lang w:bidi="he-IL"/>
+        </w:rPr>
+      </w:pPr>
+    </w:p>
+    <w:p>
+      <w:pPr>
+        <w:rPr>
+          <w:rFonts w:ascii="Times New Roman" w:hAnsi="Times New Roman" w:cs="Times New Roman"/>
+          <w:lang w:bidi="he-IL"/>
+        </w:rPr>
+      </w:pPr>
+    </w:p>
+    <w:p>
+      <w:pPr>
+        <w:rPr>
+          <w:rFonts w:ascii="Times New Roman" w:hAnsi="Times New Roman" w:cs="Times New Roman"/>
+          <w:lang w:bidi="he-IL"/>
+        </w:rPr>
+      </w:pPr>
+    </w:p>
+    <w:p>
+      <w:pPr>
+        <w:rPr>
+          <w:rFonts w:ascii="Times New Roman" w:hAnsi="Times New Roman" w:cs="Times New Roman"/>
+          <w:lang w:bidi="he-IL"/>
+        </w:rPr>
+      </w:pPr>
+    </w:p>
+    <w:p>
+      <w:pPr>
+        <w:rPr>
+          <w:rFonts w:ascii="Times New Roman" w:hAnsi="Times New Roman" w:cs="Times New Roman"/>
+          <w:lang w:bidi="he-IL"/>
+        </w:rPr>
+      </w:pPr>
+    </w:p>
+    <w:p>
+      <w:pPr>
+        <w:rPr>
+          <w:rFonts w:ascii="Times New Roman" w:hAnsi="Times New Roman" w:cs="Times New Roman"/>
+          <w:lang w:bidi="he-IL"/>
+        </w:rPr>
+      </w:pPr>
+    </w:p>
+    <w:p>
+      <w:pPr>
+        <w:rPr>
+          <w:rFonts w:ascii="Times New Roman" w:hAnsi="Times New Roman" w:cs="Times New Roman"/>
+          <w:lang w:bidi="he-IL"/>
+        </w:rPr>
+      </w:pPr>
+    </w:p>
+    <w:p>
+      <w:pPr>
+        <w:rPr>
+          <w:rFonts w:ascii="Times New Roman" w:hAnsi="Times New Roman" w:cs="Times New Roman"/>
+          <w:lang w:bidi="he-IL"/>
+        </w:rPr>
+      </w:pPr>
+    </w:p>
+    <w:p>
+      <w:pPr>
+        <w:rPr>
+          <w:rFonts w:ascii="Times New Roman" w:hAnsi="Times New Roman" w:cs="Times New Roman"/>
+          <w:lang w:bidi="he-IL"/>
+        </w:rPr>
+      </w:pPr>
+    </w:p>
+    <w:p>
+      <w:pPr>
+        <w:rPr>
+          <w:rFonts w:ascii="Times New Roman" w:hAnsi="Times New Roman" w:cs="Times New Roman"/>
+          <w:lang w:bidi="he-IL"/>
+        </w:rPr>
+      </w:pPr>
+    </w:p>
+    <w:p>
+      <w:pPr>
+        <w:rPr>
+          <w:rFonts w:ascii="Times New Roman" w:hAnsi="Times New Roman" w:cs="Times New Roman"/>
+          <w:lang w:bidi="he-IL"/>
+        </w:rPr>
+      </w:pPr>
+    </w:p>
+    <w:p>
+      <w:pPr>
+        <w:rPr>
+          <w:rFonts w:ascii="Times New Roman" w:hAnsi="Times New Roman" w:cs="Times New Roman"/>
+          <w:lang w:bidi="he-IL"/>
+        </w:rPr>
+      </w:pPr>
+    </w:p>
+    <w:p>
+      <w:pPr>
+        <w:rPr>
+          <w:rFonts w:ascii="Times New Roman" w:hAnsi="Times New Roman" w:cs="Times New Roman"/>
+          <w:lang w:bidi="he-IL"/>
+        </w:rPr>
+      </w:pPr>
+    </w:p>
+    <w:p>
+      <w:pPr>
+        <w:rPr>
+          <w:rFonts w:ascii="Times New Roman" w:hAnsi="Times New Roman" w:cs="Times New Roman"/>
+          <w:lang w:bidi="he-IL"/>
+        </w:rPr>
+      </w:pPr>
+    </w:p>
+    <w:p>
+      <w:pPr>
+        <w:rPr>
+          <w:rFonts w:ascii="Times New Roman" w:hAnsi="Times New Roman" w:cs="Times New Roman"/>
+          <w:lang w:bidi="he-IL"/>
+        </w:rPr>
+      </w:pPr>
+    </w:p>
+    <w:p>
+      <w:pPr>
+        <w:rPr>
+          <w:rFonts w:ascii="Times New Roman" w:hAnsi="Times New Roman" w:cs="Times New Roman"/>
+          <w:lang w:bidi="he-IL"/>
+        </w:rPr>
+      </w:pPr>
+    </w:p>
+    <w:p>
+      <w:pPr>
+        <w:rPr>
+          <w:rFonts w:ascii="Times New Roman" w:hAnsi="Times New Roman" w:cs="Times New Roman"/>
+          <w:lang w:bidi="he-IL"/>
+        </w:rPr>
+      </w:pPr>
+      <w:r>
+        <w:rPr>
+          <w:rFonts w:ascii="Times New Roman" w:hAnsi="Times New Roman" w:cs="Times New Roman"/>
+          <w:lang w:bidi="he-IL"/>
+        </w:rPr>
+        <w:t>The user</w:t>
+      </w:r>
+      <w:r>
+        <w:rPr>
+          <w:rFonts w:ascii="Times New Roman" w:hAnsi="Times New Roman" w:cs="Times New Roman"/>
+          <w:lang w:bidi="he-IL"/>
+        </w:rPr>
+        <w:t xml:space="preserve"> register</w:t>
+      </w:r>
+      <w:r>
+        <w:rPr>
+          <w:rFonts w:ascii="Times New Roman" w:hAnsi="Times New Roman" w:cs="Times New Roman"/>
+          <w:lang w:bidi="he-IL"/>
+        </w:rPr>
+        <w:t>s</w:t>
+      </w:r>
+      <w:r>
+        <w:rPr>
+          <w:rFonts w:ascii="Times New Roman" w:hAnsi="Times New Roman" w:cs="Times New Roman"/>
+          <w:lang w:bidi="he-IL"/>
+        </w:rPr>
+        <w:t xml:space="preserve"> by name, and se</w:t>
+      </w:r>
+      <w:r>
+        <w:rPr>
+          <w:rFonts w:ascii="Times New Roman" w:hAnsi="Times New Roman" w:cs="Times New Roman"/>
+          <w:lang w:bidi="he-IL"/>
+        </w:rPr>
+        <w:t>nt YO push notification for his</w:t>
+      </w:r>
+      <w:r>
+        <w:rPr>
+          <w:rFonts w:ascii="Times New Roman" w:hAnsi="Times New Roman" w:cs="Times New Roman"/>
+          <w:lang w:bidi="he-IL"/>
+        </w:rPr>
+        <w:t xml:space="preserve"> friend also by name, simple.</w:t>
+      </w:r>
+    </w:p>
+    <w:p>
+      <w:pPr>
+        <w:rPr>
+          <w:rFonts w:ascii="Times New Roman" w:hAnsi="Times New Roman" w:cs="Times New Roman"/>
+          <w:lang w:bidi="he-IL"/>
+        </w:rPr>
+      </w:pPr>
+      <w:r>
+        <w:rPr>
+          <w:lang w:bidi="he-IL"/>
+        </w:rPr>
+        <w:t xml:space="preserve">We will create this app with single page. </w:t>
+      </w:r>
+      <w:proofErr w:type="gramStart"/>
+      <w:r>
+        <w:rPr>
+          <w:lang w:bidi="he-IL"/>
+        </w:rPr>
+        <w:t>That contain</w:t>
+      </w:r>
+      <w:proofErr w:type="gramEnd"/>
+      <w:r>
+        <w:rPr>
+          <w:lang w:bidi="he-IL"/>
+        </w:rPr>
+        <w:t xml:space="preserve"> table view.</w:t>
+      </w:r>
+    </w:p>
+    <w:p>
+      <w:pPr>
+        <w:rPr>
+          <w:lang w:bidi="he-IL"/>
+        </w:rPr>
+      </w:pPr>
+    </w:p>
+    <w:p>
+      <w:pPr>
+        <w:rPr>
+          <w:rStyle w:val="Emphasis"/>
+          <w:rFonts w:ascii="Helvetica" w:eastAsia="Times New Roman" w:hAnsi="Helvetica" w:cs="Times New Roman"/>
+          <w:b/>
+          <w:bCs/>
+          <w:color w:val="006837"/>
+          <w:bdr w:val="none" w:sz="0" w:space="0" w:color="auto" w:frame="1"/>
+          <w:shd w:val="clear" w:color="auto" w:fill="FFFFFF"/>
+        </w:rPr>
+      </w:pPr>
+      <w:r>
+        <w:rPr>
+          <w:rStyle w:val="Emphasis"/>
+          <w:rFonts w:ascii="Helvetica" w:eastAsia="Times New Roman" w:hAnsi="Helvetica" w:cs="Times New Roman"/>
+          <w:b/>
+          <w:bCs/>
+          <w:color w:val="006837"/>
+          <w:bdr w:val="none" w:sz="0" w:space="0" w:color="auto" w:frame="1"/>
+          <w:shd w:val="clear" w:color="auto" w:fill="FFFFFF"/>
+        </w:rPr>
+        <w:t>The Main screen</w:t>
+      </w:r>
+    </w:p>
+    <w:p>
+      <w:pPr>
+        <w:rPr>
+          <w:rStyle w:val="Emphasis"/>
+          <w:rFonts w:ascii="Helvetica" w:eastAsia="Times New Roman" w:hAnsi="Helvetica" w:cs="Times New Roman"/>
+          <w:b/>
+          <w:bCs/>
+          <w:color w:val="006837"/>
+          <w:bdr w:val="none" w:sz="0" w:space="0" w:color="auto" w:frame="1"/>
+          <w:shd w:val="clear" w:color="auto" w:fill="FFFFFF"/>
+        </w:rPr>
+      </w:pPr>
+      <w:r>
+        <w:rPr>
+          <w:rFonts w:ascii="Times New Roman" w:hAnsi="Times New Roman" w:cs="Times New Roman"/>
+          <w:lang w:bidi="he-IL"/>
+        </w:rPr>
+        <w:t xml:space="preserve">Open the </w:t>
       </w:r>
       <w:proofErr w:type="spellStart"/>
       <w:r>
         <w:rPr>
-          <w:rFonts w:ascii="Menlo Regular" w:hAnsi="Menlo Regular" w:cs="Menlo Regular"/>
-          <w:sz w:val="22"/>
-          <w:szCs w:val="22"/>
+          <w:rFonts w:ascii="Times New Roman" w:hAnsi="Times New Roman" w:cs="Times New Roman"/>
+          <w:lang w:bidi="he-IL"/>
         </w:rPr>
         <w:t>Main.storyboard</w:t>
       </w:r>
       <w:proofErr w:type="spellEnd"/>
       <w:r>
         <w:rPr>
-          <w:rFonts w:ascii="Menlo Regular" w:hAnsi="Menlo Regular" w:cs="Menlo Regular"/>
-          <w:sz w:val="22"/>
-          <w:szCs w:val="22"/>
-        </w:rPr>
-        <w:t>, Our app support only in iPhone so we need to change the size class for iPhone only:</w:t>
-      </w:r>
+          <w:rFonts w:ascii="Times New Roman" w:hAnsi="Times New Roman" w:cs="Times New Roman"/>
+          <w:lang w:bidi="he-IL"/>
+        </w:rPr>
+        <w:t xml:space="preserve"> file, again, we should to change the size classes for iPhone portrait only same as we changed on the </w:t>
+      </w:r>
+      <w:proofErr w:type="spellStart"/>
+      <w:r>
+        <w:rPr>
+          <w:rFonts w:cs="Menlo Regular"/>
+        </w:rPr>
+        <w:t>LaunchScreen</w:t>
+      </w:r>
+      <w:r>
+        <w:rPr>
+          <w:rFonts w:ascii="Menlo Regular" w:hAnsi="Menlo Regular" w:cs="Menlo Regular"/>
+          <w:sz w:val="22"/>
+          <w:szCs w:val="22"/>
+        </w:rPr>
+        <w:t>.xib</w:t>
+      </w:r>
+      <w:proofErr w:type="spellEnd"/>
     </w:p>
     <w:p>
       <w:pPr>
@@ -3435,7 +6365,7 @@
                     </pic:cNvPicPr>
                   </pic:nvPicPr>
                   <pic:blipFill>
-                    <a:blip r:embed="rId24">
+                    <a:blip r:embed="rId34">
                       <a:extLst>
                         <a:ext uri="{28A0092B-C50C-407E-A947-70E740481C1C}">
                           <a14:useLocalDpi xmlns:a14="http://schemas.microsoft.com/office/drawing/2010/main" val="0"/>
@@ -3484,32 +6414,93 @@
           <w:szCs w:val="22"/>
         </w:rPr>
       </w:pPr>
-      <w:r>
-        <w:rPr>
-          <w:rFonts w:ascii="Menlo Regular" w:hAnsi="Menlo Regular" w:cs="Menlo Regular"/>
-          <w:sz w:val="22"/>
-          <w:szCs w:val="22"/>
-        </w:rPr>
-        <w:t xml:space="preserve">Drag and drop </w:t>
-      </w:r>
-      <w:proofErr w:type="spellStart"/>
-      <w:r>
-        <w:rPr>
-          <w:rFonts w:ascii="Menlo Regular" w:hAnsi="Menlo Regular" w:cs="Menlo Regular"/>
-          <w:sz w:val="22"/>
-          <w:szCs w:val="22"/>
-        </w:rPr>
-        <w:t>tableView</w:t>
-      </w:r>
-      <w:proofErr w:type="spellEnd"/>
-      <w:r>
-        <w:rPr>
-          <w:rFonts w:ascii="Menlo Regular" w:hAnsi="Menlo Regular" w:cs="Menlo Regular"/>
-          <w:sz w:val="22"/>
-          <w:szCs w:val="22"/>
-        </w:rPr>
-        <w:t>:</w:t>
-      </w:r>
+    </w:p>
+    <w:p>
+      <w:pPr>
+        <w:rPr>
+          <w:rFonts w:ascii="Menlo Regular" w:hAnsi="Menlo Regular" w:cs="Menlo Regular"/>
+          <w:sz w:val="22"/>
+          <w:szCs w:val="22"/>
+        </w:rPr>
+      </w:pPr>
+    </w:p>
+    <w:p>
+      <w:pPr>
+        <w:rPr>
+          <w:rFonts w:ascii="Menlo Regular" w:hAnsi="Menlo Regular" w:cs="Menlo Regular"/>
+          <w:sz w:val="22"/>
+          <w:szCs w:val="22"/>
+        </w:rPr>
+      </w:pPr>
+    </w:p>
+    <w:p>
+      <w:pPr>
+        <w:rPr>
+          <w:rFonts w:ascii="Menlo Regular" w:hAnsi="Menlo Regular" w:cs="Menlo Regular"/>
+          <w:sz w:val="22"/>
+          <w:szCs w:val="22"/>
+        </w:rPr>
+      </w:pPr>
+    </w:p>
+    <w:p>
+      <w:pPr>
+        <w:rPr>
+          <w:rFonts w:ascii="Menlo Regular" w:hAnsi="Menlo Regular" w:cs="Menlo Regular"/>
+          <w:sz w:val="22"/>
+          <w:szCs w:val="22"/>
+        </w:rPr>
+      </w:pPr>
+    </w:p>
+    <w:p>
+      <w:pPr>
+        <w:rPr>
+          <w:rFonts w:ascii="Menlo Regular" w:hAnsi="Menlo Regular" w:cs="Menlo Regular"/>
+          <w:sz w:val="22"/>
+          <w:szCs w:val="22"/>
+        </w:rPr>
+      </w:pPr>
+    </w:p>
+    <w:p>
+      <w:pPr>
+        <w:rPr>
+          <w:rFonts w:ascii="Menlo Regular" w:hAnsi="Menlo Regular" w:cs="Menlo Regular"/>
+          <w:sz w:val="22"/>
+          <w:szCs w:val="22"/>
+        </w:rPr>
+      </w:pPr>
+    </w:p>
+    <w:p>
+      <w:pPr>
+        <w:rPr>
+          <w:rFonts w:ascii="Menlo Regular" w:hAnsi="Menlo Regular" w:cs="Menlo Regular"/>
+          <w:sz w:val="22"/>
+          <w:szCs w:val="22"/>
+        </w:rPr>
+      </w:pPr>
+    </w:p>
+    <w:p>
+      <w:pPr>
+        <w:rPr>
+          <w:rFonts w:ascii="Menlo Regular" w:hAnsi="Menlo Regular" w:cs="Menlo Regular"/>
+          <w:sz w:val="22"/>
+          <w:szCs w:val="22"/>
+        </w:rPr>
+      </w:pPr>
+      <w:r>
+        <w:rPr>
+          <w:rFonts w:cs="Menlo Regular"/>
+        </w:rPr>
+        <w:t>Drag and drop a table view from the object library to the existing view controller:</w:t>
+      </w:r>
+    </w:p>
+    <w:p>
+      <w:pPr>
+        <w:rPr>
+          <w:rFonts w:ascii="Menlo Regular" w:hAnsi="Menlo Regular" w:cs="Menlo Regular"/>
+          <w:sz w:val="22"/>
+          <w:szCs w:val="22"/>
+        </w:rPr>
+      </w:pPr>
     </w:p>
     <w:p>
       <w:pPr>
@@ -3527,10 +6518,18 @@
           <w:szCs w:val="22"/>
         </w:rPr>
         <w:drawing>
-          <wp:inline distT="0" distB="0" distL="0" distR="0" wp14:anchorId="70732F28" wp14:editId="24169CB8">
-            <wp:extent cx="5486400" cy="8178800"/>
+          <wp:anchor distT="0" distB="0" distL="114300" distR="114300" simplePos="0" relativeHeight="251673600" behindDoc="0" locked="0" layoutInCell="1" allowOverlap="1" wp14:anchorId="74174388" wp14:editId="569168CF">
+            <wp:simplePos x="0" y="0"/>
+            <wp:positionH relativeFrom="column">
+              <wp:posOffset>0</wp:posOffset>
+            </wp:positionH>
+            <wp:positionV relativeFrom="paragraph">
+              <wp:posOffset>0</wp:posOffset>
+            </wp:positionV>
+            <wp:extent cx="5486400" cy="3962400"/>
             <wp:effectExtent l="0" t="0" r="0" b="0"/>
-            <wp:docPr id="26" name="Picture 26" descr="TLVCMEM000119:Users:gk42896:Desktop:Screen Shot 2015-01-15 at 6.04.30 PM.png"/>
+            <wp:wrapNone/>
+            <wp:docPr id="37" name="Picture 37" descr="Macintosh HD:Users:guykahlon:Desktop:Untitled.png"/>
             <wp:cNvGraphicFramePr>
               <a:graphicFrameLocks xmlns:a="http://schemas.openxmlformats.org/drawingml/2006/main" noChangeAspect="1"/>
             </wp:cNvGraphicFramePr>
@@ -3538,13 +6537,13 @@
               <a:graphicData uri="http://schemas.openxmlformats.org/drawingml/2006/picture">
                 <pic:pic xmlns:pic="http://schemas.openxmlformats.org/drawingml/2006/picture">
                   <pic:nvPicPr>
-                    <pic:cNvPr id="0" name="Picture 45" descr="TLVCMEM000119:Users:gk42896:Desktop:Screen Shot 2015-01-15 at 6.04.30 PM.png"/>
+                    <pic:cNvPr id="0" name="Picture 17" descr="Macintosh HD:Users:guykahlon:Desktop:Untitled.png"/>
                     <pic:cNvPicPr>
                       <a:picLocks noChangeAspect="1" noChangeArrowheads="1"/>
                     </pic:cNvPicPr>
                   </pic:nvPicPr>
                   <pic:blipFill>
-                    <a:blip r:embed="rId25">
+                    <a:blip r:embed="rId35">
                       <a:extLst>
                         <a:ext uri="{28A0092B-C50C-407E-A947-70E740481C1C}">
                           <a14:useLocalDpi xmlns:a14="http://schemas.microsoft.com/office/drawing/2010/main" val="0"/>
@@ -3559,7 +6558,7 @@
                   <pic:spPr bwMode="auto">
                     <a:xfrm>
                       <a:off x="0" y="0"/>
-                      <a:ext cx="5486400" cy="8178800"/>
+                      <a:ext cx="5486400" cy="3962400"/>
                     </a:xfrm>
                     <a:prstGeom prst="rect">
                       <a:avLst/>
@@ -3572,7 +6571,13 @@
                 </pic:pic>
               </a:graphicData>
             </a:graphic>
-          </wp:inline>
+            <wp14:sizeRelH relativeFrom="page">
+              <wp14:pctWidth>0</wp14:pctWidth>
+            </wp14:sizeRelH>
+            <wp14:sizeRelV relativeFrom="page">
+              <wp14:pctHeight>0</wp14:pctHeight>
+            </wp14:sizeRelV>
+          </wp:anchor>
         </w:drawing>
       </w:r>
     </w:p>
@@ -3593,62 +6598,483 @@
           <w:szCs w:val="22"/>
         </w:rPr>
       </w:pPr>
-      <w:r>
-        <w:rPr>
-          <w:rFonts w:ascii="Menlo Regular" w:hAnsi="Menlo Regular" w:cs="Menlo Regular"/>
-          <w:sz w:val="22"/>
-          <w:szCs w:val="22"/>
-        </w:rPr>
-        <w:t xml:space="preserve">Set the </w:t>
-      </w:r>
-      <w:proofErr w:type="spellStart"/>
-      <w:r>
-        <w:rPr>
-          <w:rFonts w:ascii="Menlo Regular" w:hAnsi="Menlo Regular" w:cs="Menlo Regular"/>
-          <w:sz w:val="22"/>
-          <w:szCs w:val="22"/>
-        </w:rPr>
-        <w:t>viewController</w:t>
-      </w:r>
-      <w:proofErr w:type="spellEnd"/>
-      <w:r>
-        <w:rPr>
-          <w:rFonts w:ascii="Menlo Regular" w:hAnsi="Menlo Regular" w:cs="Menlo Regular"/>
-          <w:sz w:val="22"/>
-          <w:szCs w:val="22"/>
-        </w:rPr>
-        <w:t xml:space="preserve"> as delegate and data Source for the </w:t>
-      </w:r>
-      <w:proofErr w:type="spellStart"/>
-      <w:r>
-        <w:rPr>
-          <w:rFonts w:ascii="Menlo Regular" w:hAnsi="Menlo Regular" w:cs="Menlo Regular"/>
-          <w:sz w:val="22"/>
-          <w:szCs w:val="22"/>
-        </w:rPr>
-        <w:t>tableview</w:t>
-      </w:r>
-      <w:proofErr w:type="spellEnd"/>
-      <w:r>
-        <w:rPr>
-          <w:rFonts w:ascii="Menlo Regular" w:hAnsi="Menlo Regular" w:cs="Menlo Regular"/>
-          <w:sz w:val="22"/>
-          <w:szCs w:val="22"/>
-        </w:rPr>
-        <w:t>.</w:t>
-      </w:r>
-      <w:r>
-        <w:rPr>
-          <w:rFonts w:ascii="Menlo Regular" w:hAnsi="Menlo Regular" w:cs="Menlo Regular"/>
+    </w:p>
+    <w:p>
+      <w:pPr>
+        <w:rPr>
+          <w:rFonts w:ascii="Menlo Regular" w:hAnsi="Menlo Regular" w:cs="Menlo Regular"/>
+          <w:sz w:val="22"/>
+          <w:szCs w:val="22"/>
+        </w:rPr>
+      </w:pPr>
+    </w:p>
+    <w:p>
+      <w:pPr>
+        <w:rPr>
+          <w:rFonts w:ascii="Menlo Regular" w:hAnsi="Menlo Regular" w:cs="Menlo Regular"/>
+          <w:sz w:val="22"/>
+          <w:szCs w:val="22"/>
+        </w:rPr>
+      </w:pPr>
+    </w:p>
+    <w:p>
+      <w:pPr>
+        <w:rPr>
+          <w:rFonts w:ascii="Menlo Regular" w:hAnsi="Menlo Regular" w:cs="Menlo Regular"/>
+          <w:sz w:val="22"/>
+          <w:szCs w:val="22"/>
+        </w:rPr>
+      </w:pPr>
+    </w:p>
+    <w:p>
+      <w:pPr>
+        <w:rPr>
+          <w:rFonts w:ascii="Menlo Regular" w:hAnsi="Menlo Regular" w:cs="Menlo Regular"/>
+          <w:sz w:val="22"/>
+          <w:szCs w:val="22"/>
+        </w:rPr>
+      </w:pPr>
+    </w:p>
+    <w:p>
+      <w:pPr>
+        <w:rPr>
+          <w:rFonts w:ascii="Menlo Regular" w:hAnsi="Menlo Regular" w:cs="Menlo Regular"/>
+          <w:sz w:val="22"/>
+          <w:szCs w:val="22"/>
+        </w:rPr>
+      </w:pPr>
+    </w:p>
+    <w:p>
+      <w:pPr>
+        <w:rPr>
+          <w:rFonts w:ascii="Menlo Regular" w:hAnsi="Menlo Regular" w:cs="Menlo Regular"/>
+          <w:sz w:val="22"/>
+          <w:szCs w:val="22"/>
+        </w:rPr>
+      </w:pPr>
+    </w:p>
+    <w:p>
+      <w:pPr>
+        <w:rPr>
+          <w:rFonts w:ascii="Menlo Regular" w:hAnsi="Menlo Regular" w:cs="Menlo Regular"/>
+          <w:sz w:val="22"/>
+          <w:szCs w:val="22"/>
+        </w:rPr>
+      </w:pPr>
+    </w:p>
+    <w:p>
+      <w:pPr>
+        <w:rPr>
+          <w:rFonts w:ascii="Menlo Regular" w:hAnsi="Menlo Regular" w:cs="Menlo Regular"/>
+          <w:sz w:val="22"/>
+          <w:szCs w:val="22"/>
+        </w:rPr>
+      </w:pPr>
+    </w:p>
+    <w:p>
+      <w:pPr>
+        <w:rPr>
+          <w:rFonts w:ascii="Menlo Regular" w:hAnsi="Menlo Regular" w:cs="Menlo Regular"/>
+          <w:sz w:val="22"/>
+          <w:szCs w:val="22"/>
+        </w:rPr>
+      </w:pPr>
+    </w:p>
+    <w:p>
+      <w:pPr>
+        <w:rPr>
+          <w:rFonts w:ascii="Menlo Regular" w:hAnsi="Menlo Regular" w:cs="Menlo Regular"/>
+          <w:sz w:val="22"/>
+          <w:szCs w:val="22"/>
+        </w:rPr>
+      </w:pPr>
+    </w:p>
+    <w:p>
+      <w:pPr>
+        <w:rPr>
+          <w:rFonts w:ascii="Menlo Regular" w:hAnsi="Menlo Regular" w:cs="Menlo Regular"/>
+          <w:sz w:val="22"/>
+          <w:szCs w:val="22"/>
+        </w:rPr>
+      </w:pPr>
+    </w:p>
+    <w:p>
+      <w:pPr>
+        <w:rPr>
+          <w:rFonts w:ascii="Menlo Regular" w:hAnsi="Menlo Regular" w:cs="Menlo Regular"/>
+          <w:sz w:val="22"/>
+          <w:szCs w:val="22"/>
+        </w:rPr>
+      </w:pPr>
+    </w:p>
+    <w:p>
+      <w:pPr>
+        <w:rPr>
+          <w:rFonts w:ascii="Menlo Regular" w:hAnsi="Menlo Regular" w:cs="Menlo Regular"/>
+          <w:sz w:val="22"/>
+          <w:szCs w:val="22"/>
+        </w:rPr>
+      </w:pPr>
+    </w:p>
+    <w:p>
+      <w:pPr>
+        <w:rPr>
+          <w:rFonts w:ascii="Menlo Regular" w:hAnsi="Menlo Regular" w:cs="Menlo Regular"/>
+          <w:sz w:val="22"/>
+          <w:szCs w:val="22"/>
+        </w:rPr>
+      </w:pPr>
+    </w:p>
+    <w:p>
+      <w:pPr>
+        <w:rPr>
+          <w:rFonts w:ascii="Menlo Regular" w:hAnsi="Menlo Regular" w:cs="Menlo Regular"/>
+          <w:sz w:val="22"/>
+          <w:szCs w:val="22"/>
+        </w:rPr>
+      </w:pPr>
+    </w:p>
+    <w:p>
+      <w:pPr>
+        <w:rPr>
+          <w:rFonts w:ascii="Menlo Regular" w:hAnsi="Menlo Regular" w:cs="Menlo Regular"/>
+          <w:sz w:val="22"/>
+          <w:szCs w:val="22"/>
+        </w:rPr>
+      </w:pPr>
+    </w:p>
+    <w:p>
+      <w:pPr>
+        <w:rPr>
+          <w:rFonts w:ascii="Menlo Regular" w:hAnsi="Menlo Regular" w:cs="Menlo Regular"/>
+          <w:sz w:val="22"/>
+          <w:szCs w:val="22"/>
+        </w:rPr>
+      </w:pPr>
+    </w:p>
+    <w:p>
+      <w:pPr>
+        <w:rPr>
+          <w:rFonts w:ascii="Menlo Regular" w:hAnsi="Menlo Regular" w:cs="Menlo Regular"/>
+          <w:sz w:val="22"/>
+          <w:szCs w:val="22"/>
+        </w:rPr>
+      </w:pPr>
+    </w:p>
+    <w:p>
+      <w:pPr>
+        <w:rPr>
+          <w:rFonts w:ascii="Menlo Regular" w:hAnsi="Menlo Regular" w:cs="Menlo Regular"/>
+          <w:sz w:val="22"/>
+          <w:szCs w:val="22"/>
+        </w:rPr>
+      </w:pPr>
+    </w:p>
+    <w:p>
+      <w:pPr>
+        <w:rPr>
+          <w:rFonts w:ascii="Menlo Regular" w:hAnsi="Menlo Regular" w:cs="Menlo Regular"/>
+          <w:sz w:val="22"/>
+          <w:szCs w:val="22"/>
+        </w:rPr>
+      </w:pPr>
+    </w:p>
+    <w:p>
+      <w:pPr>
+        <w:rPr>
+          <w:rFonts w:ascii="Menlo Regular" w:hAnsi="Menlo Regular" w:cs="Menlo Regular"/>
+          <w:sz w:val="22"/>
+          <w:szCs w:val="22"/>
+        </w:rPr>
+      </w:pPr>
+    </w:p>
+    <w:p>
+      <w:pPr>
+        <w:rPr>
+          <w:rFonts w:ascii="Menlo Regular" w:hAnsi="Menlo Regular" w:cs="Menlo Regular"/>
+          <w:sz w:val="22"/>
+          <w:szCs w:val="22"/>
+        </w:rPr>
+      </w:pPr>
+    </w:p>
+    <w:p>
+      <w:pPr>
+        <w:rPr>
+          <w:rFonts w:ascii="Menlo Regular" w:hAnsi="Menlo Regular" w:cs="Menlo Regular"/>
+          <w:sz w:val="22"/>
+          <w:szCs w:val="22"/>
+        </w:rPr>
+      </w:pPr>
+    </w:p>
+    <w:p>
+      <w:pPr>
+        <w:rPr>
+          <w:rFonts w:ascii="Menlo Regular" w:hAnsi="Menlo Regular" w:cs="Menlo Regular"/>
+          <w:sz w:val="22"/>
+          <w:szCs w:val="22"/>
+        </w:rPr>
+      </w:pPr>
+    </w:p>
+    <w:p>
+      <w:pPr>
+        <w:rPr>
+          <w:rFonts w:ascii="Menlo Regular" w:hAnsi="Menlo Regular" w:cs="Menlo Regular"/>
+          <w:sz w:val="22"/>
+          <w:szCs w:val="22"/>
+        </w:rPr>
+      </w:pPr>
+    </w:p>
+    <w:p>
+      <w:pPr>
+        <w:rPr>
+          <w:rFonts w:ascii="Menlo Regular" w:hAnsi="Menlo Regular" w:cs="Menlo Regular"/>
+          <w:sz w:val="22"/>
+          <w:szCs w:val="22"/>
+        </w:rPr>
+      </w:pPr>
+    </w:p>
+    <w:p>
+      <w:pPr>
+        <w:rPr>
+          <w:rFonts w:ascii="Menlo Regular" w:hAnsi="Menlo Regular" w:cs="Menlo Regular"/>
+          <w:sz w:val="22"/>
+          <w:szCs w:val="22"/>
+        </w:rPr>
+      </w:pPr>
+    </w:p>
+    <w:p>
+      <w:pPr>
+        <w:rPr>
+          <w:rFonts w:ascii="Menlo Regular" w:hAnsi="Menlo Regular" w:cs="Menlo Regular"/>
+          <w:sz w:val="22"/>
+          <w:szCs w:val="22"/>
+        </w:rPr>
+      </w:pPr>
+    </w:p>
+    <w:p>
+      <w:pPr>
+        <w:rPr>
+          <w:rFonts w:ascii="Menlo Regular" w:hAnsi="Menlo Regular" w:cs="Menlo Regular"/>
+          <w:sz w:val="22"/>
+          <w:szCs w:val="22"/>
+        </w:rPr>
+      </w:pPr>
+    </w:p>
+    <w:p>
+      <w:pPr>
+        <w:rPr>
+          <w:rFonts w:ascii="Menlo Regular" w:hAnsi="Menlo Regular" w:cs="Menlo Regular"/>
+          <w:sz w:val="22"/>
+          <w:szCs w:val="22"/>
+        </w:rPr>
+      </w:pPr>
+    </w:p>
+    <w:p>
+      <w:pPr>
+        <w:rPr>
+          <w:rFonts w:ascii="Menlo Regular" w:hAnsi="Menlo Regular" w:cs="Menlo Regular"/>
+          <w:sz w:val="22"/>
+          <w:szCs w:val="22"/>
+        </w:rPr>
+      </w:pPr>
+    </w:p>
+    <w:p>
+      <w:pPr>
+        <w:rPr>
+          <w:rFonts w:ascii="Menlo Regular" w:hAnsi="Menlo Regular" w:cs="Menlo Regular"/>
+          <w:sz w:val="22"/>
+          <w:szCs w:val="22"/>
+        </w:rPr>
+      </w:pPr>
+    </w:p>
+    <w:p>
+      <w:pPr>
+        <w:rPr>
+          <w:rFonts w:ascii="Menlo Regular" w:hAnsi="Menlo Regular" w:cs="Menlo Regular"/>
+          <w:sz w:val="22"/>
+          <w:szCs w:val="22"/>
+        </w:rPr>
+      </w:pPr>
+    </w:p>
+    <w:p>
+      <w:pPr>
+        <w:rPr>
+          <w:rFonts w:ascii="Menlo Regular" w:hAnsi="Menlo Regular" w:cs="Menlo Regular"/>
+          <w:sz w:val="22"/>
+          <w:szCs w:val="22"/>
+        </w:rPr>
+      </w:pPr>
+    </w:p>
+    <w:p>
+      <w:pPr>
+        <w:rPr>
+          <w:rFonts w:ascii="Menlo Regular" w:hAnsi="Menlo Regular" w:cs="Menlo Regular"/>
+          <w:sz w:val="22"/>
+          <w:szCs w:val="22"/>
+        </w:rPr>
+      </w:pPr>
+    </w:p>
+    <w:p>
+      <w:pPr>
+        <w:rPr>
+          <w:rFonts w:ascii="Menlo Regular" w:hAnsi="Menlo Regular" w:cs="Menlo Regular"/>
+          <w:sz w:val="22"/>
+          <w:szCs w:val="22"/>
+        </w:rPr>
+      </w:pPr>
+    </w:p>
+    <w:p>
+      <w:pPr>
+        <w:rPr>
+          <w:rFonts w:ascii="Menlo Regular" w:hAnsi="Menlo Regular" w:cs="Menlo Regular"/>
+          <w:sz w:val="22"/>
+          <w:szCs w:val="22"/>
+        </w:rPr>
+      </w:pPr>
+    </w:p>
+    <w:p>
+      <w:pPr>
+        <w:rPr>
+          <w:rFonts w:ascii="Menlo Regular" w:hAnsi="Menlo Regular" w:cs="Menlo Regular"/>
+          <w:sz w:val="22"/>
+          <w:szCs w:val="22"/>
+        </w:rPr>
+      </w:pPr>
+    </w:p>
+    <w:p>
+      <w:pPr>
+        <w:rPr>
+          <w:rFonts w:ascii="Menlo Regular" w:hAnsi="Menlo Regular" w:cs="Menlo Regular"/>
+          <w:sz w:val="22"/>
+          <w:szCs w:val="22"/>
+        </w:rPr>
+      </w:pPr>
+    </w:p>
+    <w:p>
+      <w:pPr>
+        <w:rPr>
+          <w:rFonts w:ascii="Menlo Regular" w:hAnsi="Menlo Regular" w:cs="Menlo Regular"/>
+          <w:sz w:val="22"/>
+          <w:szCs w:val="22"/>
+        </w:rPr>
+      </w:pPr>
+    </w:p>
+    <w:p>
+      <w:pPr>
+        <w:rPr>
+          <w:rFonts w:ascii="Menlo Regular" w:hAnsi="Menlo Regular" w:cs="Menlo Regular"/>
+          <w:sz w:val="22"/>
+          <w:szCs w:val="22"/>
+        </w:rPr>
+      </w:pPr>
+    </w:p>
+    <w:p>
+      <w:pPr>
+        <w:rPr>
+          <w:rFonts w:ascii="Menlo Regular" w:hAnsi="Menlo Regular" w:cs="Menlo Regular"/>
+          <w:sz w:val="22"/>
+          <w:szCs w:val="22"/>
+        </w:rPr>
+      </w:pPr>
+    </w:p>
+    <w:p>
+      <w:pPr>
+        <w:rPr>
+          <w:rFonts w:ascii="Menlo Regular" w:hAnsi="Menlo Regular" w:cs="Menlo Regular"/>
+          <w:sz w:val="22"/>
+          <w:szCs w:val="22"/>
+        </w:rPr>
+      </w:pPr>
+    </w:p>
+    <w:p>
+      <w:pPr>
+        <w:rPr>
+          <w:rFonts w:ascii="Menlo Regular" w:hAnsi="Menlo Regular" w:cs="Menlo Regular"/>
+          <w:sz w:val="22"/>
+          <w:szCs w:val="22"/>
+        </w:rPr>
+      </w:pPr>
+    </w:p>
+    <w:p>
+      <w:pPr>
+        <w:rPr>
+          <w:rFonts w:ascii="Menlo Regular" w:hAnsi="Menlo Regular" w:cs="Menlo Regular"/>
+          <w:sz w:val="22"/>
+          <w:szCs w:val="22"/>
+        </w:rPr>
+      </w:pPr>
+    </w:p>
+    <w:p>
+      <w:pPr>
+        <w:rPr>
+          <w:rFonts w:ascii="Menlo Regular" w:hAnsi="Menlo Regular" w:cs="Menlo Regular"/>
+          <w:sz w:val="22"/>
+          <w:szCs w:val="22"/>
+        </w:rPr>
+      </w:pPr>
+    </w:p>
+    <w:p>
+      <w:pPr>
+        <w:rPr>
+          <w:rFonts w:ascii="Menlo Regular" w:hAnsi="Menlo Regular" w:cs="Menlo Regular"/>
+          <w:sz w:val="22"/>
+          <w:szCs w:val="22"/>
+        </w:rPr>
+      </w:pPr>
+      <w:r>
+        <w:rPr>
+          <w:rFonts w:ascii="Menlo Regular" w:hAnsi="Menlo Regular" w:cs="Menlo Regular"/>
+          <w:sz w:val="22"/>
+          <w:szCs w:val="22"/>
+        </w:rPr>
+        <w:t xml:space="preserve">Update the auto </w:t>
+      </w:r>
+      <w:proofErr w:type="gramStart"/>
+      <w:r>
+        <w:rPr>
+          <w:rFonts w:ascii="Menlo Regular" w:hAnsi="Menlo Regular" w:cs="Menlo Regular"/>
+          <w:sz w:val="22"/>
+          <w:szCs w:val="22"/>
+        </w:rPr>
+        <w:t>layout,</w:t>
+      </w:r>
+      <w:proofErr w:type="gramEnd"/>
+      <w:r>
+        <w:rPr>
+          <w:rFonts w:ascii="Menlo Regular" w:hAnsi="Menlo Regular" w:cs="Menlo Regular"/>
+          <w:sz w:val="22"/>
+          <w:szCs w:val="22"/>
+        </w:rPr>
+        <w:t xml:space="preserve"> We want that the table view will be the same width and the same height as the view controller.</w:t>
+      </w:r>
+    </w:p>
+    <w:p>
+      <w:pPr>
+        <w:rPr>
+          <w:rFonts w:ascii="Menlo Regular" w:hAnsi="Menlo Regular" w:cs="Menlo Regular"/>
+          <w:sz w:val="22"/>
+          <w:szCs w:val="22"/>
+        </w:rPr>
+      </w:pPr>
+    </w:p>
+    <w:p>
+      <w:r>
+        <w:rPr>
           <w:noProof/>
-          <w:sz w:val="22"/>
-          <w:szCs w:val="22"/>
         </w:rPr>
         <w:drawing>
-          <wp:inline distT="0" distB="0" distL="0" distR="0" wp14:anchorId="7F53F12F" wp14:editId="64018D90">
-            <wp:extent cx="5486400" cy="2395855"/>
-            <wp:effectExtent l="0" t="0" r="0" b="0"/>
-            <wp:docPr id="27" name="Picture 27" descr="TLVCMEM000119:Users:gk42896:Desktop:Screen Shot 2015-01-15 at 6.05.25 PM.png"/>
+          <wp:anchor distT="0" distB="0" distL="114300" distR="114300" simplePos="0" relativeHeight="251674624" behindDoc="0" locked="0" layoutInCell="1" allowOverlap="1" wp14:anchorId="0A0DF53F" wp14:editId="5FCEA768">
+            <wp:simplePos x="0" y="0"/>
+            <wp:positionH relativeFrom="column">
+              <wp:posOffset>0</wp:posOffset>
+            </wp:positionH>
+            <wp:positionV relativeFrom="paragraph">
+              <wp:posOffset>1270</wp:posOffset>
+            </wp:positionV>
+            <wp:extent cx="5486400" cy="4589145"/>
+            <wp:effectExtent l="0" t="0" r="0" b="8255"/>
+            <wp:wrapNone/>
+            <wp:docPr id="39" name="Picture 39" descr="Macintosh HD:Users:guykahlon:Dropbox:Screenshots:Screenshot 2015-03-14 15.16.07.png"/>
             <wp:cNvGraphicFramePr>
               <a:graphicFrameLocks xmlns:a="http://schemas.openxmlformats.org/drawingml/2006/main" noChangeAspect="1"/>
             </wp:cNvGraphicFramePr>
@@ -3656,13 +7082,13 @@
               <a:graphicData uri="http://schemas.openxmlformats.org/drawingml/2006/picture">
                 <pic:pic xmlns:pic="http://schemas.openxmlformats.org/drawingml/2006/picture">
                   <pic:nvPicPr>
-                    <pic:cNvPr id="0" name="Picture 46" descr="TLVCMEM000119:Users:gk42896:Desktop:Screen Shot 2015-01-15 at 6.05.25 PM.png"/>
+                    <pic:cNvPr id="0" name="Picture 19" descr="Macintosh HD:Users:guykahlon:Dropbox:Screenshots:Screenshot 2015-03-14 15.16.07.png"/>
                     <pic:cNvPicPr>
                       <a:picLocks noChangeAspect="1" noChangeArrowheads="1"/>
                     </pic:cNvPicPr>
                   </pic:nvPicPr>
                   <pic:blipFill>
-                    <a:blip r:embed="rId26">
+                    <a:blip r:embed="rId36">
                       <a:extLst>
                         <a:ext uri="{28A0092B-C50C-407E-A947-70E740481C1C}">
                           <a14:useLocalDpi xmlns:a14="http://schemas.microsoft.com/office/drawing/2010/main" val="0"/>
@@ -3677,7 +7103,7 @@
                   <pic:spPr bwMode="auto">
                     <a:xfrm>
                       <a:off x="0" y="0"/>
-                      <a:ext cx="5486400" cy="2395855"/>
+                      <a:ext cx="5486400" cy="4589145"/>
                     </a:xfrm>
                     <a:prstGeom prst="rect">
                       <a:avLst/>
@@ -3690,7 +7116,13 @@
                 </pic:pic>
               </a:graphicData>
             </a:graphic>
-          </wp:inline>
+            <wp14:sizeRelH relativeFrom="page">
+              <wp14:pctWidth>0</wp14:pctWidth>
+            </wp14:sizeRelH>
+            <wp14:sizeRelV relativeFrom="page">
+              <wp14:pctHeight>0</wp14:pctHeight>
+            </wp14:sizeRelV>
+          </wp:anchor>
         </w:drawing>
       </w:r>
     </w:p>
@@ -3702,42 +7134,465 @@
           <w:szCs w:val="22"/>
         </w:rPr>
       </w:pPr>
-      <w:r>
-        <w:rPr>
-          <w:rFonts w:ascii="Menlo Regular" w:hAnsi="Menlo Regular" w:cs="Menlo Regular"/>
-          <w:sz w:val="22"/>
-          <w:szCs w:val="22"/>
-        </w:rPr>
-        <w:t xml:space="preserve"> </w:t>
-      </w:r>
-    </w:p>
-    <w:p>
-      <w:pPr>
-        <w:rPr>
-          <w:rFonts w:ascii="Menlo Regular" w:hAnsi="Menlo Regular" w:cs="Menlo Regular"/>
-          <w:sz w:val="22"/>
-          <w:szCs w:val="22"/>
-        </w:rPr>
-      </w:pPr>
-      <w:r>
-        <w:rPr>
-          <w:rFonts w:ascii="Menlo Regular" w:hAnsi="Menlo Regular" w:cs="Menlo Regular"/>
-          <w:sz w:val="22"/>
-          <w:szCs w:val="22"/>
-        </w:rPr>
-        <w:t>In addition update the auto layout:</w:t>
-      </w:r>
-    </w:p>
-    <w:p>
-      <w:r>
-        <w:rPr>
+    </w:p>
+    <w:p>
+      <w:pPr>
+        <w:rPr>
+          <w:rFonts w:ascii="Menlo Regular" w:hAnsi="Menlo Regular" w:cs="Menlo Regular"/>
+          <w:sz w:val="22"/>
+          <w:szCs w:val="22"/>
+        </w:rPr>
+      </w:pPr>
+    </w:p>
+    <w:p>
+      <w:pPr>
+        <w:rPr>
+          <w:rFonts w:ascii="Menlo Regular" w:hAnsi="Menlo Regular" w:cs="Menlo Regular"/>
+          <w:sz w:val="22"/>
+          <w:szCs w:val="22"/>
+        </w:rPr>
+      </w:pPr>
+    </w:p>
+    <w:p>
+      <w:pPr>
+        <w:rPr>
+          <w:rFonts w:ascii="Menlo Regular" w:hAnsi="Menlo Regular" w:cs="Menlo Regular"/>
+          <w:sz w:val="22"/>
+          <w:szCs w:val="22"/>
+        </w:rPr>
+      </w:pPr>
+    </w:p>
+    <w:p>
+      <w:pPr>
+        <w:rPr>
+          <w:rFonts w:ascii="Menlo Regular" w:hAnsi="Menlo Regular" w:cs="Menlo Regular"/>
+          <w:sz w:val="22"/>
+          <w:szCs w:val="22"/>
+        </w:rPr>
+      </w:pPr>
+    </w:p>
+    <w:p>
+      <w:pPr>
+        <w:rPr>
+          <w:rFonts w:ascii="Menlo Regular" w:hAnsi="Menlo Regular" w:cs="Menlo Regular"/>
+          <w:sz w:val="22"/>
+          <w:szCs w:val="22"/>
+        </w:rPr>
+      </w:pPr>
+    </w:p>
+    <w:p>
+      <w:pPr>
+        <w:rPr>
+          <w:rFonts w:ascii="Menlo Regular" w:hAnsi="Menlo Regular" w:cs="Menlo Regular"/>
+          <w:sz w:val="22"/>
+          <w:szCs w:val="22"/>
+        </w:rPr>
+      </w:pPr>
+    </w:p>
+    <w:p>
+      <w:pPr>
+        <w:rPr>
+          <w:rFonts w:ascii="Menlo Regular" w:hAnsi="Menlo Regular" w:cs="Menlo Regular"/>
+          <w:sz w:val="22"/>
+          <w:szCs w:val="22"/>
+        </w:rPr>
+      </w:pPr>
+    </w:p>
+    <w:p>
+      <w:pPr>
+        <w:rPr>
+          <w:rFonts w:ascii="Menlo Regular" w:hAnsi="Menlo Regular" w:cs="Menlo Regular"/>
+          <w:sz w:val="22"/>
+          <w:szCs w:val="22"/>
+        </w:rPr>
+      </w:pPr>
+    </w:p>
+    <w:p>
+      <w:pPr>
+        <w:rPr>
+          <w:rFonts w:ascii="Menlo Regular" w:hAnsi="Menlo Regular" w:cs="Menlo Regular"/>
+          <w:sz w:val="22"/>
+          <w:szCs w:val="22"/>
+        </w:rPr>
+      </w:pPr>
+    </w:p>
+    <w:p>
+      <w:pPr>
+        <w:rPr>
+          <w:rFonts w:ascii="Menlo Regular" w:hAnsi="Menlo Regular" w:cs="Menlo Regular"/>
+          <w:sz w:val="22"/>
+          <w:szCs w:val="22"/>
+        </w:rPr>
+      </w:pPr>
+    </w:p>
+    <w:p>
+      <w:pPr>
+        <w:rPr>
+          <w:rFonts w:ascii="Menlo Regular" w:hAnsi="Menlo Regular" w:cs="Menlo Regular"/>
+          <w:sz w:val="22"/>
+          <w:szCs w:val="22"/>
+        </w:rPr>
+      </w:pPr>
+    </w:p>
+    <w:p>
+      <w:pPr>
+        <w:rPr>
+          <w:rFonts w:ascii="Menlo Regular" w:hAnsi="Menlo Regular" w:cs="Menlo Regular"/>
+          <w:sz w:val="22"/>
+          <w:szCs w:val="22"/>
+        </w:rPr>
+      </w:pPr>
+    </w:p>
+    <w:p>
+      <w:pPr>
+        <w:rPr>
+          <w:rFonts w:ascii="Menlo Regular" w:hAnsi="Menlo Regular" w:cs="Menlo Regular"/>
+          <w:sz w:val="22"/>
+          <w:szCs w:val="22"/>
+        </w:rPr>
+      </w:pPr>
+    </w:p>
+    <w:p>
+      <w:pPr>
+        <w:rPr>
+          <w:rFonts w:ascii="Menlo Regular" w:hAnsi="Menlo Regular" w:cs="Menlo Regular"/>
+          <w:sz w:val="22"/>
+          <w:szCs w:val="22"/>
+        </w:rPr>
+      </w:pPr>
+    </w:p>
+    <w:p>
+      <w:pPr>
+        <w:rPr>
+          <w:rFonts w:ascii="Menlo Regular" w:hAnsi="Menlo Regular" w:cs="Menlo Regular"/>
+          <w:sz w:val="22"/>
+          <w:szCs w:val="22"/>
+        </w:rPr>
+      </w:pPr>
+    </w:p>
+    <w:p>
+      <w:pPr>
+        <w:rPr>
+          <w:rFonts w:ascii="Menlo Regular" w:hAnsi="Menlo Regular" w:cs="Menlo Regular"/>
+          <w:sz w:val="22"/>
+          <w:szCs w:val="22"/>
+        </w:rPr>
+      </w:pPr>
+    </w:p>
+    <w:p>
+      <w:pPr>
+        <w:rPr>
+          <w:rFonts w:ascii="Menlo Regular" w:hAnsi="Menlo Regular" w:cs="Menlo Regular"/>
+          <w:sz w:val="22"/>
+          <w:szCs w:val="22"/>
+        </w:rPr>
+      </w:pPr>
+    </w:p>
+    <w:p>
+      <w:pPr>
+        <w:rPr>
+          <w:rFonts w:ascii="Menlo Regular" w:hAnsi="Menlo Regular" w:cs="Menlo Regular"/>
+          <w:sz w:val="22"/>
+          <w:szCs w:val="22"/>
+        </w:rPr>
+      </w:pPr>
+    </w:p>
+    <w:p>
+      <w:pPr>
+        <w:rPr>
+          <w:rFonts w:ascii="Menlo Regular" w:hAnsi="Menlo Regular" w:cs="Menlo Regular"/>
+          <w:sz w:val="22"/>
+          <w:szCs w:val="22"/>
+        </w:rPr>
+      </w:pPr>
+    </w:p>
+    <w:p>
+      <w:pPr>
+        <w:rPr>
+          <w:rFonts w:ascii="Menlo Regular" w:hAnsi="Menlo Regular" w:cs="Menlo Regular"/>
+          <w:sz w:val="22"/>
+          <w:szCs w:val="22"/>
+        </w:rPr>
+      </w:pPr>
+    </w:p>
+    <w:p>
+      <w:pPr>
+        <w:rPr>
+          <w:rFonts w:ascii="Menlo Regular" w:hAnsi="Menlo Regular" w:cs="Menlo Regular"/>
+          <w:sz w:val="22"/>
+          <w:szCs w:val="22"/>
+        </w:rPr>
+      </w:pPr>
+    </w:p>
+    <w:p>
+      <w:pPr>
+        <w:rPr>
+          <w:rFonts w:ascii="Menlo Regular" w:hAnsi="Menlo Regular" w:cs="Menlo Regular"/>
+          <w:sz w:val="22"/>
+          <w:szCs w:val="22"/>
+        </w:rPr>
+      </w:pPr>
+    </w:p>
+    <w:p>
+      <w:pPr>
+        <w:rPr>
+          <w:rFonts w:ascii="Menlo Regular" w:hAnsi="Menlo Regular" w:cs="Menlo Regular"/>
+          <w:sz w:val="22"/>
+          <w:szCs w:val="22"/>
+        </w:rPr>
+      </w:pPr>
+    </w:p>
+    <w:p>
+      <w:pPr>
+        <w:rPr>
+          <w:rFonts w:ascii="Menlo Regular" w:hAnsi="Menlo Regular" w:cs="Menlo Regular"/>
+          <w:sz w:val="22"/>
+          <w:szCs w:val="22"/>
+        </w:rPr>
+      </w:pPr>
+    </w:p>
+    <w:p>
+      <w:pPr>
+        <w:rPr>
+          <w:rFonts w:ascii="Menlo Regular" w:hAnsi="Menlo Regular" w:cs="Menlo Regular"/>
+          <w:sz w:val="22"/>
+          <w:szCs w:val="22"/>
+        </w:rPr>
+      </w:pPr>
+    </w:p>
+    <w:p>
+      <w:pPr>
+        <w:rPr>
+          <w:rFonts w:ascii="Menlo Regular" w:hAnsi="Menlo Regular" w:cs="Menlo Regular"/>
+          <w:sz w:val="22"/>
+          <w:szCs w:val="22"/>
+        </w:rPr>
+      </w:pPr>
+    </w:p>
+    <w:p>
+      <w:pPr>
+        <w:rPr>
+          <w:rFonts w:ascii="Menlo Regular" w:hAnsi="Menlo Regular" w:cs="Menlo Regular"/>
+          <w:sz w:val="22"/>
+          <w:szCs w:val="22"/>
+        </w:rPr>
+      </w:pPr>
+    </w:p>
+    <w:p>
+      <w:pPr>
+        <w:rPr>
+          <w:rFonts w:ascii="Menlo Regular" w:hAnsi="Menlo Regular" w:cs="Menlo Regular"/>
+          <w:sz w:val="22"/>
+          <w:szCs w:val="22"/>
+        </w:rPr>
+      </w:pPr>
+    </w:p>
+    <w:p>
+      <w:pPr>
+        <w:rPr>
+          <w:rFonts w:ascii="Menlo Regular" w:hAnsi="Menlo Regular" w:cs="Menlo Regular"/>
+          <w:sz w:val="22"/>
+          <w:szCs w:val="22"/>
+        </w:rPr>
+      </w:pPr>
+    </w:p>
+    <w:p>
+      <w:pPr>
+        <w:rPr>
+          <w:rFonts w:ascii="Menlo Regular" w:hAnsi="Menlo Regular" w:cs="Menlo Regular"/>
+          <w:sz w:val="22"/>
+          <w:szCs w:val="22"/>
+        </w:rPr>
+      </w:pPr>
+    </w:p>
+    <w:p>
+      <w:pPr>
+        <w:rPr>
+          <w:rFonts w:ascii="Menlo Regular" w:hAnsi="Menlo Regular" w:cs="Menlo Regular"/>
+          <w:sz w:val="22"/>
+          <w:szCs w:val="22"/>
+        </w:rPr>
+      </w:pPr>
+    </w:p>
+    <w:p>
+      <w:pPr>
+        <w:rPr>
+          <w:rFonts w:ascii="Menlo Regular" w:hAnsi="Menlo Regular" w:cs="Menlo Regular"/>
+          <w:sz w:val="22"/>
+          <w:szCs w:val="22"/>
+        </w:rPr>
+      </w:pPr>
+    </w:p>
+    <w:p>
+      <w:pPr>
+        <w:rPr>
+          <w:rFonts w:ascii="Menlo Regular" w:hAnsi="Menlo Regular" w:cs="Menlo Regular"/>
+          <w:sz w:val="22"/>
+          <w:szCs w:val="22"/>
+        </w:rPr>
+      </w:pPr>
+    </w:p>
+    <w:p>
+      <w:pPr>
+        <w:rPr>
+          <w:rFonts w:ascii="Menlo Regular" w:hAnsi="Menlo Regular" w:cs="Menlo Regular"/>
+          <w:sz w:val="22"/>
+          <w:szCs w:val="22"/>
+        </w:rPr>
+      </w:pPr>
+    </w:p>
+    <w:p>
+      <w:pPr>
+        <w:rPr>
+          <w:rFonts w:ascii="Menlo Regular" w:hAnsi="Menlo Regular" w:cs="Menlo Regular"/>
+          <w:sz w:val="22"/>
+          <w:szCs w:val="22"/>
+        </w:rPr>
+      </w:pPr>
+    </w:p>
+    <w:p>
+      <w:pPr>
+        <w:rPr>
+          <w:rFonts w:ascii="Menlo Regular" w:hAnsi="Menlo Regular" w:cs="Menlo Regular"/>
+          <w:sz w:val="22"/>
+          <w:szCs w:val="22"/>
+        </w:rPr>
+      </w:pPr>
+    </w:p>
+    <w:p>
+      <w:pPr>
+        <w:rPr>
+          <w:rFonts w:ascii="Menlo Regular" w:hAnsi="Menlo Regular" w:cs="Menlo Regular"/>
+          <w:sz w:val="22"/>
+          <w:szCs w:val="22"/>
+        </w:rPr>
+      </w:pPr>
+    </w:p>
+    <w:p>
+      <w:pPr>
+        <w:rPr>
+          <w:rFonts w:ascii="Menlo Regular" w:hAnsi="Menlo Regular" w:cs="Menlo Regular"/>
+          <w:sz w:val="22"/>
+          <w:szCs w:val="22"/>
+        </w:rPr>
+      </w:pPr>
+    </w:p>
+    <w:p>
+      <w:pPr>
+        <w:rPr>
+          <w:rFonts w:ascii="Menlo Regular" w:hAnsi="Menlo Regular" w:cs="Menlo Regular"/>
+          <w:sz w:val="22"/>
+          <w:szCs w:val="22"/>
+        </w:rPr>
+      </w:pPr>
+    </w:p>
+    <w:p>
+      <w:pPr>
+        <w:rPr>
+          <w:rFonts w:ascii="Menlo Regular" w:hAnsi="Menlo Regular" w:cs="Menlo Regular"/>
+          <w:sz w:val="22"/>
+          <w:szCs w:val="22"/>
+        </w:rPr>
+      </w:pPr>
+    </w:p>
+    <w:p>
+      <w:pPr>
+        <w:rPr>
+          <w:rFonts w:ascii="Menlo Regular" w:hAnsi="Menlo Regular" w:cs="Menlo Regular"/>
+          <w:sz w:val="22"/>
+          <w:szCs w:val="22"/>
+        </w:rPr>
+      </w:pPr>
+    </w:p>
+    <w:p>
+      <w:pPr>
+        <w:rPr>
+          <w:rFonts w:ascii="Menlo Regular" w:hAnsi="Menlo Regular" w:cs="Menlo Regular"/>
+          <w:sz w:val="22"/>
+          <w:szCs w:val="22"/>
+        </w:rPr>
+      </w:pPr>
+    </w:p>
+    <w:p>
+      <w:pPr>
+        <w:rPr>
+          <w:rFonts w:ascii="Menlo Regular" w:hAnsi="Menlo Regular" w:cs="Menlo Regular"/>
+          <w:sz w:val="22"/>
+          <w:szCs w:val="22"/>
+        </w:rPr>
+      </w:pPr>
+      <w:r>
+        <w:rPr>
+          <w:rFonts w:ascii="Menlo Regular" w:hAnsi="Menlo Regular" w:cs="Menlo Regular"/>
+          <w:sz w:val="22"/>
+          <w:szCs w:val="22"/>
+        </w:rPr>
+        <w:t>Update the auto layout constrains that the table wil</w:t>
+      </w:r>
+      <w:r>
+        <w:rPr>
+          <w:rFonts w:ascii="Menlo Regular" w:hAnsi="Menlo Regular" w:cs="Menlo Regular"/>
+          <w:sz w:val="22"/>
+          <w:szCs w:val="22"/>
+        </w:rPr>
+        <w:t>l be on the all view controller, and change the background color to purple (RGB</w:t>
+      </w:r>
+      <w:proofErr w:type="gramStart"/>
+      <w:r>
+        <w:rPr>
+          <w:rFonts w:ascii="Menlo Regular" w:hAnsi="Menlo Regular" w:cs="Menlo Regular"/>
+          <w:sz w:val="22"/>
+          <w:szCs w:val="22"/>
+        </w:rPr>
+        <w:t>:135,64,169</w:t>
+      </w:r>
+      <w:proofErr w:type="gramEnd"/>
+      <w:r>
+        <w:rPr>
+          <w:rFonts w:ascii="Menlo Regular" w:hAnsi="Menlo Regular" w:cs="Menlo Regular"/>
+          <w:sz w:val="22"/>
+          <w:szCs w:val="22"/>
+        </w:rPr>
+        <w:t>)</w:t>
+      </w:r>
+    </w:p>
+    <w:p>
+      <w:pPr>
+        <w:rPr>
+          <w:rFonts w:ascii="Menlo Regular" w:hAnsi="Menlo Regular" w:cs="Menlo Regular"/>
+          <w:sz w:val="22"/>
+          <w:szCs w:val="22"/>
+        </w:rPr>
+      </w:pPr>
+    </w:p>
+    <w:p>
+      <w:pPr>
+        <w:rPr>
+          <w:rFonts w:ascii="Menlo Regular" w:hAnsi="Menlo Regular" w:cs="Menlo Regular"/>
+          <w:sz w:val="22"/>
+          <w:szCs w:val="22"/>
+        </w:rPr>
+      </w:pPr>
+      <w:r>
+        <w:rPr>
+          <w:rFonts w:ascii="Menlo Regular" w:hAnsi="Menlo Regular" w:cs="Menlo Regular"/>
           <w:noProof/>
+          <w:sz w:val="22"/>
+          <w:szCs w:val="22"/>
         </w:rPr>
         <w:drawing>
-          <wp:inline distT="0" distB="0" distL="0" distR="0" wp14:anchorId="11FA589A" wp14:editId="3D26A508">
-            <wp:extent cx="5478145" cy="5351145"/>
-            <wp:effectExtent l="0" t="0" r="8255" b="8255"/>
-            <wp:docPr id="6" name="Picture 6" descr="TLVCMEM000119:Users:gk42896:Desktop:Screen Shot 2015-01-21 at 5.03.56 PM.png"/>
+          <wp:anchor distT="0" distB="0" distL="114300" distR="114300" simplePos="0" relativeHeight="251667456" behindDoc="0" locked="0" layoutInCell="1" allowOverlap="1" wp14:anchorId="7F9D9FC7" wp14:editId="12636FA7">
+            <wp:simplePos x="0" y="0"/>
+            <wp:positionH relativeFrom="column">
+              <wp:posOffset>0</wp:posOffset>
+            </wp:positionH>
+            <wp:positionV relativeFrom="paragraph">
+              <wp:posOffset>-3810</wp:posOffset>
+            </wp:positionV>
+            <wp:extent cx="5478145" cy="4072255"/>
+            <wp:effectExtent l="0" t="0" r="8255" b="0"/>
+            <wp:wrapNone/>
+            <wp:docPr id="25" name="Picture 25" descr="Macintosh HD:Users:guykahlon:Dropbox:Screenshots:Screenshot 2015-03-13 19.10.23.png"/>
             <wp:cNvGraphicFramePr>
               <a:graphicFrameLocks xmlns:a="http://schemas.openxmlformats.org/drawingml/2006/main" noChangeAspect="1"/>
             </wp:cNvGraphicFramePr>
@@ -3745,13 +7600,13 @@
               <a:graphicData uri="http://schemas.openxmlformats.org/drawingml/2006/picture">
                 <pic:pic xmlns:pic="http://schemas.openxmlformats.org/drawingml/2006/picture">
                   <pic:nvPicPr>
-                    <pic:cNvPr id="0" name="Picture 2" descr="TLVCMEM000119:Users:gk42896:Desktop:Screen Shot 2015-01-21 at 5.03.56 PM.png"/>
+                    <pic:cNvPr id="0" name="Picture 8" descr="Macintosh HD:Users:guykahlon:Dropbox:Screenshots:Screenshot 2015-03-13 19.10.23.png"/>
                     <pic:cNvPicPr>
                       <a:picLocks noChangeAspect="1" noChangeArrowheads="1"/>
                     </pic:cNvPicPr>
                   </pic:nvPicPr>
                   <pic:blipFill>
-                    <a:blip r:embed="rId27">
+                    <a:blip r:embed="rId37">
                       <a:extLst>
                         <a:ext uri="{28A0092B-C50C-407E-A947-70E740481C1C}">
                           <a14:useLocalDpi xmlns:a14="http://schemas.microsoft.com/office/drawing/2010/main" val="0"/>
@@ -3766,7 +7621,7 @@
                   <pic:spPr bwMode="auto">
                     <a:xfrm>
                       <a:off x="0" y="0"/>
-                      <a:ext cx="5478145" cy="5351145"/>
+                      <a:ext cx="5478145" cy="4072255"/>
                     </a:xfrm>
                     <a:prstGeom prst="rect">
                       <a:avLst/>
@@ -3779,7 +7634,13 @@
                 </pic:pic>
               </a:graphicData>
             </a:graphic>
-          </wp:inline>
+            <wp14:sizeRelH relativeFrom="page">
+              <wp14:pctWidth>0</wp14:pctWidth>
+            </wp14:sizeRelH>
+            <wp14:sizeRelV relativeFrom="page">
+              <wp14:pctHeight>0</wp14:pctHeight>
+            </wp14:sizeRelV>
+          </wp:anchor>
         </w:drawing>
       </w:r>
     </w:p>
@@ -3791,6 +7652,266 @@
           <w:szCs w:val="22"/>
         </w:rPr>
       </w:pPr>
+    </w:p>
+    <w:p>
+      <w:pPr>
+        <w:rPr>
+          <w:rFonts w:ascii="Menlo Regular" w:hAnsi="Menlo Regular" w:cs="Menlo Regular"/>
+          <w:sz w:val="22"/>
+          <w:szCs w:val="22"/>
+        </w:rPr>
+      </w:pPr>
+    </w:p>
+    <w:p>
+      <w:pPr>
+        <w:rPr>
+          <w:rFonts w:ascii="Menlo Regular" w:hAnsi="Menlo Regular" w:cs="Menlo Regular"/>
+          <w:sz w:val="22"/>
+          <w:szCs w:val="22"/>
+        </w:rPr>
+      </w:pPr>
+    </w:p>
+    <w:p>
+      <w:pPr>
+        <w:rPr>
+          <w:rFonts w:ascii="Menlo Regular" w:hAnsi="Menlo Regular" w:cs="Menlo Regular"/>
+          <w:sz w:val="22"/>
+          <w:szCs w:val="22"/>
+        </w:rPr>
+      </w:pPr>
+    </w:p>
+    <w:p>
+      <w:pPr>
+        <w:rPr>
+          <w:rFonts w:ascii="Menlo Regular" w:hAnsi="Menlo Regular" w:cs="Menlo Regular"/>
+          <w:sz w:val="22"/>
+          <w:szCs w:val="22"/>
+        </w:rPr>
+      </w:pPr>
+    </w:p>
+    <w:p>
+      <w:pPr>
+        <w:rPr>
+          <w:rFonts w:ascii="Menlo Regular" w:hAnsi="Menlo Regular" w:cs="Menlo Regular"/>
+          <w:sz w:val="22"/>
+          <w:szCs w:val="22"/>
+        </w:rPr>
+      </w:pPr>
+    </w:p>
+    <w:p>
+      <w:pPr>
+        <w:rPr>
+          <w:rFonts w:ascii="Menlo Regular" w:hAnsi="Menlo Regular" w:cs="Menlo Regular"/>
+          <w:sz w:val="22"/>
+          <w:szCs w:val="22"/>
+        </w:rPr>
+      </w:pPr>
+    </w:p>
+    <w:p>
+      <w:pPr>
+        <w:rPr>
+          <w:rFonts w:ascii="Menlo Regular" w:hAnsi="Menlo Regular" w:cs="Menlo Regular"/>
+          <w:sz w:val="22"/>
+          <w:szCs w:val="22"/>
+        </w:rPr>
+      </w:pPr>
+    </w:p>
+    <w:p>
+      <w:pPr>
+        <w:rPr>
+          <w:rFonts w:ascii="Menlo Regular" w:hAnsi="Menlo Regular" w:cs="Menlo Regular"/>
+          <w:sz w:val="22"/>
+          <w:szCs w:val="22"/>
+        </w:rPr>
+      </w:pPr>
+    </w:p>
+    <w:p>
+      <w:pPr>
+        <w:rPr>
+          <w:rFonts w:ascii="Menlo Regular" w:hAnsi="Menlo Regular" w:cs="Menlo Regular"/>
+          <w:sz w:val="22"/>
+          <w:szCs w:val="22"/>
+        </w:rPr>
+      </w:pPr>
+    </w:p>
+    <w:p>
+      <w:pPr>
+        <w:rPr>
+          <w:rFonts w:ascii="Menlo Regular" w:hAnsi="Menlo Regular" w:cs="Menlo Regular"/>
+          <w:sz w:val="22"/>
+          <w:szCs w:val="22"/>
+        </w:rPr>
+      </w:pPr>
+    </w:p>
+    <w:p>
+      <w:pPr>
+        <w:rPr>
+          <w:rFonts w:ascii="Menlo Regular" w:hAnsi="Menlo Regular" w:cs="Menlo Regular"/>
+          <w:sz w:val="22"/>
+          <w:szCs w:val="22"/>
+        </w:rPr>
+      </w:pPr>
+    </w:p>
+    <w:p>
+      <w:pPr>
+        <w:rPr>
+          <w:rFonts w:ascii="Menlo Regular" w:hAnsi="Menlo Regular" w:cs="Menlo Regular"/>
+          <w:sz w:val="22"/>
+          <w:szCs w:val="22"/>
+        </w:rPr>
+      </w:pPr>
+    </w:p>
+    <w:p>
+      <w:pPr>
+        <w:rPr>
+          <w:rFonts w:ascii="Menlo Regular" w:hAnsi="Menlo Regular" w:cs="Menlo Regular"/>
+          <w:sz w:val="22"/>
+          <w:szCs w:val="22"/>
+        </w:rPr>
+      </w:pPr>
+    </w:p>
+    <w:p>
+      <w:pPr>
+        <w:rPr>
+          <w:rFonts w:ascii="Menlo Regular" w:hAnsi="Menlo Regular" w:cs="Menlo Regular"/>
+          <w:sz w:val="22"/>
+          <w:szCs w:val="22"/>
+        </w:rPr>
+      </w:pPr>
+    </w:p>
+    <w:p>
+      <w:pPr>
+        <w:rPr>
+          <w:rFonts w:ascii="Menlo Regular" w:hAnsi="Menlo Regular" w:cs="Menlo Regular"/>
+          <w:sz w:val="22"/>
+          <w:szCs w:val="22"/>
+        </w:rPr>
+      </w:pPr>
+    </w:p>
+    <w:p>
+      <w:pPr>
+        <w:rPr>
+          <w:rFonts w:ascii="Menlo Regular" w:hAnsi="Menlo Regular" w:cs="Menlo Regular"/>
+          <w:sz w:val="22"/>
+          <w:szCs w:val="22"/>
+        </w:rPr>
+      </w:pPr>
+    </w:p>
+    <w:p>
+      <w:pPr>
+        <w:rPr>
+          <w:rFonts w:ascii="Menlo Regular" w:hAnsi="Menlo Regular" w:cs="Menlo Regular"/>
+          <w:sz w:val="22"/>
+          <w:szCs w:val="22"/>
+        </w:rPr>
+      </w:pPr>
+    </w:p>
+    <w:p>
+      <w:pPr>
+        <w:rPr>
+          <w:rFonts w:ascii="Menlo Regular" w:hAnsi="Menlo Regular" w:cs="Menlo Regular"/>
+          <w:sz w:val="22"/>
+          <w:szCs w:val="22"/>
+        </w:rPr>
+      </w:pPr>
+    </w:p>
+    <w:p>
+      <w:pPr>
+        <w:rPr>
+          <w:rFonts w:ascii="Menlo Regular" w:hAnsi="Menlo Regular" w:cs="Menlo Regular"/>
+          <w:sz w:val="22"/>
+          <w:szCs w:val="22"/>
+        </w:rPr>
+      </w:pPr>
+    </w:p>
+    <w:p>
+      <w:pPr>
+        <w:rPr>
+          <w:rFonts w:ascii="Menlo Regular" w:hAnsi="Menlo Regular" w:cs="Menlo Regular"/>
+          <w:sz w:val="22"/>
+          <w:szCs w:val="22"/>
+        </w:rPr>
+      </w:pPr>
+    </w:p>
+    <w:p>
+      <w:pPr>
+        <w:rPr>
+          <w:rFonts w:ascii="Menlo Regular" w:hAnsi="Menlo Regular" w:cs="Menlo Regular"/>
+          <w:sz w:val="22"/>
+          <w:szCs w:val="22"/>
+        </w:rPr>
+      </w:pPr>
+    </w:p>
+    <w:p>
+      <w:pPr>
+        <w:rPr>
+          <w:rFonts w:ascii="Menlo Regular" w:hAnsi="Menlo Regular" w:cs="Menlo Regular"/>
+          <w:sz w:val="22"/>
+          <w:szCs w:val="22"/>
+        </w:rPr>
+      </w:pPr>
+    </w:p>
+    <w:p>
+      <w:pPr>
+        <w:rPr>
+          <w:rFonts w:ascii="Menlo Regular" w:hAnsi="Menlo Regular" w:cs="Menlo Regular"/>
+          <w:sz w:val="22"/>
+          <w:szCs w:val="22"/>
+        </w:rPr>
+      </w:pPr>
+    </w:p>
+    <w:p>
+      <w:pPr>
+        <w:rPr>
+          <w:rFonts w:ascii="Menlo Regular" w:hAnsi="Menlo Regular" w:cs="Menlo Regular"/>
+          <w:sz w:val="22"/>
+          <w:szCs w:val="22"/>
+        </w:rPr>
+      </w:pPr>
+    </w:p>
+    <w:p>
+      <w:pPr>
+        <w:rPr>
+          <w:rFonts w:ascii="Menlo Regular" w:hAnsi="Menlo Regular" w:cs="Menlo Regular"/>
+          <w:sz w:val="22"/>
+          <w:szCs w:val="22"/>
+        </w:rPr>
+      </w:pPr>
+      <w:r>
+        <w:rPr>
+          <w:rFonts w:ascii="Menlo Regular" w:hAnsi="Menlo Regular" w:cs="Menlo Regular"/>
+          <w:sz w:val="22"/>
+          <w:szCs w:val="22"/>
+        </w:rPr>
+        <w:t>Update on the attributes inspector the background of the table view to be purple (RGB</w:t>
+      </w:r>
+      <w:proofErr w:type="gramStart"/>
+      <w:r>
+        <w:rPr>
+          <w:rFonts w:ascii="Menlo Regular" w:hAnsi="Menlo Regular" w:cs="Menlo Regular"/>
+          <w:sz w:val="22"/>
+          <w:szCs w:val="22"/>
+        </w:rPr>
+        <w:t>:135,64,169</w:t>
+      </w:r>
+      <w:proofErr w:type="gramEnd"/>
+      <w:r>
+        <w:rPr>
+          <w:rFonts w:ascii="Menlo Regular" w:hAnsi="Menlo Regular" w:cs="Menlo Regular"/>
+          <w:sz w:val="22"/>
+          <w:szCs w:val="22"/>
+        </w:rPr>
+        <w:t xml:space="preserve">) and the separator to be clear color. </w:t>
+      </w:r>
+    </w:p>
+    <w:p>
+      <w:pPr>
+        <w:rPr>
+          <w:rFonts w:ascii="Menlo Regular" w:hAnsi="Menlo Regular" w:cs="Menlo Regular"/>
+          <w:sz w:val="22"/>
+          <w:szCs w:val="22"/>
+        </w:rPr>
+      </w:pPr>
       <w:r>
         <w:rPr>
           <w:rFonts w:ascii="Menlo Regular" w:hAnsi="Menlo Regular" w:cs="Menlo Regular"/>
@@ -3799,10 +7920,18 @@
           <w:szCs w:val="22"/>
         </w:rPr>
         <w:drawing>
-          <wp:inline distT="0" distB="0" distL="0" distR="0" wp14:anchorId="054C7E4C" wp14:editId="1B4E0FAA">
-            <wp:extent cx="5478145" cy="6180455"/>
-            <wp:effectExtent l="0" t="0" r="8255" b="0"/>
-            <wp:docPr id="28" name="Picture 28" descr="TLVCMEM000119:Users:gk42896:Desktop:Screen Shot 2015-01-15 at 6.05.40 PM.png"/>
+          <wp:anchor distT="0" distB="0" distL="114300" distR="114300" simplePos="0" relativeHeight="251675648" behindDoc="0" locked="0" layoutInCell="1" allowOverlap="1" wp14:anchorId="6F95CC9A" wp14:editId="72377C2F">
+            <wp:simplePos x="0" y="0"/>
+            <wp:positionH relativeFrom="column">
+              <wp:posOffset>0</wp:posOffset>
+            </wp:positionH>
+            <wp:positionV relativeFrom="paragraph">
+              <wp:posOffset>5715</wp:posOffset>
+            </wp:positionV>
+            <wp:extent cx="1402715" cy="3414395"/>
+            <wp:effectExtent l="0" t="0" r="0" b="0"/>
+            <wp:wrapNone/>
+            <wp:docPr id="40" name="Picture 40" descr="Macintosh HD:Users:guykahlon:Dropbox:Screenshots:Screenshot 2015-03-14 15.21.44.png"/>
             <wp:cNvGraphicFramePr>
               <a:graphicFrameLocks xmlns:a="http://schemas.openxmlformats.org/drawingml/2006/main" noChangeAspect="1"/>
             </wp:cNvGraphicFramePr>
@@ -3810,13 +7939,13 @@
               <a:graphicData uri="http://schemas.openxmlformats.org/drawingml/2006/picture">
                 <pic:pic xmlns:pic="http://schemas.openxmlformats.org/drawingml/2006/picture">
                   <pic:nvPicPr>
-                    <pic:cNvPr id="0" name="Picture 47" descr="TLVCMEM000119:Users:gk42896:Desktop:Screen Shot 2015-01-15 at 6.05.40 PM.png"/>
+                    <pic:cNvPr id="0" name="Picture 20" descr="Macintosh HD:Users:guykahlon:Dropbox:Screenshots:Screenshot 2015-03-14 15.21.44.png"/>
                     <pic:cNvPicPr>
                       <a:picLocks noChangeAspect="1" noChangeArrowheads="1"/>
                     </pic:cNvPicPr>
                   </pic:nvPicPr>
                   <pic:blipFill>
-                    <a:blip r:embed="rId28">
+                    <a:blip r:embed="rId38">
                       <a:extLst>
                         <a:ext uri="{28A0092B-C50C-407E-A947-70E740481C1C}">
                           <a14:useLocalDpi xmlns:a14="http://schemas.microsoft.com/office/drawing/2010/main" val="0"/>
@@ -3831,7 +7960,7 @@
                   <pic:spPr bwMode="auto">
                     <a:xfrm>
                       <a:off x="0" y="0"/>
-                      <a:ext cx="5478145" cy="6180455"/>
+                      <a:ext cx="1402715" cy="3414395"/>
                     </a:xfrm>
                     <a:prstGeom prst="rect">
                       <a:avLst/>
@@ -3844,7 +7973,13 @@
                 </pic:pic>
               </a:graphicData>
             </a:graphic>
-          </wp:inline>
+            <wp14:sizeRelH relativeFrom="page">
+              <wp14:pctWidth>0</wp14:pctWidth>
+            </wp14:sizeRelH>
+            <wp14:sizeRelV relativeFrom="page">
+              <wp14:pctHeight>0</wp14:pctHeight>
+            </wp14:sizeRelV>
+          </wp:anchor>
         </w:drawing>
       </w:r>
     </w:p>
@@ -3865,6 +8000,3314 @@
           <w:szCs w:val="22"/>
         </w:rPr>
       </w:pPr>
+    </w:p>
+    <w:p>
+      <w:pPr>
+        <w:rPr>
+          <w:rFonts w:ascii="Menlo Regular" w:hAnsi="Menlo Regular" w:cs="Menlo Regular"/>
+          <w:sz w:val="22"/>
+          <w:szCs w:val="22"/>
+        </w:rPr>
+      </w:pPr>
+    </w:p>
+    <w:p>
+      <w:pPr>
+        <w:rPr>
+          <w:rFonts w:ascii="Menlo Regular" w:hAnsi="Menlo Regular" w:cs="Menlo Regular"/>
+          <w:sz w:val="22"/>
+          <w:szCs w:val="22"/>
+        </w:rPr>
+      </w:pPr>
+    </w:p>
+    <w:p>
+      <w:pPr>
+        <w:rPr>
+          <w:rFonts w:ascii="Menlo Regular" w:hAnsi="Menlo Regular" w:cs="Menlo Regular"/>
+          <w:sz w:val="22"/>
+          <w:szCs w:val="22"/>
+        </w:rPr>
+      </w:pPr>
+    </w:p>
+    <w:p>
+      <w:pPr>
+        <w:rPr>
+          <w:rFonts w:ascii="Menlo Regular" w:hAnsi="Menlo Regular" w:cs="Menlo Regular"/>
+          <w:sz w:val="22"/>
+          <w:szCs w:val="22"/>
+        </w:rPr>
+      </w:pPr>
+    </w:p>
+    <w:p>
+      <w:pPr>
+        <w:rPr>
+          <w:rFonts w:ascii="Menlo Regular" w:hAnsi="Menlo Regular" w:cs="Menlo Regular"/>
+          <w:sz w:val="22"/>
+          <w:szCs w:val="22"/>
+        </w:rPr>
+      </w:pPr>
+    </w:p>
+    <w:p>
+      <w:pPr>
+        <w:rPr>
+          <w:rFonts w:ascii="Menlo Regular" w:hAnsi="Menlo Regular" w:cs="Menlo Regular"/>
+          <w:sz w:val="22"/>
+          <w:szCs w:val="22"/>
+        </w:rPr>
+      </w:pPr>
+    </w:p>
+    <w:p>
+      <w:pPr>
+        <w:rPr>
+          <w:rFonts w:ascii="Menlo Regular" w:hAnsi="Menlo Regular" w:cs="Menlo Regular"/>
+          <w:sz w:val="22"/>
+          <w:szCs w:val="22"/>
+        </w:rPr>
+      </w:pPr>
+    </w:p>
+    <w:p>
+      <w:pPr>
+        <w:rPr>
+          <w:rFonts w:ascii="Menlo Regular" w:hAnsi="Menlo Regular" w:cs="Menlo Regular"/>
+          <w:sz w:val="22"/>
+          <w:szCs w:val="22"/>
+        </w:rPr>
+      </w:pPr>
+    </w:p>
+    <w:p>
+      <w:pPr>
+        <w:rPr>
+          <w:rFonts w:ascii="Menlo Regular" w:hAnsi="Menlo Regular" w:cs="Menlo Regular"/>
+          <w:sz w:val="22"/>
+          <w:szCs w:val="22"/>
+        </w:rPr>
+      </w:pPr>
+    </w:p>
+    <w:p>
+      <w:pPr>
+        <w:rPr>
+          <w:rFonts w:ascii="Menlo Regular" w:hAnsi="Menlo Regular" w:cs="Menlo Regular"/>
+          <w:sz w:val="22"/>
+          <w:szCs w:val="22"/>
+        </w:rPr>
+      </w:pPr>
+    </w:p>
+    <w:p>
+      <w:pPr>
+        <w:rPr>
+          <w:rFonts w:ascii="Menlo Regular" w:hAnsi="Menlo Regular" w:cs="Menlo Regular"/>
+          <w:sz w:val="22"/>
+          <w:szCs w:val="22"/>
+        </w:rPr>
+      </w:pPr>
+    </w:p>
+    <w:p>
+      <w:pPr>
+        <w:rPr>
+          <w:rFonts w:ascii="Menlo Regular" w:hAnsi="Menlo Regular" w:cs="Menlo Regular"/>
+          <w:sz w:val="22"/>
+          <w:szCs w:val="22"/>
+        </w:rPr>
+      </w:pPr>
+    </w:p>
+    <w:p>
+      <w:pPr>
+        <w:rPr>
+          <w:rFonts w:ascii="Menlo Regular" w:hAnsi="Menlo Regular" w:cs="Menlo Regular"/>
+          <w:sz w:val="22"/>
+          <w:szCs w:val="22"/>
+        </w:rPr>
+      </w:pPr>
+    </w:p>
+    <w:p>
+      <w:pPr>
+        <w:rPr>
+          <w:rFonts w:ascii="Menlo Regular" w:hAnsi="Menlo Regular" w:cs="Menlo Regular"/>
+          <w:sz w:val="22"/>
+          <w:szCs w:val="22"/>
+        </w:rPr>
+      </w:pPr>
+    </w:p>
+    <w:p>
+      <w:pPr>
+        <w:rPr>
+          <w:rFonts w:ascii="Menlo Regular" w:hAnsi="Menlo Regular" w:cs="Menlo Regular"/>
+          <w:sz w:val="22"/>
+          <w:szCs w:val="22"/>
+        </w:rPr>
+      </w:pPr>
+      <w:proofErr w:type="gramStart"/>
+      <w:r>
+        <w:rPr>
+          <w:rFonts w:ascii="Menlo Regular" w:hAnsi="Menlo Regular" w:cs="Menlo Regular"/>
+          <w:sz w:val="22"/>
+          <w:szCs w:val="22"/>
+        </w:rPr>
+        <w:t xml:space="preserve">And in the size inspector the </w:t>
+      </w:r>
+      <w:r>
+        <w:rPr>
+          <w:rStyle w:val="Emphasis"/>
+          <w:rFonts w:ascii="Helvetica" w:eastAsia="Times New Roman" w:hAnsi="Helvetica" w:cs="Times New Roman"/>
+          <w:b/>
+          <w:bCs/>
+          <w:color w:val="006837"/>
+          <w:bdr w:val="none" w:sz="0" w:space="0" w:color="auto" w:frame="1"/>
+          <w:shd w:val="clear" w:color="auto" w:fill="FFFFFF"/>
+        </w:rPr>
+        <w:t>row Height</w:t>
+      </w:r>
+      <w:r>
+        <w:rPr>
+          <w:rFonts w:ascii="Menlo Regular" w:hAnsi="Menlo Regular" w:cs="Menlo Regular"/>
+          <w:sz w:val="22"/>
+          <w:szCs w:val="22"/>
+        </w:rPr>
+        <w:t xml:space="preserve"> to be 80.</w:t>
+      </w:r>
+      <w:proofErr w:type="gramEnd"/>
+    </w:p>
+    <w:p>
+      <w:pPr>
+        <w:rPr>
+          <w:rFonts w:ascii="Menlo Regular" w:hAnsi="Menlo Regular" w:cs="Menlo Regular"/>
+          <w:sz w:val="22"/>
+          <w:szCs w:val="22"/>
+        </w:rPr>
+      </w:pPr>
+    </w:p>
+    <w:p>
+      <w:pPr>
+        <w:rPr>
+          <w:rFonts w:ascii="Menlo Regular" w:hAnsi="Menlo Regular" w:cs="Menlo Regular"/>
+          <w:sz w:val="22"/>
+          <w:szCs w:val="22"/>
+        </w:rPr>
+      </w:pPr>
+    </w:p>
+    <w:p>
+      <w:pPr>
+        <w:rPr>
+          <w:rFonts w:ascii="Menlo Regular" w:hAnsi="Menlo Regular" w:cs="Menlo Regular"/>
+          <w:sz w:val="22"/>
+          <w:szCs w:val="22"/>
+        </w:rPr>
+      </w:pPr>
+      <w:r>
+        <w:rPr>
+          <w:rFonts w:ascii="Menlo Regular" w:hAnsi="Menlo Regular" w:cs="Menlo Regular"/>
+          <w:sz w:val="22"/>
+          <w:szCs w:val="22"/>
+        </w:rPr>
+        <w:t>Now, d</w:t>
+      </w:r>
+      <w:r>
+        <w:rPr>
+          <w:rFonts w:ascii="Menlo Regular" w:hAnsi="Menlo Regular" w:cs="Menlo Regular"/>
+          <w:sz w:val="22"/>
+          <w:szCs w:val="22"/>
+        </w:rPr>
+        <w:t>rag and drop table view cell</w:t>
+      </w:r>
+      <w:r>
+        <w:rPr>
+          <w:rFonts w:ascii="Menlo Regular" w:hAnsi="Menlo Regular" w:cs="Menlo Regular"/>
+          <w:sz w:val="22"/>
+          <w:szCs w:val="22"/>
+        </w:rPr>
+        <w:t xml:space="preserve"> from the object library</w:t>
+      </w:r>
+      <w:r>
+        <w:rPr>
+          <w:rFonts w:ascii="Menlo Regular" w:hAnsi="Menlo Regular" w:cs="Menlo Regular"/>
+          <w:sz w:val="22"/>
+          <w:szCs w:val="22"/>
+        </w:rPr>
+        <w:t xml:space="preserve">, Change the background color to be </w:t>
+      </w:r>
+      <w:r>
+        <w:rPr>
+          <w:rFonts w:ascii="Menlo Regular" w:hAnsi="Menlo Regular" w:cs="Menlo Regular"/>
+          <w:sz w:val="22"/>
+          <w:szCs w:val="22"/>
+        </w:rPr>
+        <w:t>green</w:t>
+      </w:r>
+      <w:r>
+        <w:rPr>
+          <w:rFonts w:ascii="Menlo Regular" w:hAnsi="Menlo Regular" w:cs="Menlo Regular"/>
+          <w:sz w:val="22"/>
+          <w:szCs w:val="22"/>
+        </w:rPr>
+        <w:t xml:space="preserve"> (RGB</w:t>
+      </w:r>
+      <w:proofErr w:type="gramStart"/>
+      <w:r>
+        <w:rPr>
+          <w:rFonts w:ascii="Menlo Regular" w:hAnsi="Menlo Regular" w:cs="Menlo Regular"/>
+          <w:sz w:val="22"/>
+          <w:szCs w:val="22"/>
+        </w:rPr>
+        <w:t>:30,</w:t>
+      </w:r>
+      <w:r>
+        <w:rPr>
+          <w:rFonts w:ascii="Menlo Regular" w:hAnsi="Menlo Regular" w:cs="Menlo Regular"/>
+          <w:sz w:val="22"/>
+          <w:szCs w:val="22"/>
+        </w:rPr>
+        <w:t>177,137</w:t>
+      </w:r>
+      <w:proofErr w:type="gramEnd"/>
+      <w:r>
+        <w:rPr>
+          <w:rFonts w:ascii="Menlo Regular" w:hAnsi="Menlo Regular" w:cs="Menlo Regular"/>
+          <w:sz w:val="22"/>
+          <w:szCs w:val="22"/>
+        </w:rPr>
+        <w:t xml:space="preserve">) only for </w:t>
+      </w:r>
+      <w:r>
+        <w:rPr>
+          <w:rFonts w:ascii="Menlo Regular" w:hAnsi="Menlo Regular" w:cs="Menlo Regular"/>
+          <w:sz w:val="22"/>
+          <w:szCs w:val="22"/>
+        </w:rPr>
+        <w:t>convenience</w:t>
+      </w:r>
+      <w:r>
+        <w:rPr>
+          <w:rFonts w:ascii="Menlo Regular" w:hAnsi="Menlo Regular" w:cs="Menlo Regular"/>
+          <w:sz w:val="22"/>
+          <w:szCs w:val="22"/>
+        </w:rPr>
+        <w:t>, The selection to be None And don’t forget to set identifier, we use with ‘</w:t>
+      </w:r>
+      <w:proofErr w:type="spellStart"/>
+      <w:r>
+        <w:rPr>
+          <w:rFonts w:ascii="Menlo Regular" w:hAnsi="Menlo Regular" w:cs="Menlo Regular"/>
+          <w:sz w:val="22"/>
+          <w:szCs w:val="22"/>
+        </w:rPr>
+        <w:t>cellReuseIdentifier</w:t>
+      </w:r>
+      <w:proofErr w:type="spellEnd"/>
+      <w:r>
+        <w:rPr>
+          <w:rFonts w:ascii="Menlo Regular" w:hAnsi="Menlo Regular" w:cs="Menlo Regular"/>
+          <w:sz w:val="22"/>
+          <w:szCs w:val="22"/>
+        </w:rPr>
+        <w:t>’ string.</w:t>
+      </w:r>
+    </w:p>
+    <w:p>
+      <w:pPr>
+        <w:rPr>
+          <w:rFonts w:ascii="Menlo Regular" w:hAnsi="Menlo Regular" w:cs="Menlo Regular"/>
+          <w:sz w:val="22"/>
+          <w:szCs w:val="22"/>
+        </w:rPr>
+      </w:pPr>
+      <w:r>
+        <w:rPr>
+          <w:rFonts w:ascii="Menlo Regular" w:hAnsi="Menlo Regular" w:cs="Menlo Regular"/>
+          <w:noProof/>
+          <w:sz w:val="22"/>
+          <w:szCs w:val="22"/>
+        </w:rPr>
+        <w:drawing>
+          <wp:anchor distT="0" distB="0" distL="114300" distR="114300" simplePos="0" relativeHeight="251680768" behindDoc="0" locked="0" layoutInCell="1" allowOverlap="1" wp14:anchorId="5FA7998C" wp14:editId="04D4A2E9">
+            <wp:simplePos x="0" y="0"/>
+            <wp:positionH relativeFrom="column">
+              <wp:posOffset>0</wp:posOffset>
+            </wp:positionH>
+            <wp:positionV relativeFrom="paragraph">
+              <wp:posOffset>98425</wp:posOffset>
+            </wp:positionV>
+            <wp:extent cx="3104515" cy="5656580"/>
+            <wp:effectExtent l="0" t="0" r="0" b="7620"/>
+            <wp:wrapNone/>
+            <wp:docPr id="45" name="Picture 45" descr="Macintosh HD:Users:guykahlon:Dropbox:Screenshots:Screenshot 2015-03-14 15.47.22.png"/>
+            <wp:cNvGraphicFramePr>
+              <a:graphicFrameLocks xmlns:a="http://schemas.openxmlformats.org/drawingml/2006/main" noChangeAspect="1"/>
+            </wp:cNvGraphicFramePr>
+            <a:graphic xmlns:a="http://schemas.openxmlformats.org/drawingml/2006/main">
+              <a:graphicData uri="http://schemas.openxmlformats.org/drawingml/2006/picture">
+                <pic:pic xmlns:pic="http://schemas.openxmlformats.org/drawingml/2006/picture">
+                  <pic:nvPicPr>
+                    <pic:cNvPr id="0" name="Picture 25" descr="Macintosh HD:Users:guykahlon:Dropbox:Screenshots:Screenshot 2015-03-14 15.47.22.png"/>
+                    <pic:cNvPicPr>
+                      <a:picLocks noChangeAspect="1" noChangeArrowheads="1"/>
+                    </pic:cNvPicPr>
+                  </pic:nvPicPr>
+                  <pic:blipFill>
+                    <a:blip r:embed="rId39">
+                      <a:extLst>
+                        <a:ext uri="{28A0092B-C50C-407E-A947-70E740481C1C}">
+                          <a14:useLocalDpi xmlns:a14="http://schemas.microsoft.com/office/drawing/2010/main" val="0"/>
+                        </a:ext>
+                      </a:extLst>
+                    </a:blip>
+                    <a:srcRect/>
+                    <a:stretch>
+                      <a:fillRect/>
+                    </a:stretch>
+                  </pic:blipFill>
+                  <pic:spPr bwMode="auto">
+                    <a:xfrm>
+                      <a:off x="0" y="0"/>
+                      <a:ext cx="3104515" cy="5656580"/>
+                    </a:xfrm>
+                    <a:prstGeom prst="rect">
+                      <a:avLst/>
+                    </a:prstGeom>
+                    <a:noFill/>
+                    <a:ln>
+                      <a:noFill/>
+                    </a:ln>
+                  </pic:spPr>
+                </pic:pic>
+              </a:graphicData>
+            </a:graphic>
+            <wp14:sizeRelH relativeFrom="page">
+              <wp14:pctWidth>0</wp14:pctWidth>
+            </wp14:sizeRelH>
+            <wp14:sizeRelV relativeFrom="page">
+              <wp14:pctHeight>0</wp14:pctHeight>
+            </wp14:sizeRelV>
+          </wp:anchor>
+        </w:drawing>
+      </w:r>
+    </w:p>
+    <w:p>
+      <w:pPr>
+        <w:rPr>
+          <w:rFonts w:ascii="Menlo Regular" w:hAnsi="Menlo Regular" w:cs="Menlo Regular"/>
+          <w:sz w:val="22"/>
+          <w:szCs w:val="22"/>
+        </w:rPr>
+      </w:pPr>
+    </w:p>
+    <w:p>
+      <w:pPr>
+        <w:rPr>
+          <w:rFonts w:ascii="Menlo Regular" w:hAnsi="Menlo Regular" w:cs="Menlo Regular"/>
+          <w:sz w:val="22"/>
+          <w:szCs w:val="22"/>
+        </w:rPr>
+      </w:pPr>
+    </w:p>
+    <w:p>
+      <w:pPr>
+        <w:rPr>
+          <w:rFonts w:ascii="Menlo Regular" w:hAnsi="Menlo Regular" w:cs="Menlo Regular"/>
+          <w:sz w:val="22"/>
+          <w:szCs w:val="22"/>
+        </w:rPr>
+      </w:pPr>
+    </w:p>
+    <w:p>
+      <w:pPr>
+        <w:rPr>
+          <w:rFonts w:ascii="Menlo Regular" w:hAnsi="Menlo Regular" w:cs="Menlo Regular"/>
+          <w:sz w:val="22"/>
+          <w:szCs w:val="22"/>
+        </w:rPr>
+      </w:pPr>
+    </w:p>
+    <w:p>
+      <w:pPr>
+        <w:rPr>
+          <w:rFonts w:ascii="Menlo Regular" w:hAnsi="Menlo Regular" w:cs="Menlo Regular"/>
+          <w:sz w:val="22"/>
+          <w:szCs w:val="22"/>
+        </w:rPr>
+      </w:pPr>
+    </w:p>
+    <w:p>
+      <w:pPr>
+        <w:rPr>
+          <w:rFonts w:ascii="Menlo Regular" w:hAnsi="Menlo Regular" w:cs="Menlo Regular"/>
+          <w:sz w:val="22"/>
+          <w:szCs w:val="22"/>
+        </w:rPr>
+      </w:pPr>
+    </w:p>
+    <w:p>
+      <w:pPr>
+        <w:rPr>
+          <w:rFonts w:ascii="Menlo Regular" w:hAnsi="Menlo Regular" w:cs="Menlo Regular"/>
+          <w:sz w:val="22"/>
+          <w:szCs w:val="22"/>
+        </w:rPr>
+      </w:pPr>
+    </w:p>
+    <w:p>
+      <w:pPr>
+        <w:rPr>
+          <w:rFonts w:ascii="Menlo Regular" w:hAnsi="Menlo Regular" w:cs="Menlo Regular"/>
+          <w:sz w:val="22"/>
+          <w:szCs w:val="22"/>
+        </w:rPr>
+      </w:pPr>
+    </w:p>
+    <w:p>
+      <w:pPr>
+        <w:rPr>
+          <w:rFonts w:ascii="Menlo Regular" w:hAnsi="Menlo Regular" w:cs="Menlo Regular"/>
+          <w:sz w:val="22"/>
+          <w:szCs w:val="22"/>
+        </w:rPr>
+      </w:pPr>
+    </w:p>
+    <w:p>
+      <w:pPr>
+        <w:rPr>
+          <w:rFonts w:ascii="Menlo Regular" w:hAnsi="Menlo Regular" w:cs="Menlo Regular"/>
+          <w:sz w:val="22"/>
+          <w:szCs w:val="22"/>
+        </w:rPr>
+      </w:pPr>
+    </w:p>
+    <w:p>
+      <w:pPr>
+        <w:rPr>
+          <w:rFonts w:ascii="Menlo Regular" w:hAnsi="Menlo Regular" w:cs="Menlo Regular"/>
+          <w:sz w:val="22"/>
+          <w:szCs w:val="22"/>
+        </w:rPr>
+      </w:pPr>
+    </w:p>
+    <w:p>
+      <w:pPr>
+        <w:rPr>
+          <w:rFonts w:ascii="Menlo Regular" w:hAnsi="Menlo Regular" w:cs="Menlo Regular"/>
+          <w:sz w:val="22"/>
+          <w:szCs w:val="22"/>
+        </w:rPr>
+      </w:pPr>
+    </w:p>
+    <w:p>
+      <w:pPr>
+        <w:rPr>
+          <w:rFonts w:ascii="Menlo Regular" w:hAnsi="Menlo Regular" w:cs="Menlo Regular"/>
+          <w:sz w:val="22"/>
+          <w:szCs w:val="22"/>
+        </w:rPr>
+      </w:pPr>
+    </w:p>
+    <w:p>
+      <w:pPr>
+        <w:rPr>
+          <w:rFonts w:ascii="Menlo Regular" w:hAnsi="Menlo Regular" w:cs="Menlo Regular"/>
+          <w:sz w:val="22"/>
+          <w:szCs w:val="22"/>
+        </w:rPr>
+      </w:pPr>
+    </w:p>
+    <w:p>
+      <w:pPr>
+        <w:rPr>
+          <w:rFonts w:ascii="Menlo Regular" w:hAnsi="Menlo Regular" w:cs="Menlo Regular"/>
+          <w:sz w:val="22"/>
+          <w:szCs w:val="22"/>
+        </w:rPr>
+      </w:pPr>
+    </w:p>
+    <w:p>
+      <w:pPr>
+        <w:rPr>
+          <w:rFonts w:ascii="Menlo Regular" w:hAnsi="Menlo Regular" w:cs="Menlo Regular"/>
+          <w:sz w:val="22"/>
+          <w:szCs w:val="22"/>
+        </w:rPr>
+      </w:pPr>
+    </w:p>
+    <w:p>
+      <w:pPr>
+        <w:rPr>
+          <w:rFonts w:ascii="Menlo Regular" w:hAnsi="Menlo Regular" w:cs="Menlo Regular"/>
+          <w:sz w:val="22"/>
+          <w:szCs w:val="22"/>
+        </w:rPr>
+      </w:pPr>
+    </w:p>
+    <w:p>
+      <w:pPr>
+        <w:rPr>
+          <w:rFonts w:ascii="Menlo Regular" w:hAnsi="Menlo Regular" w:cs="Menlo Regular"/>
+          <w:sz w:val="22"/>
+          <w:szCs w:val="22"/>
+        </w:rPr>
+      </w:pPr>
+    </w:p>
+    <w:p>
+      <w:pPr>
+        <w:rPr>
+          <w:rFonts w:ascii="Menlo Regular" w:hAnsi="Menlo Regular" w:cs="Menlo Regular"/>
+          <w:sz w:val="22"/>
+          <w:szCs w:val="22"/>
+        </w:rPr>
+      </w:pPr>
+    </w:p>
+    <w:p>
+      <w:pPr>
+        <w:rPr>
+          <w:rFonts w:ascii="Menlo Regular" w:hAnsi="Menlo Regular" w:cs="Menlo Regular"/>
+          <w:sz w:val="22"/>
+          <w:szCs w:val="22"/>
+        </w:rPr>
+      </w:pPr>
+    </w:p>
+    <w:p>
+      <w:pPr>
+        <w:rPr>
+          <w:rFonts w:ascii="Menlo Regular" w:hAnsi="Menlo Regular" w:cs="Menlo Regular"/>
+          <w:sz w:val="22"/>
+          <w:szCs w:val="22"/>
+        </w:rPr>
+      </w:pPr>
+    </w:p>
+    <w:p>
+      <w:pPr>
+        <w:rPr>
+          <w:rFonts w:ascii="Menlo Regular" w:hAnsi="Menlo Regular" w:cs="Menlo Regular"/>
+          <w:sz w:val="22"/>
+          <w:szCs w:val="22"/>
+        </w:rPr>
+      </w:pPr>
+    </w:p>
+    <w:p>
+      <w:pPr>
+        <w:rPr>
+          <w:rFonts w:ascii="Menlo Regular" w:hAnsi="Menlo Regular" w:cs="Menlo Regular"/>
+          <w:sz w:val="22"/>
+          <w:szCs w:val="22"/>
+        </w:rPr>
+      </w:pPr>
+    </w:p>
+    <w:p>
+      <w:pPr>
+        <w:rPr>
+          <w:rFonts w:ascii="Menlo Regular" w:hAnsi="Menlo Regular" w:cs="Menlo Regular"/>
+          <w:sz w:val="22"/>
+          <w:szCs w:val="22"/>
+        </w:rPr>
+      </w:pPr>
+    </w:p>
+    <w:p>
+      <w:pPr>
+        <w:rPr>
+          <w:rFonts w:ascii="Menlo Regular" w:hAnsi="Menlo Regular" w:cs="Menlo Regular"/>
+          <w:sz w:val="22"/>
+          <w:szCs w:val="22"/>
+        </w:rPr>
+      </w:pPr>
+    </w:p>
+    <w:p>
+      <w:pPr>
+        <w:rPr>
+          <w:rFonts w:ascii="Menlo Regular" w:hAnsi="Menlo Regular" w:cs="Menlo Regular"/>
+          <w:sz w:val="22"/>
+          <w:szCs w:val="22"/>
+        </w:rPr>
+      </w:pPr>
+    </w:p>
+    <w:p>
+      <w:pPr>
+        <w:rPr>
+          <w:rFonts w:ascii="Menlo Regular" w:hAnsi="Menlo Regular" w:cs="Menlo Regular"/>
+          <w:sz w:val="22"/>
+          <w:szCs w:val="22"/>
+        </w:rPr>
+      </w:pPr>
+    </w:p>
+    <w:p>
+      <w:pPr>
+        <w:rPr>
+          <w:rFonts w:ascii="Menlo Regular" w:hAnsi="Menlo Regular" w:cs="Menlo Regular"/>
+          <w:sz w:val="22"/>
+          <w:szCs w:val="22"/>
+        </w:rPr>
+      </w:pPr>
+    </w:p>
+    <w:p>
+      <w:pPr>
+        <w:rPr>
+          <w:rFonts w:ascii="Menlo Regular" w:hAnsi="Menlo Regular" w:cs="Menlo Regular"/>
+          <w:sz w:val="22"/>
+          <w:szCs w:val="22"/>
+        </w:rPr>
+      </w:pPr>
+    </w:p>
+    <w:p>
+      <w:pPr>
+        <w:rPr>
+          <w:rFonts w:ascii="Menlo Regular" w:hAnsi="Menlo Regular" w:cs="Menlo Regular"/>
+          <w:sz w:val="22"/>
+          <w:szCs w:val="22"/>
+        </w:rPr>
+      </w:pPr>
+    </w:p>
+    <w:p>
+      <w:pPr>
+        <w:rPr>
+          <w:rFonts w:ascii="Menlo Regular" w:hAnsi="Menlo Regular" w:cs="Menlo Regular"/>
+          <w:sz w:val="22"/>
+          <w:szCs w:val="22"/>
+        </w:rPr>
+      </w:pPr>
+    </w:p>
+    <w:p>
+      <w:pPr>
+        <w:rPr>
+          <w:rFonts w:ascii="Menlo Regular" w:hAnsi="Menlo Regular" w:cs="Menlo Regular"/>
+          <w:sz w:val="22"/>
+          <w:szCs w:val="22"/>
+        </w:rPr>
+      </w:pPr>
+    </w:p>
+    <w:p>
+      <w:pPr>
+        <w:rPr>
+          <w:rFonts w:ascii="Menlo Regular" w:hAnsi="Menlo Regular" w:cs="Menlo Regular"/>
+          <w:sz w:val="22"/>
+          <w:szCs w:val="22"/>
+        </w:rPr>
+      </w:pPr>
+    </w:p>
+    <w:p>
+      <w:pPr>
+        <w:rPr>
+          <w:rFonts w:ascii="Menlo Regular" w:hAnsi="Menlo Regular" w:cs="Menlo Regular"/>
+          <w:sz w:val="22"/>
+          <w:szCs w:val="22"/>
+        </w:rPr>
+      </w:pPr>
+    </w:p>
+    <w:p>
+      <w:pPr>
+        <w:rPr>
+          <w:rFonts w:ascii="Menlo Regular" w:hAnsi="Menlo Regular" w:cs="Menlo Regular"/>
+          <w:sz w:val="22"/>
+          <w:szCs w:val="22"/>
+        </w:rPr>
+      </w:pPr>
+    </w:p>
+    <w:p>
+      <w:pPr>
+        <w:rPr>
+          <w:rFonts w:ascii="Menlo Regular" w:hAnsi="Menlo Regular" w:cs="Menlo Regular"/>
+          <w:sz w:val="22"/>
+          <w:szCs w:val="22"/>
+        </w:rPr>
+      </w:pPr>
+    </w:p>
+    <w:p>
+      <w:pPr>
+        <w:rPr>
+          <w:rFonts w:ascii="Menlo Regular" w:hAnsi="Menlo Regular" w:cs="Menlo Regular"/>
+          <w:sz w:val="22"/>
+          <w:szCs w:val="22"/>
+        </w:rPr>
+      </w:pPr>
+    </w:p>
+    <w:p>
+      <w:pPr>
+        <w:rPr>
+          <w:rFonts w:ascii="Menlo Regular" w:hAnsi="Menlo Regular" w:cs="Menlo Regular"/>
+          <w:sz w:val="22"/>
+          <w:szCs w:val="22"/>
+        </w:rPr>
+      </w:pPr>
+      <w:r>
+        <w:rPr>
+          <w:rFonts w:ascii="Menlo Regular" w:hAnsi="Menlo Regular" w:cs="Menlo Regular"/>
+          <w:sz w:val="22"/>
+          <w:szCs w:val="22"/>
+        </w:rPr>
+        <w:t xml:space="preserve">And then drag and drop </w:t>
+      </w:r>
+      <w:proofErr w:type="spellStart"/>
+      <w:r>
+        <w:rPr>
+          <w:rFonts w:ascii="Menlo Regular" w:hAnsi="Menlo Regular" w:cs="Menlo Regular"/>
+          <w:sz w:val="22"/>
+          <w:szCs w:val="22"/>
+        </w:rPr>
+        <w:t>UITextField</w:t>
+      </w:r>
+      <w:proofErr w:type="spellEnd"/>
+      <w:r>
+        <w:rPr>
+          <w:rFonts w:ascii="Menlo Regular" w:hAnsi="Menlo Regular" w:cs="Menlo Regular"/>
+          <w:sz w:val="22"/>
+          <w:szCs w:val="22"/>
+        </w:rPr>
+        <w:t xml:space="preserve"> to the cell, and No</w:t>
+      </w:r>
+      <w:r>
+        <w:rPr>
+          <w:rFonts w:ascii="Menlo Regular" w:hAnsi="Menlo Regular" w:cs="Menlo Regular"/>
+          <w:sz w:val="22"/>
+          <w:szCs w:val="22"/>
+        </w:rPr>
+        <w:t xml:space="preserve"> then change on the attribute inspector</w:t>
+      </w:r>
+      <w:r>
+        <w:rPr>
+          <w:rFonts w:ascii="Menlo Regular" w:hAnsi="Menlo Regular" w:cs="Menlo Regular"/>
+          <w:sz w:val="22"/>
+          <w:szCs w:val="22"/>
+        </w:rPr>
+        <w:t xml:space="preserve"> </w:t>
+      </w:r>
+      <w:r>
+        <w:rPr>
+          <w:rFonts w:ascii="Menlo Regular" w:hAnsi="Menlo Regular" w:cs="Menlo Regular"/>
+          <w:sz w:val="22"/>
+          <w:szCs w:val="22"/>
+        </w:rPr>
+        <w:t xml:space="preserve">the background color to be White and the </w:t>
+      </w:r>
+      <w:r>
+        <w:rPr>
+          <w:rFonts w:ascii="Menlo Regular" w:hAnsi="Menlo Regular" w:cs="Menlo Regular"/>
+          <w:sz w:val="22"/>
+          <w:szCs w:val="22"/>
+        </w:rPr>
+        <w:t>Border style</w:t>
+      </w:r>
+      <w:r>
+        <w:rPr>
+          <w:rFonts w:ascii="Menlo Regular" w:hAnsi="Menlo Regular" w:cs="Menlo Regular"/>
+          <w:sz w:val="22"/>
+          <w:szCs w:val="22"/>
+        </w:rPr>
+        <w:t xml:space="preserve"> to be without border.</w:t>
+      </w:r>
+    </w:p>
+    <w:p>
+      <w:pPr>
+        <w:rPr>
+          <w:rFonts w:ascii="Menlo Regular" w:hAnsi="Menlo Regular" w:cs="Menlo Regular"/>
+          <w:sz w:val="22"/>
+          <w:szCs w:val="22"/>
+        </w:rPr>
+      </w:pPr>
+    </w:p>
+    <w:p>
+      <w:pPr>
+        <w:rPr>
+          <w:rFonts w:ascii="Menlo Regular" w:hAnsi="Menlo Regular" w:cs="Menlo Regular"/>
+          <w:sz w:val="22"/>
+          <w:szCs w:val="22"/>
+        </w:rPr>
+      </w:pPr>
+      <w:r>
+        <w:rPr>
+          <w:rFonts w:ascii="Menlo Regular" w:hAnsi="Menlo Regular" w:cs="Menlo Regular"/>
+          <w:sz w:val="22"/>
+          <w:szCs w:val="22"/>
+        </w:rPr>
+        <w:t xml:space="preserve">Update the auto layout constraints: </w:t>
+      </w:r>
+    </w:p>
+    <w:p>
+      <w:pPr>
+        <w:rPr>
+          <w:rFonts w:ascii="Menlo Regular" w:hAnsi="Menlo Regular" w:cs="Menlo Regular"/>
+          <w:sz w:val="22"/>
+          <w:szCs w:val="22"/>
+        </w:rPr>
+      </w:pPr>
+    </w:p>
+    <w:p>
+      <w:pPr>
+        <w:rPr>
+          <w:rFonts w:ascii="Menlo Regular" w:hAnsi="Menlo Regular" w:cs="Menlo Regular"/>
+          <w:sz w:val="22"/>
+          <w:szCs w:val="22"/>
+        </w:rPr>
+      </w:pPr>
+      <w:r>
+        <w:rPr>
+          <w:rFonts w:ascii="Menlo Regular" w:hAnsi="Menlo Regular" w:cs="Menlo Regular"/>
+          <w:noProof/>
+          <w:sz w:val="22"/>
+          <w:szCs w:val="22"/>
+        </w:rPr>
+        <w:drawing>
+          <wp:anchor distT="0" distB="0" distL="114300" distR="114300" simplePos="0" relativeHeight="251676672" behindDoc="0" locked="0" layoutInCell="1" allowOverlap="1" wp14:anchorId="08AB04D0" wp14:editId="4889F962">
+            <wp:simplePos x="0" y="0"/>
+            <wp:positionH relativeFrom="column">
+              <wp:posOffset>0</wp:posOffset>
+            </wp:positionH>
+            <wp:positionV relativeFrom="paragraph">
+              <wp:posOffset>-3810</wp:posOffset>
+            </wp:positionV>
+            <wp:extent cx="5486400" cy="3767455"/>
+            <wp:effectExtent l="0" t="0" r="0" b="0"/>
+            <wp:wrapNone/>
+            <wp:docPr id="41" name="Picture 41" descr="Macintosh HD:Users:guykahlon:Dropbox:Screenshots:Screenshot 2015-03-14 15.30.07.png"/>
+            <wp:cNvGraphicFramePr>
+              <a:graphicFrameLocks xmlns:a="http://schemas.openxmlformats.org/drawingml/2006/main" noChangeAspect="1"/>
+            </wp:cNvGraphicFramePr>
+            <a:graphic xmlns:a="http://schemas.openxmlformats.org/drawingml/2006/main">
+              <a:graphicData uri="http://schemas.openxmlformats.org/drawingml/2006/picture">
+                <pic:pic xmlns:pic="http://schemas.openxmlformats.org/drawingml/2006/picture">
+                  <pic:nvPicPr>
+                    <pic:cNvPr id="0" name="Picture 21" descr="Macintosh HD:Users:guykahlon:Dropbox:Screenshots:Screenshot 2015-03-14 15.30.07.png"/>
+                    <pic:cNvPicPr>
+                      <a:picLocks noChangeAspect="1" noChangeArrowheads="1"/>
+                    </pic:cNvPicPr>
+                  </pic:nvPicPr>
+                  <pic:blipFill>
+                    <a:blip r:embed="rId40">
+                      <a:extLst>
+                        <a:ext uri="{28A0092B-C50C-407E-A947-70E740481C1C}">
+                          <a14:useLocalDpi xmlns:a14="http://schemas.microsoft.com/office/drawing/2010/main" val="0"/>
+                        </a:ext>
+                      </a:extLst>
+                    </a:blip>
+                    <a:srcRect/>
+                    <a:stretch>
+                      <a:fillRect/>
+                    </a:stretch>
+                  </pic:blipFill>
+                  <pic:spPr bwMode="auto">
+                    <a:xfrm>
+                      <a:off x="0" y="0"/>
+                      <a:ext cx="5486400" cy="3767455"/>
+                    </a:xfrm>
+                    <a:prstGeom prst="rect">
+                      <a:avLst/>
+                    </a:prstGeom>
+                    <a:noFill/>
+                    <a:ln>
+                      <a:noFill/>
+                    </a:ln>
+                  </pic:spPr>
+                </pic:pic>
+              </a:graphicData>
+            </a:graphic>
+            <wp14:sizeRelH relativeFrom="page">
+              <wp14:pctWidth>0</wp14:pctWidth>
+            </wp14:sizeRelH>
+            <wp14:sizeRelV relativeFrom="page">
+              <wp14:pctHeight>0</wp14:pctHeight>
+            </wp14:sizeRelV>
+          </wp:anchor>
+        </w:drawing>
+      </w:r>
+    </w:p>
+    <w:p>
+      <w:pPr>
+        <w:rPr>
+          <w:rFonts w:ascii="Menlo Regular" w:hAnsi="Menlo Regular" w:cs="Menlo Regular"/>
+          <w:sz w:val="22"/>
+          <w:szCs w:val="22"/>
+        </w:rPr>
+      </w:pPr>
+    </w:p>
+    <w:p>
+      <w:pPr>
+        <w:rPr>
+          <w:rFonts w:ascii="Menlo Regular" w:hAnsi="Menlo Regular" w:cs="Menlo Regular"/>
+          <w:sz w:val="22"/>
+          <w:szCs w:val="22"/>
+        </w:rPr>
+      </w:pPr>
+    </w:p>
+    <w:p>
+      <w:pPr>
+        <w:rPr>
+          <w:rFonts w:ascii="Menlo Regular" w:hAnsi="Menlo Regular" w:cs="Menlo Regular"/>
+          <w:sz w:val="22"/>
+          <w:szCs w:val="22"/>
+        </w:rPr>
+      </w:pPr>
+    </w:p>
+    <w:p>
+      <w:pPr>
+        <w:rPr>
+          <w:rFonts w:ascii="Menlo Regular" w:hAnsi="Menlo Regular" w:cs="Menlo Regular"/>
+          <w:sz w:val="22"/>
+          <w:szCs w:val="22"/>
+        </w:rPr>
+      </w:pPr>
+    </w:p>
+    <w:p>
+      <w:pPr>
+        <w:rPr>
+          <w:rFonts w:ascii="Menlo Regular" w:hAnsi="Menlo Regular" w:cs="Menlo Regular"/>
+          <w:sz w:val="22"/>
+          <w:szCs w:val="22"/>
+        </w:rPr>
+      </w:pPr>
+    </w:p>
+    <w:p>
+      <w:pPr>
+        <w:rPr>
+          <w:rFonts w:ascii="Menlo Regular" w:hAnsi="Menlo Regular" w:cs="Menlo Regular"/>
+          <w:sz w:val="22"/>
+          <w:szCs w:val="22"/>
+        </w:rPr>
+      </w:pPr>
+    </w:p>
+    <w:p>
+      <w:pPr>
+        <w:rPr>
+          <w:rFonts w:ascii="Menlo Regular" w:hAnsi="Menlo Regular" w:cs="Menlo Regular"/>
+          <w:sz w:val="22"/>
+          <w:szCs w:val="22"/>
+        </w:rPr>
+      </w:pPr>
+    </w:p>
+    <w:p>
+      <w:pPr>
+        <w:rPr>
+          <w:rFonts w:ascii="Menlo Regular" w:hAnsi="Menlo Regular" w:cs="Menlo Regular"/>
+          <w:sz w:val="22"/>
+          <w:szCs w:val="22"/>
+        </w:rPr>
+      </w:pPr>
+    </w:p>
+    <w:p>
+      <w:pPr>
+        <w:rPr>
+          <w:rFonts w:ascii="Menlo Regular" w:hAnsi="Menlo Regular" w:cs="Menlo Regular"/>
+          <w:sz w:val="22"/>
+          <w:szCs w:val="22"/>
+        </w:rPr>
+      </w:pPr>
+    </w:p>
+    <w:p>
+      <w:pPr>
+        <w:rPr>
+          <w:rFonts w:ascii="Menlo Regular" w:hAnsi="Menlo Regular" w:cs="Menlo Regular"/>
+          <w:sz w:val="22"/>
+          <w:szCs w:val="22"/>
+        </w:rPr>
+      </w:pPr>
+    </w:p>
+    <w:p>
+      <w:pPr>
+        <w:rPr>
+          <w:rFonts w:ascii="Menlo Regular" w:hAnsi="Menlo Regular" w:cs="Menlo Regular"/>
+          <w:sz w:val="22"/>
+          <w:szCs w:val="22"/>
+        </w:rPr>
+      </w:pPr>
+    </w:p>
+    <w:p>
+      <w:pPr>
+        <w:rPr>
+          <w:rFonts w:ascii="Menlo Regular" w:hAnsi="Menlo Regular" w:cs="Menlo Regular"/>
+          <w:sz w:val="22"/>
+          <w:szCs w:val="22"/>
+        </w:rPr>
+      </w:pPr>
+    </w:p>
+    <w:p>
+      <w:pPr>
+        <w:rPr>
+          <w:rFonts w:ascii="Menlo Regular" w:hAnsi="Menlo Regular" w:cs="Menlo Regular"/>
+          <w:sz w:val="22"/>
+          <w:szCs w:val="22"/>
+        </w:rPr>
+      </w:pPr>
+    </w:p>
+    <w:p>
+      <w:pPr>
+        <w:rPr>
+          <w:rFonts w:ascii="Menlo Regular" w:hAnsi="Menlo Regular" w:cs="Menlo Regular"/>
+          <w:sz w:val="22"/>
+          <w:szCs w:val="22"/>
+        </w:rPr>
+      </w:pPr>
+    </w:p>
+    <w:p>
+      <w:pPr>
+        <w:rPr>
+          <w:rFonts w:ascii="Menlo Regular" w:hAnsi="Menlo Regular" w:cs="Menlo Regular"/>
+          <w:sz w:val="22"/>
+          <w:szCs w:val="22"/>
+        </w:rPr>
+      </w:pPr>
+    </w:p>
+    <w:p>
+      <w:pPr>
+        <w:rPr>
+          <w:rFonts w:ascii="Menlo Regular" w:hAnsi="Menlo Regular" w:cs="Menlo Regular"/>
+          <w:sz w:val="22"/>
+          <w:szCs w:val="22"/>
+        </w:rPr>
+      </w:pPr>
+    </w:p>
+    <w:p>
+      <w:pPr>
+        <w:rPr>
+          <w:rFonts w:ascii="Menlo Regular" w:hAnsi="Menlo Regular" w:cs="Menlo Regular"/>
+          <w:sz w:val="22"/>
+          <w:szCs w:val="22"/>
+        </w:rPr>
+      </w:pPr>
+    </w:p>
+    <w:p>
+      <w:pPr>
+        <w:rPr>
+          <w:rFonts w:ascii="Menlo Regular" w:hAnsi="Menlo Regular" w:cs="Menlo Regular"/>
+          <w:sz w:val="22"/>
+          <w:szCs w:val="22"/>
+        </w:rPr>
+      </w:pPr>
+    </w:p>
+    <w:p>
+      <w:pPr>
+        <w:rPr>
+          <w:rFonts w:ascii="Menlo Regular" w:hAnsi="Menlo Regular" w:cs="Menlo Regular"/>
+          <w:sz w:val="22"/>
+          <w:szCs w:val="22"/>
+        </w:rPr>
+      </w:pPr>
+    </w:p>
+    <w:p>
+      <w:pPr>
+        <w:rPr>
+          <w:rFonts w:ascii="Menlo Regular" w:hAnsi="Menlo Regular" w:cs="Menlo Regular"/>
+          <w:sz w:val="22"/>
+          <w:szCs w:val="22"/>
+        </w:rPr>
+      </w:pPr>
+    </w:p>
+    <w:p>
+      <w:pPr>
+        <w:rPr>
+          <w:rFonts w:ascii="Menlo Regular" w:hAnsi="Menlo Regular" w:cs="Menlo Regular"/>
+          <w:sz w:val="22"/>
+          <w:szCs w:val="22"/>
+        </w:rPr>
+      </w:pPr>
+    </w:p>
+    <w:p>
+      <w:pPr>
+        <w:rPr>
+          <w:rFonts w:ascii="Menlo Regular" w:hAnsi="Menlo Regular" w:cs="Menlo Regular"/>
+          <w:sz w:val="22"/>
+          <w:szCs w:val="22"/>
+        </w:rPr>
+      </w:pPr>
+    </w:p>
+    <w:p>
+      <w:pPr>
+        <w:rPr>
+          <w:rFonts w:ascii="Menlo Regular" w:hAnsi="Menlo Regular" w:cs="Menlo Regular"/>
+          <w:sz w:val="22"/>
+          <w:szCs w:val="22"/>
+        </w:rPr>
+      </w:pPr>
+    </w:p>
+    <w:p>
+      <w:pPr>
+        <w:rPr>
+          <w:rFonts w:ascii="Menlo Regular" w:hAnsi="Menlo Regular" w:cs="Menlo Regular"/>
+          <w:sz w:val="22"/>
+          <w:szCs w:val="22"/>
+        </w:rPr>
+      </w:pPr>
+    </w:p>
+    <w:p>
+      <w:pPr>
+        <w:rPr>
+          <w:rFonts w:ascii="Menlo Regular" w:hAnsi="Menlo Regular" w:cs="Menlo Regular"/>
+          <w:sz w:val="22"/>
+          <w:szCs w:val="22"/>
+        </w:rPr>
+      </w:pPr>
+      <w:r>
+        <w:rPr>
+          <w:rFonts w:ascii="Menlo Regular" w:hAnsi="Menlo Regular" w:cs="Menlo Regular"/>
+          <w:sz w:val="22"/>
+          <w:szCs w:val="22"/>
+        </w:rPr>
+        <w:t>Change</w:t>
+      </w:r>
+      <w:r>
+        <w:rPr>
+          <w:rFonts w:ascii="Menlo Regular" w:hAnsi="Menlo Regular" w:cs="Menlo Regular"/>
+          <w:sz w:val="22"/>
+          <w:szCs w:val="22"/>
+        </w:rPr>
+        <w:t xml:space="preserve"> on the size inspector</w:t>
+      </w:r>
+      <w:r>
+        <w:rPr>
+          <w:rFonts w:ascii="Menlo Regular" w:hAnsi="Menlo Regular" w:cs="Menlo Regular"/>
+          <w:sz w:val="22"/>
+          <w:szCs w:val="22"/>
+        </w:rPr>
+        <w:t xml:space="preserve"> all the </w:t>
+      </w:r>
+      <w:r>
+        <w:rPr>
+          <w:rFonts w:ascii="Menlo Regular" w:hAnsi="Menlo Regular" w:cs="Menlo Regular"/>
+          <w:sz w:val="22"/>
+          <w:szCs w:val="22"/>
+        </w:rPr>
+        <w:t>“</w:t>
+      </w:r>
+      <w:r>
+        <w:rPr>
+          <w:rFonts w:ascii="Menlo Regular" w:hAnsi="Menlo Regular" w:cs="Menlo Regular"/>
+          <w:sz w:val="22"/>
+          <w:szCs w:val="22"/>
+        </w:rPr>
+        <w:t>magic number</w:t>
+      </w:r>
+      <w:r>
+        <w:rPr>
+          <w:rFonts w:ascii="Menlo Regular" w:hAnsi="Menlo Regular" w:cs="Menlo Regular"/>
+          <w:sz w:val="22"/>
+          <w:szCs w:val="22"/>
+        </w:rPr>
+        <w:t>”</w:t>
+      </w:r>
+      <w:r>
+        <w:rPr>
+          <w:rFonts w:ascii="Menlo Regular" w:hAnsi="Menlo Regular" w:cs="Menlo Regular"/>
+          <w:sz w:val="22"/>
+          <w:szCs w:val="22"/>
+        </w:rPr>
+        <w:t xml:space="preserve"> to 0:</w:t>
+      </w:r>
+    </w:p>
+    <w:p>
+      <w:pPr>
+        <w:rPr>
+          <w:rFonts w:ascii="Menlo Regular" w:hAnsi="Menlo Regular" w:cs="Menlo Regular"/>
+          <w:sz w:val="22"/>
+          <w:szCs w:val="22"/>
+        </w:rPr>
+      </w:pPr>
+      <w:r>
+        <w:rPr>
+          <w:rFonts w:ascii="Menlo Regular" w:hAnsi="Menlo Regular" w:cs="Menlo Regular"/>
+          <w:noProof/>
+          <w:sz w:val="22"/>
+          <w:szCs w:val="22"/>
+        </w:rPr>
+        <w:drawing>
+          <wp:anchor distT="0" distB="0" distL="114300" distR="114300" simplePos="0" relativeHeight="251677696" behindDoc="0" locked="0" layoutInCell="1" allowOverlap="1" wp14:anchorId="650B8C56" wp14:editId="158908D4">
+            <wp:simplePos x="0" y="0"/>
+            <wp:positionH relativeFrom="column">
+              <wp:posOffset>0</wp:posOffset>
+            </wp:positionH>
+            <wp:positionV relativeFrom="paragraph">
+              <wp:posOffset>3175</wp:posOffset>
+            </wp:positionV>
+            <wp:extent cx="2286000" cy="4192648"/>
+            <wp:effectExtent l="0" t="0" r="0" b="0"/>
+            <wp:wrapNone/>
+            <wp:docPr id="42" name="Picture 42" descr="Macintosh HD:Users:guykahlon:Dropbox:Screenshots:Screenshot 2015-03-14 15.30.22.png"/>
+            <wp:cNvGraphicFramePr>
+              <a:graphicFrameLocks xmlns:a="http://schemas.openxmlformats.org/drawingml/2006/main" noChangeAspect="1"/>
+            </wp:cNvGraphicFramePr>
+            <a:graphic xmlns:a="http://schemas.openxmlformats.org/drawingml/2006/main">
+              <a:graphicData uri="http://schemas.openxmlformats.org/drawingml/2006/picture">
+                <pic:pic xmlns:pic="http://schemas.openxmlformats.org/drawingml/2006/picture">
+                  <pic:nvPicPr>
+                    <pic:cNvPr id="0" name="Picture 22" descr="Macintosh HD:Users:guykahlon:Dropbox:Screenshots:Screenshot 2015-03-14 15.30.22.png"/>
+                    <pic:cNvPicPr>
+                      <a:picLocks noChangeAspect="1" noChangeArrowheads="1"/>
+                    </pic:cNvPicPr>
+                  </pic:nvPicPr>
+                  <pic:blipFill>
+                    <a:blip r:embed="rId41">
+                      <a:extLst>
+                        <a:ext uri="{28A0092B-C50C-407E-A947-70E740481C1C}">
+                          <a14:useLocalDpi xmlns:a14="http://schemas.microsoft.com/office/drawing/2010/main" val="0"/>
+                        </a:ext>
+                      </a:extLst>
+                    </a:blip>
+                    <a:srcRect/>
+                    <a:stretch>
+                      <a:fillRect/>
+                    </a:stretch>
+                  </pic:blipFill>
+                  <pic:spPr bwMode="auto">
+                    <a:xfrm>
+                      <a:off x="0" y="0"/>
+                      <a:ext cx="2286000" cy="4192648"/>
+                    </a:xfrm>
+                    <a:prstGeom prst="rect">
+                      <a:avLst/>
+                    </a:prstGeom>
+                    <a:noFill/>
+                    <a:ln>
+                      <a:noFill/>
+                    </a:ln>
+                  </pic:spPr>
+                </pic:pic>
+              </a:graphicData>
+            </a:graphic>
+            <wp14:sizeRelH relativeFrom="page">
+              <wp14:pctWidth>0</wp14:pctWidth>
+            </wp14:sizeRelH>
+            <wp14:sizeRelV relativeFrom="page">
+              <wp14:pctHeight>0</wp14:pctHeight>
+            </wp14:sizeRelV>
+          </wp:anchor>
+        </w:drawing>
+      </w:r>
+    </w:p>
+    <w:p>
+      <w:pPr>
+        <w:rPr>
+          <w:rFonts w:ascii="Menlo Regular" w:hAnsi="Menlo Regular" w:cs="Menlo Regular"/>
+          <w:sz w:val="22"/>
+          <w:szCs w:val="22"/>
+        </w:rPr>
+      </w:pPr>
+    </w:p>
+    <w:p>
+      <w:pPr>
+        <w:rPr>
+          <w:rFonts w:ascii="Menlo Regular" w:hAnsi="Menlo Regular" w:cs="Menlo Regular"/>
+          <w:sz w:val="22"/>
+          <w:szCs w:val="22"/>
+        </w:rPr>
+      </w:pPr>
+    </w:p>
+    <w:p>
+      <w:pPr>
+        <w:rPr>
+          <w:rFonts w:ascii="Menlo Regular" w:hAnsi="Menlo Regular" w:cs="Menlo Regular"/>
+          <w:sz w:val="22"/>
+          <w:szCs w:val="22"/>
+        </w:rPr>
+      </w:pPr>
+    </w:p>
+    <w:p>
+      <w:pPr>
+        <w:rPr>
+          <w:rFonts w:ascii="Menlo Regular" w:hAnsi="Menlo Regular" w:cs="Menlo Regular"/>
+          <w:sz w:val="22"/>
+          <w:szCs w:val="22"/>
+        </w:rPr>
+      </w:pPr>
+    </w:p>
+    <w:p>
+      <w:pPr>
+        <w:rPr>
+          <w:rFonts w:ascii="Menlo Regular" w:hAnsi="Menlo Regular" w:cs="Menlo Regular"/>
+          <w:sz w:val="22"/>
+          <w:szCs w:val="22"/>
+        </w:rPr>
+      </w:pPr>
+    </w:p>
+    <w:p>
+      <w:pPr>
+        <w:rPr>
+          <w:rFonts w:ascii="Menlo Regular" w:hAnsi="Menlo Regular" w:cs="Menlo Regular"/>
+          <w:sz w:val="22"/>
+          <w:szCs w:val="22"/>
+        </w:rPr>
+      </w:pPr>
+    </w:p>
+    <w:p>
+      <w:pPr>
+        <w:rPr>
+          <w:rFonts w:ascii="Menlo Regular" w:hAnsi="Menlo Regular" w:cs="Menlo Regular"/>
+          <w:sz w:val="22"/>
+          <w:szCs w:val="22"/>
+        </w:rPr>
+      </w:pPr>
+    </w:p>
+    <w:p>
+      <w:pPr>
+        <w:rPr>
+          <w:rFonts w:ascii="Menlo Regular" w:hAnsi="Menlo Regular" w:cs="Menlo Regular"/>
+          <w:sz w:val="22"/>
+          <w:szCs w:val="22"/>
+        </w:rPr>
+      </w:pPr>
+    </w:p>
+    <w:p>
+      <w:pPr>
+        <w:rPr>
+          <w:rFonts w:ascii="Menlo Regular" w:hAnsi="Menlo Regular" w:cs="Menlo Regular"/>
+          <w:sz w:val="22"/>
+          <w:szCs w:val="22"/>
+        </w:rPr>
+      </w:pPr>
+    </w:p>
+    <w:p>
+      <w:pPr>
+        <w:rPr>
+          <w:rFonts w:ascii="Menlo Regular" w:hAnsi="Menlo Regular" w:cs="Menlo Regular"/>
+          <w:sz w:val="22"/>
+          <w:szCs w:val="22"/>
+        </w:rPr>
+      </w:pPr>
+    </w:p>
+    <w:p>
+      <w:pPr>
+        <w:rPr>
+          <w:rFonts w:ascii="Menlo Regular" w:hAnsi="Menlo Regular" w:cs="Menlo Regular"/>
+          <w:sz w:val="22"/>
+          <w:szCs w:val="22"/>
+        </w:rPr>
+      </w:pPr>
+    </w:p>
+    <w:p>
+      <w:pPr>
+        <w:rPr>
+          <w:rFonts w:ascii="Menlo Regular" w:hAnsi="Menlo Regular" w:cs="Menlo Regular"/>
+          <w:sz w:val="22"/>
+          <w:szCs w:val="22"/>
+        </w:rPr>
+      </w:pPr>
+    </w:p>
+    <w:p>
+      <w:pPr>
+        <w:rPr>
+          <w:rFonts w:ascii="Menlo Regular" w:hAnsi="Menlo Regular" w:cs="Menlo Regular"/>
+          <w:sz w:val="22"/>
+          <w:szCs w:val="22"/>
+        </w:rPr>
+      </w:pPr>
+    </w:p>
+    <w:p>
+      <w:pPr>
+        <w:rPr>
+          <w:rFonts w:ascii="Menlo Regular" w:hAnsi="Menlo Regular" w:cs="Menlo Regular"/>
+          <w:sz w:val="22"/>
+          <w:szCs w:val="22"/>
+        </w:rPr>
+      </w:pPr>
+    </w:p>
+    <w:p>
+      <w:pPr>
+        <w:rPr>
+          <w:rFonts w:ascii="Menlo Regular" w:hAnsi="Menlo Regular" w:cs="Menlo Regular"/>
+          <w:sz w:val="22"/>
+          <w:szCs w:val="22"/>
+        </w:rPr>
+      </w:pPr>
+    </w:p>
+    <w:p>
+      <w:pPr>
+        <w:rPr>
+          <w:rFonts w:ascii="Menlo Regular" w:hAnsi="Menlo Regular" w:cs="Menlo Regular"/>
+          <w:sz w:val="22"/>
+          <w:szCs w:val="22"/>
+        </w:rPr>
+      </w:pPr>
+    </w:p>
+    <w:p>
+      <w:pPr>
+        <w:rPr>
+          <w:rFonts w:ascii="Menlo Regular" w:hAnsi="Menlo Regular" w:cs="Menlo Regular"/>
+          <w:sz w:val="22"/>
+          <w:szCs w:val="22"/>
+        </w:rPr>
+      </w:pPr>
+    </w:p>
+    <w:p>
+      <w:pPr>
+        <w:rPr>
+          <w:rFonts w:ascii="Menlo Regular" w:hAnsi="Menlo Regular" w:cs="Menlo Regular"/>
+          <w:sz w:val="22"/>
+          <w:szCs w:val="22"/>
+        </w:rPr>
+      </w:pPr>
+    </w:p>
+    <w:p>
+      <w:pPr>
+        <w:rPr>
+          <w:rFonts w:ascii="Menlo Regular" w:hAnsi="Menlo Regular" w:cs="Menlo Regular"/>
+          <w:sz w:val="22"/>
+          <w:szCs w:val="22"/>
+        </w:rPr>
+      </w:pPr>
+    </w:p>
+    <w:p>
+      <w:pPr>
+        <w:rPr>
+          <w:rFonts w:ascii="Menlo Regular" w:hAnsi="Menlo Regular" w:cs="Menlo Regular"/>
+          <w:sz w:val="22"/>
+          <w:szCs w:val="22"/>
+        </w:rPr>
+      </w:pPr>
+    </w:p>
+    <w:p>
+      <w:pPr>
+        <w:rPr>
+          <w:rFonts w:ascii="Menlo Regular" w:hAnsi="Menlo Regular" w:cs="Menlo Regular"/>
+          <w:sz w:val="22"/>
+          <w:szCs w:val="22"/>
+        </w:rPr>
+      </w:pPr>
+    </w:p>
+    <w:p>
+      <w:pPr>
+        <w:rPr>
+          <w:rFonts w:ascii="Menlo Regular" w:hAnsi="Menlo Regular" w:cs="Menlo Regular"/>
+          <w:sz w:val="22"/>
+          <w:szCs w:val="22"/>
+        </w:rPr>
+      </w:pPr>
+    </w:p>
+    <w:p>
+      <w:pPr>
+        <w:rPr>
+          <w:rFonts w:ascii="Menlo Regular" w:hAnsi="Menlo Regular" w:cs="Menlo Regular"/>
+          <w:sz w:val="22"/>
+          <w:szCs w:val="22"/>
+        </w:rPr>
+      </w:pPr>
+      <w:r>
+        <w:rPr>
+          <w:rFonts w:ascii="Menlo Regular" w:hAnsi="Menlo Regular" w:cs="Menlo Regular"/>
+          <w:sz w:val="22"/>
+          <w:szCs w:val="22"/>
+        </w:rPr>
+        <w:t>And now you should to get something like that:</w:t>
+      </w:r>
+    </w:p>
+    <w:p>
+      <w:pPr>
+        <w:rPr>
+          <w:rFonts w:ascii="Menlo Regular" w:hAnsi="Menlo Regular" w:cs="Menlo Regular"/>
+          <w:sz w:val="22"/>
+          <w:szCs w:val="22"/>
+        </w:rPr>
+      </w:pPr>
+    </w:p>
+    <w:p>
+      <w:pPr>
+        <w:rPr>
+          <w:rFonts w:ascii="Menlo Regular" w:hAnsi="Menlo Regular" w:cs="Menlo Regular"/>
+          <w:sz w:val="22"/>
+          <w:szCs w:val="22"/>
+        </w:rPr>
+      </w:pPr>
+      <w:r>
+        <w:rPr>
+          <w:rFonts w:ascii="Menlo Regular" w:hAnsi="Menlo Regular" w:cs="Menlo Regular"/>
+          <w:noProof/>
+          <w:sz w:val="22"/>
+          <w:szCs w:val="22"/>
+        </w:rPr>
+        <w:drawing>
+          <wp:anchor distT="0" distB="0" distL="114300" distR="114300" simplePos="0" relativeHeight="251678720" behindDoc="0" locked="0" layoutInCell="1" allowOverlap="1" wp14:anchorId="30CB22DE" wp14:editId="1E246317">
+            <wp:simplePos x="0" y="0"/>
+            <wp:positionH relativeFrom="column">
+              <wp:posOffset>0</wp:posOffset>
+            </wp:positionH>
+            <wp:positionV relativeFrom="paragraph">
+              <wp:posOffset>36195</wp:posOffset>
+            </wp:positionV>
+            <wp:extent cx="2043430" cy="4030345"/>
+            <wp:effectExtent l="0" t="0" r="0" b="8255"/>
+            <wp:wrapNone/>
+            <wp:docPr id="43" name="Picture 43" descr="Macintosh HD:Users:guykahlon:Dropbox:Screenshots:Screenshot 2015-03-14 15.33.47.png"/>
+            <wp:cNvGraphicFramePr>
+              <a:graphicFrameLocks xmlns:a="http://schemas.openxmlformats.org/drawingml/2006/main" noChangeAspect="1"/>
+            </wp:cNvGraphicFramePr>
+            <a:graphic xmlns:a="http://schemas.openxmlformats.org/drawingml/2006/main">
+              <a:graphicData uri="http://schemas.openxmlformats.org/drawingml/2006/picture">
+                <pic:pic xmlns:pic="http://schemas.openxmlformats.org/drawingml/2006/picture">
+                  <pic:nvPicPr>
+                    <pic:cNvPr id="0" name="Picture 23" descr="Macintosh HD:Users:guykahlon:Dropbox:Screenshots:Screenshot 2015-03-14 15.33.47.png"/>
+                    <pic:cNvPicPr>
+                      <a:picLocks noChangeAspect="1" noChangeArrowheads="1"/>
+                    </pic:cNvPicPr>
+                  </pic:nvPicPr>
+                  <pic:blipFill>
+                    <a:blip r:embed="rId42">
+                      <a:extLst>
+                        <a:ext uri="{28A0092B-C50C-407E-A947-70E740481C1C}">
+                          <a14:useLocalDpi xmlns:a14="http://schemas.microsoft.com/office/drawing/2010/main" val="0"/>
+                        </a:ext>
+                      </a:extLst>
+                    </a:blip>
+                    <a:srcRect/>
+                    <a:stretch>
+                      <a:fillRect/>
+                    </a:stretch>
+                  </pic:blipFill>
+                  <pic:spPr bwMode="auto">
+                    <a:xfrm>
+                      <a:off x="0" y="0"/>
+                      <a:ext cx="2043430" cy="4030345"/>
+                    </a:xfrm>
+                    <a:prstGeom prst="rect">
+                      <a:avLst/>
+                    </a:prstGeom>
+                    <a:noFill/>
+                    <a:ln>
+                      <a:noFill/>
+                    </a:ln>
+                  </pic:spPr>
+                </pic:pic>
+              </a:graphicData>
+            </a:graphic>
+            <wp14:sizeRelH relativeFrom="page">
+              <wp14:pctWidth>0</wp14:pctWidth>
+            </wp14:sizeRelH>
+            <wp14:sizeRelV relativeFrom="page">
+              <wp14:pctHeight>0</wp14:pctHeight>
+            </wp14:sizeRelV>
+          </wp:anchor>
+        </w:drawing>
+      </w:r>
+    </w:p>
+    <w:p>
+      <w:pPr>
+        <w:rPr>
+          <w:rFonts w:ascii="Menlo Regular" w:hAnsi="Menlo Regular" w:cs="Menlo Regular"/>
+          <w:sz w:val="22"/>
+          <w:szCs w:val="22"/>
+        </w:rPr>
+      </w:pPr>
+    </w:p>
+    <w:p>
+      <w:pPr>
+        <w:rPr>
+          <w:rFonts w:ascii="Menlo Regular" w:hAnsi="Menlo Regular" w:cs="Menlo Regular"/>
+          <w:sz w:val="22"/>
+          <w:szCs w:val="22"/>
+        </w:rPr>
+      </w:pPr>
+    </w:p>
+    <w:p>
+      <w:pPr>
+        <w:rPr>
+          <w:rFonts w:ascii="Menlo Regular" w:hAnsi="Menlo Regular" w:cs="Menlo Regular"/>
+          <w:sz w:val="22"/>
+          <w:szCs w:val="22"/>
+        </w:rPr>
+      </w:pPr>
+    </w:p>
+    <w:p>
+      <w:pPr>
+        <w:rPr>
+          <w:rFonts w:ascii="Menlo Regular" w:hAnsi="Menlo Regular" w:cs="Menlo Regular"/>
+          <w:sz w:val="22"/>
+          <w:szCs w:val="22"/>
+        </w:rPr>
+      </w:pPr>
+    </w:p>
+    <w:p>
+      <w:pPr>
+        <w:rPr>
+          <w:rFonts w:ascii="Menlo Regular" w:hAnsi="Menlo Regular" w:cs="Menlo Regular"/>
+          <w:sz w:val="22"/>
+          <w:szCs w:val="22"/>
+        </w:rPr>
+      </w:pPr>
+    </w:p>
+    <w:p>
+      <w:pPr>
+        <w:rPr>
+          <w:rFonts w:ascii="Menlo Regular" w:hAnsi="Menlo Regular" w:cs="Menlo Regular"/>
+          <w:sz w:val="22"/>
+          <w:szCs w:val="22"/>
+        </w:rPr>
+      </w:pPr>
+    </w:p>
+    <w:p>
+      <w:pPr>
+        <w:rPr>
+          <w:rFonts w:ascii="Menlo Regular" w:hAnsi="Menlo Regular" w:cs="Menlo Regular"/>
+          <w:sz w:val="22"/>
+          <w:szCs w:val="22"/>
+        </w:rPr>
+      </w:pPr>
+    </w:p>
+    <w:p>
+      <w:pPr>
+        <w:rPr>
+          <w:rFonts w:ascii="Menlo Regular" w:hAnsi="Menlo Regular" w:cs="Menlo Regular"/>
+          <w:sz w:val="22"/>
+          <w:szCs w:val="22"/>
+        </w:rPr>
+      </w:pPr>
+    </w:p>
+    <w:p>
+      <w:pPr>
+        <w:rPr>
+          <w:rFonts w:ascii="Menlo Regular" w:hAnsi="Menlo Regular" w:cs="Menlo Regular"/>
+          <w:sz w:val="22"/>
+          <w:szCs w:val="22"/>
+        </w:rPr>
+      </w:pPr>
+    </w:p>
+    <w:p>
+      <w:pPr>
+        <w:rPr>
+          <w:rFonts w:ascii="Menlo Regular" w:hAnsi="Menlo Regular" w:cs="Menlo Regular"/>
+          <w:sz w:val="22"/>
+          <w:szCs w:val="22"/>
+        </w:rPr>
+      </w:pPr>
+    </w:p>
+    <w:p>
+      <w:pPr>
+        <w:rPr>
+          <w:rFonts w:ascii="Menlo Regular" w:hAnsi="Menlo Regular" w:cs="Menlo Regular"/>
+          <w:sz w:val="22"/>
+          <w:szCs w:val="22"/>
+        </w:rPr>
+      </w:pPr>
+    </w:p>
+    <w:p>
+      <w:pPr>
+        <w:rPr>
+          <w:rFonts w:ascii="Menlo Regular" w:hAnsi="Menlo Regular" w:cs="Menlo Regular"/>
+          <w:sz w:val="22"/>
+          <w:szCs w:val="22"/>
+        </w:rPr>
+      </w:pPr>
+    </w:p>
+    <w:p>
+      <w:pPr>
+        <w:rPr>
+          <w:rFonts w:ascii="Menlo Regular" w:hAnsi="Menlo Regular" w:cs="Menlo Regular"/>
+          <w:sz w:val="22"/>
+          <w:szCs w:val="22"/>
+        </w:rPr>
+      </w:pPr>
+    </w:p>
+    <w:p>
+      <w:pPr>
+        <w:rPr>
+          <w:rFonts w:ascii="Menlo Regular" w:hAnsi="Menlo Regular" w:cs="Menlo Regular"/>
+          <w:sz w:val="22"/>
+          <w:szCs w:val="22"/>
+        </w:rPr>
+      </w:pPr>
+    </w:p>
+    <w:p>
+      <w:pPr>
+        <w:rPr>
+          <w:rFonts w:ascii="Menlo Regular" w:hAnsi="Menlo Regular" w:cs="Menlo Regular"/>
+          <w:sz w:val="22"/>
+          <w:szCs w:val="22"/>
+        </w:rPr>
+      </w:pPr>
+    </w:p>
+    <w:p>
+      <w:pPr>
+        <w:rPr>
+          <w:rFonts w:ascii="Menlo Regular" w:hAnsi="Menlo Regular" w:cs="Menlo Regular"/>
+          <w:sz w:val="22"/>
+          <w:szCs w:val="22"/>
+        </w:rPr>
+      </w:pPr>
+    </w:p>
+    <w:p>
+      <w:pPr>
+        <w:rPr>
+          <w:rFonts w:ascii="Menlo Regular" w:hAnsi="Menlo Regular" w:cs="Menlo Regular"/>
+          <w:sz w:val="22"/>
+          <w:szCs w:val="22"/>
+        </w:rPr>
+      </w:pPr>
+    </w:p>
+    <w:p>
+      <w:pPr>
+        <w:rPr>
+          <w:rFonts w:ascii="Menlo Regular" w:hAnsi="Menlo Regular" w:cs="Menlo Regular"/>
+          <w:sz w:val="22"/>
+          <w:szCs w:val="22"/>
+        </w:rPr>
+      </w:pPr>
+    </w:p>
+    <w:p>
+      <w:pPr>
+        <w:rPr>
+          <w:rFonts w:ascii="Menlo Regular" w:hAnsi="Menlo Regular" w:cs="Menlo Regular"/>
+          <w:sz w:val="22"/>
+          <w:szCs w:val="22"/>
+        </w:rPr>
+      </w:pPr>
+    </w:p>
+    <w:p>
+      <w:pPr>
+        <w:rPr>
+          <w:rFonts w:ascii="Menlo Regular" w:hAnsi="Menlo Regular" w:cs="Menlo Regular"/>
+          <w:sz w:val="22"/>
+          <w:szCs w:val="22"/>
+        </w:rPr>
+      </w:pPr>
+    </w:p>
+    <w:p>
+      <w:pPr>
+        <w:rPr>
+          <w:rFonts w:ascii="Menlo Regular" w:hAnsi="Menlo Regular" w:cs="Menlo Regular"/>
+          <w:sz w:val="22"/>
+          <w:szCs w:val="22"/>
+        </w:rPr>
+      </w:pPr>
+    </w:p>
+    <w:p>
+      <w:pPr>
+        <w:rPr>
+          <w:rFonts w:ascii="Menlo Regular" w:hAnsi="Menlo Regular" w:cs="Menlo Regular"/>
+          <w:sz w:val="22"/>
+          <w:szCs w:val="22"/>
+        </w:rPr>
+      </w:pPr>
+    </w:p>
+    <w:p>
+      <w:pPr>
+        <w:rPr>
+          <w:rFonts w:ascii="Menlo Regular" w:hAnsi="Menlo Regular" w:cs="Menlo Regular"/>
+          <w:sz w:val="22"/>
+          <w:szCs w:val="22"/>
+        </w:rPr>
+      </w:pPr>
+    </w:p>
+    <w:p>
+      <w:pPr>
+        <w:rPr>
+          <w:rFonts w:ascii="Menlo Regular" w:hAnsi="Menlo Regular" w:cs="Menlo Regular"/>
+          <w:sz w:val="22"/>
+          <w:szCs w:val="22"/>
+        </w:rPr>
+      </w:pPr>
+    </w:p>
+    <w:p>
+      <w:pPr>
+        <w:rPr>
+          <w:rFonts w:ascii="Menlo Regular" w:hAnsi="Menlo Regular" w:cs="Menlo Regular"/>
+          <w:sz w:val="22"/>
+          <w:szCs w:val="22"/>
+        </w:rPr>
+      </w:pPr>
+    </w:p>
+    <w:p>
+      <w:pPr>
+        <w:rPr>
+          <w:rFonts w:ascii="Menlo Regular" w:hAnsi="Menlo Regular" w:cs="Menlo Regular"/>
+          <w:sz w:val="22"/>
+          <w:szCs w:val="22"/>
+        </w:rPr>
+      </w:pPr>
+    </w:p>
+    <w:p>
+      <w:pPr>
+        <w:rPr>
+          <w:rFonts w:ascii="Menlo Regular" w:hAnsi="Menlo Regular" w:cs="Menlo Regular"/>
+          <w:sz w:val="22"/>
+          <w:szCs w:val="22"/>
+        </w:rPr>
+      </w:pPr>
+      <w:r>
+        <w:rPr>
+          <w:rFonts w:ascii="Menlo Regular" w:hAnsi="Menlo Regular" w:cs="Menlo Regular"/>
+          <w:sz w:val="22"/>
+          <w:szCs w:val="22"/>
+        </w:rPr>
+        <w:t xml:space="preserve">Now we should to create a </w:t>
+      </w:r>
+      <w:r>
+        <w:rPr>
+          <w:rFonts w:ascii="Menlo Regular" w:hAnsi="Menlo Regular" w:cs="Menlo Regular"/>
+          <w:sz w:val="22"/>
+          <w:szCs w:val="22"/>
+        </w:rPr>
+        <w:t xml:space="preserve">Swift </w:t>
+      </w:r>
+      <w:r>
+        <w:rPr>
+          <w:rFonts w:ascii="Menlo Regular" w:hAnsi="Menlo Regular" w:cs="Menlo Regular"/>
+          <w:sz w:val="22"/>
+          <w:szCs w:val="22"/>
+        </w:rPr>
+        <w:t>class for our custom cell, ope</w:t>
+      </w:r>
+      <w:r>
+        <w:rPr>
+          <w:rFonts w:ascii="Menlo Regular" w:hAnsi="Menlo Regular" w:cs="Menlo Regular"/>
+          <w:sz w:val="22"/>
+          <w:szCs w:val="22"/>
+        </w:rPr>
+        <w:t xml:space="preserve">n the </w:t>
+      </w:r>
+      <w:proofErr w:type="spellStart"/>
+      <w:r>
+        <w:rPr>
+          <w:rFonts w:ascii="Menlo Regular" w:hAnsi="Menlo Regular" w:cs="Menlo Regular"/>
+          <w:sz w:val="22"/>
+          <w:szCs w:val="22"/>
+        </w:rPr>
+        <w:t>ViewController.swift</w:t>
+      </w:r>
+      <w:proofErr w:type="spellEnd"/>
+      <w:r>
+        <w:rPr>
+          <w:rFonts w:ascii="Menlo Regular" w:hAnsi="Menlo Regular" w:cs="Menlo Regular"/>
+          <w:sz w:val="22"/>
+          <w:szCs w:val="22"/>
+        </w:rPr>
+        <w:t xml:space="preserve"> file</w:t>
+      </w:r>
+      <w:r>
+        <w:rPr>
+          <w:rFonts w:ascii="Menlo Regular" w:hAnsi="Menlo Regular" w:cs="Menlo Regular"/>
+          <w:sz w:val="22"/>
+          <w:szCs w:val="22"/>
+        </w:rPr>
+        <w:t xml:space="preserve"> and create on the top a new swift class that inheritan</w:t>
+      </w:r>
+      <w:r>
+        <w:rPr>
+          <w:rFonts w:ascii="Menlo Regular" w:hAnsi="Menlo Regular" w:cs="Menlo Regular"/>
+          <w:sz w:val="22"/>
+          <w:szCs w:val="22"/>
+        </w:rPr>
+        <w:t xml:space="preserve">ce from </w:t>
+      </w:r>
+      <w:proofErr w:type="spellStart"/>
+      <w:r>
+        <w:rPr>
+          <w:rFonts w:ascii="Menlo Regular" w:hAnsi="Menlo Regular" w:cs="Menlo Regular"/>
+          <w:sz w:val="22"/>
+          <w:szCs w:val="22"/>
+        </w:rPr>
+        <w:t>UITableViewCell</w:t>
+      </w:r>
+      <w:proofErr w:type="spellEnd"/>
+      <w:r>
+        <w:rPr>
+          <w:rFonts w:ascii="Menlo Regular" w:hAnsi="Menlo Regular" w:cs="Menlo Regular"/>
+          <w:sz w:val="22"/>
+          <w:szCs w:val="22"/>
+        </w:rPr>
+        <w:t>.</w:t>
+      </w:r>
+    </w:p>
+    <w:p>
+      <w:pPr>
+        <w:rPr>
+          <w:rFonts w:ascii="Menlo Regular" w:hAnsi="Menlo Regular" w:cs="Menlo Regular"/>
+          <w:sz w:val="22"/>
+          <w:szCs w:val="22"/>
+        </w:rPr>
+      </w:pPr>
+    </w:p>
+    <w:p>
+      <w:pPr>
+        <w:rPr>
+          <w:rFonts w:ascii="Menlo Regular" w:hAnsi="Menlo Regular" w:cs="Menlo Regular"/>
+          <w:sz w:val="22"/>
+          <w:szCs w:val="22"/>
+        </w:rPr>
+      </w:pPr>
+    </w:p>
+    <w:p>
+      <w:pPr>
+        <w:widowControl w:val="0"/>
+        <w:tabs>
+          <w:tab w:val="left" w:pos="866"/>
+        </w:tabs>
+        <w:autoSpaceDE w:val="0"/>
+        <w:autoSpaceDN w:val="0"/>
+        <w:adjustRightInd w:val="0"/>
+        <w:rPr>
+          <w:rFonts w:ascii="Menlo Regular" w:hAnsi="Menlo Regular" w:cs="Menlo Regular"/>
+          <w:color w:val="808080"/>
+        </w:rPr>
+      </w:pPr>
+      <w:proofErr w:type="gramStart"/>
+      <w:r>
+        <w:rPr>
+          <w:rFonts w:ascii="Menlo Regular" w:hAnsi="Menlo Regular" w:cs="Menlo Regular"/>
+          <w:color w:val="B21889"/>
+        </w:rPr>
+        <w:t>class</w:t>
+      </w:r>
+      <w:proofErr w:type="gramEnd"/>
+      <w:r>
+        <w:rPr>
+          <w:rFonts w:ascii="Menlo Regular" w:hAnsi="Menlo Regular" w:cs="Menlo Regular"/>
+          <w:color w:val="808080"/>
+        </w:rPr>
+        <w:t xml:space="preserve"> </w:t>
+      </w:r>
+      <w:proofErr w:type="spellStart"/>
+      <w:r>
+        <w:rPr>
+          <w:rFonts w:ascii="Menlo Regular" w:hAnsi="Menlo Regular" w:cs="Menlo Regular"/>
+          <w:color w:val="808080"/>
+        </w:rPr>
+        <w:t>MenuTableViewCell</w:t>
+      </w:r>
+      <w:proofErr w:type="spellEnd"/>
+      <w:r>
+        <w:rPr>
+          <w:rFonts w:ascii="Menlo Regular" w:hAnsi="Menlo Regular" w:cs="Menlo Regular"/>
+          <w:color w:val="808080"/>
+        </w:rPr>
+        <w:t xml:space="preserve">: </w:t>
+      </w:r>
+      <w:proofErr w:type="spellStart"/>
+      <w:r>
+        <w:rPr>
+          <w:rFonts w:ascii="Menlo Regular" w:hAnsi="Menlo Regular" w:cs="Menlo Regular"/>
+          <w:color w:val="00A0BE"/>
+        </w:rPr>
+        <w:t>UITableViewCell</w:t>
+      </w:r>
+      <w:proofErr w:type="spellEnd"/>
+      <w:r>
+        <w:rPr>
+          <w:rFonts w:ascii="Menlo Regular" w:hAnsi="Menlo Regular" w:cs="Menlo Regular"/>
+          <w:color w:val="808080"/>
+        </w:rPr>
+        <w:t>{</w:t>
+      </w:r>
+    </w:p>
+    <w:p>
+      <w:pPr>
+        <w:widowControl w:val="0"/>
+        <w:tabs>
+          <w:tab w:val="left" w:pos="866"/>
+        </w:tabs>
+        <w:autoSpaceDE w:val="0"/>
+        <w:autoSpaceDN w:val="0"/>
+        <w:adjustRightInd w:val="0"/>
+        <w:rPr>
+          <w:rFonts w:ascii="Menlo Regular" w:hAnsi="Menlo Regular" w:cs="Menlo Regular"/>
+          <w:color w:val="808080"/>
+        </w:rPr>
+      </w:pPr>
+      <w:r>
+        <w:rPr>
+          <w:rFonts w:ascii="Menlo Regular" w:hAnsi="Menlo Regular" w:cs="Menlo Regular"/>
+          <w:color w:val="808080"/>
+        </w:rPr>
+        <w:t xml:space="preserve">    </w:t>
+      </w:r>
+    </w:p>
+    <w:p>
+      <w:pPr>
+        <w:rPr>
+          <w:rFonts w:ascii="Menlo Regular" w:hAnsi="Menlo Regular" w:cs="Menlo Regular"/>
+        </w:rPr>
+      </w:pPr>
+      <w:r>
+        <w:rPr>
+          <w:rFonts w:ascii="Menlo Regular" w:hAnsi="Menlo Regular" w:cs="Menlo Regular"/>
+          <w:color w:val="808080"/>
+        </w:rPr>
+        <w:t>}</w:t>
+      </w:r>
+    </w:p>
+    <w:p>
+      <w:pPr>
+        <w:rPr>
+          <w:rFonts w:ascii="Menlo Regular" w:hAnsi="Menlo Regular" w:cs="Menlo Regular"/>
+          <w:sz w:val="22"/>
+          <w:szCs w:val="22"/>
+        </w:rPr>
+      </w:pPr>
+    </w:p>
+    <w:p>
+      <w:pPr>
+        <w:rPr>
+          <w:rFonts w:ascii="Menlo Regular" w:hAnsi="Menlo Regular" w:cs="Menlo Regular"/>
+          <w:sz w:val="22"/>
+          <w:szCs w:val="22"/>
+        </w:rPr>
+      </w:pPr>
+    </w:p>
+    <w:p>
+      <w:pPr>
+        <w:rPr>
+          <w:rFonts w:ascii="Menlo Regular" w:hAnsi="Menlo Regular" w:cs="Menlo Regular"/>
+          <w:sz w:val="22"/>
+          <w:szCs w:val="22"/>
+        </w:rPr>
+      </w:pPr>
+    </w:p>
+    <w:p>
+      <w:pPr>
+        <w:rPr>
+          <w:rFonts w:ascii="Menlo Regular" w:hAnsi="Menlo Regular" w:cs="Menlo Regular"/>
+          <w:sz w:val="22"/>
+          <w:szCs w:val="22"/>
+        </w:rPr>
+      </w:pPr>
+    </w:p>
+    <w:p>
+      <w:pPr>
+        <w:rPr>
+          <w:rFonts w:ascii="Menlo Regular" w:hAnsi="Menlo Regular" w:cs="Menlo Regular"/>
+          <w:sz w:val="22"/>
+          <w:szCs w:val="22"/>
+        </w:rPr>
+      </w:pPr>
+    </w:p>
+    <w:p>
+      <w:pPr>
+        <w:rPr>
+          <w:rFonts w:ascii="Menlo Regular" w:hAnsi="Menlo Regular" w:cs="Menlo Regular"/>
+          <w:sz w:val="22"/>
+          <w:szCs w:val="22"/>
+        </w:rPr>
+      </w:pPr>
+    </w:p>
+    <w:p>
+      <w:pPr>
+        <w:rPr>
+          <w:rFonts w:ascii="Menlo Regular" w:hAnsi="Menlo Regular" w:cs="Menlo Regular"/>
+          <w:sz w:val="22"/>
+          <w:szCs w:val="22"/>
+        </w:rPr>
+      </w:pPr>
+    </w:p>
+    <w:p>
+      <w:pPr>
+        <w:rPr>
+          <w:rFonts w:ascii="Menlo Regular" w:hAnsi="Menlo Regular" w:cs="Menlo Regular"/>
+          <w:sz w:val="22"/>
+          <w:szCs w:val="22"/>
+        </w:rPr>
+      </w:pPr>
+    </w:p>
+    <w:p>
+      <w:pPr>
+        <w:rPr>
+          <w:rFonts w:ascii="Menlo Regular" w:hAnsi="Menlo Regular" w:cs="Menlo Regular"/>
+          <w:sz w:val="22"/>
+          <w:szCs w:val="22"/>
+        </w:rPr>
+      </w:pPr>
+    </w:p>
+    <w:p>
+      <w:pPr>
+        <w:rPr>
+          <w:rFonts w:ascii="Menlo Regular" w:hAnsi="Menlo Regular" w:cs="Menlo Regular"/>
+          <w:sz w:val="22"/>
+          <w:szCs w:val="22"/>
+        </w:rPr>
+      </w:pPr>
+    </w:p>
+    <w:p>
+      <w:pPr>
+        <w:rPr>
+          <w:rFonts w:ascii="Menlo Regular" w:hAnsi="Menlo Regular" w:cs="Menlo Regular"/>
+          <w:sz w:val="22"/>
+          <w:szCs w:val="22"/>
+        </w:rPr>
+      </w:pPr>
+    </w:p>
+    <w:p>
+      <w:pPr>
+        <w:rPr>
+          <w:rFonts w:ascii="Menlo Regular" w:hAnsi="Menlo Regular" w:cs="Menlo Regular"/>
+          <w:sz w:val="22"/>
+          <w:szCs w:val="22"/>
+        </w:rPr>
+      </w:pPr>
+    </w:p>
+    <w:p>
+      <w:pPr>
+        <w:rPr>
+          <w:rFonts w:ascii="Menlo Regular" w:hAnsi="Menlo Regular" w:cs="Menlo Regular"/>
+          <w:sz w:val="22"/>
+          <w:szCs w:val="22"/>
+          <w:lang w:bidi="he-IL"/>
+        </w:rPr>
+      </w:pPr>
+      <w:r>
+        <w:rPr>
+          <w:rFonts w:ascii="Menlo Regular" w:hAnsi="Menlo Regular" w:cs="Menlo Regular"/>
+          <w:sz w:val="22"/>
+          <w:szCs w:val="22"/>
+        </w:rPr>
+        <w:t xml:space="preserve">Now open again and </w:t>
+      </w:r>
+      <w:proofErr w:type="spellStart"/>
+      <w:r>
+        <w:rPr>
+          <w:rFonts w:ascii="Menlo Regular" w:hAnsi="Menlo Regular" w:cs="Menlo Regular"/>
+          <w:sz w:val="22"/>
+          <w:szCs w:val="22"/>
+        </w:rPr>
+        <w:t>Main.storyboard</w:t>
+      </w:r>
+      <w:proofErr w:type="spellEnd"/>
+      <w:r>
+        <w:rPr>
+          <w:rFonts w:ascii="Menlo Regular" w:hAnsi="Menlo Regular" w:cs="Menlo Regular"/>
+          <w:sz w:val="22"/>
+          <w:szCs w:val="22"/>
+        </w:rPr>
+        <w:t xml:space="preserve"> file and update your cell to be a class of </w:t>
+      </w:r>
+      <w:proofErr w:type="spellStart"/>
+      <w:r>
+        <w:rPr>
+          <w:rFonts w:ascii="Menlo Regular" w:hAnsi="Menlo Regular" w:cs="Menlo Regular"/>
+          <w:color w:val="808080"/>
+        </w:rPr>
+        <w:t>MenuTableViewCell</w:t>
+      </w:r>
+      <w:proofErr w:type="spellEnd"/>
+      <w:r>
+        <w:rPr>
+          <w:rFonts w:ascii="Menlo Regular" w:hAnsi="Menlo Regular" w:cs="Menlo Regular"/>
+          <w:color w:val="808080"/>
+        </w:rPr>
+        <w:t xml:space="preserve"> </w:t>
+      </w:r>
+      <w:r>
+        <w:rPr>
+          <w:rFonts w:ascii="Menlo Regular" w:hAnsi="Menlo Regular" w:cs="Menlo Regular"/>
+          <w:sz w:val="22"/>
+          <w:szCs w:val="22"/>
+        </w:rPr>
+        <w:t>on the identify inspector.</w:t>
+      </w:r>
+    </w:p>
+    <w:p>
+      <w:pPr>
+        <w:rPr>
+          <w:rFonts w:ascii="Menlo Regular" w:hAnsi="Menlo Regular" w:cs="Menlo Regular"/>
+          <w:sz w:val="22"/>
+          <w:szCs w:val="22"/>
+        </w:rPr>
+      </w:pPr>
+      <w:r>
+        <w:rPr>
+          <w:rFonts w:ascii="Menlo Regular" w:hAnsi="Menlo Regular" w:cs="Menlo Regular"/>
+          <w:noProof/>
+          <w:sz w:val="22"/>
+          <w:szCs w:val="22"/>
+        </w:rPr>
+        <w:drawing>
+          <wp:anchor distT="0" distB="0" distL="114300" distR="114300" simplePos="0" relativeHeight="251679744" behindDoc="0" locked="0" layoutInCell="1" allowOverlap="1" wp14:anchorId="63830F40" wp14:editId="4A72C972">
+            <wp:simplePos x="0" y="0"/>
+            <wp:positionH relativeFrom="column">
+              <wp:posOffset>0</wp:posOffset>
+            </wp:positionH>
+            <wp:positionV relativeFrom="paragraph">
+              <wp:posOffset>95250</wp:posOffset>
+            </wp:positionV>
+            <wp:extent cx="5469255" cy="3970655"/>
+            <wp:effectExtent l="0" t="0" r="0" b="0"/>
+            <wp:wrapNone/>
+            <wp:docPr id="44" name="Picture 44" descr="Macintosh HD:Users:guykahlon:Dropbox:Screenshots:Screenshot 2015-03-14 15.39.46.png"/>
+            <wp:cNvGraphicFramePr>
+              <a:graphicFrameLocks xmlns:a="http://schemas.openxmlformats.org/drawingml/2006/main" noChangeAspect="1"/>
+            </wp:cNvGraphicFramePr>
+            <a:graphic xmlns:a="http://schemas.openxmlformats.org/drawingml/2006/main">
+              <a:graphicData uri="http://schemas.openxmlformats.org/drawingml/2006/picture">
+                <pic:pic xmlns:pic="http://schemas.openxmlformats.org/drawingml/2006/picture">
+                  <pic:nvPicPr>
+                    <pic:cNvPr id="0" name="Picture 24" descr="Macintosh HD:Users:guykahlon:Dropbox:Screenshots:Screenshot 2015-03-14 15.39.46.png"/>
+                    <pic:cNvPicPr>
+                      <a:picLocks noChangeAspect="1" noChangeArrowheads="1"/>
+                    </pic:cNvPicPr>
+                  </pic:nvPicPr>
+                  <pic:blipFill>
+                    <a:blip r:embed="rId43">
+                      <a:extLst>
+                        <a:ext uri="{28A0092B-C50C-407E-A947-70E740481C1C}">
+                          <a14:useLocalDpi xmlns:a14="http://schemas.microsoft.com/office/drawing/2010/main" val="0"/>
+                        </a:ext>
+                      </a:extLst>
+                    </a:blip>
+                    <a:srcRect/>
+                    <a:stretch>
+                      <a:fillRect/>
+                    </a:stretch>
+                  </pic:blipFill>
+                  <pic:spPr bwMode="auto">
+                    <a:xfrm>
+                      <a:off x="0" y="0"/>
+                      <a:ext cx="5469255" cy="3970655"/>
+                    </a:xfrm>
+                    <a:prstGeom prst="rect">
+                      <a:avLst/>
+                    </a:prstGeom>
+                    <a:noFill/>
+                    <a:ln>
+                      <a:noFill/>
+                    </a:ln>
+                  </pic:spPr>
+                </pic:pic>
+              </a:graphicData>
+            </a:graphic>
+            <wp14:sizeRelH relativeFrom="page">
+              <wp14:pctWidth>0</wp14:pctWidth>
+            </wp14:sizeRelH>
+            <wp14:sizeRelV relativeFrom="page">
+              <wp14:pctHeight>0</wp14:pctHeight>
+            </wp14:sizeRelV>
+          </wp:anchor>
+        </w:drawing>
+      </w:r>
+    </w:p>
+    <w:p>
+      <w:pPr>
+        <w:rPr>
+          <w:rFonts w:ascii="Menlo Regular" w:hAnsi="Menlo Regular" w:cs="Menlo Regular"/>
+          <w:sz w:val="22"/>
+          <w:szCs w:val="22"/>
+        </w:rPr>
+      </w:pPr>
+    </w:p>
+    <w:p>
+      <w:pPr>
+        <w:rPr>
+          <w:rFonts w:ascii="Menlo Regular" w:hAnsi="Menlo Regular" w:cs="Menlo Regular"/>
+          <w:sz w:val="22"/>
+          <w:szCs w:val="22"/>
+        </w:rPr>
+      </w:pPr>
+    </w:p>
+    <w:p>
+      <w:pPr>
+        <w:rPr>
+          <w:rFonts w:ascii="Menlo Regular" w:hAnsi="Menlo Regular" w:cs="Menlo Regular"/>
+          <w:sz w:val="22"/>
+          <w:szCs w:val="22"/>
+        </w:rPr>
+      </w:pPr>
+    </w:p>
+    <w:p>
+      <w:pPr>
+        <w:rPr>
+          <w:rFonts w:ascii="Menlo Regular" w:hAnsi="Menlo Regular" w:cs="Menlo Regular"/>
+          <w:sz w:val="22"/>
+          <w:szCs w:val="22"/>
+        </w:rPr>
+      </w:pPr>
+    </w:p>
+    <w:p>
+      <w:pPr>
+        <w:rPr>
+          <w:rFonts w:ascii="Menlo Regular" w:hAnsi="Menlo Regular" w:cs="Menlo Regular"/>
+          <w:sz w:val="22"/>
+          <w:szCs w:val="22"/>
+        </w:rPr>
+      </w:pPr>
+    </w:p>
+    <w:p>
+      <w:pPr>
+        <w:rPr>
+          <w:rFonts w:ascii="Menlo Regular" w:hAnsi="Menlo Regular" w:cs="Menlo Regular"/>
+          <w:sz w:val="22"/>
+          <w:szCs w:val="22"/>
+        </w:rPr>
+      </w:pPr>
+    </w:p>
+    <w:p>
+      <w:pPr>
+        <w:rPr>
+          <w:rFonts w:ascii="Menlo Regular" w:hAnsi="Menlo Regular" w:cs="Menlo Regular"/>
+          <w:sz w:val="22"/>
+          <w:szCs w:val="22"/>
+        </w:rPr>
+      </w:pPr>
+    </w:p>
+    <w:p>
+      <w:pPr>
+        <w:rPr>
+          <w:rFonts w:ascii="Menlo Regular" w:hAnsi="Menlo Regular" w:cs="Menlo Regular"/>
+          <w:sz w:val="22"/>
+          <w:szCs w:val="22"/>
+        </w:rPr>
+      </w:pPr>
+    </w:p>
+    <w:p>
+      <w:pPr>
+        <w:rPr>
+          <w:rFonts w:ascii="Menlo Regular" w:hAnsi="Menlo Regular" w:cs="Menlo Regular"/>
+          <w:sz w:val="22"/>
+          <w:szCs w:val="22"/>
+        </w:rPr>
+      </w:pPr>
+    </w:p>
+    <w:p>
+      <w:pPr>
+        <w:rPr>
+          <w:rFonts w:ascii="Menlo Regular" w:hAnsi="Menlo Regular" w:cs="Menlo Regular"/>
+          <w:sz w:val="22"/>
+          <w:szCs w:val="22"/>
+        </w:rPr>
+      </w:pPr>
+    </w:p>
+    <w:p>
+      <w:pPr>
+        <w:rPr>
+          <w:rFonts w:ascii="Menlo Regular" w:hAnsi="Menlo Regular" w:cs="Menlo Regular"/>
+          <w:sz w:val="22"/>
+          <w:szCs w:val="22"/>
+        </w:rPr>
+      </w:pPr>
+    </w:p>
+    <w:p>
+      <w:pPr>
+        <w:rPr>
+          <w:rFonts w:ascii="Menlo Regular" w:hAnsi="Menlo Regular" w:cs="Menlo Regular"/>
+          <w:sz w:val="22"/>
+          <w:szCs w:val="22"/>
+        </w:rPr>
+      </w:pPr>
+    </w:p>
+    <w:p>
+      <w:pPr>
+        <w:rPr>
+          <w:rFonts w:ascii="Menlo Regular" w:hAnsi="Menlo Regular" w:cs="Menlo Regular"/>
+          <w:sz w:val="22"/>
+          <w:szCs w:val="22"/>
+        </w:rPr>
+      </w:pPr>
+    </w:p>
+    <w:p>
+      <w:pPr>
+        <w:rPr>
+          <w:rFonts w:ascii="Menlo Regular" w:hAnsi="Menlo Regular" w:cs="Menlo Regular"/>
+          <w:sz w:val="22"/>
+          <w:szCs w:val="22"/>
+        </w:rPr>
+      </w:pPr>
+    </w:p>
+    <w:p>
+      <w:pPr>
+        <w:rPr>
+          <w:rFonts w:ascii="Menlo Regular" w:hAnsi="Menlo Regular" w:cs="Menlo Regular"/>
+          <w:sz w:val="22"/>
+          <w:szCs w:val="22"/>
+        </w:rPr>
+      </w:pPr>
+    </w:p>
+    <w:p>
+      <w:pPr>
+        <w:rPr>
+          <w:rFonts w:ascii="Menlo Regular" w:hAnsi="Menlo Regular" w:cs="Menlo Regular"/>
+          <w:sz w:val="22"/>
+          <w:szCs w:val="22"/>
+        </w:rPr>
+      </w:pPr>
+    </w:p>
+    <w:p>
+      <w:pPr>
+        <w:rPr>
+          <w:rFonts w:ascii="Menlo Regular" w:hAnsi="Menlo Regular" w:cs="Menlo Regular"/>
+          <w:sz w:val="22"/>
+          <w:szCs w:val="22"/>
+        </w:rPr>
+      </w:pPr>
+    </w:p>
+    <w:p>
+      <w:pPr>
+        <w:rPr>
+          <w:rFonts w:ascii="Menlo Regular" w:hAnsi="Menlo Regular" w:cs="Menlo Regular"/>
+          <w:sz w:val="22"/>
+          <w:szCs w:val="22"/>
+        </w:rPr>
+      </w:pPr>
+    </w:p>
+    <w:p>
+      <w:pPr>
+        <w:rPr>
+          <w:rFonts w:ascii="Menlo Regular" w:hAnsi="Menlo Regular" w:cs="Menlo Regular"/>
+          <w:sz w:val="22"/>
+          <w:szCs w:val="22"/>
+        </w:rPr>
+      </w:pPr>
+    </w:p>
+    <w:p>
+      <w:pPr>
+        <w:rPr>
+          <w:rFonts w:ascii="Menlo Regular" w:hAnsi="Menlo Regular" w:cs="Menlo Regular"/>
+          <w:sz w:val="22"/>
+          <w:szCs w:val="22"/>
+        </w:rPr>
+      </w:pPr>
+    </w:p>
+    <w:p>
+      <w:pPr>
+        <w:rPr>
+          <w:rFonts w:ascii="Menlo Regular" w:hAnsi="Menlo Regular" w:cs="Menlo Regular"/>
+          <w:sz w:val="22"/>
+          <w:szCs w:val="22"/>
+        </w:rPr>
+      </w:pPr>
+    </w:p>
+    <w:p>
+      <w:pPr>
+        <w:rPr>
+          <w:rFonts w:ascii="Menlo Regular" w:hAnsi="Menlo Regular" w:cs="Menlo Regular"/>
+          <w:sz w:val="22"/>
+          <w:szCs w:val="22"/>
+        </w:rPr>
+      </w:pPr>
+    </w:p>
+    <w:p>
+      <w:pPr>
+        <w:rPr>
+          <w:rFonts w:ascii="Menlo Regular" w:hAnsi="Menlo Regular" w:cs="Menlo Regular"/>
+          <w:sz w:val="22"/>
+          <w:szCs w:val="22"/>
+        </w:rPr>
+      </w:pPr>
+    </w:p>
+    <w:p>
+      <w:pPr>
+        <w:rPr>
+          <w:rFonts w:ascii="Menlo Regular" w:hAnsi="Menlo Regular" w:cs="Menlo Regular"/>
+          <w:sz w:val="22"/>
+          <w:szCs w:val="22"/>
+        </w:rPr>
+      </w:pPr>
+    </w:p>
+    <w:p>
+      <w:pPr>
+        <w:rPr>
+          <w:rFonts w:ascii="Menlo Regular" w:hAnsi="Menlo Regular" w:cs="Menlo Regular"/>
+          <w:sz w:val="22"/>
+          <w:szCs w:val="22"/>
+        </w:rPr>
+      </w:pPr>
+    </w:p>
+    <w:p>
+      <w:pPr>
+        <w:rPr>
+          <w:rFonts w:ascii="Menlo Regular" w:hAnsi="Menlo Regular" w:cs="Menlo Regular"/>
+          <w:sz w:val="22"/>
+          <w:szCs w:val="22"/>
+        </w:rPr>
+      </w:pPr>
+    </w:p>
+    <w:p>
+      <w:pPr>
+        <w:rPr>
+          <w:rFonts w:ascii="Menlo Regular" w:hAnsi="Menlo Regular" w:cs="Menlo Regular"/>
+          <w:sz w:val="22"/>
+          <w:szCs w:val="22"/>
+        </w:rPr>
+      </w:pPr>
+    </w:p>
+    <w:p>
+      <w:pPr>
+        <w:rPr>
+          <w:rFonts w:ascii="Menlo Regular" w:hAnsi="Menlo Regular" w:cs="Menlo Regular"/>
+          <w:sz w:val="22"/>
+          <w:szCs w:val="22"/>
+        </w:rPr>
+      </w:pPr>
+      <w:r>
+        <w:rPr>
+          <w:rFonts w:ascii="Menlo Regular" w:hAnsi="Menlo Regular" w:cs="Menlo Regular"/>
+          <w:sz w:val="22"/>
+          <w:szCs w:val="22"/>
+        </w:rPr>
+        <w:t>Ok,</w:t>
+      </w:r>
+      <w:r>
+        <w:rPr>
+          <w:rFonts w:ascii="Menlo Regular" w:hAnsi="Menlo Regular" w:cs="Menlo Regular"/>
+          <w:sz w:val="22"/>
+          <w:szCs w:val="22"/>
+        </w:rPr>
+        <w:t xml:space="preserve"> Now we create </w:t>
+      </w:r>
+      <w:proofErr w:type="gramStart"/>
+      <w:r>
+        <w:rPr>
+          <w:rFonts w:ascii="Menlo Regular" w:hAnsi="Menlo Regular" w:cs="Menlo Regular"/>
+          <w:sz w:val="22"/>
+          <w:szCs w:val="22"/>
+        </w:rPr>
+        <w:t>a</w:t>
+      </w:r>
+      <w:proofErr w:type="gramEnd"/>
+      <w:r>
+        <w:rPr>
+          <w:rFonts w:ascii="Menlo Regular" w:hAnsi="Menlo Regular" w:cs="Menlo Regular"/>
+          <w:sz w:val="22"/>
+          <w:szCs w:val="22"/>
+        </w:rPr>
+        <w:t xml:space="preserve"> </w:t>
+      </w:r>
+      <w:proofErr w:type="spellStart"/>
+      <w:r>
+        <w:rPr>
+          <w:rFonts w:ascii="Menlo Regular" w:hAnsi="Menlo Regular" w:cs="Menlo Regular"/>
+          <w:sz w:val="22"/>
+          <w:szCs w:val="22"/>
+        </w:rPr>
+        <w:t>IBAutlet</w:t>
+      </w:r>
+      <w:proofErr w:type="spellEnd"/>
+      <w:r>
+        <w:rPr>
+          <w:rFonts w:ascii="Menlo Regular" w:hAnsi="Menlo Regular" w:cs="Menlo Regular"/>
+          <w:sz w:val="22"/>
+          <w:szCs w:val="22"/>
+        </w:rPr>
+        <w:t xml:space="preserve"> for our </w:t>
+      </w:r>
+      <w:proofErr w:type="spellStart"/>
+      <w:r>
+        <w:rPr>
+          <w:rFonts w:ascii="Menlo Regular" w:hAnsi="Menlo Regular" w:cs="Menlo Regular"/>
+          <w:sz w:val="22"/>
+          <w:szCs w:val="22"/>
+        </w:rPr>
+        <w:t>UITextFiled</w:t>
+      </w:r>
+      <w:proofErr w:type="spellEnd"/>
+      <w:r>
+        <w:rPr>
+          <w:rFonts w:ascii="Menlo Regular" w:hAnsi="Menlo Regular" w:cs="Menlo Regular"/>
+          <w:sz w:val="22"/>
+          <w:szCs w:val="22"/>
+        </w:rPr>
+        <w:t>.</w:t>
+      </w:r>
+      <w:r>
+        <w:rPr>
+          <w:rFonts w:ascii="Menlo Regular" w:hAnsi="Menlo Regular" w:cs="Menlo Regular"/>
+          <w:sz w:val="22"/>
+          <w:szCs w:val="22"/>
+        </w:rPr>
+        <w:t xml:space="preserve"> </w:t>
+      </w:r>
+    </w:p>
+    <w:p>
+      <w:pPr>
+        <w:rPr>
+          <w:rFonts w:ascii="Menlo Regular" w:hAnsi="Menlo Regular" w:cs="Menlo Regular"/>
+          <w:sz w:val="22"/>
+          <w:szCs w:val="22"/>
+        </w:rPr>
+      </w:pPr>
+    </w:p>
+    <w:p>
+      <w:pPr>
+        <w:widowControl w:val="0"/>
+        <w:tabs>
+          <w:tab w:val="left" w:pos="866"/>
+        </w:tabs>
+        <w:autoSpaceDE w:val="0"/>
+        <w:autoSpaceDN w:val="0"/>
+        <w:adjustRightInd w:val="0"/>
+        <w:rPr>
+          <w:rFonts w:ascii="Menlo Regular" w:hAnsi="Menlo Regular" w:cs="Menlo Regular"/>
+          <w:color w:val="808080"/>
+        </w:rPr>
+      </w:pPr>
+      <w:proofErr w:type="gramStart"/>
+      <w:r>
+        <w:rPr>
+          <w:rFonts w:ascii="Menlo Regular" w:hAnsi="Menlo Regular" w:cs="Menlo Regular"/>
+          <w:color w:val="B21889"/>
+        </w:rPr>
+        <w:t>class</w:t>
+      </w:r>
+      <w:proofErr w:type="gramEnd"/>
+      <w:r>
+        <w:rPr>
+          <w:rFonts w:ascii="Menlo Regular" w:hAnsi="Menlo Regular" w:cs="Menlo Regular"/>
+          <w:color w:val="808080"/>
+        </w:rPr>
+        <w:t xml:space="preserve"> </w:t>
+      </w:r>
+      <w:proofErr w:type="spellStart"/>
+      <w:r>
+        <w:rPr>
+          <w:rFonts w:ascii="Menlo Regular" w:hAnsi="Menlo Regular" w:cs="Menlo Regular"/>
+          <w:color w:val="808080"/>
+        </w:rPr>
+        <w:t>MenuTableViewCell</w:t>
+      </w:r>
+      <w:proofErr w:type="spellEnd"/>
+      <w:r>
+        <w:rPr>
+          <w:rFonts w:ascii="Menlo Regular" w:hAnsi="Menlo Regular" w:cs="Menlo Regular"/>
+          <w:color w:val="808080"/>
+        </w:rPr>
+        <w:t xml:space="preserve">: </w:t>
+      </w:r>
+      <w:proofErr w:type="spellStart"/>
+      <w:r>
+        <w:rPr>
+          <w:rFonts w:ascii="Menlo Regular" w:hAnsi="Menlo Regular" w:cs="Menlo Regular"/>
+          <w:color w:val="00A0BE"/>
+        </w:rPr>
+        <w:t>UITableViewCell</w:t>
+      </w:r>
+      <w:proofErr w:type="spellEnd"/>
+      <w:r>
+        <w:rPr>
+          <w:rFonts w:ascii="Menlo Regular" w:hAnsi="Menlo Regular" w:cs="Menlo Regular"/>
+          <w:color w:val="808080"/>
+        </w:rPr>
+        <w:t>{</w:t>
+      </w:r>
+    </w:p>
+    <w:p>
+      <w:pPr>
+        <w:widowControl w:val="0"/>
+        <w:tabs>
+          <w:tab w:val="left" w:pos="866"/>
+        </w:tabs>
+        <w:autoSpaceDE w:val="0"/>
+        <w:autoSpaceDN w:val="0"/>
+        <w:adjustRightInd w:val="0"/>
+        <w:rPr>
+          <w:rFonts w:ascii="Menlo Regular" w:hAnsi="Menlo Regular" w:cs="Menlo Regular"/>
+          <w:color w:val="808080"/>
+        </w:rPr>
+      </w:pPr>
+      <w:r>
+        <w:rPr>
+          <w:rFonts w:ascii="Menlo Regular" w:hAnsi="Menlo Regular" w:cs="Menlo Regular"/>
+          <w:color w:val="808080"/>
+        </w:rPr>
+        <w:t xml:space="preserve">    </w:t>
+      </w:r>
+      <w:r>
+        <w:rPr>
+          <w:rFonts w:ascii="Menlo Regular" w:hAnsi="Menlo Regular" w:cs="Menlo Regular"/>
+          <w:color w:val="B21889"/>
+        </w:rPr>
+        <w:t>@</w:t>
+      </w:r>
+      <w:proofErr w:type="spellStart"/>
+      <w:r>
+        <w:rPr>
+          <w:rFonts w:ascii="Menlo Regular" w:hAnsi="Menlo Regular" w:cs="Menlo Regular"/>
+          <w:color w:val="B21889"/>
+        </w:rPr>
+        <w:t>IBOutlet</w:t>
+      </w:r>
+      <w:proofErr w:type="spellEnd"/>
+      <w:r>
+        <w:rPr>
+          <w:rFonts w:ascii="Menlo Regular" w:hAnsi="Menlo Regular" w:cs="Menlo Regular"/>
+          <w:color w:val="808080"/>
+        </w:rPr>
+        <w:t xml:space="preserve"> </w:t>
+      </w:r>
+      <w:r>
+        <w:rPr>
+          <w:rFonts w:ascii="Menlo Regular" w:hAnsi="Menlo Regular" w:cs="Menlo Regular"/>
+          <w:color w:val="B21889"/>
+        </w:rPr>
+        <w:t>weak</w:t>
+      </w:r>
+      <w:r>
+        <w:rPr>
+          <w:rFonts w:ascii="Menlo Regular" w:hAnsi="Menlo Regular" w:cs="Menlo Regular"/>
+          <w:color w:val="808080"/>
+        </w:rPr>
+        <w:t xml:space="preserve"> </w:t>
+      </w:r>
+      <w:proofErr w:type="spellStart"/>
+      <w:r>
+        <w:rPr>
+          <w:rFonts w:ascii="Menlo Regular" w:hAnsi="Menlo Regular" w:cs="Menlo Regular"/>
+          <w:color w:val="B21889"/>
+        </w:rPr>
+        <w:t>var</w:t>
+      </w:r>
+      <w:proofErr w:type="spellEnd"/>
+      <w:r>
+        <w:rPr>
+          <w:rFonts w:ascii="Menlo Regular" w:hAnsi="Menlo Regular" w:cs="Menlo Regular"/>
+          <w:color w:val="808080"/>
+        </w:rPr>
+        <w:t xml:space="preserve"> </w:t>
+      </w:r>
+      <w:proofErr w:type="spellStart"/>
+      <w:r>
+        <w:rPr>
+          <w:rFonts w:ascii="Menlo Regular" w:hAnsi="Menlo Regular" w:cs="Menlo Regular"/>
+          <w:color w:val="808080"/>
+        </w:rPr>
+        <w:t>titleTextField</w:t>
+      </w:r>
+      <w:proofErr w:type="spellEnd"/>
+      <w:r>
+        <w:rPr>
+          <w:rFonts w:ascii="Menlo Regular" w:hAnsi="Menlo Regular" w:cs="Menlo Regular"/>
+          <w:color w:val="808080"/>
+        </w:rPr>
+        <w:t xml:space="preserve">: </w:t>
+      </w:r>
+      <w:proofErr w:type="spellStart"/>
+      <w:r>
+        <w:rPr>
+          <w:rFonts w:ascii="Menlo Regular" w:hAnsi="Menlo Regular" w:cs="Menlo Regular"/>
+          <w:color w:val="00A0BE"/>
+        </w:rPr>
+        <w:t>UITextField</w:t>
+      </w:r>
+      <w:proofErr w:type="spellEnd"/>
+      <w:r>
+        <w:rPr>
+          <w:rFonts w:ascii="Menlo Regular" w:hAnsi="Menlo Regular" w:cs="Menlo Regular"/>
+          <w:color w:val="808080"/>
+        </w:rPr>
+        <w:t>!</w:t>
+      </w:r>
+    </w:p>
+    <w:p>
+      <w:pPr>
+        <w:rPr>
+          <w:rFonts w:ascii="Menlo Regular" w:hAnsi="Menlo Regular" w:cs="Menlo Regular"/>
+        </w:rPr>
+      </w:pPr>
+      <w:r>
+        <w:rPr>
+          <w:rFonts w:ascii="Menlo Regular" w:hAnsi="Menlo Regular" w:cs="Menlo Regular"/>
+          <w:color w:val="808080"/>
+        </w:rPr>
+        <w:t>}</w:t>
+      </w:r>
+    </w:p>
+    <w:p>
+      <w:pPr>
+        <w:rPr>
+          <w:rFonts w:ascii="Menlo Regular" w:hAnsi="Menlo Regular" w:cs="Menlo Regular"/>
+          <w:sz w:val="22"/>
+          <w:szCs w:val="22"/>
+        </w:rPr>
+      </w:pPr>
+    </w:p>
+    <w:p>
+      <w:pPr>
+        <w:rPr>
+          <w:rFonts w:ascii="Times New Roman" w:hAnsi="Times New Roman" w:cs="Times New Roman"/>
+          <w:sz w:val="22"/>
+          <w:szCs w:val="22"/>
+          <w:lang w:bidi="he-IL"/>
+        </w:rPr>
+      </w:pPr>
+    </w:p>
+    <w:p>
+      <w:pPr>
+        <w:rPr>
+          <w:rFonts w:ascii="Menlo Regular" w:hAnsi="Menlo Regular" w:cs="Menlo Regular"/>
+          <w:sz w:val="22"/>
+          <w:szCs w:val="22"/>
+        </w:rPr>
+      </w:pPr>
+      <w:r>
+        <w:rPr>
+          <w:rFonts w:ascii="Menlo Regular" w:hAnsi="Menlo Regular" w:cs="Menlo Regular"/>
+          <w:sz w:val="22"/>
+          <w:szCs w:val="22"/>
+        </w:rPr>
+        <w:t xml:space="preserve">Now lets create an </w:t>
+      </w:r>
+      <w:proofErr w:type="spellStart"/>
+      <w:r>
+        <w:rPr>
+          <w:rFonts w:ascii="Menlo Regular" w:hAnsi="Menlo Regular" w:cs="Menlo Regular"/>
+          <w:sz w:val="22"/>
+          <w:szCs w:val="22"/>
+        </w:rPr>
+        <w:t>IBAutlet</w:t>
+      </w:r>
+      <w:proofErr w:type="spellEnd"/>
+      <w:r>
+        <w:rPr>
+          <w:rFonts w:ascii="Menlo Regular" w:hAnsi="Menlo Regular" w:cs="Menlo Regular"/>
+          <w:sz w:val="22"/>
+          <w:szCs w:val="22"/>
+        </w:rPr>
+        <w:t xml:space="preserve"> also for th</w:t>
+      </w:r>
+      <w:r>
+        <w:rPr>
+          <w:rFonts w:ascii="Menlo Regular" w:hAnsi="Menlo Regular" w:cs="Menlo Regular"/>
+          <w:sz w:val="22"/>
+          <w:szCs w:val="22"/>
+        </w:rPr>
+        <w:t xml:space="preserve">e </w:t>
+      </w:r>
+      <w:proofErr w:type="spellStart"/>
+      <w:r>
+        <w:rPr>
+          <w:rFonts w:ascii="Menlo Regular" w:hAnsi="Menlo Regular" w:cs="Menlo Regular"/>
+          <w:sz w:val="22"/>
+          <w:szCs w:val="22"/>
+        </w:rPr>
+        <w:t>tableview</w:t>
+      </w:r>
+      <w:proofErr w:type="spellEnd"/>
+      <w:r>
+        <w:rPr>
+          <w:rFonts w:ascii="Menlo Regular" w:hAnsi="Menlo Regular" w:cs="Menlo Regular"/>
+          <w:sz w:val="22"/>
+          <w:szCs w:val="22"/>
+        </w:rPr>
+        <w:t xml:space="preserve">, And we also use with a Swift fetchers calls Properties observers and set the </w:t>
+      </w:r>
+      <w:proofErr w:type="spellStart"/>
+      <w:r>
+        <w:rPr>
+          <w:rFonts w:ascii="Menlo Regular" w:hAnsi="Menlo Regular" w:cs="Menlo Regular"/>
+          <w:sz w:val="22"/>
+          <w:szCs w:val="22"/>
+        </w:rPr>
+        <w:t>viewController</w:t>
+      </w:r>
+      <w:proofErr w:type="spellEnd"/>
+      <w:r>
+        <w:rPr>
+          <w:rFonts w:ascii="Menlo Regular" w:hAnsi="Menlo Regular" w:cs="Menlo Regular"/>
+          <w:sz w:val="22"/>
+          <w:szCs w:val="22"/>
+        </w:rPr>
+        <w:t xml:space="preserve"> as a data source and delegate for the table View.</w:t>
+      </w:r>
+    </w:p>
+    <w:p/>
+    <w:p>
+      <w:pPr>
+        <w:widowControl w:val="0"/>
+        <w:tabs>
+          <w:tab w:val="left" w:pos="866"/>
+        </w:tabs>
+        <w:autoSpaceDE w:val="0"/>
+        <w:autoSpaceDN w:val="0"/>
+        <w:adjustRightInd w:val="0"/>
+        <w:rPr>
+          <w:rFonts w:ascii="Menlo Regular" w:hAnsi="Menlo Regular" w:cs="Menlo Regular"/>
+          <w:color w:val="808080"/>
+        </w:rPr>
+      </w:pPr>
+      <w:r>
+        <w:rPr>
+          <w:rFonts w:ascii="Menlo Regular" w:hAnsi="Menlo Regular" w:cs="Menlo Regular"/>
+          <w:color w:val="B21889"/>
+        </w:rPr>
+        <w:t>@</w:t>
+      </w:r>
+      <w:proofErr w:type="spellStart"/>
+      <w:r>
+        <w:rPr>
+          <w:rFonts w:ascii="Menlo Regular" w:hAnsi="Menlo Regular" w:cs="Menlo Regular"/>
+          <w:color w:val="B21889"/>
+        </w:rPr>
+        <w:t>IBOutlet</w:t>
+      </w:r>
+      <w:proofErr w:type="spellEnd"/>
+      <w:r>
+        <w:rPr>
+          <w:rFonts w:ascii="Menlo Regular" w:hAnsi="Menlo Regular" w:cs="Menlo Regular"/>
+          <w:color w:val="808080"/>
+        </w:rPr>
+        <w:t xml:space="preserve"> </w:t>
+      </w:r>
+      <w:r>
+        <w:rPr>
+          <w:rFonts w:ascii="Menlo Regular" w:hAnsi="Menlo Regular" w:cs="Menlo Regular"/>
+          <w:color w:val="B21889"/>
+        </w:rPr>
+        <w:t>weak</w:t>
+      </w:r>
+      <w:r>
+        <w:rPr>
+          <w:rFonts w:ascii="Menlo Regular" w:hAnsi="Menlo Regular" w:cs="Menlo Regular"/>
+          <w:color w:val="808080"/>
+        </w:rPr>
+        <w:t xml:space="preserve"> </w:t>
+      </w:r>
+      <w:proofErr w:type="spellStart"/>
+      <w:r>
+        <w:rPr>
+          <w:rFonts w:ascii="Menlo Regular" w:hAnsi="Menlo Regular" w:cs="Menlo Regular"/>
+          <w:color w:val="B21889"/>
+        </w:rPr>
+        <w:t>var</w:t>
+      </w:r>
+      <w:proofErr w:type="spellEnd"/>
+      <w:r>
+        <w:rPr>
+          <w:rFonts w:ascii="Menlo Regular" w:hAnsi="Menlo Regular" w:cs="Menlo Regular"/>
+          <w:color w:val="808080"/>
+        </w:rPr>
+        <w:t xml:space="preserve"> </w:t>
+      </w:r>
+      <w:proofErr w:type="spellStart"/>
+      <w:r>
+        <w:rPr>
+          <w:rFonts w:ascii="Menlo Regular" w:hAnsi="Menlo Regular" w:cs="Menlo Regular"/>
+          <w:color w:val="808080"/>
+        </w:rPr>
+        <w:t>tableView</w:t>
+      </w:r>
+      <w:proofErr w:type="spellEnd"/>
+      <w:r>
+        <w:rPr>
+          <w:rFonts w:ascii="Menlo Regular" w:hAnsi="Menlo Regular" w:cs="Menlo Regular"/>
+          <w:color w:val="808080"/>
+        </w:rPr>
+        <w:t xml:space="preserve">: </w:t>
+      </w:r>
+      <w:proofErr w:type="spellStart"/>
+      <w:r>
+        <w:rPr>
+          <w:rFonts w:ascii="Menlo Regular" w:hAnsi="Menlo Regular" w:cs="Menlo Regular"/>
+          <w:color w:val="00A0BE"/>
+        </w:rPr>
+        <w:t>UITableView</w:t>
+      </w:r>
+      <w:proofErr w:type="spellEnd"/>
+      <w:proofErr w:type="gramStart"/>
+      <w:r>
+        <w:rPr>
+          <w:rFonts w:ascii="Menlo Regular" w:hAnsi="Menlo Regular" w:cs="Menlo Regular"/>
+          <w:color w:val="808080"/>
+        </w:rPr>
+        <w:t>!{</w:t>
+      </w:r>
+      <w:proofErr w:type="gramEnd"/>
+    </w:p>
+    <w:p>
+      <w:pPr>
+        <w:widowControl w:val="0"/>
+        <w:tabs>
+          <w:tab w:val="left" w:pos="866"/>
+        </w:tabs>
+        <w:autoSpaceDE w:val="0"/>
+        <w:autoSpaceDN w:val="0"/>
+        <w:adjustRightInd w:val="0"/>
+        <w:rPr>
+          <w:rFonts w:ascii="Menlo Regular" w:hAnsi="Menlo Regular" w:cs="Menlo Regular"/>
+          <w:color w:val="808080"/>
+        </w:rPr>
+      </w:pPr>
+      <w:r>
+        <w:rPr>
+          <w:rFonts w:ascii="Menlo Regular" w:hAnsi="Menlo Regular" w:cs="Menlo Regular"/>
+          <w:color w:val="808080"/>
+        </w:rPr>
+        <w:t xml:space="preserve">        </w:t>
+      </w:r>
+      <w:proofErr w:type="spellStart"/>
+      <w:proofErr w:type="gramStart"/>
+      <w:r>
+        <w:rPr>
+          <w:rFonts w:ascii="Menlo Regular" w:hAnsi="Menlo Regular" w:cs="Menlo Regular"/>
+          <w:color w:val="B21889"/>
+        </w:rPr>
+        <w:t>didSet</w:t>
+      </w:r>
+      <w:proofErr w:type="spellEnd"/>
+      <w:proofErr w:type="gramEnd"/>
+      <w:r>
+        <w:rPr>
+          <w:rFonts w:ascii="Menlo Regular" w:hAnsi="Menlo Regular" w:cs="Menlo Regular"/>
+          <w:color w:val="808080"/>
+        </w:rPr>
+        <w:t>{</w:t>
+      </w:r>
+    </w:p>
+    <w:p>
+      <w:pPr>
+        <w:widowControl w:val="0"/>
+        <w:tabs>
+          <w:tab w:val="left" w:pos="866"/>
+        </w:tabs>
+        <w:autoSpaceDE w:val="0"/>
+        <w:autoSpaceDN w:val="0"/>
+        <w:adjustRightInd w:val="0"/>
+        <w:rPr>
+          <w:rFonts w:ascii="Menlo Regular" w:hAnsi="Menlo Regular" w:cs="Menlo Regular"/>
+          <w:color w:val="808080"/>
+        </w:rPr>
+      </w:pPr>
+      <w:r>
+        <w:rPr>
+          <w:rFonts w:ascii="Menlo Regular" w:hAnsi="Menlo Regular" w:cs="Menlo Regular"/>
+          <w:color w:val="808080"/>
+        </w:rPr>
+        <w:t xml:space="preserve">            </w:t>
+      </w:r>
+      <w:proofErr w:type="spellStart"/>
+      <w:proofErr w:type="gramStart"/>
+      <w:r>
+        <w:rPr>
+          <w:rFonts w:ascii="Menlo Regular" w:hAnsi="Menlo Regular" w:cs="Menlo Regular"/>
+          <w:color w:val="83C057"/>
+        </w:rPr>
+        <w:t>tableView</w:t>
+      </w:r>
+      <w:r>
+        <w:rPr>
+          <w:rFonts w:ascii="Menlo Regular" w:hAnsi="Menlo Regular" w:cs="Menlo Regular"/>
+          <w:color w:val="808080"/>
+        </w:rPr>
+        <w:t>.</w:t>
+      </w:r>
+      <w:r>
+        <w:rPr>
+          <w:rFonts w:ascii="Menlo Regular" w:hAnsi="Menlo Regular" w:cs="Menlo Regular"/>
+          <w:color w:val="00A0BE"/>
+        </w:rPr>
+        <w:t>dataSource</w:t>
+      </w:r>
+      <w:proofErr w:type="spellEnd"/>
+      <w:proofErr w:type="gramEnd"/>
+      <w:r>
+        <w:rPr>
+          <w:rFonts w:ascii="Menlo Regular" w:hAnsi="Menlo Regular" w:cs="Menlo Regular"/>
+          <w:color w:val="808080"/>
+        </w:rPr>
+        <w:t xml:space="preserve"> = </w:t>
+      </w:r>
+      <w:r>
+        <w:rPr>
+          <w:rFonts w:ascii="Menlo Regular" w:hAnsi="Menlo Regular" w:cs="Menlo Regular"/>
+          <w:color w:val="B21889"/>
+        </w:rPr>
+        <w:t>self</w:t>
+      </w:r>
+    </w:p>
+    <w:p>
+      <w:pPr>
+        <w:widowControl w:val="0"/>
+        <w:tabs>
+          <w:tab w:val="left" w:pos="866"/>
+        </w:tabs>
+        <w:autoSpaceDE w:val="0"/>
+        <w:autoSpaceDN w:val="0"/>
+        <w:adjustRightInd w:val="0"/>
+        <w:rPr>
+          <w:rFonts w:ascii="Menlo Regular" w:hAnsi="Menlo Regular" w:cs="Menlo Regular"/>
+          <w:color w:val="808080"/>
+        </w:rPr>
+      </w:pPr>
+      <w:r>
+        <w:rPr>
+          <w:rFonts w:ascii="Menlo Regular" w:hAnsi="Menlo Regular" w:cs="Menlo Regular"/>
+          <w:color w:val="808080"/>
+        </w:rPr>
+        <w:t xml:space="preserve">            </w:t>
+      </w:r>
+      <w:proofErr w:type="spellStart"/>
+      <w:proofErr w:type="gramStart"/>
+      <w:r>
+        <w:rPr>
+          <w:rFonts w:ascii="Menlo Regular" w:hAnsi="Menlo Regular" w:cs="Menlo Regular"/>
+          <w:color w:val="83C057"/>
+        </w:rPr>
+        <w:t>tableView</w:t>
+      </w:r>
+      <w:r>
+        <w:rPr>
+          <w:rFonts w:ascii="Menlo Regular" w:hAnsi="Menlo Regular" w:cs="Menlo Regular"/>
+          <w:color w:val="808080"/>
+        </w:rPr>
+        <w:t>.</w:t>
+      </w:r>
+      <w:r>
+        <w:rPr>
+          <w:rFonts w:ascii="Menlo Regular" w:hAnsi="Menlo Regular" w:cs="Menlo Regular"/>
+          <w:color w:val="00A0BE"/>
+        </w:rPr>
+        <w:t>delegate</w:t>
+      </w:r>
+      <w:proofErr w:type="spellEnd"/>
+      <w:proofErr w:type="gramEnd"/>
+      <w:r>
+        <w:rPr>
+          <w:rFonts w:ascii="Menlo Regular" w:hAnsi="Menlo Regular" w:cs="Menlo Regular"/>
+          <w:color w:val="808080"/>
+        </w:rPr>
+        <w:t xml:space="preserve"> = </w:t>
+      </w:r>
+      <w:r>
+        <w:rPr>
+          <w:rFonts w:ascii="Menlo Regular" w:hAnsi="Menlo Regular" w:cs="Menlo Regular"/>
+          <w:color w:val="B21889"/>
+        </w:rPr>
+        <w:t>self</w:t>
+      </w:r>
+    </w:p>
+    <w:p>
+      <w:pPr>
+        <w:widowControl w:val="0"/>
+        <w:tabs>
+          <w:tab w:val="left" w:pos="866"/>
+        </w:tabs>
+        <w:autoSpaceDE w:val="0"/>
+        <w:autoSpaceDN w:val="0"/>
+        <w:adjustRightInd w:val="0"/>
+        <w:rPr>
+          <w:rFonts w:ascii="Menlo Regular" w:hAnsi="Menlo Regular" w:cs="Menlo Regular"/>
+          <w:color w:val="808080"/>
+        </w:rPr>
+      </w:pPr>
+      <w:r>
+        <w:rPr>
+          <w:rFonts w:ascii="Menlo Regular" w:hAnsi="Menlo Regular" w:cs="Menlo Regular"/>
+          <w:color w:val="808080"/>
+        </w:rPr>
+        <w:t xml:space="preserve">        }</w:t>
+      </w:r>
+    </w:p>
+    <w:p>
+      <w:pPr>
+        <w:rPr>
+          <w:rFonts w:ascii="Menlo Regular" w:hAnsi="Menlo Regular" w:cs="Menlo Regular"/>
+        </w:rPr>
+      </w:pPr>
+      <w:r>
+        <w:rPr>
+          <w:rFonts w:ascii="Menlo Regular" w:hAnsi="Menlo Regular" w:cs="Menlo Regular"/>
+          <w:color w:val="808080"/>
+        </w:rPr>
+        <w:t xml:space="preserve">    }</w:t>
+      </w:r>
+    </w:p>
+    <w:p>
+      <w:pPr>
+        <w:rPr>
+          <w:rFonts w:ascii="Menlo Regular" w:hAnsi="Menlo Regular" w:cs="Menlo Regular"/>
+          <w:sz w:val="22"/>
+          <w:szCs w:val="22"/>
+        </w:rPr>
+      </w:pPr>
+    </w:p>
+    <w:p>
+      <w:pPr>
+        <w:rPr>
+          <w:rFonts w:ascii="Menlo Regular" w:hAnsi="Menlo Regular" w:cs="Menlo Regular"/>
+          <w:sz w:val="22"/>
+          <w:szCs w:val="22"/>
+        </w:rPr>
+      </w:pPr>
+      <w:r>
+        <w:rPr>
+          <w:rFonts w:ascii="Menlo Regular" w:hAnsi="Menlo Regular" w:cs="Menlo Regular"/>
+          <w:sz w:val="22"/>
+          <w:szCs w:val="22"/>
+        </w:rPr>
+        <w:t>We will see more things to do with the Property observers when we will use with the model, But for more details you also can read in Apple website:</w:t>
+      </w:r>
+      <w:r>
+        <w:t xml:space="preserve"> </w:t>
+      </w:r>
+      <w:hyperlink r:id="rId44" w:history="1">
+        <w:r>
+          <w:rPr>
+            <w:rStyle w:val="Hyperlink"/>
+            <w:rFonts w:ascii="Menlo Regular" w:hAnsi="Menlo Regular" w:cs="Menlo Regular"/>
+            <w:sz w:val="22"/>
+            <w:szCs w:val="22"/>
+          </w:rPr>
+          <w:t>https://developer.apple.com/library/prerelease/ios/documentation/Swift/Conceptual/Swift_Programming_Language/Properties.html</w:t>
+        </w:r>
+      </w:hyperlink>
+    </w:p>
+    <w:p>
+      <w:pPr>
+        <w:rPr>
+          <w:rFonts w:ascii="Times New Roman" w:hAnsi="Times New Roman" w:cs="Times New Roman"/>
+          <w:sz w:val="22"/>
+          <w:szCs w:val="22"/>
+          <w:lang w:bidi="he-IL"/>
+        </w:rPr>
+      </w:pPr>
+    </w:p>
+    <w:p>
+      <w:pPr>
+        <w:rPr>
+          <w:rFonts w:ascii="Menlo Regular" w:hAnsi="Menlo Regular" w:cs="Menlo Regular"/>
+          <w:sz w:val="22"/>
+          <w:szCs w:val="22"/>
+        </w:rPr>
+      </w:pPr>
+    </w:p>
+    <w:p>
+      <w:pPr>
+        <w:rPr>
+          <w:rFonts w:ascii="Menlo Regular" w:hAnsi="Menlo Regular" w:cs="Menlo Regular"/>
+          <w:sz w:val="22"/>
+          <w:szCs w:val="22"/>
+        </w:rPr>
+      </w:pPr>
+      <w:r>
+        <w:rPr>
+          <w:rFonts w:ascii="Menlo Regular" w:hAnsi="Menlo Regular" w:cs="Menlo Regular"/>
+          <w:sz w:val="22"/>
+          <w:szCs w:val="22"/>
+        </w:rPr>
+        <w:t xml:space="preserve">Ok, Now our controller is a delegate and data source for the table view but we never </w:t>
+      </w:r>
+      <w:proofErr w:type="gramStart"/>
+      <w:r>
+        <w:rPr>
+          <w:rFonts w:ascii="Menlo Regular" w:hAnsi="Menlo Regular" w:cs="Menlo Regular"/>
+          <w:sz w:val="22"/>
+          <w:szCs w:val="22"/>
+        </w:rPr>
+        <w:t>no</w:t>
+      </w:r>
+      <w:proofErr w:type="gramEnd"/>
+      <w:r>
+        <w:rPr>
+          <w:rFonts w:ascii="Menlo Regular" w:hAnsi="Menlo Regular" w:cs="Menlo Regular"/>
+          <w:sz w:val="22"/>
+          <w:szCs w:val="22"/>
+        </w:rPr>
+        <w:t xml:space="preserve"> declared it as such.</w:t>
+      </w:r>
+    </w:p>
+    <w:p>
+      <w:pPr>
+        <w:rPr>
+          <w:rFonts w:ascii="Menlo Regular" w:hAnsi="Menlo Regular" w:cs="Menlo Regular"/>
+          <w:sz w:val="22"/>
+          <w:szCs w:val="22"/>
+        </w:rPr>
+      </w:pPr>
+      <w:r>
+        <w:rPr>
+          <w:rFonts w:ascii="Menlo Regular" w:hAnsi="Menlo Regular" w:cs="Menlo Regular"/>
+          <w:sz w:val="22"/>
+          <w:szCs w:val="22"/>
+        </w:rPr>
+        <w:t xml:space="preserve">  </w:t>
+      </w:r>
+    </w:p>
+    <w:p>
+      <w:pPr>
+        <w:rPr>
+          <w:rFonts w:ascii="Times New Roman" w:hAnsi="Times New Roman" w:cs="Times New Roman"/>
+          <w:sz w:val="22"/>
+          <w:szCs w:val="22"/>
+          <w:lang w:bidi="he-IL"/>
+        </w:rPr>
+      </w:pPr>
+      <w:r>
+        <w:rPr>
+          <w:rFonts w:ascii="Menlo Regular" w:hAnsi="Menlo Regular" w:cs="Menlo Regular"/>
+          <w:sz w:val="22"/>
+          <w:szCs w:val="22"/>
+        </w:rPr>
+        <w:t xml:space="preserve">In swift is very common to </w:t>
+      </w:r>
+      <w:bookmarkStart w:id="0" w:name="_GoBack"/>
+      <w:bookmarkEnd w:id="0"/>
     </w:p>
     <w:sectPr>
       <w:pgSz w:w="12240" w:h="15840"/>
@@ -4303,7 +11746,6 @@
   <w:style w:type="character" w:default="1" w:styleId="DefaultParagraphFont">
     <w:name w:val="Default Paragraph Font"/>
     <w:uiPriority w:val="1"/>
-    <w:semiHidden/>
     <w:unhideWhenUsed/>
   </w:style>
   <w:style w:type="table" w:default="1" w:styleId="TableNormal">
@@ -4615,7 +12057,6 @@
   <w:style w:type="character" w:default="1" w:styleId="DefaultParagraphFont">
     <w:name w:val="Default Paragraph Font"/>
     <w:uiPriority w:val="1"/>
-    <w:semiHidden/>
     <w:unhideWhenUsed/>
   </w:style>
   <w:style w:type="table" w:default="1" w:styleId="TableNormal">
